--- a/33758727_POE.docx
+++ b/33758727_POE.docx
@@ -1,6 +1,6 @@
 
 <file path=word/document.xml><?xml version="1.0" encoding="utf-8"?>
-<w:document xmlns:wpc="http://schemas.microsoft.com/office/word/2010/wordprocessingCanvas" xmlns:cx="http://schemas.microsoft.com/office/drawing/2014/chartex" xmlns:cx1="http://schemas.microsoft.com/office/drawing/2015/9/8/chartex" xmlns:cx2="http://schemas.microsoft.com/office/drawing/2015/10/21/chartex" xmlns:cx3="http://schemas.microsoft.com/office/drawing/2016/5/9/chartex" xmlns:cx4="http://schemas.microsoft.com/office/drawing/2016/5/10/chartex" xmlns:cx5="http://schemas.microsoft.com/office/drawing/2016/5/11/chartex" xmlns:cx6="http://schemas.microsoft.com/office/drawing/2016/5/12/chartex" xmlns:cx7="http://schemas.microsoft.com/office/drawing/2016/5/13/chartex" xmlns:cx8="http://schemas.microsoft.com/office/drawing/2016/5/14/chartex" xmlns:mc="http://schemas.openxmlformats.org/markup-compatibility/2006" xmlns:aink="http://schemas.microsoft.com/office/drawing/2016/ink" xmlns:am3d="http://schemas.microsoft.com/office/drawing/2017/model3d" xmlns:o="urn:schemas-microsoft-com:office:office" xmlns:oel="http://schemas.microsoft.com/office/2019/extlst" xmlns:r="http://schemas.openxmlformats.org/officeDocument/2006/relationships" xmlns:m="http://schemas.openxmlformats.org/officeDocument/2006/math" xmlns:v="urn:schemas-microsoft-com:vml" xmlns:wp14="http://schemas.microsoft.com/office/word/2010/wordprocessingDrawing" xmlns:wp="http://schemas.openxmlformats.org/drawingml/2006/wordprocessingDrawing" xmlns:w10="urn:schemas-microsoft-com:office:word" xmlns:w="http://schemas.openxmlformats.org/wordprocessingml/2006/main" xmlns:w14="http://schemas.microsoft.com/office/word/2010/wordml" xmlns:w15="http://schemas.microsoft.com/office/word/2012/wordml" xmlns:w16cex="http://schemas.microsoft.com/office/word/2018/wordml/cex" xmlns:w16cid="http://schemas.microsoft.com/office/word/2016/wordml/cid" xmlns:w16="http://schemas.microsoft.com/office/word/2018/wordml" xmlns:w16sdtdh="http://schemas.microsoft.com/office/word/2020/wordml/sdtdatahash" xmlns:w16se="http://schemas.microsoft.com/office/word/2015/wordml/symex" xmlns:wpg="http://schemas.microsoft.com/office/word/2010/wordprocessingGroup" xmlns:wpi="http://schemas.microsoft.com/office/word/2010/wordprocessingInk" xmlns:wne="http://schemas.microsoft.com/office/word/2006/wordml" xmlns:wps="http://schemas.microsoft.com/office/word/2010/wordprocessingShape" xmlns:a="http://schemas.openxmlformats.org/drawingml/2006/main" xmlns:pic="http://schemas.openxmlformats.org/drawingml/2006/picture" xmlns:a14="http://schemas.microsoft.com/office/drawing/2010/main" xmlns:ask="http://schemas.microsoft.com/office/drawing/2018/sketchyshapes" mc:Ignorable="w14 w15 w16se w16cid w16 w16cex w16sdtdh wp14">
+<w:document xmlns:wpc="http://schemas.microsoft.com/office/word/2010/wordprocessingCanvas" xmlns:cx="http://schemas.microsoft.com/office/drawing/2014/chartex" xmlns:cx1="http://schemas.microsoft.com/office/drawing/2015/9/8/chartex" xmlns:cx2="http://schemas.microsoft.com/office/drawing/2015/10/21/chartex" xmlns:cx3="http://schemas.microsoft.com/office/drawing/2016/5/9/chartex" xmlns:cx4="http://schemas.microsoft.com/office/drawing/2016/5/10/chartex" xmlns:cx5="http://schemas.microsoft.com/office/drawing/2016/5/11/chartex" xmlns:cx6="http://schemas.microsoft.com/office/drawing/2016/5/12/chartex" xmlns:cx7="http://schemas.microsoft.com/office/drawing/2016/5/13/chartex" xmlns:cx8="http://schemas.microsoft.com/office/drawing/2016/5/14/chartex" xmlns:mc="http://schemas.openxmlformats.org/markup-compatibility/2006" xmlns:aink="http://schemas.microsoft.com/office/drawing/2016/ink" xmlns:am3d="http://schemas.microsoft.com/office/drawing/2017/model3d" xmlns:o="urn:schemas-microsoft-com:office:office" xmlns:oel="http://schemas.microsoft.com/office/2019/extlst" xmlns:r="http://schemas.openxmlformats.org/officeDocument/2006/relationships" xmlns:m="http://schemas.openxmlformats.org/officeDocument/2006/math" xmlns:v="urn:schemas-microsoft-com:vml" xmlns:wp14="http://schemas.microsoft.com/office/word/2010/wordprocessingDrawing" xmlns:wp="http://schemas.openxmlformats.org/drawingml/2006/wordprocessingDrawing" xmlns:w10="urn:schemas-microsoft-com:office:word" xmlns:w="http://schemas.openxmlformats.org/wordprocessingml/2006/main" xmlns:w14="http://schemas.microsoft.com/office/word/2010/wordml" xmlns:w15="http://schemas.microsoft.com/office/word/2012/wordml" xmlns:w16cex="http://schemas.microsoft.com/office/word/2018/wordml/cex" xmlns:w16cid="http://schemas.microsoft.com/office/word/2016/wordml/cid" xmlns:w16="http://schemas.microsoft.com/office/word/2018/wordml" xmlns:w16sdtdh="http://schemas.microsoft.com/office/word/2020/wordml/sdtdatahash" xmlns:w16se="http://schemas.microsoft.com/office/word/2015/wordml/symex" xmlns:wpg="http://schemas.microsoft.com/office/word/2010/wordprocessingGroup" xmlns:wpi="http://schemas.microsoft.com/office/word/2010/wordprocessingInk" xmlns:wne="http://schemas.microsoft.com/office/word/2006/wordml" xmlns:wps="http://schemas.microsoft.com/office/word/2010/wordprocessingShape" mc:Ignorable="w14 w15 w16se w16cid w16 w16cex w16sdtdh wp14">
   <w:body>
     <w:p>
       <w:pPr>
@@ -86,11 +86,9 @@
         <w:placeholder>
           <w:docPart w:val="14E4D6A5B1874C6CA35A6EA1A5C8229C"/>
         </w:placeholder>
-        <w:showingPlcHdr/>
         <w:dataBinding w:prefixMappings="xmlns:ns0='http://schemas.microsoft.com/office/2006/metadata/properties' xmlns:ns1='http://www.w3.org/2001/XMLSchema-instance' xmlns:ns2='http://schemas.microsoft.com/office/infopath/2007/PartnerControls' xmlns:ns3='b2691010-a272-48c5-adbb-48465b1412c0' " w:xpath="/ns0:properties[1]/documentManagement[1]/ns3:InitialandSurname[1]" w:storeItemID="{A3A2649F-51E7-4BAB-97E8-E589016BDBFC}"/>
         <w:text/>
       </w:sdtPr>
-      <w:sdtEndPr/>
       <w:sdtContent>
         <w:p>
           <w:pPr>
@@ -104,14 +102,11 @@
           </w:pPr>
           <w:r>
             <w:rPr>
-              <w:rStyle w:val="PlaceholderText"/>
               <w:b/>
-              <w:bCs/>
-              <w:color w:val="auto"/>
               <w:sz w:val="36"/>
               <w:szCs w:val="36"/>
             </w:rPr>
-            <w:t>[Initial and Surname]</w:t>
+            <w:t>STOFBERG, JEAN</w:t>
           </w:r>
         </w:p>
       </w:sdtContent>
@@ -129,11 +124,9 @@
         <w:placeholder>
           <w:docPart w:val="DF5D5FB5C8C44BEABDC7FB5A1AA0C9E6"/>
         </w:placeholder>
-        <w:showingPlcHdr/>
         <w:dataBinding w:prefixMappings="xmlns:ns0='http://schemas.microsoft.com/office/2006/metadata/properties' xmlns:ns1='http://www.w3.org/2001/XMLSchema-instance' xmlns:ns2='http://schemas.microsoft.com/office/infopath/2007/PartnerControls' xmlns:ns3='b2691010-a272-48c5-adbb-48465b1412c0' " w:xpath="/ns0:properties[1]/documentManagement[1]/ns3:StudentNumber[1]" w:storeItemID="{A3A2649F-51E7-4BAB-97E8-E589016BDBFC}"/>
         <w:text/>
       </w:sdtPr>
-      <w:sdtEndPr/>
       <w:sdtContent>
         <w:p>
           <w:pPr>
@@ -147,12 +140,11 @@
           </w:pPr>
           <w:r>
             <w:rPr>
-              <w:rStyle w:val="PlaceholderText"/>
-              <w:color w:val="auto"/>
+              <w:b/>
               <w:sz w:val="36"/>
               <w:szCs w:val="36"/>
             </w:rPr>
-            <w:t>[Student Number]</w:t>
+            <w:t>33758727</w:t>
           </w:r>
         </w:p>
       </w:sdtContent>
@@ -187,21 +179,17 @@
           <w:placeholder>
             <w:docPart w:val="F756BCCE9A4243E0A48235FD5D358C03"/>
           </w:placeholder>
-          <w:showingPlcHdr/>
           <w:dataBinding w:prefixMappings="xmlns:ns0='http://schemas.microsoft.com/office/2006/metadata/properties' xmlns:ns1='http://www.w3.org/2001/XMLSchema-instance' xmlns:ns2='http://schemas.microsoft.com/office/infopath/2007/PartnerControls' xmlns:ns3='b2691010-a272-48c5-adbb-48465b1412c0' " w:xpath="/ns0:properties[1]/documentManagement[1]/ns3:PersonalityType[1]" w:storeItemID="{A3A2649F-51E7-4BAB-97E8-E589016BDBFC}"/>
           <w:text/>
         </w:sdtPr>
-        <w:sdtEndPr/>
         <w:sdtContent>
           <w:r>
             <w:rPr>
-              <w:rStyle w:val="PlaceholderText"/>
               <w:i/>
               <w:iCs/>
-              <w:color w:val="auto"/>
-              <w:szCs w:val="22"/>
+              <w:lang w:val="en-US"/>
             </w:rPr>
-            <w:t>[Personality Type]</w:t>
+            <w:t>INTJ</w:t>
           </w:r>
         </w:sdtContent>
       </w:sdt>
@@ -224,11 +212,9 @@
         <w:placeholder>
           <w:docPart w:val="CFC5B2D66B0B432DAD441DBE83A97FE1"/>
         </w:placeholder>
-        <w:showingPlcHdr/>
         <w:dataBinding w:prefixMappings="xmlns:ns0='http://schemas.microsoft.com/office/2006/metadata/properties' xmlns:ns1='http://www.w3.org/2001/XMLSchema-instance' xmlns:ns2='http://schemas.microsoft.com/office/infopath/2007/PartnerControls' xmlns:ns3='b2691010-a272-48c5-adbb-48465b1412c0' " w:xpath="/ns0:properties[1]/documentManagement[1]/ns3:CurrentFieldofInterest[1]" w:storeItemID="{A3A2649F-51E7-4BAB-97E8-E589016BDBFC}"/>
         <w:text/>
       </w:sdtPr>
-      <w:sdtEndPr/>
       <w:sdtContent>
         <w:p>
           <w:pPr>
@@ -237,14 +223,27 @@
               <w:sz w:val="32"/>
             </w:rPr>
           </w:pPr>
+          <w:proofErr w:type="spellStart"/>
+          <w:proofErr w:type="gramStart"/>
           <w:r>
             <w:rPr>
-              <w:rStyle w:val="PlaceholderText"/>
-              <w:color w:val="auto"/>
               <w:sz w:val="32"/>
-              <w:u w:val="single"/>
             </w:rPr>
-            <w:t>[Current Field of Interest]</w:t>
+            <w:t>AI;Automation</w:t>
+          </w:r>
+          <w:proofErr w:type="gramEnd"/>
+          <w:r>
+            <w:rPr>
+              <w:sz w:val="32"/>
+            </w:rPr>
+            <w:t>;Blockchain;Game</w:t>
+          </w:r>
+          <w:proofErr w:type="spellEnd"/>
+          <w:r>
+            <w:rPr>
+              <w:sz w:val="32"/>
+            </w:rPr>
+            <w:t xml:space="preserve"> dev;</w:t>
           </w:r>
         </w:p>
       </w:sdtContent>
@@ -261,11 +260,9 @@
         <w:placeholder>
           <w:docPart w:val="ED0EAA739D134B65B5F09F51B08BB1FE"/>
         </w:placeholder>
-        <w:showingPlcHdr/>
         <w:dataBinding w:prefixMappings="xmlns:ns0='http://schemas.microsoft.com/office/2006/metadata/properties' xmlns:ns1='http://www.w3.org/2001/XMLSchema-instance' xmlns:ns2='http://schemas.microsoft.com/office/infopath/2007/PartnerControls' xmlns:ns3='b2691010-a272-48c5-adbb-48465b1412c0' " w:xpath="/ns0:properties[1]/documentManagement[1]/ns3:FieldofInterestDescription[1]" w:storeItemID="{A3A2649F-51E7-4BAB-97E8-E589016BDBFC}"/>
         <w:text/>
       </w:sdtPr>
-      <w:sdtEndPr/>
       <w:sdtContent>
         <w:p>
           <w:pPr>
@@ -277,12 +274,10 @@
           </w:pPr>
           <w:r>
             <w:rPr>
-              <w:rStyle w:val="PlaceholderText"/>
-              <w:color w:val="auto"/>
               <w:sz w:val="24"/>
               <w:szCs w:val="24"/>
             </w:rPr>
-            <w:t>[Field of Interest Description]</w:t>
+            <w:t>Automation and creating AI tools to help me and others. To use these tools to get meaningful info</w:t>
           </w:r>
         </w:p>
       </w:sdtContent>
@@ -331,11 +326,9 @@
         <w:placeholder>
           <w:docPart w:val="E7B8F789B0174D828497974B5B129D4D"/>
         </w:placeholder>
-        <w:showingPlcHdr/>
         <w:dataBinding w:prefixMappings="xmlns:ns0='http://schemas.microsoft.com/office/2006/metadata/properties' xmlns:ns1='http://www.w3.org/2001/XMLSchema-instance' xmlns:ns2='http://schemas.microsoft.com/office/infopath/2007/PartnerControls' xmlns:ns3='b2691010-a272-48c5-adbb-48465b1412c0' " w:xpath="/ns0:properties[1]/documentManagement[1]/ns3:FavouriteProgrammingLanguage[1]" w:storeItemID="{A3A2649F-51E7-4BAB-97E8-E589016BDBFC}"/>
         <w:text/>
       </w:sdtPr>
-      <w:sdtEndPr/>
       <w:sdtContent>
         <w:p>
           <w:pPr>
@@ -345,16 +338,30 @@
               <w:szCs w:val="24"/>
             </w:rPr>
           </w:pPr>
+          <w:proofErr w:type="spellStart"/>
+          <w:proofErr w:type="gramStart"/>
           <w:r>
             <w:rPr>
-              <w:rStyle w:val="PlaceholderText"/>
-              <w:i/>
-              <w:iCs/>
-              <w:color w:val="auto"/>
               <w:sz w:val="24"/>
               <w:szCs w:val="24"/>
             </w:rPr>
-            <w:t>[Favourite Programming Language]</w:t>
+            <w:t>Python;C</w:t>
+          </w:r>
+          <w:proofErr w:type="spellEnd"/>
+          <w:r>
+            <w:rPr>
+              <w:sz w:val="24"/>
+              <w:szCs w:val="24"/>
+            </w:rPr>
+            <w:t>#</w:t>
+          </w:r>
+          <w:proofErr w:type="gramEnd"/>
+          <w:r>
+            <w:rPr>
+              <w:sz w:val="24"/>
+              <w:szCs w:val="24"/>
+            </w:rPr>
+            <w:t>;Java</w:t>
           </w:r>
         </w:p>
       </w:sdtContent>
@@ -380,7 +387,7 @@
         <w:pStyle w:val="Heading0"/>
         <w:sectPr>
           <w:headerReference w:type="default" r:id="rId11"/>
-          <w:pgSz w:w="11907" w:h="16840" w:orient="portrait" w:code="9"/>
+          <w:pgSz w:w="11907" w:h="16840" w:code="9"/>
           <w:pgMar w:top="1134" w:right="1134" w:bottom="1418" w:left="1418" w:header="851" w:footer="1134" w:gutter="0"/>
           <w:cols w:space="708"/>
           <w:docGrid w:linePitch="360"/>
@@ -391,8 +398,9 @@
       <w:pPr>
         <w:pStyle w:val="Heading0"/>
       </w:pPr>
-      <w:bookmarkStart w:name="_Toc322953584" w:id="0"/>
+      <w:bookmarkStart w:id="0" w:name="_Toc322953584"/>
       <w:r>
+        <w:lastRenderedPageBreak/>
         <w:t>Table of contents</w:t>
       </w:r>
       <w:bookmarkEnd w:id="0"/>
@@ -401,7 +409,7 @@
       <w:pPr>
         <w:pStyle w:val="TOC1"/>
         <w:rPr>
-          <w:rFonts w:asciiTheme="minorHAnsi" w:hAnsiTheme="minorHAnsi" w:eastAsiaTheme="minorEastAsia" w:cstheme="minorBidi"/>
+          <w:rFonts w:asciiTheme="minorHAnsi" w:eastAsiaTheme="minorEastAsia" w:hAnsiTheme="minorHAnsi" w:cstheme="minorBidi"/>
           <w:b w:val="0"/>
           <w:caps w:val="0"/>
           <w:noProof/>
@@ -431,7 +439,7 @@
         </w:rPr>
         <w:fldChar w:fldCharType="separate"/>
       </w:r>
-      <w:hyperlink w:history="1" w:anchor="_Toc149484333">
+      <w:hyperlink w:anchor="_Toc149484333" w:history="1">
         <w:r>
           <w:rPr>
             <w:rStyle w:val="Hyperlink"/>
@@ -441,7 +449,7 @@
         </w:r>
         <w:r>
           <w:rPr>
-            <w:rFonts w:asciiTheme="minorHAnsi" w:hAnsiTheme="minorHAnsi" w:eastAsiaTheme="minorEastAsia" w:cstheme="minorBidi"/>
+            <w:rFonts w:asciiTheme="minorHAnsi" w:eastAsiaTheme="minorEastAsia" w:hAnsiTheme="minorHAnsi" w:cstheme="minorBidi"/>
             <w:b w:val="0"/>
             <w:caps w:val="0"/>
             <w:noProof/>
@@ -512,7 +520,7 @@
       <w:pPr>
         <w:pStyle w:val="TOC2"/>
         <w:rPr>
-          <w:rFonts w:asciiTheme="minorHAnsi" w:hAnsiTheme="minorHAnsi" w:eastAsiaTheme="minorEastAsia" w:cstheme="minorBidi"/>
+          <w:rFonts w:asciiTheme="minorHAnsi" w:eastAsiaTheme="minorEastAsia" w:hAnsiTheme="minorHAnsi" w:cstheme="minorBidi"/>
           <w:noProof/>
           <w:kern w:val="2"/>
           <w:szCs w:val="22"/>
@@ -520,7 +528,7 @@
           <w14:ligatures w14:val="standardContextual"/>
         </w:rPr>
       </w:pPr>
-      <w:hyperlink w:history="1" w:anchor="_Toc149484334">
+      <w:hyperlink w:anchor="_Toc149484334" w:history="1">
         <w:r>
           <w:rPr>
             <w:rStyle w:val="Hyperlink"/>
@@ -530,7 +538,7 @@
         </w:r>
         <w:r>
           <w:rPr>
-            <w:rFonts w:asciiTheme="minorHAnsi" w:hAnsiTheme="minorHAnsi" w:eastAsiaTheme="minorEastAsia" w:cstheme="minorBidi"/>
+            <w:rFonts w:asciiTheme="minorHAnsi" w:eastAsiaTheme="minorEastAsia" w:hAnsiTheme="minorHAnsi" w:cstheme="minorBidi"/>
             <w:noProof/>
             <w:kern w:val="2"/>
             <w:szCs w:val="22"/>
@@ -600,7 +608,7 @@
       <w:pPr>
         <w:pStyle w:val="TOC2"/>
         <w:rPr>
-          <w:rFonts w:asciiTheme="minorHAnsi" w:hAnsiTheme="minorHAnsi" w:eastAsiaTheme="minorEastAsia" w:cstheme="minorBidi"/>
+          <w:rFonts w:asciiTheme="minorHAnsi" w:eastAsiaTheme="minorEastAsia" w:hAnsiTheme="minorHAnsi" w:cstheme="minorBidi"/>
           <w:noProof/>
           <w:kern w:val="2"/>
           <w:szCs w:val="22"/>
@@ -608,7 +616,7 @@
           <w14:ligatures w14:val="standardContextual"/>
         </w:rPr>
       </w:pPr>
-      <w:hyperlink w:history="1" w:anchor="_Toc149484335">
+      <w:hyperlink w:anchor="_Toc149484335" w:history="1">
         <w:r>
           <w:rPr>
             <w:rStyle w:val="Hyperlink"/>
@@ -618,7 +626,7 @@
         </w:r>
         <w:r>
           <w:rPr>
-            <w:rFonts w:asciiTheme="minorHAnsi" w:hAnsiTheme="minorHAnsi" w:eastAsiaTheme="minorEastAsia" w:cstheme="minorBidi"/>
+            <w:rFonts w:asciiTheme="minorHAnsi" w:eastAsiaTheme="minorEastAsia" w:hAnsiTheme="minorHAnsi" w:cstheme="minorBidi"/>
             <w:noProof/>
             <w:kern w:val="2"/>
             <w:szCs w:val="22"/>
@@ -696,7 +704,7 @@
           <w14:ligatures w14:val="standardContextual"/>
         </w:rPr>
       </w:pPr>
-      <w:hyperlink w:history="1" w:anchor="_Toc149484336">
+      <w:hyperlink w:anchor="_Toc149484336" w:history="1">
         <w:r>
           <w:rPr>
             <w:rStyle w:val="Hyperlink"/>
@@ -775,7 +783,7 @@
           <w14:ligatures w14:val="standardContextual"/>
         </w:rPr>
       </w:pPr>
-      <w:hyperlink w:history="1" w:anchor="_Toc149484337">
+      <w:hyperlink w:anchor="_Toc149484337" w:history="1">
         <w:r>
           <w:rPr>
             <w:rStyle w:val="Hyperlink"/>
@@ -846,7 +854,7 @@
       <w:pPr>
         <w:pStyle w:val="TOC2"/>
         <w:rPr>
-          <w:rFonts w:asciiTheme="minorHAnsi" w:hAnsiTheme="minorHAnsi" w:eastAsiaTheme="minorEastAsia" w:cstheme="minorBidi"/>
+          <w:rFonts w:asciiTheme="minorHAnsi" w:eastAsiaTheme="minorEastAsia" w:hAnsiTheme="minorHAnsi" w:cstheme="minorBidi"/>
           <w:noProof/>
           <w:kern w:val="2"/>
           <w:szCs w:val="22"/>
@@ -854,7 +862,7 @@
           <w14:ligatures w14:val="standardContextual"/>
         </w:rPr>
       </w:pPr>
-      <w:hyperlink w:history="1" w:anchor="_Toc149484338">
+      <w:hyperlink w:anchor="_Toc149484338" w:history="1">
         <w:r>
           <w:rPr>
             <w:rStyle w:val="Hyperlink"/>
@@ -864,7 +872,7 @@
         </w:r>
         <w:r>
           <w:rPr>
-            <w:rFonts w:asciiTheme="minorHAnsi" w:hAnsiTheme="minorHAnsi" w:eastAsiaTheme="minorEastAsia" w:cstheme="minorBidi"/>
+            <w:rFonts w:asciiTheme="minorHAnsi" w:eastAsiaTheme="minorEastAsia" w:hAnsiTheme="minorHAnsi" w:cstheme="minorBidi"/>
             <w:noProof/>
             <w:kern w:val="2"/>
             <w:szCs w:val="22"/>
@@ -934,7 +942,7 @@
       <w:pPr>
         <w:pStyle w:val="TOC1"/>
         <w:rPr>
-          <w:rFonts w:asciiTheme="minorHAnsi" w:hAnsiTheme="minorHAnsi" w:eastAsiaTheme="minorEastAsia" w:cstheme="minorBidi"/>
+          <w:rFonts w:asciiTheme="minorHAnsi" w:eastAsiaTheme="minorEastAsia" w:hAnsiTheme="minorHAnsi" w:cstheme="minorBidi"/>
           <w:b w:val="0"/>
           <w:caps w:val="0"/>
           <w:noProof/>
@@ -943,7 +951,7 @@
           <w14:ligatures w14:val="standardContextual"/>
         </w:rPr>
       </w:pPr>
-      <w:hyperlink w:history="1" w:anchor="_Toc149484339">
+      <w:hyperlink w:anchor="_Toc149484339" w:history="1">
         <w:r>
           <w:rPr>
             <w:rStyle w:val="Hyperlink"/>
@@ -953,7 +961,7 @@
         </w:r>
         <w:r>
           <w:rPr>
-            <w:rFonts w:asciiTheme="minorHAnsi" w:hAnsiTheme="minorHAnsi" w:eastAsiaTheme="minorEastAsia" w:cstheme="minorBidi"/>
+            <w:rFonts w:asciiTheme="minorHAnsi" w:eastAsiaTheme="minorEastAsia" w:hAnsiTheme="minorHAnsi" w:cstheme="minorBidi"/>
             <w:b w:val="0"/>
             <w:caps w:val="0"/>
             <w:noProof/>
@@ -1024,7 +1032,7 @@
       <w:pPr>
         <w:pStyle w:val="TOC1"/>
         <w:rPr>
-          <w:rFonts w:asciiTheme="minorHAnsi" w:hAnsiTheme="minorHAnsi" w:eastAsiaTheme="minorEastAsia" w:cstheme="minorBidi"/>
+          <w:rFonts w:asciiTheme="minorHAnsi" w:eastAsiaTheme="minorEastAsia" w:hAnsiTheme="minorHAnsi" w:cstheme="minorBidi"/>
           <w:b w:val="0"/>
           <w:caps w:val="0"/>
           <w:noProof/>
@@ -1033,7 +1041,7 @@
           <w14:ligatures w14:val="standardContextual"/>
         </w:rPr>
       </w:pPr>
-      <w:hyperlink w:history="1" w:anchor="_Toc149484340">
+      <w:hyperlink w:anchor="_Toc149484340" w:history="1">
         <w:r>
           <w:rPr>
             <w:rStyle w:val="Hyperlink"/>
@@ -1043,7 +1051,7 @@
         </w:r>
         <w:r>
           <w:rPr>
-            <w:rFonts w:asciiTheme="minorHAnsi" w:hAnsiTheme="minorHAnsi" w:eastAsiaTheme="minorEastAsia" w:cstheme="minorBidi"/>
+            <w:rFonts w:asciiTheme="minorHAnsi" w:eastAsiaTheme="minorEastAsia" w:hAnsiTheme="minorHAnsi" w:cstheme="minorBidi"/>
             <w:b w:val="0"/>
             <w:caps w:val="0"/>
             <w:noProof/>
@@ -1114,7 +1122,7 @@
       <w:pPr>
         <w:pStyle w:val="TOC1"/>
         <w:rPr>
-          <w:rFonts w:asciiTheme="minorHAnsi" w:hAnsiTheme="minorHAnsi" w:eastAsiaTheme="minorEastAsia" w:cstheme="minorBidi"/>
+          <w:rFonts w:asciiTheme="minorHAnsi" w:eastAsiaTheme="minorEastAsia" w:hAnsiTheme="minorHAnsi" w:cstheme="minorBidi"/>
           <w:b w:val="0"/>
           <w:caps w:val="0"/>
           <w:noProof/>
@@ -1123,7 +1131,7 @@
           <w14:ligatures w14:val="standardContextual"/>
         </w:rPr>
       </w:pPr>
-      <w:hyperlink w:history="1" w:anchor="_Toc149484341">
+      <w:hyperlink w:anchor="_Toc149484341" w:history="1">
         <w:r>
           <w:rPr>
             <w:rStyle w:val="Hyperlink"/>
@@ -1133,7 +1141,7 @@
         </w:r>
         <w:r>
           <w:rPr>
-            <w:rFonts w:asciiTheme="minorHAnsi" w:hAnsiTheme="minorHAnsi" w:eastAsiaTheme="minorEastAsia" w:cstheme="minorBidi"/>
+            <w:rFonts w:asciiTheme="minorHAnsi" w:eastAsiaTheme="minorEastAsia" w:hAnsiTheme="minorHAnsi" w:cstheme="minorBidi"/>
             <w:b w:val="0"/>
             <w:caps w:val="0"/>
             <w:noProof/>
@@ -1204,7 +1212,7 @@
       <w:pPr>
         <w:pStyle w:val="TOC2"/>
         <w:rPr>
-          <w:rFonts w:asciiTheme="minorHAnsi" w:hAnsiTheme="minorHAnsi" w:eastAsiaTheme="minorEastAsia" w:cstheme="minorBidi"/>
+          <w:rFonts w:asciiTheme="minorHAnsi" w:eastAsiaTheme="minorEastAsia" w:hAnsiTheme="minorHAnsi" w:cstheme="minorBidi"/>
           <w:noProof/>
           <w:kern w:val="2"/>
           <w:szCs w:val="22"/>
@@ -1212,7 +1220,7 @@
           <w14:ligatures w14:val="standardContextual"/>
         </w:rPr>
       </w:pPr>
-      <w:hyperlink w:history="1" w:anchor="_Toc149484342">
+      <w:hyperlink w:anchor="_Toc149484342" w:history="1">
         <w:r>
           <w:rPr>
             <w:rStyle w:val="Hyperlink"/>
@@ -1222,7 +1230,7 @@
         </w:r>
         <w:r>
           <w:rPr>
-            <w:rFonts w:asciiTheme="minorHAnsi" w:hAnsiTheme="minorHAnsi" w:eastAsiaTheme="minorEastAsia" w:cstheme="minorBidi"/>
+            <w:rFonts w:asciiTheme="minorHAnsi" w:eastAsiaTheme="minorEastAsia" w:hAnsiTheme="minorHAnsi" w:cstheme="minorBidi"/>
             <w:noProof/>
             <w:kern w:val="2"/>
             <w:szCs w:val="22"/>
@@ -1292,7 +1300,7 @@
       <w:pPr>
         <w:pStyle w:val="TOC2"/>
         <w:rPr>
-          <w:rFonts w:asciiTheme="minorHAnsi" w:hAnsiTheme="minorHAnsi" w:eastAsiaTheme="minorEastAsia" w:cstheme="minorBidi"/>
+          <w:rFonts w:asciiTheme="minorHAnsi" w:eastAsiaTheme="minorEastAsia" w:hAnsiTheme="minorHAnsi" w:cstheme="minorBidi"/>
           <w:noProof/>
           <w:kern w:val="2"/>
           <w:szCs w:val="22"/>
@@ -1300,7 +1308,7 @@
           <w14:ligatures w14:val="standardContextual"/>
         </w:rPr>
       </w:pPr>
-      <w:hyperlink w:history="1" w:anchor="_Toc149484343">
+      <w:hyperlink w:anchor="_Toc149484343" w:history="1">
         <w:r>
           <w:rPr>
             <w:rStyle w:val="Hyperlink"/>
@@ -1310,7 +1318,7 @@
         </w:r>
         <w:r>
           <w:rPr>
-            <w:rFonts w:asciiTheme="minorHAnsi" w:hAnsiTheme="minorHAnsi" w:eastAsiaTheme="minorEastAsia" w:cstheme="minorBidi"/>
+            <w:rFonts w:asciiTheme="minorHAnsi" w:eastAsiaTheme="minorEastAsia" w:hAnsiTheme="minorHAnsi" w:cstheme="minorBidi"/>
             <w:noProof/>
             <w:kern w:val="2"/>
             <w:szCs w:val="22"/>
@@ -1380,7 +1388,7 @@
       <w:pPr>
         <w:pStyle w:val="TOC1"/>
         <w:rPr>
-          <w:rFonts w:asciiTheme="minorHAnsi" w:hAnsiTheme="minorHAnsi" w:eastAsiaTheme="minorEastAsia" w:cstheme="minorBidi"/>
+          <w:rFonts w:asciiTheme="minorHAnsi" w:eastAsiaTheme="minorEastAsia" w:hAnsiTheme="minorHAnsi" w:cstheme="minorBidi"/>
           <w:b w:val="0"/>
           <w:caps w:val="0"/>
           <w:noProof/>
@@ -1389,7 +1397,7 @@
           <w14:ligatures w14:val="standardContextual"/>
         </w:rPr>
       </w:pPr>
-      <w:hyperlink w:history="1" w:anchor="_Toc149484344">
+      <w:hyperlink w:anchor="_Toc149484344" w:history="1">
         <w:r>
           <w:rPr>
             <w:rStyle w:val="Hyperlink"/>
@@ -1399,7 +1407,7 @@
         </w:r>
         <w:r>
           <w:rPr>
-            <w:rFonts w:asciiTheme="minorHAnsi" w:hAnsiTheme="minorHAnsi" w:eastAsiaTheme="minorEastAsia" w:cstheme="minorBidi"/>
+            <w:rFonts w:asciiTheme="minorHAnsi" w:eastAsiaTheme="minorEastAsia" w:hAnsiTheme="minorHAnsi" w:cstheme="minorBidi"/>
             <w:b w:val="0"/>
             <w:caps w:val="0"/>
             <w:noProof/>
@@ -1470,7 +1478,7 @@
       <w:pPr>
         <w:pStyle w:val="TOC1"/>
         <w:rPr>
-          <w:rFonts w:asciiTheme="minorHAnsi" w:hAnsiTheme="minorHAnsi" w:eastAsiaTheme="minorEastAsia" w:cstheme="minorBidi"/>
+          <w:rFonts w:asciiTheme="minorHAnsi" w:eastAsiaTheme="minorEastAsia" w:hAnsiTheme="minorHAnsi" w:cstheme="minorBidi"/>
           <w:b w:val="0"/>
           <w:caps w:val="0"/>
           <w:noProof/>
@@ -1479,7 +1487,7 @@
           <w14:ligatures w14:val="standardContextual"/>
         </w:rPr>
       </w:pPr>
-      <w:hyperlink w:history="1" w:anchor="_Toc149484345">
+      <w:hyperlink w:anchor="_Toc149484345" w:history="1">
         <w:r>
           <w:rPr>
             <w:rStyle w:val="Hyperlink"/>
@@ -1489,7 +1497,7 @@
         </w:r>
         <w:r>
           <w:rPr>
-            <w:rFonts w:asciiTheme="minorHAnsi" w:hAnsiTheme="minorHAnsi" w:eastAsiaTheme="minorEastAsia" w:cstheme="minorBidi"/>
+            <w:rFonts w:asciiTheme="minorHAnsi" w:eastAsiaTheme="minorEastAsia" w:hAnsiTheme="minorHAnsi" w:cstheme="minorBidi"/>
             <w:b w:val="0"/>
             <w:caps w:val="0"/>
             <w:noProof/>
@@ -1562,7 +1570,7 @@
         <w:sectPr>
           <w:headerReference w:type="default" r:id="rId12"/>
           <w:footerReference w:type="default" r:id="rId13"/>
-          <w:pgSz w:w="11907" w:h="16840" w:orient="portrait" w:code="9"/>
+          <w:pgSz w:w="11907" w:h="16840" w:code="9"/>
           <w:pgMar w:top="1134" w:right="1134" w:bottom="1418" w:left="1418" w:header="851" w:footer="1134" w:gutter="0"/>
           <w:pgNumType w:fmt="lowerRoman" w:start="1"/>
           <w:cols w:space="708"/>
@@ -1582,9 +1590,10 @@
       <w:pPr>
         <w:pStyle w:val="Heading1"/>
       </w:pPr>
-      <w:bookmarkStart w:name="_Toc149484333" w:id="1"/>
-      <w:bookmarkStart w:name="_Toc322953587" w:id="2"/>
+      <w:bookmarkStart w:id="1" w:name="_Toc149484333"/>
+      <w:bookmarkStart w:id="2" w:name="_Toc322953587"/>
       <w:r>
+        <w:lastRenderedPageBreak/>
         <w:t>MODERATION PREPARATION</w:t>
       </w:r>
       <w:bookmarkEnd w:id="1"/>
@@ -1593,8 +1602,8 @@
       <w:pPr>
         <w:pStyle w:val="Heading2"/>
       </w:pPr>
-      <w:bookmarkStart w:name="_Toc409686021" w:id="3"/>
-      <w:bookmarkStart w:name="_Toc149484334" w:id="4"/>
+      <w:bookmarkStart w:id="3" w:name="_Toc409686021"/>
+      <w:bookmarkStart w:id="4" w:name="_Toc149484334"/>
       <w:bookmarkEnd w:id="2"/>
       <w:r>
         <w:t>Introduction</w:t>
@@ -1608,7 +1617,7 @@
           <w:lang w:val="en-US"/>
         </w:rPr>
       </w:pPr>
-      <w:bookmarkStart w:name="_Toc409686022" w:id="5"/>
+      <w:bookmarkStart w:id="5" w:name="_Toc409686022"/>
       <w:r>
         <w:rPr>
           <w:lang w:val="en-US"/>
@@ -1665,8 +1674,8 @@
         <w:tblLook w:val="04A0" w:firstRow="1" w:lastRow="0" w:firstColumn="1" w:lastColumn="0" w:noHBand="0" w:noVBand="1"/>
       </w:tblPr>
       <w:tblGrid>
-        <w:gridCol w:w="4672"/>
-        <w:gridCol w:w="4673"/>
+        <w:gridCol w:w="3503"/>
+        <w:gridCol w:w="5842"/>
       </w:tblGrid>
       <w:tr>
         <w:tc>
@@ -1699,11 +1708,9 @@
             <w:placeholder>
               <w:docPart w:val="04F1D06B49E5485DBB6714A04D0CCEE2"/>
             </w:placeholder>
-            <w:showingPlcHdr/>
             <w:dataBinding w:prefixMappings="xmlns:ns0='http://schemas.microsoft.com/office/2006/metadata/properties' xmlns:ns1='http://www.w3.org/2001/XMLSchema-instance' xmlns:ns2='http://schemas.microsoft.com/office/infopath/2007/PartnerControls' xmlns:ns3='b2691010-a272-48c5-adbb-48465b1412c0' " w:xpath="/ns0:properties[1]/documentManagement[1]/ns3:StudentNumber[1]" w:storeItemID="{A3A2649F-51E7-4BAB-97E8-E589016BDBFC}"/>
             <w:text/>
           </w:sdtPr>
-          <w:sdtEndPr/>
           <w:sdtContent>
             <w:tc>
               <w:tcPr>
@@ -1718,10 +1725,9 @@
                 </w:pPr>
                 <w:r>
                   <w:rPr>
-                    <w:rStyle w:val="PlaceholderText"/>
-                    <w:color w:val="auto"/>
+                    <w:lang w:val="en-US"/>
                   </w:rPr>
-                  <w:t>[Student Number]</w:t>
+                  <w:t>33758727</w:t>
                 </w:r>
               </w:p>
             </w:tc>
@@ -1759,11 +1765,9 @@
             <w:placeholder>
               <w:docPart w:val="C572F19C0FE746819011CF487A7EDED0"/>
             </w:placeholder>
-            <w:showingPlcHdr/>
             <w:dataBinding w:prefixMappings="xmlns:ns0='http://schemas.microsoft.com/office/2006/metadata/properties' xmlns:ns1='http://www.w3.org/2001/XMLSchema-instance' xmlns:ns2='http://schemas.microsoft.com/office/infopath/2007/PartnerControls' xmlns:ns3='b2691010-a272-48c5-adbb-48465b1412c0' " w:xpath="/ns0:properties[1]/documentManagement[1]/ns3:InitialandSurname[1]" w:storeItemID="{A3A2649F-51E7-4BAB-97E8-E589016BDBFC}"/>
             <w:text/>
           </w:sdtPr>
-          <w:sdtEndPr/>
           <w:sdtContent>
             <w:tc>
               <w:tcPr>
@@ -1778,10 +1782,9 @@
                 </w:pPr>
                 <w:r>
                   <w:rPr>
-                    <w:rStyle w:val="PlaceholderText"/>
-                    <w:color w:val="auto"/>
+                    <w:lang w:val="en-US"/>
                   </w:rPr>
-                  <w:t>[Initial and Surname]</w:t>
+                  <w:t>STOFBERG, JEAN</w:t>
                 </w:r>
               </w:p>
             </w:tc>
@@ -1819,11 +1822,9 @@
             <w:placeholder>
               <w:docPart w:val="ACA3E00B6253440E82E03E4E872B7092"/>
             </w:placeholder>
-            <w:showingPlcHdr/>
             <w:dataBinding w:prefixMappings="xmlns:ns0='http://schemas.microsoft.com/office/2006/metadata/properties' xmlns:ns1='http://www.w3.org/2001/XMLSchema-instance' xmlns:ns2='http://schemas.microsoft.com/office/infopath/2007/PartnerControls' xmlns:ns3='b2691010-a272-48c5-adbb-48465b1412c0' " w:xpath="/ns0:properties[1]/documentManagement[1]/ns3:PreferredName[1]" w:storeItemID="{A3A2649F-51E7-4BAB-97E8-E589016BDBFC}"/>
             <w:text/>
           </w:sdtPr>
-          <w:sdtEndPr/>
           <w:sdtContent>
             <w:tc>
               <w:tcPr>
@@ -1838,10 +1839,9 @@
                 </w:pPr>
                 <w:r>
                   <w:rPr>
-                    <w:rStyle w:val="PlaceholderText"/>
-                    <w:color w:val="auto"/>
+                    <w:lang w:val="en-US"/>
                   </w:rPr>
-                  <w:t>[Preferred Name]</w:t>
+                  <w:t>Jean</w:t>
                 </w:r>
               </w:p>
             </w:tc>
@@ -1879,11 +1879,9 @@
             <w:placeholder>
               <w:docPart w:val="350B799DC5B141DDAEE9324F8A1E02D1"/>
             </w:placeholder>
-            <w:showingPlcHdr/>
             <w:dataBinding w:prefixMappings="xmlns:ns0='http://schemas.microsoft.com/office/2006/metadata/properties' xmlns:ns1='http://www.w3.org/2001/XMLSchema-instance' xmlns:ns2='http://schemas.microsoft.com/office/infopath/2007/PartnerControls' xmlns:ns3='b2691010-a272-48c5-adbb-48465b1412c0' " w:xpath="/ns0:properties[1]/documentManagement[1]/ns3:PreferredEmailAddress[1]" w:storeItemID="{A3A2649F-51E7-4BAB-97E8-E589016BDBFC}"/>
             <w:text/>
           </w:sdtPr>
-          <w:sdtEndPr/>
           <w:sdtContent>
             <w:tc>
               <w:tcPr>
@@ -1898,10 +1896,9 @@
                 </w:pPr>
                 <w:r>
                   <w:rPr>
-                    <w:rStyle w:val="PlaceholderText"/>
-                    <w:color w:val="auto"/>
+                    <w:lang w:val="en-US"/>
                   </w:rPr>
-                  <w:t>[Preferred Email Address]</w:t>
+                  <w:t>jeanstofberg2000@gmail.com</w:t>
                 </w:r>
               </w:p>
             </w:tc>
@@ -1939,11 +1936,9 @@
             <w:placeholder>
               <w:docPart w:val="661B0C81216C4B5FA0CECF0FE2D85FFF"/>
             </w:placeholder>
-            <w:showingPlcHdr/>
             <w:dataBinding w:prefixMappings="xmlns:ns0='http://schemas.microsoft.com/office/2006/metadata/properties' xmlns:ns1='http://www.w3.org/2001/XMLSchema-instance' xmlns:ns2='http://schemas.microsoft.com/office/infopath/2007/PartnerControls' xmlns:ns3='b2691010-a272-48c5-adbb-48465b1412c0' " w:xpath="/ns0:properties[1]/documentManagement[1]/ns3:DateofBirth[1]" w:storeItemID="{A3A2649F-51E7-4BAB-97E8-E589016BDBFC}"/>
             <w:text/>
           </w:sdtPr>
-          <w:sdtEndPr/>
           <w:sdtContent>
             <w:tc>
               <w:tcPr>
@@ -1958,10 +1953,9 @@
                 </w:pPr>
                 <w:r>
                   <w:rPr>
-                    <w:rStyle w:val="PlaceholderText"/>
-                    <w:color w:val="auto"/>
+                    <w:lang w:val="en-US"/>
                   </w:rPr>
-                  <w:t>[Date of Birth]</w:t>
+                  <w:t>2000-11-27</w:t>
                 </w:r>
               </w:p>
             </w:tc>
@@ -1999,11 +1993,9 @@
             <w:placeholder>
               <w:docPart w:val="ED2CA0B445C640578E375C0170A87239"/>
             </w:placeholder>
-            <w:showingPlcHdr/>
             <w:dataBinding w:prefixMappings="xmlns:ns0='http://schemas.microsoft.com/office/2006/metadata/properties' xmlns:ns1='http://www.w3.org/2001/XMLSchema-instance' xmlns:ns2='http://schemas.microsoft.com/office/infopath/2007/PartnerControls' xmlns:ns3='b2691010-a272-48c5-adbb-48465b1412c0' " w:xpath="/ns0:properties[1]/documentManagement[1]/ns3:CampusDeliveryMethod[1]" w:storeItemID="{A3A2649F-51E7-4BAB-97E8-E589016BDBFC}"/>
             <w:text/>
           </w:sdtPr>
-          <w:sdtEndPr/>
           <w:sdtContent>
             <w:tc>
               <w:tcPr>
@@ -2016,12 +2008,19 @@
                     <w:lang w:val="en-US"/>
                   </w:rPr>
                 </w:pPr>
+                <w:proofErr w:type="spellStart"/>
                 <w:r>
                   <w:rPr>
-                    <w:rStyle w:val="PlaceholderText"/>
-                    <w:color w:val="auto"/>
+                    <w:lang w:val="en-US"/>
                   </w:rPr>
-                  <w:t>[Campus Delivery Method]</w:t>
+                  <w:t>Potch</w:t>
+                </w:r>
+                <w:proofErr w:type="spellEnd"/>
+                <w:r>
+                  <w:rPr>
+                    <w:lang w:val="en-US"/>
+                  </w:rPr>
+                  <w:t xml:space="preserve"> - Contact</w:t>
                 </w:r>
               </w:p>
             </w:tc>
@@ -2059,11 +2058,9 @@
             <w:placeholder>
               <w:docPart w:val="6AD9170EA7B743F29B6D283BCDB4F6A9"/>
             </w:placeholder>
-            <w:showingPlcHdr/>
             <w:dataBinding w:prefixMappings="xmlns:ns0='http://schemas.microsoft.com/office/2006/metadata/properties' xmlns:ns1='http://www.w3.org/2001/XMLSchema-instance' xmlns:ns2='http://schemas.microsoft.com/office/infopath/2007/PartnerControls' xmlns:ns3='b2691010-a272-48c5-adbb-48465b1412c0' " w:xpath="/ns0:properties[1]/documentManagement[1]/ns3:LinkedInProfileURL[1]" w:storeItemID="{A3A2649F-51E7-4BAB-97E8-E589016BDBFC}"/>
             <w:text/>
           </w:sdtPr>
-          <w:sdtEndPr/>
           <w:sdtContent>
             <w:tc>
               <w:tcPr>
@@ -2078,10 +2075,9 @@
                 </w:pPr>
                 <w:r>
                   <w:rPr>
-                    <w:rStyle w:val="PlaceholderText"/>
-                    <w:color w:val="auto"/>
+                    <w:lang w:val="en-US"/>
                   </w:rPr>
-                  <w:t>[LinkedIn Profile URL]</w:t>
+                  <w:t>www.linkedin.com/in/jean-stofberg-48993a285</w:t>
                 </w:r>
               </w:p>
             </w:tc>
@@ -2119,11 +2115,9 @@
             <w:placeholder>
               <w:docPart w:val="02F4F5CEA9414174B6B42B8CA1F58CDA"/>
             </w:placeholder>
-            <w:showingPlcHdr/>
             <w:dataBinding w:prefixMappings="xmlns:ns0='http://schemas.microsoft.com/office/2006/metadata/properties' xmlns:ns1='http://www.w3.org/2001/XMLSchema-instance' xmlns:ns2='http://schemas.microsoft.com/office/infopath/2007/PartnerControls' xmlns:ns3='b2691010-a272-48c5-adbb-48465b1412c0' " w:xpath="/ns0:properties[1]/documentManagement[1]/ns3:GitHubProfileURL[1]" w:storeItemID="{A3A2649F-51E7-4BAB-97E8-E589016BDBFC}"/>
             <w:text/>
           </w:sdtPr>
-          <w:sdtEndPr/>
           <w:sdtContent>
             <w:tc>
               <w:tcPr>
@@ -2138,10 +2132,9 @@
                 </w:pPr>
                 <w:r>
                   <w:rPr>
-                    <w:rStyle w:val="PlaceholderText"/>
-                    <w:color w:val="auto"/>
+                    <w:lang w:val="en-US"/>
                   </w:rPr>
-                  <w:t>[GitHub Profile URL]</w:t>
+                  <w:t>https://github.com/Dustypandabro</w:t>
                 </w:r>
               </w:p>
             </w:tc>
@@ -2179,11 +2172,9 @@
             <w:placeholder>
               <w:docPart w:val="585B23F76BC14C87BC33352395B97D9A"/>
             </w:placeholder>
-            <w:showingPlcHdr/>
             <w:dataBinding w:prefixMappings="xmlns:ns0='http://schemas.microsoft.com/office/2006/metadata/properties' xmlns:ns1='http://www.w3.org/2001/XMLSchema-instance' xmlns:ns2='http://schemas.microsoft.com/office/infopath/2007/PartnerControls' xmlns:ns3='b2691010-a272-48c5-adbb-48465b1412c0' " w:xpath="/ns0:properties[1]/documentManagement[1]/ns3:StackOverflowProfileURL[1]" w:storeItemID="{A3A2649F-51E7-4BAB-97E8-E589016BDBFC}"/>
             <w:text/>
           </w:sdtPr>
-          <w:sdtEndPr/>
           <w:sdtContent>
             <w:tc>
               <w:tcPr>
@@ -2199,10 +2190,9 @@
                 </w:pPr>
                 <w:r>
                   <w:rPr>
-                    <w:rStyle w:val="PlaceholderText"/>
-                    <w:color w:val="auto"/>
+                    <w:lang w:val="en-US"/>
                   </w:rPr>
-                  <w:t>[Stack Overflow Profile URL]</w:t>
+                  <w:t>https://stackoverflow.com/users/22293312/dustypandabro</w:t>
                 </w:r>
               </w:p>
             </w:tc>
@@ -2303,7 +2293,7 @@
       <w:pPr>
         <w:pStyle w:val="Heading2"/>
       </w:pPr>
-      <w:bookmarkStart w:name="_Toc149484335" w:id="6"/>
+      <w:bookmarkStart w:id="6" w:name="_Toc149484335"/>
       <w:bookmarkEnd w:id="5"/>
       <w:r>
         <w:t>Pre-</w:t>
@@ -2406,11 +2396,9 @@
             <w:placeholder>
               <w:docPart w:val="02590EDB1F28423FB5668B1AB098E8A6"/>
             </w:placeholder>
-            <w:showingPlcHdr/>
             <w:dataBinding w:prefixMappings="xmlns:ns0='http://schemas.microsoft.com/office/2006/metadata/properties' xmlns:ns1='http://www.w3.org/2001/XMLSchema-instance' xmlns:ns2='http://schemas.microsoft.com/office/infopath/2007/PartnerControls' xmlns:ns3='b2691010-a272-48c5-adbb-48465b1412c0' " w:xpath="/ns0:properties[1]/documentManagement[1]/ns3:AgileKnowledge[1]" w:storeItemID="{A3A2649F-51E7-4BAB-97E8-E589016BDBFC}"/>
             <w:text/>
           </w:sdtPr>
-          <w:sdtEndPr/>
           <w:sdtContent>
             <w:tc>
               <w:tcPr>
@@ -2421,11 +2409,7 @@
                   <w:spacing w:after="0"/>
                 </w:pPr>
                 <w:r>
-                  <w:rPr>
-                    <w:rStyle w:val="PlaceholderText"/>
-                    <w:color w:val="auto"/>
-                  </w:rPr>
-                  <w:t>[Agile Knowledge]</w:t>
+                  <w:t>2</w:t>
                 </w:r>
               </w:p>
             </w:tc>
@@ -2454,11 +2438,9 @@
             <w:placeholder>
               <w:docPart w:val="B884647786B942338F5F4D4B858E9931"/>
             </w:placeholder>
-            <w:showingPlcHdr/>
             <w:dataBinding w:prefixMappings="xmlns:ns0='http://schemas.microsoft.com/office/2006/metadata/properties' xmlns:ns1='http://www.w3.org/2001/XMLSchema-instance' xmlns:ns2='http://schemas.microsoft.com/office/infopath/2007/PartnerControls' xmlns:ns3='b2691010-a272-48c5-adbb-48465b1412c0' " w:xpath="/ns0:properties[1]/documentManagement[1]/ns3:APIDevelopmentKnowledge[1]" w:storeItemID="{A3A2649F-51E7-4BAB-97E8-E589016BDBFC}"/>
             <w:text/>
           </w:sdtPr>
-          <w:sdtEndPr/>
           <w:sdtContent>
             <w:tc>
               <w:tcPr>
@@ -2469,11 +2451,7 @@
                   <w:spacing w:after="0"/>
                 </w:pPr>
                 <w:r>
-                  <w:rPr>
-                    <w:rStyle w:val="PlaceholderText"/>
-                    <w:color w:val="auto"/>
-                  </w:rPr>
-                  <w:t>[API Development Knowledge]</w:t>
+                  <w:t>2</w:t>
                 </w:r>
               </w:p>
             </w:tc>
@@ -2502,11 +2480,9 @@
             <w:placeholder>
               <w:docPart w:val="75B007B312F84B19A7582440307D7F68"/>
             </w:placeholder>
-            <w:showingPlcHdr/>
             <w:dataBinding w:prefixMappings="xmlns:ns0='http://schemas.microsoft.com/office/2006/metadata/properties' xmlns:ns1='http://www.w3.org/2001/XMLSchema-instance' xmlns:ns2='http://schemas.microsoft.com/office/infopath/2007/PartnerControls' xmlns:ns3='b2691010-a272-48c5-adbb-48465b1412c0' " w:xpath="/ns0:properties[1]/documentManagement[1]/ns3:WebDevelopmentPatternsKnowledge[1]" w:storeItemID="{A3A2649F-51E7-4BAB-97E8-E589016BDBFC}"/>
             <w:text/>
           </w:sdtPr>
-          <w:sdtEndPr/>
           <w:sdtContent>
             <w:tc>
               <w:tcPr>
@@ -2517,11 +2493,7 @@
                   <w:spacing w:after="0"/>
                 </w:pPr>
                 <w:r>
-                  <w:rPr>
-                    <w:rStyle w:val="PlaceholderText"/>
-                    <w:color w:val="auto"/>
-                  </w:rPr>
-                  <w:t>[Web Development Patterns Knowledge]</w:t>
+                  <w:t>2</w:t>
                 </w:r>
               </w:p>
             </w:tc>
@@ -2550,11 +2522,9 @@
             <w:placeholder>
               <w:docPart w:val="AB799DEE50064BC28DEA04FB14B93326"/>
             </w:placeholder>
-            <w:showingPlcHdr/>
             <w:dataBinding w:prefixMappings="xmlns:ns0='http://schemas.microsoft.com/office/2006/metadata/properties' xmlns:ns1='http://www.w3.org/2001/XMLSchema-instance' xmlns:ns2='http://schemas.microsoft.com/office/infopath/2007/PartnerControls' xmlns:ns3='b2691010-a272-48c5-adbb-48465b1412c0' " w:xpath="/ns0:properties[1]/documentManagement[1]/ns3:TestingKnowledge[1]" w:storeItemID="{A3A2649F-51E7-4BAB-97E8-E589016BDBFC}"/>
             <w:text/>
           </w:sdtPr>
-          <w:sdtEndPr/>
           <w:sdtContent>
             <w:tc>
               <w:tcPr>
@@ -2565,11 +2535,7 @@
                   <w:spacing w:after="0"/>
                 </w:pPr>
                 <w:r>
-                  <w:rPr>
-                    <w:rStyle w:val="PlaceholderText"/>
-                    <w:color w:val="auto"/>
-                  </w:rPr>
-                  <w:t>[Testing Knowledge]</w:t>
+                  <w:t>3</w:t>
                 </w:r>
               </w:p>
             </w:tc>
@@ -2598,11 +2564,9 @@
             <w:placeholder>
               <w:docPart w:val="023084BB3F44452BA4679F19F78A7050"/>
             </w:placeholder>
-            <w:showingPlcHdr/>
             <w:dataBinding w:prefixMappings="xmlns:ns0='http://schemas.microsoft.com/office/2006/metadata/properties' xmlns:ns1='http://www.w3.org/2001/XMLSchema-instance' xmlns:ns2='http://schemas.microsoft.com/office/infopath/2007/PartnerControls' xmlns:ns3='b2691010-a272-48c5-adbb-48465b1412c0' " w:xpath="/ns0:properties[1]/documentManagement[1]/ns3:RPAKnowledge[1]" w:storeItemID="{A3A2649F-51E7-4BAB-97E8-E589016BDBFC}"/>
             <w:text/>
           </w:sdtPr>
-          <w:sdtEndPr/>
           <w:sdtContent>
             <w:tc>
               <w:tcPr>
@@ -2613,11 +2577,7 @@
                   <w:spacing w:after="0"/>
                 </w:pPr>
                 <w:r>
-                  <w:rPr>
-                    <w:rStyle w:val="PlaceholderText"/>
-                    <w:color w:val="auto"/>
-                  </w:rPr>
-                  <w:t>[RPA Knowledge]</w:t>
+                  <w:t>2</w:t>
                 </w:r>
               </w:p>
             </w:tc>
@@ -2646,11 +2606,9 @@
             <w:placeholder>
               <w:docPart w:val="F6FDD611678C47BBB2FE0C6942446092"/>
             </w:placeholder>
-            <w:showingPlcHdr/>
             <w:dataBinding w:prefixMappings="xmlns:ns0='http://schemas.microsoft.com/office/2006/metadata/properties' xmlns:ns1='http://www.w3.org/2001/XMLSchema-instance' xmlns:ns2='http://schemas.microsoft.com/office/infopath/2007/PartnerControls' xmlns:ns3='b2691010-a272-48c5-adbb-48465b1412c0' " w:xpath="/ns0:properties[1]/documentManagement[1]/ns3:PowerBIKnowledge[1]" w:storeItemID="{A3A2649F-51E7-4BAB-97E8-E589016BDBFC}"/>
             <w:text/>
           </w:sdtPr>
-          <w:sdtEndPr/>
           <w:sdtContent>
             <w:tc>
               <w:tcPr>
@@ -2662,11 +2620,7 @@
                   <w:spacing w:after="0"/>
                 </w:pPr>
                 <w:r>
-                  <w:rPr>
-                    <w:rStyle w:val="PlaceholderText"/>
-                    <w:color w:val="auto"/>
-                  </w:rPr>
-                  <w:t>[Power BI Knowledge]</w:t>
+                  <w:t>3</w:t>
                 </w:r>
               </w:p>
             </w:tc>
@@ -2858,8 +2812,9 @@
       <w:pPr>
         <w:pStyle w:val="Heading3"/>
       </w:pPr>
-      <w:bookmarkStart w:name="_Toc149484336" w:id="7"/>
+      <w:bookmarkStart w:id="7" w:name="_Toc149484336"/>
       <w:r>
+        <w:lastRenderedPageBreak/>
         <w:t>Expectations for CMPG323</w:t>
       </w:r>
       <w:bookmarkEnd w:id="7"/>
@@ -2872,19 +2827,13 @@
         <w:placeholder>
           <w:docPart w:val="7461D2CCF3B04BA39536489CC8C02140"/>
         </w:placeholder>
-        <w:showingPlcHdr/>
         <w:dataBinding w:prefixMappings="xmlns:ns0='http://schemas.microsoft.com/office/2006/metadata/properties' xmlns:ns1='http://www.w3.org/2001/XMLSchema-instance' xmlns:ns2='http://schemas.microsoft.com/office/infopath/2007/PartnerControls' xmlns:ns3='b2691010-a272-48c5-adbb-48465b1412c0' " w:xpath="/ns0:properties[1]/documentManagement[1]/ns3:ModuleExpectations[1]" w:storeItemID="{A3A2649F-51E7-4BAB-97E8-E589016BDBFC}"/>
         <w:text/>
       </w:sdtPr>
-      <w:sdtEndPr/>
       <w:sdtContent>
         <w:p>
           <w:r>
-            <w:rPr>
-              <w:rStyle w:val="PlaceholderText"/>
-              <w:color w:val="auto"/>
-            </w:rPr>
-            <w:t>[Module Expectations]</w:t>
+            <w:t>Excited and ready to learn and develop myself to be a better</w:t>
           </w:r>
         </w:p>
       </w:sdtContent>
@@ -2894,7 +2843,7 @@
       <w:pPr>
         <w:pStyle w:val="Heading3"/>
       </w:pPr>
-      <w:bookmarkStart w:name="_Toc149484337" w:id="8"/>
+      <w:bookmarkStart w:id="8" w:name="_Toc149484337"/>
       <w:r>
         <w:t xml:space="preserve">Ambitions </w:t>
       </w:r>
@@ -2911,19 +2860,13 @@
         <w:placeholder>
           <w:docPart w:val="929596CE53064EE4A5E6EFAFB026F29B"/>
         </w:placeholder>
-        <w:showingPlcHdr/>
         <w:dataBinding w:prefixMappings="xmlns:ns0='http://schemas.microsoft.com/office/2006/metadata/properties' xmlns:ns1='http://www.w3.org/2001/XMLSchema-instance' xmlns:ns2='http://schemas.microsoft.com/office/infopath/2007/PartnerControls' xmlns:ns3='b2691010-a272-48c5-adbb-48465b1412c0' " w:xpath="/ns0:properties[1]/documentManagement[1]/ns3:SkillstobeAcquired[1]" w:storeItemID="{A3A2649F-51E7-4BAB-97E8-E589016BDBFC}"/>
         <w:text/>
       </w:sdtPr>
-      <w:sdtEndPr/>
       <w:sdtContent>
         <w:p>
           <w:r>
-            <w:rPr>
-              <w:rStyle w:val="PlaceholderText"/>
-              <w:color w:val="auto"/>
-            </w:rPr>
-            <w:t>[Skills to be Acquired]</w:t>
+            <w:t>I want to have more control over my fundamentals and principles of coding. I want to be able to talk the talk and have good communication skills</w:t>
           </w:r>
         </w:p>
       </w:sdtContent>
@@ -2933,15 +2876,20 @@
       <w:pPr>
         <w:pStyle w:val="Heading2"/>
       </w:pPr>
-      <w:bookmarkStart w:name="_Toc149484338" w:id="9"/>
+      <w:bookmarkStart w:id="9" w:name="_Toc149484338"/>
       <w:r>
         <w:t>Career Path</w:t>
       </w:r>
       <w:bookmarkEnd w:id="9"/>
     </w:p>
     <w:p>
+      <w:proofErr w:type="gramStart"/>
       <w:r>
-        <w:t>A number of questions were posed to students to prompt their</w:t>
+        <w:t>A number of</w:t>
+      </w:r>
+      <w:proofErr w:type="gramEnd"/>
+      <w:r>
+        <w:t xml:space="preserve"> questions were posed to students to prompt their</w:t>
       </w:r>
       <w:r>
         <w:t xml:space="preserve"> investigation into different professions to decide which they would like to pursue. The following responses were captured for each question:</w:t>
@@ -3023,11 +2971,9 @@
             <w:placeholder>
               <w:docPart w:val="F5185F1391044320A583E5604D00F79E"/>
             </w:placeholder>
-            <w:showingPlcHdr/>
             <w:dataBinding w:prefixMappings="xmlns:ns0='http://schemas.microsoft.com/office/2006/metadata/properties' xmlns:ns1='http://www.w3.org/2001/XMLSchema-instance' xmlns:ns2='http://schemas.microsoft.com/office/infopath/2007/PartnerControls' xmlns:ns3='b2691010-a272-48c5-adbb-48465b1412c0' " w:xpath="/ns0:properties[1]/documentManagement[1]/ns3:EntrepreneurAmbition[1]" w:storeItemID="{A3A2649F-51E7-4BAB-97E8-E589016BDBFC}"/>
             <w:text/>
           </w:sdtPr>
-          <w:sdtEndPr/>
           <w:sdtContent>
             <w:tc>
               <w:tcPr>
@@ -3038,11 +2984,7 @@
                   <w:spacing w:after="0"/>
                 </w:pPr>
                 <w:r>
-                  <w:rPr>
-                    <w:rStyle w:val="PlaceholderText"/>
-                    <w:color w:val="auto"/>
-                  </w:rPr>
-                  <w:t>[Entrepreneur Ambition]</w:t>
+                  <w:t>Yes</w:t>
                 </w:r>
               </w:p>
             </w:tc>
@@ -3071,11 +3013,9 @@
             <w:placeholder>
               <w:docPart w:val="897D0DDEFC9941A7AABE2AA614400870"/>
             </w:placeholder>
-            <w:showingPlcHdr/>
             <w:dataBinding w:prefixMappings="xmlns:ns0='http://schemas.microsoft.com/office/2006/metadata/properties' xmlns:ns1='http://www.w3.org/2001/XMLSchema-instance' xmlns:ns2='http://schemas.microsoft.com/office/infopath/2007/PartnerControls' xmlns:ns3='b2691010-a272-48c5-adbb-48465b1412c0' " w:xpath="/ns0:properties[1]/documentManagement[1]/ns3:Non_x002d_ITAmbition[1]" w:storeItemID="{A3A2649F-51E7-4BAB-97E8-E589016BDBFC}"/>
             <w:text/>
           </w:sdtPr>
-          <w:sdtEndPr/>
           <w:sdtContent>
             <w:tc>
               <w:tcPr>
@@ -3086,11 +3026,7 @@
                   <w:spacing w:after="0"/>
                 </w:pPr>
                 <w:r>
-                  <w:rPr>
-                    <w:rStyle w:val="PlaceholderText"/>
-                    <w:color w:val="auto"/>
-                  </w:rPr>
-                  <w:t>[Non-IT Ambition]</w:t>
+                  <w:t>Yes</w:t>
                 </w:r>
               </w:p>
             </w:tc>
@@ -3123,7 +3059,6 @@
             <w:dataBinding w:prefixMappings="xmlns:ns0='http://schemas.microsoft.com/office/2006/metadata/properties' xmlns:ns1='http://www.w3.org/2001/XMLSchema-instance' xmlns:ns2='http://schemas.microsoft.com/office/infopath/2007/PartnerControls' xmlns:ns3='b2691010-a272-48c5-adbb-48465b1412c0' " w:xpath="/ns0:properties[1]/documentManagement[1]/ns3:ITRoles[1]" w:storeItemID="{A3A2649F-51E7-4BAB-97E8-E589016BDBFC}"/>
             <w:text/>
           </w:sdtPr>
-          <w:sdtEndPr/>
           <w:sdtContent>
             <w:tc>
               <w:tcPr>
@@ -3167,11 +3102,9 @@
             <w:placeholder>
               <w:docPart w:val="B0ADE1EB01D54AF88A930B0BD3ED881D"/>
             </w:placeholder>
-            <w:showingPlcHdr/>
             <w:dataBinding w:prefixMappings="xmlns:ns0='http://schemas.microsoft.com/office/2006/metadata/properties' xmlns:ns1='http://www.w3.org/2001/XMLSchema-instance' xmlns:ns2='http://schemas.microsoft.com/office/infopath/2007/PartnerControls' xmlns:ns3='b2691010-a272-48c5-adbb-48465b1412c0' " w:xpath="/ns0:properties[1]/documentManagement[1]/ns3:DesiredRoleDescription[1]" w:storeItemID="{A3A2649F-51E7-4BAB-97E8-E589016BDBFC}"/>
             <w:text/>
           </w:sdtPr>
-          <w:sdtEndPr/>
           <w:sdtContent>
             <w:tc>
               <w:tcPr>
@@ -3182,11 +3115,7 @@
                   <w:spacing w:after="0"/>
                 </w:pPr>
                 <w:r>
-                  <w:rPr>
-                    <w:rStyle w:val="PlaceholderText"/>
-                    <w:color w:val="auto"/>
-                  </w:rPr>
-                  <w:t>[Desired Role Description]</w:t>
+                  <w:t>Stockbroker, trading with stocks and managing portfolios</w:t>
                 </w:r>
               </w:p>
             </w:tc>
@@ -3215,11 +3144,9 @@
             <w:placeholder>
               <w:docPart w:val="5D68BCABD7D049A1B7C23C8BE4C69B41"/>
             </w:placeholder>
-            <w:showingPlcHdr/>
             <w:dataBinding w:prefixMappings="xmlns:ns0='http://schemas.microsoft.com/office/2006/metadata/properties' xmlns:ns1='http://www.w3.org/2001/XMLSchema-instance' xmlns:ns2='http://schemas.microsoft.com/office/infopath/2007/PartnerControls' xmlns:ns3='b2691010-a272-48c5-adbb-48465b1412c0' " w:xpath="/ns0:properties[1]/documentManagement[1]/ns3:CompanyandPosition[1]" w:storeItemID="{A3A2649F-51E7-4BAB-97E8-E589016BDBFC}"/>
             <w:text/>
           </w:sdtPr>
-          <w:sdtEndPr/>
           <w:sdtContent>
             <w:tc>
               <w:tcPr>
@@ -3231,11 +3158,7 @@
                   <w:spacing w:after="0"/>
                 </w:pPr>
                 <w:r>
-                  <w:rPr>
-                    <w:rStyle w:val="PlaceholderText"/>
-                    <w:color w:val="auto"/>
-                  </w:rPr>
-                  <w:t>[Company and Position]</w:t>
+                  <w:t>Sony or Tencent, working as a game developer or game tester</w:t>
                 </w:r>
               </w:p>
             </w:tc>
@@ -3338,7 +3261,7 @@
         <w:pStyle w:val="Heading1"/>
         <w:sectPr>
           <w:footerReference w:type="default" r:id="rId14"/>
-          <w:pgSz w:w="11907" w:h="16840" w:orient="portrait" w:code="9"/>
+          <w:pgSz w:w="11907" w:h="16840" w:code="9"/>
           <w:pgMar w:top="1134" w:right="1134" w:bottom="1418" w:left="1418" w:header="851" w:footer="1134" w:gutter="0"/>
           <w:pgNumType w:start="1"/>
           <w:cols w:space="708"/>
@@ -3350,8 +3273,9 @@
       <w:pPr>
         <w:pStyle w:val="Heading1"/>
       </w:pPr>
-      <w:bookmarkStart w:name="_Toc149484339" w:id="10"/>
+      <w:bookmarkStart w:id="10" w:name="_Toc149484339"/>
       <w:r>
+        <w:lastRenderedPageBreak/>
         <w:t>Training &amp; Certifications</w:t>
       </w:r>
       <w:bookmarkEnd w:id="10"/>
@@ -3510,7 +3434,6 @@
           <w:id w:val="1134300067"/>
           <w15:repeatingSection/>
         </w:sdtPr>
-        <w:sdtEndPr/>
         <w:sdtContent>
           <w:sdt>
             <w:sdtPr>
@@ -3520,7 +3443,6 @@
               </w:placeholder>
               <w15:repeatingSectionItem/>
             </w:sdtPr>
-            <w:sdtEndPr/>
             <w:sdtContent>
               <w:tr>
                 <w:sdt>
@@ -3534,7 +3456,6 @@
                     <w:showingPlcHdr/>
                     <w:text/>
                   </w:sdtPr>
-                  <w:sdtEndPr/>
                   <w:sdtContent>
                     <w:tc>
                       <w:tcPr>
@@ -3568,14 +3489,13 @@
                         <w:showingPlcHdr/>
                         <w:text/>
                       </w:sdtPr>
-                      <w:sdtEndPr/>
                       <w:sdtContent>
                         <w:r>
                           <w:rPr>
                             <w:rStyle w:val="PlaceholderText"/>
                             <w:color w:val="auto"/>
                           </w:rPr>
-                          <w:t> Professional Scrum ™ with Kanban ( PSK ™) Prep Questions</w:t>
+                          <w:t>Professional Scrum ™ with Kanban ( PSK ™) Prep Questions</w:t>
                         </w:r>
                       </w:sdtContent>
                     </w:sdt>
@@ -3592,7 +3512,6 @@
                     <w:showingPlcHdr/>
                     <w:text/>
                   </w:sdtPr>
-                  <w:sdtEndPr/>
                   <w:sdtContent>
                     <w:tc>
                       <w:tcPr>
@@ -3621,7 +3540,6 @@
                     <w:showingPlcHdr/>
                     <w:text/>
                   </w:sdtPr>
-                  <w:sdtEndPr/>
                   <w:sdtContent>
                     <w:tc>
                       <w:tcPr>
@@ -3650,7 +3568,6 @@
                     <w:showingPlcHdr/>
                     <w:text/>
                   </w:sdtPr>
-                  <w:sdtEndPr/>
                   <w:sdtContent>
                     <w:tc>
                       <w:tcPr>
@@ -3679,7 +3596,6 @@
                     <w:showingPlcHdr/>
                     <w:text/>
                   </w:sdtPr>
-                  <w:sdtEndPr/>
                   <w:sdtContent>
                     <w:tc>
                       <w:tcPr>
@@ -3702,27 +3618,25 @@
           </w:sdt>
           <w:sdt>
             <w:sdtPr>
-              <w:id w:val="-1594312646"/>
+              <w:id w:val="-1023706038"/>
               <w:placeholder>
                 <w:docPart w:val="C0DD7F2A096242EE94D163C0738A8112"/>
               </w:placeholder>
               <w15:repeatingSectionItem/>
             </w:sdtPr>
-            <w:sdtEndPr/>
             <w:sdtContent>
               <w:tr>
                 <w:sdt>
                   <w:sdtPr>
                     <w:alias w:val="Achievement Category"/>
                     <w:tag w:val="Achievement Category"/>
-                    <w:id w:val="-1862263600"/>
+                    <w:id w:val="1366554987"/>
                     <w:placeholder>
                       <w:docPart w:val="DefaultPlaceholder_-1854013440"/>
                     </w:placeholder>
                     <w:showingPlcHdr/>
                     <w:text/>
                   </w:sdtPr>
-                  <w:sdtEndPr/>
                   <w:sdtContent>
                     <w:tc>
                       <w:tcPr>
@@ -3749,14 +3663,13 @@
                       <w:sdtPr>
                         <w:alias w:val="Achievement Name"/>
                         <w:tag w:val="Achievement Name"/>
-                        <w:id w:val="-852568016"/>
+                        <w:id w:val="-1519615001"/>
                         <w:placeholder>
                           <w:docPart w:val="E87B06A63CB44FDF9B53FE923F67513E"/>
                         </w:placeholder>
                         <w:showingPlcHdr/>
                         <w:text/>
                       </w:sdtPr>
-                      <w:sdtEndPr/>
                       <w:sdtContent>
                         <w:r>
                           <w:rPr>
@@ -3773,14 +3686,13 @@
                   <w:sdtPr>
                     <w:alias w:val="Achievement Type"/>
                     <w:tag w:val="Achievement Type"/>
-                    <w:id w:val="815466228"/>
+                    <w:id w:val="-1051763725"/>
                     <w:placeholder>
                       <w:docPart w:val="F4010FED63134111BD02696309F62987"/>
                     </w:placeholder>
                     <w:showingPlcHdr/>
                     <w:text/>
                   </w:sdtPr>
-                  <w:sdtEndPr/>
                   <w:sdtContent>
                     <w:tc>
                       <w:tcPr>
@@ -3802,14 +3714,13 @@
                   <w:sdtPr>
                     <w:alias w:val="Achievement Provider"/>
                     <w:tag w:val="Achievement Provider"/>
-                    <w:id w:val="-1810709361"/>
+                    <w:id w:val="-1087150787"/>
                     <w:placeholder>
                       <w:docPart w:val="214F2E9BBFD74F5FB92C2C8E82F1DFED"/>
                     </w:placeholder>
                     <w:showingPlcHdr/>
                     <w:text/>
                   </w:sdtPr>
-                  <w:sdtEndPr/>
                   <w:sdtContent>
                     <w:tc>
                       <w:tcPr>
@@ -3831,14 +3742,13 @@
                   <w:sdtPr>
                     <w:alias w:val="Achievement Date"/>
                     <w:tag w:val="Achievement Date"/>
-                    <w:id w:val="-2066486544"/>
+                    <w:id w:val="-1445523780"/>
                     <w:placeholder>
                       <w:docPart w:val="FA19A4F5E2F942A683DE9FFC5B1806B7"/>
                     </w:placeholder>
                     <w:showingPlcHdr/>
                     <w:text/>
                   </w:sdtPr>
-                  <w:sdtEndPr/>
                   <w:sdtContent>
                     <w:tc>
                       <w:tcPr>
@@ -3860,14 +3770,13 @@
                   <w:sdtPr>
                     <w:alias w:val="Achievement Reflection"/>
                     <w:tag w:val="Achievement Reflection"/>
-                    <w:id w:val="-1073813532"/>
+                    <w:id w:val="-1079364636"/>
                     <w:placeholder>
                       <w:docPart w:val="FA19A4F5E2F942A683DE9FFC5B1806B7"/>
                     </w:placeholder>
                     <w:showingPlcHdr/>
                     <w:text/>
                   </w:sdtPr>
-                  <w:sdtEndPr/>
                   <w:sdtContent>
                     <w:tc>
                       <w:tcPr>
@@ -3890,27 +3799,25 @@
           </w:sdt>
           <w:sdt>
             <w:sdtPr>
-              <w:id w:val="-1594312646"/>
+              <w:id w:val="885850301"/>
               <w:placeholder>
                 <w:docPart w:val="C0DD7F2A096242EE94D163C0738A8112"/>
               </w:placeholder>
               <w15:repeatingSectionItem/>
             </w:sdtPr>
-            <w:sdtEndPr/>
             <w:sdtContent>
               <w:tr>
                 <w:sdt>
                   <w:sdtPr>
                     <w:alias w:val="Achievement Category"/>
                     <w:tag w:val="Achievement Category"/>
-                    <w:id w:val="-1862263600"/>
+                    <w:id w:val="-1996176636"/>
                     <w:placeholder>
                       <w:docPart w:val="DefaultPlaceholder_-1854013440"/>
                     </w:placeholder>
                     <w:showingPlcHdr/>
                     <w:text/>
                   </w:sdtPr>
-                  <w:sdtEndPr/>
                   <w:sdtContent>
                     <w:tc>
                       <w:tcPr>
@@ -3937,14 +3844,13 @@
                       <w:sdtPr>
                         <w:alias w:val="Achievement Name"/>
                         <w:tag w:val="Achievement Name"/>
-                        <w:id w:val="-852568016"/>
+                        <w:id w:val="1281690944"/>
                         <w:placeholder>
                           <w:docPart w:val="E87B06A63CB44FDF9B53FE923F67513E"/>
                         </w:placeholder>
                         <w:showingPlcHdr/>
                         <w:text/>
                       </w:sdtPr>
-                      <w:sdtEndPr/>
                       <w:sdtContent>
                         <w:r>
                           <w:rPr>
@@ -3961,14 +3867,13 @@
                   <w:sdtPr>
                     <w:alias w:val="Achievement Type"/>
                     <w:tag w:val="Achievement Type"/>
-                    <w:id w:val="815466228"/>
+                    <w:id w:val="-2137485157"/>
                     <w:placeholder>
                       <w:docPart w:val="F4010FED63134111BD02696309F62987"/>
                     </w:placeholder>
                     <w:showingPlcHdr/>
                     <w:text/>
                   </w:sdtPr>
-                  <w:sdtEndPr/>
                   <w:sdtContent>
                     <w:tc>
                       <w:tcPr>
@@ -3990,14 +3895,13 @@
                   <w:sdtPr>
                     <w:alias w:val="Achievement Provider"/>
                     <w:tag w:val="Achievement Provider"/>
-                    <w:id w:val="-1810709361"/>
+                    <w:id w:val="-1363751204"/>
                     <w:placeholder>
                       <w:docPart w:val="214F2E9BBFD74F5FB92C2C8E82F1DFED"/>
                     </w:placeholder>
                     <w:showingPlcHdr/>
                     <w:text/>
                   </w:sdtPr>
-                  <w:sdtEndPr/>
                   <w:sdtContent>
                     <w:tc>
                       <w:tcPr>
@@ -4019,14 +3923,13 @@
                   <w:sdtPr>
                     <w:alias w:val="Achievement Date"/>
                     <w:tag w:val="Achievement Date"/>
-                    <w:id w:val="-2066486544"/>
+                    <w:id w:val="-2000482588"/>
                     <w:placeholder>
                       <w:docPart w:val="FA19A4F5E2F942A683DE9FFC5B1806B7"/>
                     </w:placeholder>
                     <w:showingPlcHdr/>
                     <w:text/>
                   </w:sdtPr>
-                  <w:sdtEndPr/>
                   <w:sdtContent>
                     <w:tc>
                       <w:tcPr>
@@ -4048,14 +3951,13 @@
                   <w:sdtPr>
                     <w:alias w:val="Achievement Reflection"/>
                     <w:tag w:val="Achievement Reflection"/>
-                    <w:id w:val="-1073813532"/>
+                    <w:id w:val="1938473297"/>
                     <w:placeholder>
                       <w:docPart w:val="FA19A4F5E2F942A683DE9FFC5B1806B7"/>
                     </w:placeholder>
                     <w:showingPlcHdr/>
                     <w:text/>
                   </w:sdtPr>
-                  <w:sdtEndPr/>
                   <w:sdtContent>
                     <w:tc>
                       <w:tcPr>
@@ -4078,27 +3980,25 @@
           </w:sdt>
           <w:sdt>
             <w:sdtPr>
-              <w:id w:val="-1594312646"/>
+              <w:id w:val="1179548274"/>
               <w:placeholder>
                 <w:docPart w:val="C0DD7F2A096242EE94D163C0738A8112"/>
               </w:placeholder>
               <w15:repeatingSectionItem/>
             </w:sdtPr>
-            <w:sdtEndPr/>
             <w:sdtContent>
               <w:tr>
                 <w:sdt>
                   <w:sdtPr>
                     <w:alias w:val="Achievement Category"/>
                     <w:tag w:val="Achievement Category"/>
-                    <w:id w:val="-1862263600"/>
+                    <w:id w:val="-764762225"/>
                     <w:placeholder>
                       <w:docPart w:val="DefaultPlaceholder_-1854013440"/>
                     </w:placeholder>
                     <w:showingPlcHdr/>
                     <w:text/>
                   </w:sdtPr>
-                  <w:sdtEndPr/>
                   <w:sdtContent>
                     <w:tc>
                       <w:tcPr>
@@ -4125,14 +4025,13 @@
                       <w:sdtPr>
                         <w:alias w:val="Achievement Name"/>
                         <w:tag w:val="Achievement Name"/>
-                        <w:id w:val="-852568016"/>
+                        <w:id w:val="2117248429"/>
                         <w:placeholder>
                           <w:docPart w:val="E87B06A63CB44FDF9B53FE923F67513E"/>
                         </w:placeholder>
                         <w:showingPlcHdr/>
                         <w:text/>
                       </w:sdtPr>
-                      <w:sdtEndPr/>
                       <w:sdtContent>
                         <w:r>
                           <w:rPr>
@@ -4149,14 +4048,13 @@
                   <w:sdtPr>
                     <w:alias w:val="Achievement Type"/>
                     <w:tag w:val="Achievement Type"/>
-                    <w:id w:val="815466228"/>
+                    <w:id w:val="-919487808"/>
                     <w:placeholder>
                       <w:docPart w:val="F4010FED63134111BD02696309F62987"/>
                     </w:placeholder>
                     <w:showingPlcHdr/>
                     <w:text/>
                   </w:sdtPr>
-                  <w:sdtEndPr/>
                   <w:sdtContent>
                     <w:tc>
                       <w:tcPr>
@@ -4178,14 +4076,13 @@
                   <w:sdtPr>
                     <w:alias w:val="Achievement Provider"/>
                     <w:tag w:val="Achievement Provider"/>
-                    <w:id w:val="-1810709361"/>
+                    <w:id w:val="429406426"/>
                     <w:placeholder>
                       <w:docPart w:val="214F2E9BBFD74F5FB92C2C8E82F1DFED"/>
                     </w:placeholder>
                     <w:showingPlcHdr/>
                     <w:text/>
                   </w:sdtPr>
-                  <w:sdtEndPr/>
                   <w:sdtContent>
                     <w:tc>
                       <w:tcPr>
@@ -4207,14 +4104,13 @@
                   <w:sdtPr>
                     <w:alias w:val="Achievement Date"/>
                     <w:tag w:val="Achievement Date"/>
-                    <w:id w:val="-2066486544"/>
+                    <w:id w:val="-1320724958"/>
                     <w:placeholder>
                       <w:docPart w:val="FA19A4F5E2F942A683DE9FFC5B1806B7"/>
                     </w:placeholder>
                     <w:showingPlcHdr/>
                     <w:text/>
                   </w:sdtPr>
-                  <w:sdtEndPr/>
                   <w:sdtContent>
                     <w:tc>
                       <w:tcPr>
@@ -4236,14 +4132,13 @@
                   <w:sdtPr>
                     <w:alias w:val="Achievement Reflection"/>
                     <w:tag w:val="Achievement Reflection"/>
-                    <w:id w:val="-1073813532"/>
+                    <w:id w:val="-2032566168"/>
                     <w:placeholder>
                       <w:docPart w:val="FA19A4F5E2F942A683DE9FFC5B1806B7"/>
                     </w:placeholder>
                     <w:showingPlcHdr/>
                     <w:text/>
                   </w:sdtPr>
-                  <w:sdtEndPr/>
                   <w:sdtContent>
                     <w:tc>
                       <w:tcPr>
@@ -4266,27 +4161,25 @@
           </w:sdt>
           <w:sdt>
             <w:sdtPr>
-              <w:id w:val="-1594312646"/>
+              <w:id w:val="-173339255"/>
               <w:placeholder>
                 <w:docPart w:val="C0DD7F2A096242EE94D163C0738A8112"/>
               </w:placeholder>
               <w15:repeatingSectionItem/>
             </w:sdtPr>
-            <w:sdtEndPr/>
             <w:sdtContent>
               <w:tr>
                 <w:sdt>
                   <w:sdtPr>
                     <w:alias w:val="Achievement Category"/>
                     <w:tag w:val="Achievement Category"/>
-                    <w:id w:val="-1862263600"/>
+                    <w:id w:val="254252302"/>
                     <w:placeholder>
                       <w:docPart w:val="DefaultPlaceholder_-1854013440"/>
                     </w:placeholder>
                     <w:showingPlcHdr/>
                     <w:text/>
                   </w:sdtPr>
-                  <w:sdtEndPr/>
                   <w:sdtContent>
                     <w:tc>
                       <w:tcPr>
@@ -4313,21 +4206,28 @@
                       <w:sdtPr>
                         <w:alias w:val="Achievement Name"/>
                         <w:tag w:val="Achievement Name"/>
-                        <w:id w:val="-852568016"/>
+                        <w:id w:val="1584413113"/>
                         <w:placeholder>
                           <w:docPart w:val="E87B06A63CB44FDF9B53FE923F67513E"/>
                         </w:placeholder>
                         <w:showingPlcHdr/>
                         <w:text/>
                       </w:sdtPr>
-                      <w:sdtEndPr/>
                       <w:sdtContent>
                         <w:r>
                           <w:rPr>
                             <w:rStyle w:val="PlaceholderText"/>
                             <w:color w:val="auto"/>
                           </w:rPr>
-                          <w:t>Basics of Object Oriented Programming with C#</w:t>
+                          <w:t xml:space="preserve">Basics of Object Oriented </w:t>
+                        </w:r>
+                        <w:r>
+                          <w:rPr>
+                            <w:rStyle w:val="PlaceholderText"/>
+                            <w:color w:val="auto"/>
+                          </w:rPr>
+                          <w:lastRenderedPageBreak/>
+                          <w:t>Programming with C#</w:t>
                         </w:r>
                       </w:sdtContent>
                     </w:sdt>
@@ -4337,14 +4237,13 @@
                   <w:sdtPr>
                     <w:alias w:val="Achievement Type"/>
                     <w:tag w:val="Achievement Type"/>
-                    <w:id w:val="815466228"/>
+                    <w:id w:val="1788388489"/>
                     <w:placeholder>
                       <w:docPart w:val="F4010FED63134111BD02696309F62987"/>
                     </w:placeholder>
                     <w:showingPlcHdr/>
                     <w:text/>
                   </w:sdtPr>
-                  <w:sdtEndPr/>
                   <w:sdtContent>
                     <w:tc>
                       <w:tcPr>
@@ -4366,14 +4265,13 @@
                   <w:sdtPr>
                     <w:alias w:val="Achievement Provider"/>
                     <w:tag w:val="Achievement Provider"/>
-                    <w:id w:val="-1810709361"/>
+                    <w:id w:val="-1035335480"/>
                     <w:placeholder>
                       <w:docPart w:val="214F2E9BBFD74F5FB92C2C8E82F1DFED"/>
                     </w:placeholder>
                     <w:showingPlcHdr/>
                     <w:text/>
                   </w:sdtPr>
-                  <w:sdtEndPr/>
                   <w:sdtContent>
                     <w:tc>
                       <w:tcPr>
@@ -4395,14 +4293,13 @@
                   <w:sdtPr>
                     <w:alias w:val="Achievement Date"/>
                     <w:tag w:val="Achievement Date"/>
-                    <w:id w:val="-2066486544"/>
+                    <w:id w:val="-23793913"/>
                     <w:placeholder>
                       <w:docPart w:val="FA19A4F5E2F942A683DE9FFC5B1806B7"/>
                     </w:placeholder>
                     <w:showingPlcHdr/>
                     <w:text/>
                   </w:sdtPr>
-                  <w:sdtEndPr/>
                   <w:sdtContent>
                     <w:tc>
                       <w:tcPr>
@@ -4424,14 +4321,13 @@
                   <w:sdtPr>
                     <w:alias w:val="Achievement Reflection"/>
                     <w:tag w:val="Achievement Reflection"/>
-                    <w:id w:val="-1073813532"/>
+                    <w:id w:val="2136441262"/>
                     <w:placeholder>
                       <w:docPart w:val="FA19A4F5E2F942A683DE9FFC5B1806B7"/>
                     </w:placeholder>
                     <w:showingPlcHdr/>
                     <w:text/>
                   </w:sdtPr>
-                  <w:sdtEndPr/>
                   <w:sdtContent>
                     <w:tc>
                       <w:tcPr>
@@ -4454,27 +4350,25 @@
           </w:sdt>
           <w:sdt>
             <w:sdtPr>
-              <w:id w:val="-1594312646"/>
+              <w:id w:val="1384748137"/>
               <w:placeholder>
                 <w:docPart w:val="C0DD7F2A096242EE94D163C0738A8112"/>
               </w:placeholder>
               <w15:repeatingSectionItem/>
             </w:sdtPr>
-            <w:sdtEndPr/>
             <w:sdtContent>
               <w:tr>
                 <w:sdt>
                   <w:sdtPr>
                     <w:alias w:val="Achievement Category"/>
                     <w:tag w:val="Achievement Category"/>
-                    <w:id w:val="-1862263600"/>
+                    <w:id w:val="-625937591"/>
                     <w:placeholder>
                       <w:docPart w:val="DefaultPlaceholder_-1854013440"/>
                     </w:placeholder>
                     <w:showingPlcHdr/>
                     <w:text/>
                   </w:sdtPr>
-                  <w:sdtEndPr/>
                   <w:sdtContent>
                     <w:tc>
                       <w:tcPr>
@@ -4501,14 +4395,13 @@
                       <w:sdtPr>
                         <w:alias w:val="Achievement Name"/>
                         <w:tag w:val="Achievement Name"/>
-                        <w:id w:val="-852568016"/>
+                        <w:id w:val="-1313858619"/>
                         <w:placeholder>
                           <w:docPart w:val="E87B06A63CB44FDF9B53FE923F67513E"/>
                         </w:placeholder>
                         <w:showingPlcHdr/>
                         <w:text/>
                       </w:sdtPr>
-                      <w:sdtEndPr/>
                       <w:sdtContent>
                         <w:r>
                           <w:rPr>
@@ -4525,14 +4418,13 @@
                   <w:sdtPr>
                     <w:alias w:val="Achievement Type"/>
                     <w:tag w:val="Achievement Type"/>
-                    <w:id w:val="815466228"/>
+                    <w:id w:val="590201203"/>
                     <w:placeholder>
                       <w:docPart w:val="F4010FED63134111BD02696309F62987"/>
                     </w:placeholder>
                     <w:showingPlcHdr/>
                     <w:text/>
                   </w:sdtPr>
-                  <w:sdtEndPr/>
                   <w:sdtContent>
                     <w:tc>
                       <w:tcPr>
@@ -4554,14 +4446,13 @@
                   <w:sdtPr>
                     <w:alias w:val="Achievement Provider"/>
                     <w:tag w:val="Achievement Provider"/>
-                    <w:id w:val="-1810709361"/>
+                    <w:id w:val="458847548"/>
                     <w:placeholder>
                       <w:docPart w:val="214F2E9BBFD74F5FB92C2C8E82F1DFED"/>
                     </w:placeholder>
                     <w:showingPlcHdr/>
                     <w:text/>
                   </w:sdtPr>
-                  <w:sdtEndPr/>
                   <w:sdtContent>
                     <w:tc>
                       <w:tcPr>
@@ -4583,14 +4474,13 @@
                   <w:sdtPr>
                     <w:alias w:val="Achievement Date"/>
                     <w:tag w:val="Achievement Date"/>
-                    <w:id w:val="-2066486544"/>
+                    <w:id w:val="-1282329859"/>
                     <w:placeholder>
                       <w:docPart w:val="FA19A4F5E2F942A683DE9FFC5B1806B7"/>
                     </w:placeholder>
                     <w:showingPlcHdr/>
                     <w:text/>
                   </w:sdtPr>
-                  <w:sdtEndPr/>
                   <w:sdtContent>
                     <w:tc>
                       <w:tcPr>
@@ -4612,14 +4502,13 @@
                   <w:sdtPr>
                     <w:alias w:val="Achievement Reflection"/>
                     <w:tag w:val="Achievement Reflection"/>
-                    <w:id w:val="-1073813532"/>
+                    <w:id w:val="-1248647718"/>
                     <w:placeholder>
                       <w:docPart w:val="FA19A4F5E2F942A683DE9FFC5B1806B7"/>
                     </w:placeholder>
                     <w:showingPlcHdr/>
                     <w:text/>
                   </w:sdtPr>
-                  <w:sdtEndPr/>
                   <w:sdtContent>
                     <w:tc>
                       <w:tcPr>
@@ -4642,27 +4531,25 @@
           </w:sdt>
           <w:sdt>
             <w:sdtPr>
-              <w:id w:val="-1594312646"/>
+              <w:id w:val="1788536078"/>
               <w:placeholder>
                 <w:docPart w:val="C0DD7F2A096242EE94D163C0738A8112"/>
               </w:placeholder>
               <w15:repeatingSectionItem/>
             </w:sdtPr>
-            <w:sdtEndPr/>
             <w:sdtContent>
               <w:tr>
                 <w:sdt>
                   <w:sdtPr>
                     <w:alias w:val="Achievement Category"/>
                     <w:tag w:val="Achievement Category"/>
-                    <w:id w:val="-1862263600"/>
+                    <w:id w:val="-734160609"/>
                     <w:placeholder>
                       <w:docPart w:val="DefaultPlaceholder_-1854013440"/>
                     </w:placeholder>
                     <w:showingPlcHdr/>
                     <w:text/>
                   </w:sdtPr>
-                  <w:sdtEndPr/>
                   <w:sdtContent>
                     <w:tc>
                       <w:tcPr>
@@ -4689,14 +4576,13 @@
                       <w:sdtPr>
                         <w:alias w:val="Achievement Name"/>
                         <w:tag w:val="Achievement Name"/>
-                        <w:id w:val="-852568016"/>
+                        <w:id w:val="1186481033"/>
                         <w:placeholder>
                           <w:docPart w:val="E87B06A63CB44FDF9B53FE923F67513E"/>
                         </w:placeholder>
                         <w:showingPlcHdr/>
                         <w:text/>
                       </w:sdtPr>
-                      <w:sdtEndPr/>
                       <w:sdtContent>
                         <w:r>
                           <w:rPr>
@@ -4713,14 +4599,13 @@
                   <w:sdtPr>
                     <w:alias w:val="Achievement Type"/>
                     <w:tag w:val="Achievement Type"/>
-                    <w:id w:val="815466228"/>
+                    <w:id w:val="-510995395"/>
                     <w:placeholder>
                       <w:docPart w:val="F4010FED63134111BD02696309F62987"/>
                     </w:placeholder>
                     <w:showingPlcHdr/>
                     <w:text/>
                   </w:sdtPr>
-                  <w:sdtEndPr/>
                   <w:sdtContent>
                     <w:tc>
                       <w:tcPr>
@@ -4742,14 +4627,13 @@
                   <w:sdtPr>
                     <w:alias w:val="Achievement Provider"/>
                     <w:tag w:val="Achievement Provider"/>
-                    <w:id w:val="-1810709361"/>
+                    <w:id w:val="162828594"/>
                     <w:placeholder>
                       <w:docPart w:val="214F2E9BBFD74F5FB92C2C8E82F1DFED"/>
                     </w:placeholder>
                     <w:showingPlcHdr/>
                     <w:text/>
                   </w:sdtPr>
-                  <w:sdtEndPr/>
                   <w:sdtContent>
                     <w:tc>
                       <w:tcPr>
@@ -4771,14 +4655,13 @@
                   <w:sdtPr>
                     <w:alias w:val="Achievement Date"/>
                     <w:tag w:val="Achievement Date"/>
-                    <w:id w:val="-2066486544"/>
+                    <w:id w:val="1606999525"/>
                     <w:placeholder>
                       <w:docPart w:val="FA19A4F5E2F942A683DE9FFC5B1806B7"/>
                     </w:placeholder>
                     <w:showingPlcHdr/>
                     <w:text/>
                   </w:sdtPr>
-                  <w:sdtEndPr/>
                   <w:sdtContent>
                     <w:tc>
                       <w:tcPr>
@@ -4800,14 +4683,13 @@
                   <w:sdtPr>
                     <w:alias w:val="Achievement Reflection"/>
                     <w:tag w:val="Achievement Reflection"/>
-                    <w:id w:val="-1073813532"/>
+                    <w:id w:val="2044705482"/>
                     <w:placeholder>
                       <w:docPart w:val="FA19A4F5E2F942A683DE9FFC5B1806B7"/>
                     </w:placeholder>
                     <w:showingPlcHdr/>
                     <w:text/>
                   </w:sdtPr>
-                  <w:sdtEndPr/>
                   <w:sdtContent>
                     <w:tc>
                       <w:tcPr>
@@ -4830,27 +4712,25 @@
           </w:sdt>
           <w:sdt>
             <w:sdtPr>
-              <w:id w:val="-1594312646"/>
+              <w:id w:val="378749734"/>
               <w:placeholder>
                 <w:docPart w:val="C0DD7F2A096242EE94D163C0738A8112"/>
               </w:placeholder>
               <w15:repeatingSectionItem/>
             </w:sdtPr>
-            <w:sdtEndPr/>
             <w:sdtContent>
               <w:tr>
                 <w:sdt>
                   <w:sdtPr>
                     <w:alias w:val="Achievement Category"/>
                     <w:tag w:val="Achievement Category"/>
-                    <w:id w:val="-1862263600"/>
+                    <w:id w:val="-412078622"/>
                     <w:placeholder>
                       <w:docPart w:val="DefaultPlaceholder_-1854013440"/>
                     </w:placeholder>
                     <w:showingPlcHdr/>
                     <w:text/>
                   </w:sdtPr>
-                  <w:sdtEndPr/>
                   <w:sdtContent>
                     <w:tc>
                       <w:tcPr>
@@ -4877,14 +4757,13 @@
                       <w:sdtPr>
                         <w:alias w:val="Achievement Name"/>
                         <w:tag w:val="Achievement Name"/>
-                        <w:id w:val="-852568016"/>
+                        <w:id w:val="-1420784917"/>
                         <w:placeholder>
                           <w:docPart w:val="E87B06A63CB44FDF9B53FE923F67513E"/>
                         </w:placeholder>
                         <w:showingPlcHdr/>
                         <w:text/>
                       </w:sdtPr>
-                      <w:sdtEndPr/>
                       <w:sdtContent>
                         <w:r>
                           <w:rPr>
@@ -4901,14 +4780,13 @@
                   <w:sdtPr>
                     <w:alias w:val="Achievement Type"/>
                     <w:tag w:val="Achievement Type"/>
-                    <w:id w:val="815466228"/>
+                    <w:id w:val="-1272008275"/>
                     <w:placeholder>
                       <w:docPart w:val="F4010FED63134111BD02696309F62987"/>
                     </w:placeholder>
                     <w:showingPlcHdr/>
                     <w:text/>
                   </w:sdtPr>
-                  <w:sdtEndPr/>
                   <w:sdtContent>
                     <w:tc>
                       <w:tcPr>
@@ -4930,14 +4808,13 @@
                   <w:sdtPr>
                     <w:alias w:val="Achievement Provider"/>
                     <w:tag w:val="Achievement Provider"/>
-                    <w:id w:val="-1810709361"/>
+                    <w:id w:val="880279506"/>
                     <w:placeholder>
                       <w:docPart w:val="214F2E9BBFD74F5FB92C2C8E82F1DFED"/>
                     </w:placeholder>
                     <w:showingPlcHdr/>
                     <w:text/>
                   </w:sdtPr>
-                  <w:sdtEndPr/>
                   <w:sdtContent>
                     <w:tc>
                       <w:tcPr>
@@ -4959,14 +4836,13 @@
                   <w:sdtPr>
                     <w:alias w:val="Achievement Date"/>
                     <w:tag w:val="Achievement Date"/>
-                    <w:id w:val="-2066486544"/>
+                    <w:id w:val="-437518164"/>
                     <w:placeholder>
                       <w:docPart w:val="FA19A4F5E2F942A683DE9FFC5B1806B7"/>
                     </w:placeholder>
                     <w:showingPlcHdr/>
                     <w:text/>
                   </w:sdtPr>
-                  <w:sdtEndPr/>
                   <w:sdtContent>
                     <w:tc>
                       <w:tcPr>
@@ -4988,14 +4864,13 @@
                   <w:sdtPr>
                     <w:alias w:val="Achievement Reflection"/>
                     <w:tag w:val="Achievement Reflection"/>
-                    <w:id w:val="-1073813532"/>
+                    <w:id w:val="-1035425272"/>
                     <w:placeholder>
                       <w:docPart w:val="FA19A4F5E2F942A683DE9FFC5B1806B7"/>
                     </w:placeholder>
                     <w:showingPlcHdr/>
                     <w:text/>
                   </w:sdtPr>
-                  <w:sdtEndPr/>
                   <w:sdtContent>
                     <w:tc>
                       <w:tcPr>
@@ -5018,27 +4893,25 @@
           </w:sdt>
           <w:sdt>
             <w:sdtPr>
-              <w:id w:val="-1594312646"/>
+              <w:id w:val="-664937246"/>
               <w:placeholder>
                 <w:docPart w:val="C0DD7F2A096242EE94D163C0738A8112"/>
               </w:placeholder>
               <w15:repeatingSectionItem/>
             </w:sdtPr>
-            <w:sdtEndPr/>
             <w:sdtContent>
               <w:tr>
                 <w:sdt>
                   <w:sdtPr>
                     <w:alias w:val="Achievement Category"/>
                     <w:tag w:val="Achievement Category"/>
-                    <w:id w:val="-1862263600"/>
+                    <w:id w:val="-302470358"/>
                     <w:placeholder>
                       <w:docPart w:val="DefaultPlaceholder_-1854013440"/>
                     </w:placeholder>
                     <w:showingPlcHdr/>
                     <w:text/>
                   </w:sdtPr>
-                  <w:sdtEndPr/>
                   <w:sdtContent>
                     <w:tc>
                       <w:tcPr>
@@ -5065,21 +4938,20 @@
                       <w:sdtPr>
                         <w:alias w:val="Achievement Name"/>
                         <w:tag w:val="Achievement Name"/>
-                        <w:id w:val="-852568016"/>
+                        <w:id w:val="878208221"/>
                         <w:placeholder>
                           <w:docPart w:val="E87B06A63CB44FDF9B53FE923F67513E"/>
                         </w:placeholder>
                         <w:showingPlcHdr/>
                         <w:text/>
                       </w:sdtPr>
-                      <w:sdtEndPr/>
                       <w:sdtContent>
                         <w:r>
                           <w:rPr>
                             <w:rStyle w:val="PlaceholderText"/>
                             <w:color w:val="auto"/>
                           </w:rPr>
-                          <w:t> Power BI for Business Users</w:t>
+                          <w:t>Power BI for Business Users</w:t>
                         </w:r>
                       </w:sdtContent>
                     </w:sdt>
@@ -5089,14 +4961,13 @@
                   <w:sdtPr>
                     <w:alias w:val="Achievement Type"/>
                     <w:tag w:val="Achievement Type"/>
-                    <w:id w:val="815466228"/>
+                    <w:id w:val="383916633"/>
                     <w:placeholder>
                       <w:docPart w:val="F4010FED63134111BD02696309F62987"/>
                     </w:placeholder>
                     <w:showingPlcHdr/>
                     <w:text/>
                   </w:sdtPr>
-                  <w:sdtEndPr/>
                   <w:sdtContent>
                     <w:tc>
                       <w:tcPr>
@@ -5118,14 +4989,13 @@
                   <w:sdtPr>
                     <w:alias w:val="Achievement Provider"/>
                     <w:tag w:val="Achievement Provider"/>
-                    <w:id w:val="-1810709361"/>
+                    <w:id w:val="-1108583355"/>
                     <w:placeholder>
                       <w:docPart w:val="214F2E9BBFD74F5FB92C2C8E82F1DFED"/>
                     </w:placeholder>
                     <w:showingPlcHdr/>
                     <w:text/>
                   </w:sdtPr>
-                  <w:sdtEndPr/>
                   <w:sdtContent>
                     <w:tc>
                       <w:tcPr>
@@ -5147,14 +5017,13 @@
                   <w:sdtPr>
                     <w:alias w:val="Achievement Date"/>
                     <w:tag w:val="Achievement Date"/>
-                    <w:id w:val="-2066486544"/>
+                    <w:id w:val="434943001"/>
                     <w:placeholder>
                       <w:docPart w:val="FA19A4F5E2F942A683DE9FFC5B1806B7"/>
                     </w:placeholder>
                     <w:showingPlcHdr/>
                     <w:text/>
                   </w:sdtPr>
-                  <w:sdtEndPr/>
                   <w:sdtContent>
                     <w:tc>
                       <w:tcPr>
@@ -5176,14 +5045,13 @@
                   <w:sdtPr>
                     <w:alias w:val="Achievement Reflection"/>
                     <w:tag w:val="Achievement Reflection"/>
-                    <w:id w:val="-1073813532"/>
+                    <w:id w:val="1961691312"/>
                     <w:placeholder>
                       <w:docPart w:val="FA19A4F5E2F942A683DE9FFC5B1806B7"/>
                     </w:placeholder>
                     <w:showingPlcHdr/>
                     <w:text/>
                   </w:sdtPr>
-                  <w:sdtEndPr/>
                   <w:sdtContent>
                     <w:tc>
                       <w:tcPr>
@@ -5206,27 +5074,25 @@
           </w:sdt>
           <w:sdt>
             <w:sdtPr>
-              <w:id w:val="-1594312646"/>
+              <w:id w:val="-1483157613"/>
               <w:placeholder>
                 <w:docPart w:val="C0DD7F2A096242EE94D163C0738A8112"/>
               </w:placeholder>
               <w15:repeatingSectionItem/>
             </w:sdtPr>
-            <w:sdtEndPr/>
             <w:sdtContent>
               <w:tr>
                 <w:sdt>
                   <w:sdtPr>
                     <w:alias w:val="Achievement Category"/>
                     <w:tag w:val="Achievement Category"/>
-                    <w:id w:val="-1862263600"/>
+                    <w:id w:val="674771290"/>
                     <w:placeholder>
                       <w:docPart w:val="DefaultPlaceholder_-1854013440"/>
                     </w:placeholder>
                     <w:showingPlcHdr/>
                     <w:text/>
                   </w:sdtPr>
-                  <w:sdtEndPr/>
                   <w:sdtContent>
                     <w:tc>
                       <w:tcPr>
@@ -5253,14 +5119,13 @@
                       <w:sdtPr>
                         <w:alias w:val="Achievement Name"/>
                         <w:tag w:val="Achievement Name"/>
-                        <w:id w:val="-852568016"/>
+                        <w:id w:val="1716010504"/>
                         <w:placeholder>
                           <w:docPart w:val="E87B06A63CB44FDF9B53FE923F67513E"/>
                         </w:placeholder>
                         <w:showingPlcHdr/>
                         <w:text/>
                       </w:sdtPr>
-                      <w:sdtEndPr/>
                       <w:sdtContent>
                         <w:r>
                           <w:rPr>
@@ -5277,14 +5142,13 @@
                   <w:sdtPr>
                     <w:alias w:val="Achievement Type"/>
                     <w:tag w:val="Achievement Type"/>
-                    <w:id w:val="815466228"/>
+                    <w:id w:val="-249513302"/>
                     <w:placeholder>
                       <w:docPart w:val="F4010FED63134111BD02696309F62987"/>
                     </w:placeholder>
                     <w:showingPlcHdr/>
                     <w:text/>
                   </w:sdtPr>
-                  <w:sdtEndPr/>
                   <w:sdtContent>
                     <w:tc>
                       <w:tcPr>
@@ -5306,14 +5170,13 @@
                   <w:sdtPr>
                     <w:alias w:val="Achievement Provider"/>
                     <w:tag w:val="Achievement Provider"/>
-                    <w:id w:val="-1810709361"/>
+                    <w:id w:val="-1928955196"/>
                     <w:placeholder>
                       <w:docPart w:val="214F2E9BBFD74F5FB92C2C8E82F1DFED"/>
                     </w:placeholder>
                     <w:showingPlcHdr/>
                     <w:text/>
                   </w:sdtPr>
-                  <w:sdtEndPr/>
                   <w:sdtContent>
                     <w:tc>
                       <w:tcPr>
@@ -5335,14 +5198,13 @@
                   <w:sdtPr>
                     <w:alias w:val="Achievement Date"/>
                     <w:tag w:val="Achievement Date"/>
-                    <w:id w:val="-2066486544"/>
+                    <w:id w:val="578335684"/>
                     <w:placeholder>
                       <w:docPart w:val="FA19A4F5E2F942A683DE9FFC5B1806B7"/>
                     </w:placeholder>
                     <w:showingPlcHdr/>
                     <w:text/>
                   </w:sdtPr>
-                  <w:sdtEndPr/>
                   <w:sdtContent>
                     <w:tc>
                       <w:tcPr>
@@ -5364,14 +5226,13 @@
                   <w:sdtPr>
                     <w:alias w:val="Achievement Reflection"/>
                     <w:tag w:val="Achievement Reflection"/>
-                    <w:id w:val="-1073813532"/>
+                    <w:id w:val="490606659"/>
                     <w:placeholder>
                       <w:docPart w:val="FA19A4F5E2F942A683DE9FFC5B1806B7"/>
                     </w:placeholder>
                     <w:showingPlcHdr/>
                     <w:text/>
                   </w:sdtPr>
-                  <w:sdtEndPr/>
                   <w:sdtContent>
                     <w:tc>
                       <w:tcPr>
@@ -5394,27 +5255,25 @@
           </w:sdt>
           <w:sdt>
             <w:sdtPr>
-              <w:id w:val="-1594312646"/>
+              <w:id w:val="-1036116357"/>
               <w:placeholder>
                 <w:docPart w:val="C0DD7F2A096242EE94D163C0738A8112"/>
               </w:placeholder>
               <w15:repeatingSectionItem/>
             </w:sdtPr>
-            <w:sdtEndPr/>
             <w:sdtContent>
               <w:tr>
                 <w:sdt>
                   <w:sdtPr>
                     <w:alias w:val="Achievement Category"/>
                     <w:tag w:val="Achievement Category"/>
-                    <w:id w:val="-1862263600"/>
+                    <w:id w:val="-841161962"/>
                     <w:placeholder>
                       <w:docPart w:val="DefaultPlaceholder_-1854013440"/>
                     </w:placeholder>
                     <w:showingPlcHdr/>
                     <w:text/>
                   </w:sdtPr>
-                  <w:sdtEndPr/>
                   <w:sdtContent>
                     <w:tc>
                       <w:tcPr>
@@ -5441,14 +5300,13 @@
                       <w:sdtPr>
                         <w:alias w:val="Achievement Name"/>
                         <w:tag w:val="Achievement Name"/>
-                        <w:id w:val="-852568016"/>
+                        <w:id w:val="-1484468561"/>
                         <w:placeholder>
                           <w:docPart w:val="E87B06A63CB44FDF9B53FE923F67513E"/>
                         </w:placeholder>
                         <w:showingPlcHdr/>
                         <w:text/>
                       </w:sdtPr>
-                      <w:sdtEndPr/>
                       <w:sdtContent>
                         <w:r>
                           <w:rPr>
@@ -5465,14 +5323,13 @@
                   <w:sdtPr>
                     <w:alias w:val="Achievement Type"/>
                     <w:tag w:val="Achievement Type"/>
-                    <w:id w:val="815466228"/>
+                    <w:id w:val="983278077"/>
                     <w:placeholder>
                       <w:docPart w:val="F4010FED63134111BD02696309F62987"/>
                     </w:placeholder>
                     <w:showingPlcHdr/>
                     <w:text/>
                   </w:sdtPr>
-                  <w:sdtEndPr/>
                   <w:sdtContent>
                     <w:tc>
                       <w:tcPr>
@@ -5494,14 +5351,13 @@
                   <w:sdtPr>
                     <w:alias w:val="Achievement Provider"/>
                     <w:tag w:val="Achievement Provider"/>
-                    <w:id w:val="-1810709361"/>
+                    <w:id w:val="643636914"/>
                     <w:placeholder>
                       <w:docPart w:val="214F2E9BBFD74F5FB92C2C8E82F1DFED"/>
                     </w:placeholder>
                     <w:showingPlcHdr/>
                     <w:text/>
                   </w:sdtPr>
-                  <w:sdtEndPr/>
                   <w:sdtContent>
                     <w:tc>
                       <w:tcPr>
@@ -5523,14 +5379,13 @@
                   <w:sdtPr>
                     <w:alias w:val="Achievement Date"/>
                     <w:tag w:val="Achievement Date"/>
-                    <w:id w:val="-2066486544"/>
+                    <w:id w:val="265195766"/>
                     <w:placeholder>
                       <w:docPart w:val="FA19A4F5E2F942A683DE9FFC5B1806B7"/>
                     </w:placeholder>
                     <w:showingPlcHdr/>
                     <w:text/>
                   </w:sdtPr>
-                  <w:sdtEndPr/>
                   <w:sdtContent>
                     <w:tc>
                       <w:tcPr>
@@ -5552,14 +5407,13 @@
                   <w:sdtPr>
                     <w:alias w:val="Achievement Reflection"/>
                     <w:tag w:val="Achievement Reflection"/>
-                    <w:id w:val="-1073813532"/>
+                    <w:id w:val="-927662474"/>
                     <w:placeholder>
                       <w:docPart w:val="FA19A4F5E2F942A683DE9FFC5B1806B7"/>
                     </w:placeholder>
                     <w:showingPlcHdr/>
                     <w:text/>
                   </w:sdtPr>
-                  <w:sdtEndPr/>
                   <w:sdtContent>
                     <w:tc>
                       <w:tcPr>
@@ -5582,27 +5436,25 @@
           </w:sdt>
           <w:sdt>
             <w:sdtPr>
-              <w:id w:val="-1594312646"/>
+              <w:id w:val="-1624612038"/>
               <w:placeholder>
                 <w:docPart w:val="C0DD7F2A096242EE94D163C0738A8112"/>
               </w:placeholder>
               <w15:repeatingSectionItem/>
             </w:sdtPr>
-            <w:sdtEndPr/>
             <w:sdtContent>
               <w:tr>
                 <w:sdt>
                   <w:sdtPr>
                     <w:alias w:val="Achievement Category"/>
                     <w:tag w:val="Achievement Category"/>
-                    <w:id w:val="-1862263600"/>
+                    <w:id w:val="-722130480"/>
                     <w:placeholder>
                       <w:docPart w:val="DefaultPlaceholder_-1854013440"/>
                     </w:placeholder>
                     <w:showingPlcHdr/>
                     <w:text/>
                   </w:sdtPr>
-                  <w:sdtEndPr/>
                   <w:sdtContent>
                     <w:tc>
                       <w:tcPr>
@@ -5629,14 +5481,13 @@
                       <w:sdtPr>
                         <w:alias w:val="Achievement Name"/>
                         <w:tag w:val="Achievement Name"/>
-                        <w:id w:val="-852568016"/>
+                        <w:id w:val="-2120294395"/>
                         <w:placeholder>
                           <w:docPart w:val="E87B06A63CB44FDF9B53FE923F67513E"/>
                         </w:placeholder>
                         <w:showingPlcHdr/>
                         <w:text/>
                       </w:sdtPr>
-                      <w:sdtEndPr/>
                       <w:sdtContent>
                         <w:r>
                           <w:rPr>
@@ -5653,14 +5504,13 @@
                   <w:sdtPr>
                     <w:alias w:val="Achievement Type"/>
                     <w:tag w:val="Achievement Type"/>
-                    <w:id w:val="815466228"/>
+                    <w:id w:val="1960143051"/>
                     <w:placeholder>
                       <w:docPart w:val="F4010FED63134111BD02696309F62987"/>
                     </w:placeholder>
                     <w:showingPlcHdr/>
                     <w:text/>
                   </w:sdtPr>
-                  <w:sdtEndPr/>
                   <w:sdtContent>
                     <w:tc>
                       <w:tcPr>
@@ -5682,14 +5532,13 @@
                   <w:sdtPr>
                     <w:alias w:val="Achievement Provider"/>
                     <w:tag w:val="Achievement Provider"/>
-                    <w:id w:val="-1810709361"/>
+                    <w:id w:val="-1141569087"/>
                     <w:placeholder>
                       <w:docPart w:val="214F2E9BBFD74F5FB92C2C8E82F1DFED"/>
                     </w:placeholder>
                     <w:showingPlcHdr/>
                     <w:text/>
                   </w:sdtPr>
-                  <w:sdtEndPr/>
                   <w:sdtContent>
                     <w:tc>
                       <w:tcPr>
@@ -5711,14 +5560,13 @@
                   <w:sdtPr>
                     <w:alias w:val="Achievement Date"/>
                     <w:tag w:val="Achievement Date"/>
-                    <w:id w:val="-2066486544"/>
+                    <w:id w:val="-1165544245"/>
                     <w:placeholder>
                       <w:docPart w:val="FA19A4F5E2F942A683DE9FFC5B1806B7"/>
                     </w:placeholder>
                     <w:showingPlcHdr/>
                     <w:text/>
                   </w:sdtPr>
-                  <w:sdtEndPr/>
                   <w:sdtContent>
                     <w:tc>
                       <w:tcPr>
@@ -5740,14 +5588,13 @@
                   <w:sdtPr>
                     <w:alias w:val="Achievement Reflection"/>
                     <w:tag w:val="Achievement Reflection"/>
-                    <w:id w:val="-1073813532"/>
+                    <w:id w:val="-380549756"/>
                     <w:placeholder>
                       <w:docPart w:val="FA19A4F5E2F942A683DE9FFC5B1806B7"/>
                     </w:placeholder>
                     <w:showingPlcHdr/>
                     <w:text/>
                   </w:sdtPr>
-                  <w:sdtEndPr/>
                   <w:sdtContent>
                     <w:tc>
                       <w:tcPr>
@@ -5770,27 +5617,25 @@
           </w:sdt>
           <w:sdt>
             <w:sdtPr>
-              <w:id w:val="-1594312646"/>
+              <w:id w:val="513118789"/>
               <w:placeholder>
                 <w:docPart w:val="C0DD7F2A096242EE94D163C0738A8112"/>
               </w:placeholder>
               <w15:repeatingSectionItem/>
             </w:sdtPr>
-            <w:sdtEndPr/>
             <w:sdtContent>
               <w:tr>
                 <w:sdt>
                   <w:sdtPr>
                     <w:alias w:val="Achievement Category"/>
                     <w:tag w:val="Achievement Category"/>
-                    <w:id w:val="-1862263600"/>
+                    <w:id w:val="95910070"/>
                     <w:placeholder>
                       <w:docPart w:val="DefaultPlaceholder_-1854013440"/>
                     </w:placeholder>
                     <w:showingPlcHdr/>
                     <w:text/>
                   </w:sdtPr>
-                  <w:sdtEndPr/>
                   <w:sdtContent>
                     <w:tc>
                       <w:tcPr>
@@ -5817,21 +5662,20 @@
                       <w:sdtPr>
                         <w:alias w:val="Achievement Name"/>
                         <w:tag w:val="Achievement Name"/>
-                        <w:id w:val="-852568016"/>
+                        <w:id w:val="-1121376776"/>
                         <w:placeholder>
                           <w:docPart w:val="E87B06A63CB44FDF9B53FE923F67513E"/>
                         </w:placeholder>
                         <w:showingPlcHdr/>
                         <w:text/>
                       </w:sdtPr>
-                      <w:sdtEndPr/>
                       <w:sdtContent>
                         <w:r>
                           <w:rPr>
                             <w:rStyle w:val="PlaceholderText"/>
                             <w:color w:val="auto"/>
                           </w:rPr>
-                          <w:t> Introduction to Robotic Process Automation (RPA) and UiPath</w:t>
+                          <w:t>Introduction to Robotic Process Automation (RPA) and UiPath</w:t>
                         </w:r>
                       </w:sdtContent>
                     </w:sdt>
@@ -5841,14 +5685,13 @@
                   <w:sdtPr>
                     <w:alias w:val="Achievement Type"/>
                     <w:tag w:val="Achievement Type"/>
-                    <w:id w:val="815466228"/>
+                    <w:id w:val="138998066"/>
                     <w:placeholder>
                       <w:docPart w:val="F4010FED63134111BD02696309F62987"/>
                     </w:placeholder>
                     <w:showingPlcHdr/>
                     <w:text/>
                   </w:sdtPr>
-                  <w:sdtEndPr/>
                   <w:sdtContent>
                     <w:tc>
                       <w:tcPr>
@@ -5870,14 +5713,13 @@
                   <w:sdtPr>
                     <w:alias w:val="Achievement Provider"/>
                     <w:tag w:val="Achievement Provider"/>
-                    <w:id w:val="-1810709361"/>
+                    <w:id w:val="709295183"/>
                     <w:placeholder>
                       <w:docPart w:val="214F2E9BBFD74F5FB92C2C8E82F1DFED"/>
                     </w:placeholder>
                     <w:showingPlcHdr/>
                     <w:text/>
                   </w:sdtPr>
-                  <w:sdtEndPr/>
                   <w:sdtContent>
                     <w:tc>
                       <w:tcPr>
@@ -5899,14 +5741,13 @@
                   <w:sdtPr>
                     <w:alias w:val="Achievement Date"/>
                     <w:tag w:val="Achievement Date"/>
-                    <w:id w:val="-2066486544"/>
+                    <w:id w:val="-1440298477"/>
                     <w:placeholder>
                       <w:docPart w:val="FA19A4F5E2F942A683DE9FFC5B1806B7"/>
                     </w:placeholder>
                     <w:showingPlcHdr/>
                     <w:text/>
                   </w:sdtPr>
-                  <w:sdtEndPr/>
                   <w:sdtContent>
                     <w:tc>
                       <w:tcPr>
@@ -5928,14 +5769,13 @@
                   <w:sdtPr>
                     <w:alias w:val="Achievement Reflection"/>
                     <w:tag w:val="Achievement Reflection"/>
-                    <w:id w:val="-1073813532"/>
+                    <w:id w:val="-1207484213"/>
                     <w:placeholder>
                       <w:docPart w:val="FA19A4F5E2F942A683DE9FFC5B1806B7"/>
                     </w:placeholder>
                     <w:showingPlcHdr/>
                     <w:text/>
                   </w:sdtPr>
-                  <w:sdtEndPr/>
                   <w:sdtContent>
                     <w:tc>
                       <w:tcPr>
@@ -5958,27 +5798,25 @@
           </w:sdt>
           <w:sdt>
             <w:sdtPr>
-              <w:id w:val="-1594312646"/>
+              <w:id w:val="-1608660790"/>
               <w:placeholder>
                 <w:docPart w:val="C0DD7F2A096242EE94D163C0738A8112"/>
               </w:placeholder>
               <w15:repeatingSectionItem/>
             </w:sdtPr>
-            <w:sdtEndPr/>
             <w:sdtContent>
               <w:tr>
                 <w:sdt>
                   <w:sdtPr>
                     <w:alias w:val="Achievement Category"/>
                     <w:tag w:val="Achievement Category"/>
-                    <w:id w:val="-1862263600"/>
+                    <w:id w:val="1884209397"/>
                     <w:placeholder>
                       <w:docPart w:val="DefaultPlaceholder_-1854013440"/>
                     </w:placeholder>
                     <w:showingPlcHdr/>
                     <w:text/>
                   </w:sdtPr>
-                  <w:sdtEndPr/>
                   <w:sdtContent>
                     <w:tc>
                       <w:tcPr>
@@ -6005,14 +5843,13 @@
                       <w:sdtPr>
                         <w:alias w:val="Achievement Name"/>
                         <w:tag w:val="Achievement Name"/>
-                        <w:id w:val="-852568016"/>
+                        <w:id w:val="251479968"/>
                         <w:placeholder>
                           <w:docPart w:val="E87B06A63CB44FDF9B53FE923F67513E"/>
                         </w:placeholder>
                         <w:showingPlcHdr/>
                         <w:text/>
                       </w:sdtPr>
-                      <w:sdtEndPr/>
                       <w:sdtContent>
                         <w:r>
                           <w:rPr>
@@ -6029,14 +5866,13 @@
                   <w:sdtPr>
                     <w:alias w:val="Achievement Type"/>
                     <w:tag w:val="Achievement Type"/>
-                    <w:id w:val="815466228"/>
+                    <w:id w:val="-1090155945"/>
                     <w:placeholder>
                       <w:docPart w:val="F4010FED63134111BD02696309F62987"/>
                     </w:placeholder>
                     <w:showingPlcHdr/>
                     <w:text/>
                   </w:sdtPr>
-                  <w:sdtEndPr/>
                   <w:sdtContent>
                     <w:tc>
                       <w:tcPr>
@@ -6058,14 +5894,13 @@
                   <w:sdtPr>
                     <w:alias w:val="Achievement Provider"/>
                     <w:tag w:val="Achievement Provider"/>
-                    <w:id w:val="-1810709361"/>
+                    <w:id w:val="1002401067"/>
                     <w:placeholder>
                       <w:docPart w:val="214F2E9BBFD74F5FB92C2C8E82F1DFED"/>
                     </w:placeholder>
                     <w:showingPlcHdr/>
                     <w:text/>
                   </w:sdtPr>
-                  <w:sdtEndPr/>
                   <w:sdtContent>
                     <w:tc>
                       <w:tcPr>
@@ -6087,14 +5922,13 @@
                   <w:sdtPr>
                     <w:alias w:val="Achievement Date"/>
                     <w:tag w:val="Achievement Date"/>
-                    <w:id w:val="-2066486544"/>
+                    <w:id w:val="-1523771523"/>
                     <w:placeholder>
                       <w:docPart w:val="FA19A4F5E2F942A683DE9FFC5B1806B7"/>
                     </w:placeholder>
                     <w:showingPlcHdr/>
                     <w:text/>
                   </w:sdtPr>
-                  <w:sdtEndPr/>
                   <w:sdtContent>
                     <w:tc>
                       <w:tcPr>
@@ -6116,14 +5950,13 @@
                   <w:sdtPr>
                     <w:alias w:val="Achievement Reflection"/>
                     <w:tag w:val="Achievement Reflection"/>
-                    <w:id w:val="-1073813532"/>
+                    <w:id w:val="914752304"/>
                     <w:placeholder>
                       <w:docPart w:val="FA19A4F5E2F942A683DE9FFC5B1806B7"/>
                     </w:placeholder>
                     <w:showingPlcHdr/>
                     <w:text/>
                   </w:sdtPr>
-                  <w:sdtEndPr/>
                   <w:sdtContent>
                     <w:tc>
                       <w:tcPr>
@@ -6146,27 +5979,25 @@
           </w:sdt>
           <w:sdt>
             <w:sdtPr>
-              <w:id w:val="-1594312646"/>
+              <w:id w:val="-1025327798"/>
               <w:placeholder>
                 <w:docPart w:val="C0DD7F2A096242EE94D163C0738A8112"/>
               </w:placeholder>
               <w15:repeatingSectionItem/>
             </w:sdtPr>
-            <w:sdtEndPr/>
             <w:sdtContent>
               <w:tr>
                 <w:sdt>
                   <w:sdtPr>
                     <w:alias w:val="Achievement Category"/>
                     <w:tag w:val="Achievement Category"/>
-                    <w:id w:val="-1862263600"/>
+                    <w:id w:val="-267391982"/>
                     <w:placeholder>
                       <w:docPart w:val="DefaultPlaceholder_-1854013440"/>
                     </w:placeholder>
                     <w:showingPlcHdr/>
                     <w:text/>
                   </w:sdtPr>
-                  <w:sdtEndPr/>
                   <w:sdtContent>
                     <w:tc>
                       <w:tcPr>
@@ -6193,14 +6024,13 @@
                       <w:sdtPr>
                         <w:alias w:val="Achievement Name"/>
                         <w:tag w:val="Achievement Name"/>
-                        <w:id w:val="-852568016"/>
+                        <w:id w:val="1104772613"/>
                         <w:placeholder>
                           <w:docPart w:val="E87B06A63CB44FDF9B53FE923F67513E"/>
                         </w:placeholder>
                         <w:showingPlcHdr/>
                         <w:text/>
                       </w:sdtPr>
-                      <w:sdtEndPr/>
                       <w:sdtContent>
                         <w:r>
                           <w:rPr>
@@ -6217,14 +6047,13 @@
                   <w:sdtPr>
                     <w:alias w:val="Achievement Type"/>
                     <w:tag w:val="Achievement Type"/>
-                    <w:id w:val="815466228"/>
+                    <w:id w:val="1405566499"/>
                     <w:placeholder>
                       <w:docPart w:val="F4010FED63134111BD02696309F62987"/>
                     </w:placeholder>
                     <w:showingPlcHdr/>
                     <w:text/>
                   </w:sdtPr>
-                  <w:sdtEndPr/>
                   <w:sdtContent>
                     <w:tc>
                       <w:tcPr>
@@ -6246,14 +6075,13 @@
                   <w:sdtPr>
                     <w:alias w:val="Achievement Provider"/>
                     <w:tag w:val="Achievement Provider"/>
-                    <w:id w:val="-1810709361"/>
+                    <w:id w:val="1395619998"/>
                     <w:placeholder>
                       <w:docPart w:val="214F2E9BBFD74F5FB92C2C8E82F1DFED"/>
                     </w:placeholder>
                     <w:showingPlcHdr/>
                     <w:text/>
                   </w:sdtPr>
-                  <w:sdtEndPr/>
                   <w:sdtContent>
                     <w:tc>
                       <w:tcPr>
@@ -6275,14 +6103,13 @@
                   <w:sdtPr>
                     <w:alias w:val="Achievement Date"/>
                     <w:tag w:val="Achievement Date"/>
-                    <w:id w:val="-2066486544"/>
+                    <w:id w:val="1137830885"/>
                     <w:placeholder>
                       <w:docPart w:val="FA19A4F5E2F942A683DE9FFC5B1806B7"/>
                     </w:placeholder>
                     <w:showingPlcHdr/>
                     <w:text/>
                   </w:sdtPr>
-                  <w:sdtEndPr/>
                   <w:sdtContent>
                     <w:tc>
                       <w:tcPr>
@@ -6304,14 +6131,13 @@
                   <w:sdtPr>
                     <w:alias w:val="Achievement Reflection"/>
                     <w:tag w:val="Achievement Reflection"/>
-                    <w:id w:val="-1073813532"/>
+                    <w:id w:val="1018970967"/>
                     <w:placeholder>
                       <w:docPart w:val="FA19A4F5E2F942A683DE9FFC5B1806B7"/>
                     </w:placeholder>
                     <w:showingPlcHdr/>
                     <w:text/>
                   </w:sdtPr>
-                  <w:sdtEndPr/>
                   <w:sdtContent>
                     <w:tc>
                       <w:tcPr>
@@ -6334,27 +6160,25 @@
           </w:sdt>
           <w:sdt>
             <w:sdtPr>
-              <w:id w:val="-1594312646"/>
+              <w:id w:val="-701632401"/>
               <w:placeholder>
                 <w:docPart w:val="C0DD7F2A096242EE94D163C0738A8112"/>
               </w:placeholder>
               <w15:repeatingSectionItem/>
             </w:sdtPr>
-            <w:sdtEndPr/>
             <w:sdtContent>
               <w:tr>
                 <w:sdt>
                   <w:sdtPr>
                     <w:alias w:val="Achievement Category"/>
                     <w:tag w:val="Achievement Category"/>
-                    <w:id w:val="-1862263600"/>
+                    <w:id w:val="-749967280"/>
                     <w:placeholder>
                       <w:docPart w:val="DefaultPlaceholder_-1854013440"/>
                     </w:placeholder>
                     <w:showingPlcHdr/>
                     <w:text/>
                   </w:sdtPr>
-                  <w:sdtEndPr/>
                   <w:sdtContent>
                     <w:tc>
                       <w:tcPr>
@@ -6381,14 +6205,13 @@
                       <w:sdtPr>
                         <w:alias w:val="Achievement Name"/>
                         <w:tag w:val="Achievement Name"/>
-                        <w:id w:val="-852568016"/>
+                        <w:id w:val="822388699"/>
                         <w:placeholder>
                           <w:docPart w:val="E87B06A63CB44FDF9B53FE923F67513E"/>
                         </w:placeholder>
                         <w:showingPlcHdr/>
                         <w:text/>
                       </w:sdtPr>
-                      <w:sdtEndPr/>
                       <w:sdtContent>
                         <w:r>
                           <w:rPr>
@@ -6405,14 +6228,13 @@
                   <w:sdtPr>
                     <w:alias w:val="Achievement Type"/>
                     <w:tag w:val="Achievement Type"/>
-                    <w:id w:val="815466228"/>
+                    <w:id w:val="-1127927596"/>
                     <w:placeholder>
                       <w:docPart w:val="F4010FED63134111BD02696309F62987"/>
                     </w:placeholder>
                     <w:showingPlcHdr/>
                     <w:text/>
                   </w:sdtPr>
-                  <w:sdtEndPr/>
                   <w:sdtContent>
                     <w:tc>
                       <w:tcPr>
@@ -6434,14 +6256,13 @@
                   <w:sdtPr>
                     <w:alias w:val="Achievement Provider"/>
                     <w:tag w:val="Achievement Provider"/>
-                    <w:id w:val="-1810709361"/>
+                    <w:id w:val="1734654662"/>
                     <w:placeholder>
                       <w:docPart w:val="214F2E9BBFD74F5FB92C2C8E82F1DFED"/>
                     </w:placeholder>
                     <w:showingPlcHdr/>
                     <w:text/>
                   </w:sdtPr>
-                  <w:sdtEndPr/>
                   <w:sdtContent>
                     <w:tc>
                       <w:tcPr>
@@ -6463,14 +6284,13 @@
                   <w:sdtPr>
                     <w:alias w:val="Achievement Date"/>
                     <w:tag w:val="Achievement Date"/>
-                    <w:id w:val="-2066486544"/>
+                    <w:id w:val="551966347"/>
                     <w:placeholder>
                       <w:docPart w:val="FA19A4F5E2F942A683DE9FFC5B1806B7"/>
                     </w:placeholder>
                     <w:showingPlcHdr/>
                     <w:text/>
                   </w:sdtPr>
-                  <w:sdtEndPr/>
                   <w:sdtContent>
                     <w:tc>
                       <w:tcPr>
@@ -6492,14 +6312,13 @@
                   <w:sdtPr>
                     <w:alias w:val="Achievement Reflection"/>
                     <w:tag w:val="Achievement Reflection"/>
-                    <w:id w:val="-1073813532"/>
+                    <w:id w:val="-810479613"/>
                     <w:placeholder>
                       <w:docPart w:val="FA19A4F5E2F942A683DE9FFC5B1806B7"/>
                     </w:placeholder>
                     <w:showingPlcHdr/>
                     <w:text/>
                   </w:sdtPr>
-                  <w:sdtEndPr/>
                   <w:sdtContent>
                     <w:tc>
                       <w:tcPr>
@@ -6539,8 +6358,9 @@
       <w:pPr>
         <w:pStyle w:val="Heading1"/>
       </w:pPr>
-      <w:bookmarkStart w:name="_Toc149484340" w:id="11"/>
+      <w:bookmarkStart w:id="11" w:name="_Toc149484340"/>
       <w:r>
+        <w:lastRenderedPageBreak/>
         <w:t>Project Results</w:t>
       </w:r>
       <w:bookmarkEnd w:id="11"/>
@@ -6567,7 +6387,6 @@
         <w:tc>
           <w:tcPr>
             <w:tcW w:w="7155" w:type="dxa"/>
-            <w:tcMar/>
           </w:tcPr>
           <w:p>
             <w:pPr>
@@ -6590,7 +6409,6 @@
         <w:tc>
           <w:tcPr>
             <w:tcW w:w="2196" w:type="dxa"/>
-            <w:tcMar/>
           </w:tcPr>
           <w:p>
             <w:pPr>
@@ -6615,7 +6433,6 @@
         <w:tc>
           <w:tcPr>
             <w:tcW w:w="7155" w:type="dxa"/>
-            <w:tcMar/>
           </w:tcPr>
           <w:p>
             <w:pPr>
@@ -6630,7 +6447,6 @@
         <w:tc>
           <w:tcPr>
             <w:tcW w:w="2196" w:type="dxa"/>
-            <w:tcMar/>
           </w:tcPr>
           <w:p>
             <w:pPr>
@@ -6639,23 +6455,21 @@
             </w:pPr>
             <w:sdt>
               <w:sdtPr>
-                <w:id w:val="609082677"/>
-                <w:text/>
                 <w:alias w:val="P1 Result"/>
                 <w:tag w:val="P1 Result"/>
+                <w:id w:val="609082677"/>
                 <w:placeholder>
                   <w:docPart w:val="70FD243632F3446485FBAC1CA2189548"/>
                 </w:placeholder>
+                <w:text/>
               </w:sdtPr>
               <w:sdtContent>
                 <w:r>
-                  <w:rPr/>
-                  <w:t>75</w:t>
+                  <w:t>94</w:t>
                 </w:r>
               </w:sdtContent>
             </w:sdt>
             <w:r>
-              <w:rPr/>
               <w:t>%</w:t>
             </w:r>
           </w:p>
@@ -6665,7 +6479,6 @@
         <w:tc>
           <w:tcPr>
             <w:tcW w:w="7155" w:type="dxa"/>
-            <w:tcMar/>
           </w:tcPr>
           <w:p>
             <w:pPr>
@@ -6680,7 +6493,6 @@
         <w:tc>
           <w:tcPr>
             <w:tcW w:w="2196" w:type="dxa"/>
-            <w:tcMar/>
           </w:tcPr>
           <w:p>
             <w:pPr>
@@ -6689,23 +6501,21 @@
             </w:pPr>
             <w:sdt>
               <w:sdtPr>
-                <w:id w:val="1038168925"/>
-                <w:text/>
                 <w:alias w:val="P2 Result"/>
                 <w:tag w:val="P2 Result"/>
+                <w:id w:val="1038168925"/>
                 <w:placeholder>
                   <w:docPart w:val="C7B17AA8A181430FB9B5FA51803AF6C6"/>
                 </w:placeholder>
+                <w:text/>
               </w:sdtPr>
               <w:sdtContent>
                 <w:r>
-                  <w:rPr/>
                   <w:t>80</w:t>
                 </w:r>
               </w:sdtContent>
             </w:sdt>
             <w:r>
-              <w:rPr/>
               <w:t>%</w:t>
             </w:r>
           </w:p>
@@ -6715,7 +6525,6 @@
         <w:tc>
           <w:tcPr>
             <w:tcW w:w="7155" w:type="dxa"/>
-            <w:tcMar/>
           </w:tcPr>
           <w:p>
             <w:pPr>
@@ -6730,7 +6539,6 @@
         <w:tc>
           <w:tcPr>
             <w:tcW w:w="2196" w:type="dxa"/>
-            <w:tcMar/>
           </w:tcPr>
           <w:p>
             <w:pPr>
@@ -6739,23 +6547,21 @@
             </w:pPr>
             <w:sdt>
               <w:sdtPr>
-                <w:id w:val="1470321348"/>
-                <w:text/>
                 <w:alias w:val="P3 Result"/>
                 <w:tag w:val="P3 Result"/>
+                <w:id w:val="1470321348"/>
                 <w:placeholder>
                   <w:docPart w:val="7302F25064084B969F562B633B028CEF"/>
                 </w:placeholder>
+                <w:text/>
               </w:sdtPr>
               <w:sdtContent>
                 <w:r>
-                  <w:rPr/>
                   <w:t>49</w:t>
                 </w:r>
               </w:sdtContent>
             </w:sdt>
             <w:r>
-              <w:rPr/>
               <w:t>%</w:t>
             </w:r>
           </w:p>
@@ -6765,7 +6571,6 @@
         <w:tc>
           <w:tcPr>
             <w:tcW w:w="7155" w:type="dxa"/>
-            <w:tcMar/>
           </w:tcPr>
           <w:p>
             <w:pPr>
@@ -6780,7 +6585,6 @@
         <w:tc>
           <w:tcPr>
             <w:tcW w:w="2196" w:type="dxa"/>
-            <w:tcMar/>
           </w:tcPr>
           <w:p>
             <w:pPr>
@@ -6789,23 +6593,24 @@
             </w:pPr>
             <w:sdt>
               <w:sdtPr>
-                <w:id w:val="872197402"/>
-                <w:text/>
                 <w:alias w:val="P4 Result"/>
                 <w:tag w:val="P4 Result"/>
+                <w:id w:val="872197402"/>
                 <w:placeholder>
                   <w:docPart w:val="AA4E384117A8410FB168319CD9C7C56C"/>
                 </w:placeholder>
+                <w:text/>
               </w:sdtPr>
               <w:sdtContent>
                 <w:r>
-                  <w:rPr/>
-                  <w:t>45</w:t>
+                  <w:t>4</w:t>
+                </w:r>
+                <w:r>
+                  <w:t>0</w:t>
                 </w:r>
               </w:sdtContent>
             </w:sdt>
             <w:r>
-              <w:rPr/>
               <w:t>%</w:t>
             </w:r>
           </w:p>
@@ -6815,7 +6620,6 @@
         <w:tc>
           <w:tcPr>
             <w:tcW w:w="7155" w:type="dxa"/>
-            <w:tcMar/>
           </w:tcPr>
           <w:p>
             <w:pPr>
@@ -6830,7 +6634,6 @@
         <w:tc>
           <w:tcPr>
             <w:tcW w:w="2196" w:type="dxa"/>
-            <w:tcMar/>
           </w:tcPr>
           <w:p>
             <w:pPr>
@@ -6839,23 +6642,21 @@
             </w:pPr>
             <w:sdt>
               <w:sdtPr>
-                <w:id w:val="-383410823"/>
-                <w:text/>
                 <w:alias w:val="P5 Result"/>
                 <w:tag w:val="P5 Result"/>
+                <w:id w:val="-383410823"/>
                 <w:placeholder>
                   <w:docPart w:val="77B5BE2DA50447CC84B90E547DEC646A"/>
                 </w:placeholder>
+                <w:text/>
               </w:sdtPr>
               <w:sdtContent>
                 <w:r>
-                  <w:rPr/>
-                  <w:t>41</w:t>
+                  <w:t>67</w:t>
                 </w:r>
               </w:sdtContent>
             </w:sdt>
             <w:r>
-              <w:rPr/>
               <w:t>%</w:t>
             </w:r>
           </w:p>
@@ -7177,8 +6978,9 @@
       <w:pPr>
         <w:pStyle w:val="Heading1"/>
       </w:pPr>
-      <w:bookmarkStart w:name="_Toc149484341" w:id="12"/>
+      <w:bookmarkStart w:id="12" w:name="_Toc149484341"/>
       <w:r>
+        <w:lastRenderedPageBreak/>
         <w:t>Community Engagement</w:t>
       </w:r>
       <w:bookmarkEnd w:id="12"/>
@@ -7195,7 +6997,7 @@
       <w:pPr>
         <w:pStyle w:val="Heading2"/>
       </w:pPr>
-      <w:bookmarkStart w:name="_Toc149484342" w:id="13"/>
+      <w:bookmarkStart w:id="13" w:name="_Toc149484342"/>
       <w:r>
         <w:t>Contributing to a Com</w:t>
       </w:r>
@@ -7293,7 +7095,6 @@
           <w:id w:val="1719707570"/>
           <w15:repeatingSection/>
         </w:sdtPr>
-        <w:sdtEndPr/>
         <w:sdtContent>
           <w:sdt>
             <w:sdtPr>
@@ -7307,7 +7108,6 @@
               </w:placeholder>
               <w15:repeatingSectionItem/>
             </w:sdtPr>
-            <w:sdtEndPr/>
             <w:sdtContent>
               <w:tr>
                 <w:sdt>
@@ -7322,10 +7122,8 @@
                     <w:placeholder>
                       <w:docPart w:val="E661E8D20CA64E6ABF1517B9059FEABC"/>
                     </w:placeholder>
-                    <w:showingPlcHdr/>
                     <w:text/>
                   </w:sdtPr>
-                  <w:sdtEndPr/>
                   <w:sdtContent>
                     <w:tc>
                       <w:tcPr>
@@ -7338,13 +7136,31 @@
                             <w:bCs/>
                           </w:rPr>
                         </w:pPr>
+                        <w:proofErr w:type="spellStart"/>
                         <w:r>
                           <w:rPr>
-                            <w:rStyle w:val="PlaceholderText"/>
-                            <w:color w:val="auto"/>
+                            <w:b/>
+                            <w:bCs/>
                           </w:rPr>
-                          <w:t>Click or tap here to enter text.</w:t>
+                          <w:t>Github</w:t>
                         </w:r>
+                        <w:proofErr w:type="spellEnd"/>
+                        <w:r>
+                          <w:rPr>
+                            <w:b/>
+                            <w:bCs/>
+                          </w:rPr>
+                          <w:t xml:space="preserve"> - </w:t>
+                        </w:r>
+                        <w:proofErr w:type="spellStart"/>
+                        <w:r>
+                          <w:rPr>
+                            <w:b/>
+                            <w:bCs/>
+                          </w:rPr>
+                          <w:t>JavaTextGame</w:t>
+                        </w:r>
+                        <w:proofErr w:type="spellEnd"/>
                       </w:p>
                     </w:tc>
                   </w:sdtContent>
@@ -7361,10 +7177,8 @@
                     <w:placeholder>
                       <w:docPart w:val="7EEC3A7138BE40DA9570C072E2228FD6"/>
                     </w:placeholder>
-                    <w:showingPlcHdr/>
                     <w:text/>
                   </w:sdtPr>
-                  <w:sdtEndPr/>
                   <w:sdtContent>
                     <w:tc>
                       <w:tcPr>
@@ -7379,10 +7193,10 @@
                         </w:pPr>
                         <w:r>
                           <w:rPr>
-                            <w:rStyle w:val="PlaceholderText"/>
-                            <w:color w:val="auto"/>
+                            <w:b/>
+                            <w:bCs/>
                           </w:rPr>
-                          <w:t>Click or tap here to enter text.</w:t>
+                          <w:t>2023/10/09</w:t>
                         </w:r>
                       </w:p>
                     </w:tc>
@@ -7400,10 +7214,8 @@
                     <w:placeholder>
                       <w:docPart w:val="887154606E7D4605B428EDBC884C7BC9"/>
                     </w:placeholder>
-                    <w:showingPlcHdr/>
                     <w:text/>
                   </w:sdtPr>
-                  <w:sdtEndPr/>
                   <w:sdtContent>
                     <w:tc>
                       <w:tcPr>
@@ -7418,10 +7230,10 @@
                         </w:pPr>
                         <w:r>
                           <w:rPr>
-                            <w:rStyle w:val="PlaceholderText"/>
-                            <w:color w:val="auto"/>
+                            <w:b/>
+                            <w:bCs/>
                           </w:rPr>
-                          <w:t>Click or tap here to enter text.</w:t>
+                          <w:t>It gave me a deeper look at how to build a system and how to apply the roles of a software engineer from testing to incorporating different system together. https://github.com/Dustypandabro/JavaTextGame</w:t>
                         </w:r>
                       </w:p>
                     </w:tc>
@@ -7438,7 +7250,7 @@
       <w:pPr>
         <w:pStyle w:val="Heading2"/>
       </w:pPr>
-      <w:bookmarkStart w:name="_Toc149484343" w:id="14"/>
+      <w:bookmarkStart w:id="14" w:name="_Toc149484343"/>
       <w:r>
         <w:t>Extracting Knowledge from a Community or Forum</w:t>
       </w:r>
@@ -7533,7 +7345,6 @@
           <w:id w:val="2081177470"/>
           <w15:repeatingSection/>
         </w:sdtPr>
-        <w:sdtEndPr/>
         <w:sdtContent>
           <w:sdt>
             <w:sdtPr>
@@ -7547,7 +7358,6 @@
               </w:placeholder>
               <w15:repeatingSectionItem/>
             </w:sdtPr>
-            <w:sdtEndPr/>
             <w:sdtContent>
               <w:tr>
                 <w:sdt>
@@ -7562,10 +7372,8 @@
                     <w:placeholder>
                       <w:docPart w:val="62C49AB7888C492ABDB32B23B997671A"/>
                     </w:placeholder>
-                    <w:showingPlcHdr/>
                     <w:text/>
                   </w:sdtPr>
-                  <w:sdtEndPr/>
                   <w:sdtContent>
                     <w:tc>
                       <w:tcPr>
@@ -7578,56 +7386,46 @@
                             <w:bCs/>
                           </w:rPr>
                         </w:pPr>
+                        <w:proofErr w:type="spellStart"/>
                         <w:r>
                           <w:rPr>
-                            <w:rStyle w:val="PlaceholderText"/>
-                            <w:color w:val="auto"/>
+                            <w:b/>
+                            <w:bCs/>
                           </w:rPr>
-                          <w:t>Click or tap here to enter text.</w:t>
+                          <w:t>Github</w:t>
+                        </w:r>
+                        <w:proofErr w:type="spellEnd"/>
+                        <w:r>
+                          <w:rPr>
+                            <w:b/>
+                            <w:bCs/>
+                          </w:rPr>
+                          <w:t xml:space="preserve"> – ai-town</w:t>
                         </w:r>
                       </w:p>
                     </w:tc>
                   </w:sdtContent>
                 </w:sdt>
-                <w:sdt>
-                  <w:sdtPr>
-                    <w:rPr>
-                      <w:b/>
-                      <w:bCs/>
-                    </w:rPr>
-                    <w:alias w:val="KE Date"/>
-                    <w:tag w:val="KE Date"/>
-                    <w:id w:val="2028132459"/>
-                    <w:placeholder>
-                      <w:docPart w:val="4B99E7ACE6F34C68A95F5BD37192C77C"/>
-                    </w:placeholder>
-                    <w:showingPlcHdr/>
-                    <w:text/>
-                  </w:sdtPr>
-                  <w:sdtEndPr/>
-                  <w:sdtContent>
-                    <w:tc>
-                      <w:tcPr>
-                        <w:tcW w:w="834" w:type="pct"/>
-                      </w:tcPr>
-                      <w:p>
-                        <w:pPr>
-                          <w:rPr>
-                            <w:b/>
-                            <w:bCs/>
-                          </w:rPr>
-                        </w:pPr>
-                        <w:r>
-                          <w:rPr>
-                            <w:rStyle w:val="PlaceholderText"/>
-                            <w:color w:val="auto"/>
-                          </w:rPr>
-                          <w:t>Click or tap here to enter text.</w:t>
-                        </w:r>
-                      </w:p>
-                    </w:tc>
-                  </w:sdtContent>
-                </w:sdt>
+                <w:tc>
+                  <w:tcPr>
+                    <w:tcW w:w="834" w:type="pct"/>
+                  </w:tcPr>
+                  <w:p>
+                    <w:pPr>
+                      <w:rPr>
+                        <w:b/>
+                        <w:bCs/>
+                      </w:rPr>
+                    </w:pPr>
+                    <w:r>
+                      <w:rPr>
+                        <w:b/>
+                        <w:bCs/>
+                      </w:rPr>
+                      <w:t>2023/08/17</w:t>
+                    </w:r>
+                  </w:p>
+                </w:tc>
                 <w:sdt>
                   <w:sdtPr>
                     <w:rPr>
@@ -7640,10 +7438,8 @@
                     <w:placeholder>
                       <w:docPart w:val="0B66538218F0473F8A3B5F059B15358F"/>
                     </w:placeholder>
-                    <w:showingPlcHdr/>
                     <w:text/>
                   </w:sdtPr>
-                  <w:sdtEndPr/>
                   <w:sdtContent>
                     <w:tc>
                       <w:tcPr>
@@ -7658,10 +7454,10 @@
                         </w:pPr>
                         <w:r>
                           <w:rPr>
-                            <w:rStyle w:val="PlaceholderText"/>
-                            <w:color w:val="auto"/>
+                            <w:b/>
+                            <w:bCs/>
                           </w:rPr>
-                          <w:t>Click or tap here to enter text.</w:t>
+                          <w:t>An insight into AI characters and how they work</w:t>
                         </w:r>
                       </w:p>
                     </w:tc>
@@ -7696,15 +7492,24 @@
       <w:pPr>
         <w:pStyle w:val="Heading1"/>
       </w:pPr>
-      <w:bookmarkStart w:name="_Toc149484344" w:id="15"/>
+      <w:bookmarkStart w:id="15" w:name="_Toc149484344"/>
       <w:r>
+        <w:lastRenderedPageBreak/>
         <w:t>Class Attendance</w:t>
       </w:r>
       <w:bookmarkEnd w:id="15"/>
     </w:p>
     <w:p>
       <w:r>
-        <w:t>Students are urged to make every effort to attend the virtual classes held every Thursday morning to ensure that they get the value and are able to utilise the opportunity to ask questions when they do not understand the work. The following attendance has been captured:</w:t>
+        <w:t xml:space="preserve">Students are urged to make every effort to attend the virtual classes held every Thursday morning to ensure that they get the value and </w:t>
+      </w:r>
+      <w:proofErr w:type="gramStart"/>
+      <w:r>
+        <w:t>are able to</w:t>
+      </w:r>
+      <w:proofErr w:type="gramEnd"/>
+      <w:r>
+        <w:t xml:space="preserve"> utilise the opportunity to ask questions when they do not understand the work. The following attendance has been captured:</w:t>
       </w:r>
     </w:p>
     <w:tbl>
@@ -7729,7 +7534,7 @@
                 <w:bCs/>
               </w:rPr>
             </w:pPr>
-            <w:bookmarkStart w:name="_Hlk141860212" w:id="16"/>
+            <w:bookmarkStart w:id="16" w:name="_Hlk141860212"/>
             <w:r>
               <w:rPr>
                 <w:b/>
@@ -7770,7 +7575,6 @@
           <w:id w:val="1522897212"/>
           <w15:repeatingSection/>
         </w:sdtPr>
-        <w:sdtEndPr/>
         <w:sdtContent>
           <w:sdt>
             <w:sdtPr>
@@ -7783,7 +7587,6 @@
               </w:placeholder>
               <w15:repeatingSectionItem/>
             </w:sdtPr>
-            <w:sdtEndPr/>
             <w:sdtContent>
               <w:tr>
                 <w:sdt>
@@ -7800,7 +7603,6 @@
                     <w:showingPlcHdr/>
                     <w:text/>
                   </w:sdtPr>
-                  <w:sdtEndPr/>
                   <w:sdtContent>
                     <w:tc>
                       <w:tcPr>
@@ -7827,19 +7629,522 @@
                 </w:sdt>
                 <w:sdt>
                   <w:sdtPr>
-                    <w:rPr>
-                      <w:rFonts w:cs="Arial"/>
-                    </w:rPr>
                     <w:alias w:val="Attendance"/>
                     <w:tag w:val="Attendance"/>
                     <w:id w:val="-1480298355"/>
                     <w:placeholder>
                       <w:docPart w:val="85887E8681414DEABC75CCA73B94C770"/>
                     </w:placeholder>
+                    <w:text/>
+                  </w:sdtPr>
+                  <w:sdtContent>
+                    <w:tc>
+                      <w:tcPr>
+                        <w:tcW w:w="4673" w:type="dxa"/>
+                      </w:tcPr>
+                      <w:p>
+                        <w:pPr>
+                          <w:spacing w:after="0"/>
+                          <w:rPr>
+                            <w:rFonts w:cs="Arial"/>
+                          </w:rPr>
+                        </w:pPr>
+                        <w:r>
+                          <w:t>Attended</w:t>
+                        </w:r>
+                      </w:p>
+                    </w:tc>
+                  </w:sdtContent>
+                </w:sdt>
+              </w:tr>
+            </w:sdtContent>
+          </w:sdt>
+          <w:sdt>
+            <w:sdtPr>
+              <w:rPr>
+                <w:rFonts w:cs="Arial"/>
+              </w:rPr>
+              <w:id w:val="1223553883"/>
+              <w:placeholder>
+                <w:docPart w:val="DefaultPlaceholder_-1854013435"/>
+              </w:placeholder>
+              <w15:repeatingSectionItem/>
+            </w:sdtPr>
+            <w:sdtContent>
+              <w:tr>
+                <w:sdt>
+                  <w:sdtPr>
+                    <w:rPr>
+                      <w:rFonts w:cs="Arial"/>
+                    </w:rPr>
+                    <w:alias w:val="Class"/>
+                    <w:tag w:val="Class"/>
+                    <w:id w:val="-1340540214"/>
+                    <w:placeholder>
+                      <w:docPart w:val="88C8F2AB534B4B72AB25DBC157C41036"/>
+                    </w:placeholder>
                     <w:showingPlcHdr/>
                     <w:text/>
                   </w:sdtPr>
-                  <w:sdtEndPr/>
+                  <w:sdtContent>
+                    <w:tc>
+                      <w:tcPr>
+                        <w:tcW w:w="4672" w:type="dxa"/>
+                        <w:vAlign w:val="bottom"/>
+                      </w:tcPr>
+                      <w:p>
+                        <w:pPr>
+                          <w:spacing w:after="0"/>
+                          <w:rPr>
+                            <w:rFonts w:cs="Arial"/>
+                          </w:rPr>
+                        </w:pPr>
+                        <w:r>
+                          <w:rPr>
+                            <w:rStyle w:val="PlaceholderText"/>
+                            <w:color w:val="auto"/>
+                          </w:rPr>
+                          <w:t>27 July 2023</w:t>
+                        </w:r>
+                      </w:p>
+                    </w:tc>
+                  </w:sdtContent>
+                </w:sdt>
+                <w:sdt>
+                  <w:sdtPr>
+                    <w:alias w:val="Attendance"/>
+                    <w:tag w:val="Attendance"/>
+                    <w:id w:val="-1977598804"/>
+                    <w:placeholder>
+                      <w:docPart w:val="85887E8681414DEABC75CCA73B94C770"/>
+                    </w:placeholder>
+                    <w:text/>
+                  </w:sdtPr>
+                  <w:sdtContent>
+                    <w:tc>
+                      <w:tcPr>
+                        <w:tcW w:w="4673" w:type="dxa"/>
+                      </w:tcPr>
+                      <w:p>
+                        <w:pPr>
+                          <w:spacing w:after="0"/>
+                          <w:rPr>
+                            <w:rFonts w:cs="Arial"/>
+                          </w:rPr>
+                        </w:pPr>
+                        <w:r>
+                          <w:t>Attended</w:t>
+                        </w:r>
+                      </w:p>
+                    </w:tc>
+                  </w:sdtContent>
+                </w:sdt>
+              </w:tr>
+            </w:sdtContent>
+          </w:sdt>
+          <w:sdt>
+            <w:sdtPr>
+              <w:rPr>
+                <w:rFonts w:cs="Arial"/>
+              </w:rPr>
+              <w:id w:val="1732960174"/>
+              <w:placeholder>
+                <w:docPart w:val="DefaultPlaceholder_-1854013435"/>
+              </w:placeholder>
+              <w15:repeatingSectionItem/>
+            </w:sdtPr>
+            <w:sdtContent>
+              <w:tr>
+                <w:sdt>
+                  <w:sdtPr>
+                    <w:rPr>
+                      <w:rFonts w:cs="Arial"/>
+                    </w:rPr>
+                    <w:alias w:val="Class"/>
+                    <w:tag w:val="Class"/>
+                    <w:id w:val="1328022927"/>
+                    <w:placeholder>
+                      <w:docPart w:val="88C8F2AB534B4B72AB25DBC157C41036"/>
+                    </w:placeholder>
+                    <w:showingPlcHdr/>
+                    <w:text/>
+                  </w:sdtPr>
+                  <w:sdtContent>
+                    <w:tc>
+                      <w:tcPr>
+                        <w:tcW w:w="4672" w:type="dxa"/>
+                        <w:vAlign w:val="bottom"/>
+                      </w:tcPr>
+                      <w:p>
+                        <w:pPr>
+                          <w:spacing w:after="0"/>
+                          <w:rPr>
+                            <w:rFonts w:cs="Arial"/>
+                          </w:rPr>
+                        </w:pPr>
+                        <w:r>
+                          <w:rPr>
+                            <w:rStyle w:val="PlaceholderText"/>
+                            <w:color w:val="auto"/>
+                          </w:rPr>
+                          <w:t>3 August 2023</w:t>
+                        </w:r>
+                      </w:p>
+                    </w:tc>
+                  </w:sdtContent>
+                </w:sdt>
+                <w:sdt>
+                  <w:sdtPr>
+                    <w:alias w:val="Attendance"/>
+                    <w:tag w:val="Attendance"/>
+                    <w:id w:val="-1039193676"/>
+                    <w:placeholder>
+                      <w:docPart w:val="85887E8681414DEABC75CCA73B94C770"/>
+                    </w:placeholder>
+                    <w:text/>
+                  </w:sdtPr>
+                  <w:sdtContent>
+                    <w:tc>
+                      <w:tcPr>
+                        <w:tcW w:w="4673" w:type="dxa"/>
+                      </w:tcPr>
+                      <w:p>
+                        <w:pPr>
+                          <w:spacing w:after="0"/>
+                          <w:rPr>
+                            <w:rFonts w:cs="Arial"/>
+                          </w:rPr>
+                        </w:pPr>
+                        <w:r>
+                          <w:t>Attended</w:t>
+                        </w:r>
+                      </w:p>
+                    </w:tc>
+                  </w:sdtContent>
+                </w:sdt>
+              </w:tr>
+            </w:sdtContent>
+          </w:sdt>
+          <w:sdt>
+            <w:sdtPr>
+              <w:rPr>
+                <w:rFonts w:cs="Arial"/>
+              </w:rPr>
+              <w:id w:val="-1166707199"/>
+              <w:placeholder>
+                <w:docPart w:val="DefaultPlaceholder_-1854013435"/>
+              </w:placeholder>
+              <w15:repeatingSectionItem/>
+            </w:sdtPr>
+            <w:sdtContent>
+              <w:tr>
+                <w:sdt>
+                  <w:sdtPr>
+                    <w:rPr>
+                      <w:rFonts w:cs="Arial"/>
+                    </w:rPr>
+                    <w:alias w:val="Class"/>
+                    <w:tag w:val="Class"/>
+                    <w:id w:val="1971399930"/>
+                    <w:placeholder>
+                      <w:docPart w:val="88C8F2AB534B4B72AB25DBC157C41036"/>
+                    </w:placeholder>
+                    <w:showingPlcHdr/>
+                    <w:text/>
+                  </w:sdtPr>
+                  <w:sdtContent>
+                    <w:tc>
+                      <w:tcPr>
+                        <w:tcW w:w="4672" w:type="dxa"/>
+                        <w:vAlign w:val="bottom"/>
+                      </w:tcPr>
+                      <w:p>
+                        <w:pPr>
+                          <w:spacing w:after="0"/>
+                          <w:rPr>
+                            <w:rFonts w:cs="Arial"/>
+                          </w:rPr>
+                        </w:pPr>
+                        <w:r>
+                          <w:rPr>
+                            <w:rStyle w:val="PlaceholderText"/>
+                            <w:color w:val="auto"/>
+                          </w:rPr>
+                          <w:t>10 August 2023</w:t>
+                        </w:r>
+                      </w:p>
+                    </w:tc>
+                  </w:sdtContent>
+                </w:sdt>
+                <w:sdt>
+                  <w:sdtPr>
+                    <w:alias w:val="Attendance"/>
+                    <w:tag w:val="Attendance"/>
+                    <w:id w:val="-18628809"/>
+                    <w:placeholder>
+                      <w:docPart w:val="85887E8681414DEABC75CCA73B94C770"/>
+                    </w:placeholder>
+                    <w:text/>
+                  </w:sdtPr>
+                  <w:sdtContent>
+                    <w:tc>
+                      <w:tcPr>
+                        <w:tcW w:w="4673" w:type="dxa"/>
+                      </w:tcPr>
+                      <w:p>
+                        <w:pPr>
+                          <w:spacing w:after="0"/>
+                          <w:rPr>
+                            <w:rFonts w:cs="Arial"/>
+                          </w:rPr>
+                        </w:pPr>
+                        <w:r>
+                          <w:t>Attended</w:t>
+                        </w:r>
+                      </w:p>
+                    </w:tc>
+                  </w:sdtContent>
+                </w:sdt>
+              </w:tr>
+            </w:sdtContent>
+          </w:sdt>
+          <w:sdt>
+            <w:sdtPr>
+              <w:rPr>
+                <w:rFonts w:cs="Arial"/>
+              </w:rPr>
+              <w:id w:val="-2003657329"/>
+              <w:placeholder>
+                <w:docPart w:val="DefaultPlaceholder_-1854013435"/>
+              </w:placeholder>
+              <w15:repeatingSectionItem/>
+            </w:sdtPr>
+            <w:sdtContent>
+              <w:tr>
+                <w:sdt>
+                  <w:sdtPr>
+                    <w:rPr>
+                      <w:rFonts w:cs="Arial"/>
+                    </w:rPr>
+                    <w:alias w:val="Class"/>
+                    <w:tag w:val="Class"/>
+                    <w:id w:val="1027911006"/>
+                    <w:placeholder>
+                      <w:docPart w:val="88C8F2AB534B4B72AB25DBC157C41036"/>
+                    </w:placeholder>
+                    <w:showingPlcHdr/>
+                    <w:text/>
+                  </w:sdtPr>
+                  <w:sdtContent>
+                    <w:tc>
+                      <w:tcPr>
+                        <w:tcW w:w="4672" w:type="dxa"/>
+                        <w:vAlign w:val="bottom"/>
+                      </w:tcPr>
+                      <w:p>
+                        <w:pPr>
+                          <w:spacing w:after="0"/>
+                          <w:rPr>
+                            <w:rFonts w:cs="Arial"/>
+                          </w:rPr>
+                        </w:pPr>
+                        <w:r>
+                          <w:rPr>
+                            <w:rStyle w:val="PlaceholderText"/>
+                            <w:color w:val="auto"/>
+                          </w:rPr>
+                          <w:t>17 August 2023</w:t>
+                        </w:r>
+                      </w:p>
+                    </w:tc>
+                  </w:sdtContent>
+                </w:sdt>
+                <w:sdt>
+                  <w:sdtPr>
+                    <w:alias w:val="Attendance"/>
+                    <w:tag w:val="Attendance"/>
+                    <w:id w:val="-552468876"/>
+                    <w:placeholder>
+                      <w:docPart w:val="85887E8681414DEABC75CCA73B94C770"/>
+                    </w:placeholder>
+                    <w:text/>
+                  </w:sdtPr>
+                  <w:sdtContent>
+                    <w:tc>
+                      <w:tcPr>
+                        <w:tcW w:w="4673" w:type="dxa"/>
+                      </w:tcPr>
+                      <w:p>
+                        <w:pPr>
+                          <w:spacing w:after="0"/>
+                          <w:rPr>
+                            <w:rFonts w:cs="Arial"/>
+                          </w:rPr>
+                        </w:pPr>
+                        <w:r>
+                          <w:t>Attended</w:t>
+                        </w:r>
+                      </w:p>
+                    </w:tc>
+                  </w:sdtContent>
+                </w:sdt>
+              </w:tr>
+            </w:sdtContent>
+          </w:sdt>
+          <w:sdt>
+            <w:sdtPr>
+              <w:rPr>
+                <w:rFonts w:cs="Arial"/>
+              </w:rPr>
+              <w:id w:val="-58407028"/>
+              <w:placeholder>
+                <w:docPart w:val="DefaultPlaceholder_-1854013435"/>
+              </w:placeholder>
+              <w15:repeatingSectionItem/>
+            </w:sdtPr>
+            <w:sdtContent>
+              <w:tr>
+                <w:sdt>
+                  <w:sdtPr>
+                    <w:rPr>
+                      <w:rFonts w:cs="Arial"/>
+                    </w:rPr>
+                    <w:alias w:val="Class"/>
+                    <w:tag w:val="Class"/>
+                    <w:id w:val="1279913544"/>
+                    <w:placeholder>
+                      <w:docPart w:val="88C8F2AB534B4B72AB25DBC157C41036"/>
+                    </w:placeholder>
+                    <w:showingPlcHdr/>
+                    <w:text/>
+                  </w:sdtPr>
+                  <w:sdtContent>
+                    <w:tc>
+                      <w:tcPr>
+                        <w:tcW w:w="4672" w:type="dxa"/>
+                        <w:vAlign w:val="bottom"/>
+                      </w:tcPr>
+                      <w:p>
+                        <w:pPr>
+                          <w:spacing w:after="0"/>
+                          <w:rPr>
+                            <w:rFonts w:cs="Arial"/>
+                          </w:rPr>
+                        </w:pPr>
+                        <w:r>
+                          <w:rPr>
+                            <w:rStyle w:val="PlaceholderText"/>
+                            <w:color w:val="auto"/>
+                          </w:rPr>
+                          <w:t>31 August 2023</w:t>
+                        </w:r>
+                      </w:p>
+                    </w:tc>
+                  </w:sdtContent>
+                </w:sdt>
+                <w:sdt>
+                  <w:sdtPr>
+                    <w:rPr>
+                      <w:rStyle w:val="Par1"/>
+                    </w:rPr>
+                    <w:alias w:val="Attendance"/>
+                    <w:tag w:val="Attendance"/>
+                    <w:id w:val="-544374943"/>
+                    <w:placeholder>
+                      <w:docPart w:val="85887E8681414DEABC75CCA73B94C770"/>
+                    </w:placeholder>
+                    <w:text/>
+                  </w:sdtPr>
+                  <w:sdtContent>
+                    <w:tc>
+                      <w:tcPr>
+                        <w:tcW w:w="4673" w:type="dxa"/>
+                      </w:tcPr>
+                      <w:p>
+                        <w:pPr>
+                          <w:spacing w:after="0"/>
+                          <w:rPr>
+                            <w:rFonts w:cs="Arial"/>
+                          </w:rPr>
+                        </w:pPr>
+                        <w:r>
+                          <w:rPr>
+                            <w:rStyle w:val="Par1"/>
+                          </w:rPr>
+                          <w:t>Attended</w:t>
+                        </w:r>
+                      </w:p>
+                    </w:tc>
+                  </w:sdtContent>
+                </w:sdt>
+              </w:tr>
+            </w:sdtContent>
+          </w:sdt>
+          <w:sdt>
+            <w:sdtPr>
+              <w:rPr>
+                <w:rFonts w:cs="Arial"/>
+              </w:rPr>
+              <w:id w:val="851001121"/>
+              <w:placeholder>
+                <w:docPart w:val="DefaultPlaceholder_-1854013435"/>
+              </w:placeholder>
+              <w15:repeatingSectionItem/>
+            </w:sdtPr>
+            <w:sdtContent>
+              <w:tr>
+                <w:sdt>
+                  <w:sdtPr>
+                    <w:rPr>
+                      <w:rFonts w:cs="Arial"/>
+                    </w:rPr>
+                    <w:alias w:val="Class"/>
+                    <w:tag w:val="Class"/>
+                    <w:id w:val="532621475"/>
+                    <w:placeholder>
+                      <w:docPart w:val="88C8F2AB534B4B72AB25DBC157C41036"/>
+                    </w:placeholder>
+                    <w:showingPlcHdr/>
+                    <w:text/>
+                  </w:sdtPr>
+                  <w:sdtContent>
+                    <w:tc>
+                      <w:tcPr>
+                        <w:tcW w:w="4672" w:type="dxa"/>
+                        <w:vAlign w:val="bottom"/>
+                      </w:tcPr>
+                      <w:p>
+                        <w:pPr>
+                          <w:spacing w:after="0"/>
+                          <w:rPr>
+                            <w:rFonts w:cs="Arial"/>
+                          </w:rPr>
+                        </w:pPr>
+                        <w:r>
+                          <w:rPr>
+                            <w:rStyle w:val="PlaceholderText"/>
+                            <w:color w:val="auto"/>
+                          </w:rPr>
+                          <w:t>7 September 2023</w:t>
+                        </w:r>
+                      </w:p>
+                    </w:tc>
+                  </w:sdtContent>
+                </w:sdt>
+                <w:sdt>
+                  <w:sdtPr>
+                    <w:rPr>
+                      <w:rFonts w:cs="Arial"/>
+                    </w:rPr>
+                    <w:alias w:val="Attendance"/>
+                    <w:tag w:val="Attendance"/>
+                    <w:id w:val="-1204009760"/>
+                    <w:placeholder>
+                      <w:docPart w:val="85887E8681414DEABC75CCA73B94C770"/>
+                    </w:placeholder>
+                    <w:showingPlcHdr/>
+                    <w:text/>
+                  </w:sdtPr>
                   <w:sdtContent>
                     <w:tc>
                       <w:tcPr>
@@ -7871,13 +8176,12 @@
               <w:rPr>
                 <w:rFonts w:cs="Arial"/>
               </w:rPr>
-              <w:id w:val="1660192052"/>
+              <w:id w:val="1380137109"/>
               <w:placeholder>
                 <w:docPart w:val="DefaultPlaceholder_-1854013435"/>
               </w:placeholder>
               <w15:repeatingSectionItem/>
             </w:sdtPr>
-            <w:sdtEndPr/>
             <w:sdtContent>
               <w:tr>
                 <w:sdt>
@@ -7887,14 +8191,13 @@
                     </w:rPr>
                     <w:alias w:val="Class"/>
                     <w:tag w:val="Class"/>
-                    <w:id w:val="-90162792"/>
+                    <w:id w:val="-1587768084"/>
                     <w:placeholder>
                       <w:docPart w:val="88C8F2AB534B4B72AB25DBC157C41036"/>
                     </w:placeholder>
                     <w:showingPlcHdr/>
                     <w:text/>
                   </w:sdtPr>
-                  <w:sdtEndPr/>
                   <w:sdtContent>
                     <w:tc>
                       <w:tcPr>
@@ -7913,7 +8216,7 @@
                             <w:rStyle w:val="PlaceholderText"/>
                             <w:color w:val="auto"/>
                           </w:rPr>
-                          <w:t>27 July 2023</w:t>
+                          <w:t>14 September 2023</w:t>
                         </w:r>
                       </w:p>
                     </w:tc>
@@ -7926,14 +8229,13 @@
                     </w:rPr>
                     <w:alias w:val="Attendance"/>
                     <w:tag w:val="Attendance"/>
-                    <w:id w:val="-1480298355"/>
+                    <w:id w:val="167298702"/>
                     <w:placeholder>
                       <w:docPart w:val="85887E8681414DEABC75CCA73B94C770"/>
                     </w:placeholder>
                     <w:showingPlcHdr/>
                     <w:text/>
                   </w:sdtPr>
-                  <w:sdtEndPr/>
                   <w:sdtContent>
                     <w:tc>
                       <w:tcPr>
@@ -7965,13 +8267,12 @@
               <w:rPr>
                 <w:rFonts w:cs="Arial"/>
               </w:rPr>
-              <w:id w:val="1660192052"/>
+              <w:id w:val="-260527345"/>
               <w:placeholder>
                 <w:docPart w:val="DefaultPlaceholder_-1854013435"/>
               </w:placeholder>
               <w15:repeatingSectionItem/>
             </w:sdtPr>
-            <w:sdtEndPr/>
             <w:sdtContent>
               <w:tr>
                 <w:sdt>
@@ -7981,578 +8282,13 @@
                     </w:rPr>
                     <w:alias w:val="Class"/>
                     <w:tag w:val="Class"/>
-                    <w:id w:val="-90162792"/>
+                    <w:id w:val="-1202478468"/>
                     <w:placeholder>
                       <w:docPart w:val="88C8F2AB534B4B72AB25DBC157C41036"/>
                     </w:placeholder>
                     <w:showingPlcHdr/>
                     <w:text/>
                   </w:sdtPr>
-                  <w:sdtEndPr/>
-                  <w:sdtContent>
-                    <w:tc>
-                      <w:tcPr>
-                        <w:tcW w:w="4672" w:type="dxa"/>
-                        <w:vAlign w:val="bottom"/>
-                      </w:tcPr>
-                      <w:p>
-                        <w:pPr>
-                          <w:spacing w:after="0"/>
-                          <w:rPr>
-                            <w:rFonts w:cs="Arial"/>
-                          </w:rPr>
-                        </w:pPr>
-                        <w:r>
-                          <w:rPr>
-                            <w:rStyle w:val="PlaceholderText"/>
-                            <w:color w:val="auto"/>
-                          </w:rPr>
-                          <w:t>3 August 2023</w:t>
-                        </w:r>
-                      </w:p>
-                    </w:tc>
-                  </w:sdtContent>
-                </w:sdt>
-                <w:sdt>
-                  <w:sdtPr>
-                    <w:rPr>
-                      <w:rFonts w:cs="Arial"/>
-                    </w:rPr>
-                    <w:alias w:val="Attendance"/>
-                    <w:tag w:val="Attendance"/>
-                    <w:id w:val="-1480298355"/>
-                    <w:placeholder>
-                      <w:docPart w:val="85887E8681414DEABC75CCA73B94C770"/>
-                    </w:placeholder>
-                    <w:showingPlcHdr/>
-                    <w:text/>
-                  </w:sdtPr>
-                  <w:sdtEndPr/>
-                  <w:sdtContent>
-                    <w:tc>
-                      <w:tcPr>
-                        <w:tcW w:w="4673" w:type="dxa"/>
-                      </w:tcPr>
-                      <w:p>
-                        <w:pPr>
-                          <w:spacing w:after="0"/>
-                          <w:rPr>
-                            <w:rFonts w:cs="Arial"/>
-                          </w:rPr>
-                        </w:pPr>
-                        <w:r>
-                          <w:rPr>
-                            <w:rStyle w:val="PlaceholderText"/>
-                            <w:color w:val="auto"/>
-                          </w:rPr>
-                          <w:t>Did not attend</w:t>
-                        </w:r>
-                      </w:p>
-                    </w:tc>
-                  </w:sdtContent>
-                </w:sdt>
-              </w:tr>
-            </w:sdtContent>
-          </w:sdt>
-          <w:sdt>
-            <w:sdtPr>
-              <w:rPr>
-                <w:rFonts w:cs="Arial"/>
-              </w:rPr>
-              <w:id w:val="1660192052"/>
-              <w:placeholder>
-                <w:docPart w:val="DefaultPlaceholder_-1854013435"/>
-              </w:placeholder>
-              <w15:repeatingSectionItem/>
-            </w:sdtPr>
-            <w:sdtEndPr/>
-            <w:sdtContent>
-              <w:tr>
-                <w:sdt>
-                  <w:sdtPr>
-                    <w:rPr>
-                      <w:rFonts w:cs="Arial"/>
-                    </w:rPr>
-                    <w:alias w:val="Class"/>
-                    <w:tag w:val="Class"/>
-                    <w:id w:val="-90162792"/>
-                    <w:placeholder>
-                      <w:docPart w:val="88C8F2AB534B4B72AB25DBC157C41036"/>
-                    </w:placeholder>
-                    <w:showingPlcHdr/>
-                    <w:text/>
-                  </w:sdtPr>
-                  <w:sdtEndPr/>
-                  <w:sdtContent>
-                    <w:tc>
-                      <w:tcPr>
-                        <w:tcW w:w="4672" w:type="dxa"/>
-                        <w:vAlign w:val="bottom"/>
-                      </w:tcPr>
-                      <w:p>
-                        <w:pPr>
-                          <w:spacing w:after="0"/>
-                          <w:rPr>
-                            <w:rFonts w:cs="Arial"/>
-                          </w:rPr>
-                        </w:pPr>
-                        <w:r>
-                          <w:rPr>
-                            <w:rStyle w:val="PlaceholderText"/>
-                            <w:color w:val="auto"/>
-                          </w:rPr>
-                          <w:t>10 August 2023</w:t>
-                        </w:r>
-                      </w:p>
-                    </w:tc>
-                  </w:sdtContent>
-                </w:sdt>
-                <w:sdt>
-                  <w:sdtPr>
-                    <w:rPr>
-                      <w:rFonts w:cs="Arial"/>
-                    </w:rPr>
-                    <w:alias w:val="Attendance"/>
-                    <w:tag w:val="Attendance"/>
-                    <w:id w:val="-1480298355"/>
-                    <w:placeholder>
-                      <w:docPart w:val="85887E8681414DEABC75CCA73B94C770"/>
-                    </w:placeholder>
-                    <w:showingPlcHdr/>
-                    <w:text/>
-                  </w:sdtPr>
-                  <w:sdtEndPr/>
-                  <w:sdtContent>
-                    <w:tc>
-                      <w:tcPr>
-                        <w:tcW w:w="4673" w:type="dxa"/>
-                      </w:tcPr>
-                      <w:p>
-                        <w:pPr>
-                          <w:spacing w:after="0"/>
-                          <w:rPr>
-                            <w:rFonts w:cs="Arial"/>
-                          </w:rPr>
-                        </w:pPr>
-                        <w:r>
-                          <w:rPr>
-                            <w:rStyle w:val="PlaceholderText"/>
-                            <w:color w:val="auto"/>
-                          </w:rPr>
-                          <w:t>Did not attend</w:t>
-                        </w:r>
-                      </w:p>
-                    </w:tc>
-                  </w:sdtContent>
-                </w:sdt>
-              </w:tr>
-            </w:sdtContent>
-          </w:sdt>
-          <w:sdt>
-            <w:sdtPr>
-              <w:rPr>
-                <w:rFonts w:cs="Arial"/>
-              </w:rPr>
-              <w:id w:val="1660192052"/>
-              <w:placeholder>
-                <w:docPart w:val="DefaultPlaceholder_-1854013435"/>
-              </w:placeholder>
-              <w15:repeatingSectionItem/>
-            </w:sdtPr>
-            <w:sdtEndPr/>
-            <w:sdtContent>
-              <w:tr>
-                <w:sdt>
-                  <w:sdtPr>
-                    <w:rPr>
-                      <w:rFonts w:cs="Arial"/>
-                    </w:rPr>
-                    <w:alias w:val="Class"/>
-                    <w:tag w:val="Class"/>
-                    <w:id w:val="-90162792"/>
-                    <w:placeholder>
-                      <w:docPart w:val="88C8F2AB534B4B72AB25DBC157C41036"/>
-                    </w:placeholder>
-                    <w:showingPlcHdr/>
-                    <w:text/>
-                  </w:sdtPr>
-                  <w:sdtEndPr/>
-                  <w:sdtContent>
-                    <w:tc>
-                      <w:tcPr>
-                        <w:tcW w:w="4672" w:type="dxa"/>
-                        <w:vAlign w:val="bottom"/>
-                      </w:tcPr>
-                      <w:p>
-                        <w:pPr>
-                          <w:spacing w:after="0"/>
-                          <w:rPr>
-                            <w:rFonts w:cs="Arial"/>
-                          </w:rPr>
-                        </w:pPr>
-                        <w:r>
-                          <w:rPr>
-                            <w:rStyle w:val="PlaceholderText"/>
-                            <w:color w:val="auto"/>
-                          </w:rPr>
-                          <w:t>17 August 2023</w:t>
-                        </w:r>
-                      </w:p>
-                    </w:tc>
-                  </w:sdtContent>
-                </w:sdt>
-                <w:sdt>
-                  <w:sdtPr>
-                    <w:rPr>
-                      <w:rFonts w:cs="Arial"/>
-                    </w:rPr>
-                    <w:alias w:val="Attendance"/>
-                    <w:tag w:val="Attendance"/>
-                    <w:id w:val="-1480298355"/>
-                    <w:placeholder>
-                      <w:docPart w:val="85887E8681414DEABC75CCA73B94C770"/>
-                    </w:placeholder>
-                    <w:showingPlcHdr/>
-                    <w:text/>
-                  </w:sdtPr>
-                  <w:sdtEndPr/>
-                  <w:sdtContent>
-                    <w:tc>
-                      <w:tcPr>
-                        <w:tcW w:w="4673" w:type="dxa"/>
-                      </w:tcPr>
-                      <w:p>
-                        <w:pPr>
-                          <w:spacing w:after="0"/>
-                          <w:rPr>
-                            <w:rFonts w:cs="Arial"/>
-                          </w:rPr>
-                        </w:pPr>
-                        <w:r>
-                          <w:rPr>
-                            <w:rStyle w:val="PlaceholderText"/>
-                            <w:color w:val="auto"/>
-                          </w:rPr>
-                          <w:t>Did not attend</w:t>
-                        </w:r>
-                      </w:p>
-                    </w:tc>
-                  </w:sdtContent>
-                </w:sdt>
-              </w:tr>
-            </w:sdtContent>
-          </w:sdt>
-          <w:sdt>
-            <w:sdtPr>
-              <w:rPr>
-                <w:rFonts w:cs="Arial"/>
-              </w:rPr>
-              <w:id w:val="1660192052"/>
-              <w:placeholder>
-                <w:docPart w:val="DefaultPlaceholder_-1854013435"/>
-              </w:placeholder>
-              <w15:repeatingSectionItem/>
-            </w:sdtPr>
-            <w:sdtEndPr/>
-            <w:sdtContent>
-              <w:tr>
-                <w:sdt>
-                  <w:sdtPr>
-                    <w:rPr>
-                      <w:rFonts w:cs="Arial"/>
-                    </w:rPr>
-                    <w:alias w:val="Class"/>
-                    <w:tag w:val="Class"/>
-                    <w:id w:val="-90162792"/>
-                    <w:placeholder>
-                      <w:docPart w:val="88C8F2AB534B4B72AB25DBC157C41036"/>
-                    </w:placeholder>
-                    <w:showingPlcHdr/>
-                    <w:text/>
-                  </w:sdtPr>
-                  <w:sdtEndPr/>
-                  <w:sdtContent>
-                    <w:tc>
-                      <w:tcPr>
-                        <w:tcW w:w="4672" w:type="dxa"/>
-                        <w:vAlign w:val="bottom"/>
-                      </w:tcPr>
-                      <w:p>
-                        <w:pPr>
-                          <w:spacing w:after="0"/>
-                          <w:rPr>
-                            <w:rFonts w:cs="Arial"/>
-                          </w:rPr>
-                        </w:pPr>
-                        <w:r>
-                          <w:rPr>
-                            <w:rStyle w:val="PlaceholderText"/>
-                            <w:color w:val="auto"/>
-                          </w:rPr>
-                          <w:t>31 August 2023</w:t>
-                        </w:r>
-                      </w:p>
-                    </w:tc>
-                  </w:sdtContent>
-                </w:sdt>
-                <w:sdt>
-                  <w:sdtPr>
-                    <w:rPr>
-                      <w:rFonts w:cs="Arial"/>
-                    </w:rPr>
-                    <w:alias w:val="Attendance"/>
-                    <w:tag w:val="Attendance"/>
-                    <w:id w:val="-1480298355"/>
-                    <w:placeholder>
-                      <w:docPart w:val="85887E8681414DEABC75CCA73B94C770"/>
-                    </w:placeholder>
-                    <w:showingPlcHdr/>
-                    <w:text/>
-                  </w:sdtPr>
-                  <w:sdtEndPr/>
-                  <w:sdtContent>
-                    <w:tc>
-                      <w:tcPr>
-                        <w:tcW w:w="4673" w:type="dxa"/>
-                      </w:tcPr>
-                      <w:p>
-                        <w:pPr>
-                          <w:spacing w:after="0"/>
-                          <w:rPr>
-                            <w:rFonts w:cs="Arial"/>
-                          </w:rPr>
-                        </w:pPr>
-                        <w:r>
-                          <w:rPr>
-                            <w:rStyle w:val="PlaceholderText"/>
-                            <w:color w:val="auto"/>
-                          </w:rPr>
-                          <w:t>Did not attend</w:t>
-                        </w:r>
-                      </w:p>
-                    </w:tc>
-                  </w:sdtContent>
-                </w:sdt>
-              </w:tr>
-            </w:sdtContent>
-          </w:sdt>
-          <w:sdt>
-            <w:sdtPr>
-              <w:rPr>
-                <w:rFonts w:cs="Arial"/>
-              </w:rPr>
-              <w:id w:val="1660192052"/>
-              <w:placeholder>
-                <w:docPart w:val="DefaultPlaceholder_-1854013435"/>
-              </w:placeholder>
-              <w15:repeatingSectionItem/>
-            </w:sdtPr>
-            <w:sdtEndPr/>
-            <w:sdtContent>
-              <w:tr>
-                <w:sdt>
-                  <w:sdtPr>
-                    <w:rPr>
-                      <w:rFonts w:cs="Arial"/>
-                    </w:rPr>
-                    <w:alias w:val="Class"/>
-                    <w:tag w:val="Class"/>
-                    <w:id w:val="-90162792"/>
-                    <w:placeholder>
-                      <w:docPart w:val="88C8F2AB534B4B72AB25DBC157C41036"/>
-                    </w:placeholder>
-                    <w:showingPlcHdr/>
-                    <w:text/>
-                  </w:sdtPr>
-                  <w:sdtEndPr/>
-                  <w:sdtContent>
-                    <w:tc>
-                      <w:tcPr>
-                        <w:tcW w:w="4672" w:type="dxa"/>
-                        <w:vAlign w:val="bottom"/>
-                      </w:tcPr>
-                      <w:p>
-                        <w:pPr>
-                          <w:spacing w:after="0"/>
-                          <w:rPr>
-                            <w:rFonts w:cs="Arial"/>
-                          </w:rPr>
-                        </w:pPr>
-                        <w:r>
-                          <w:rPr>
-                            <w:rStyle w:val="PlaceholderText"/>
-                            <w:color w:val="auto"/>
-                          </w:rPr>
-                          <w:t>7 September 2023</w:t>
-                        </w:r>
-                      </w:p>
-                    </w:tc>
-                  </w:sdtContent>
-                </w:sdt>
-                <w:sdt>
-                  <w:sdtPr>
-                    <w:rPr>
-                      <w:rFonts w:cs="Arial"/>
-                    </w:rPr>
-                    <w:alias w:val="Attendance"/>
-                    <w:tag w:val="Attendance"/>
-                    <w:id w:val="-1480298355"/>
-                    <w:placeholder>
-                      <w:docPart w:val="85887E8681414DEABC75CCA73B94C770"/>
-                    </w:placeholder>
-                    <w:showingPlcHdr/>
-                    <w:text/>
-                  </w:sdtPr>
-                  <w:sdtEndPr/>
-                  <w:sdtContent>
-                    <w:tc>
-                      <w:tcPr>
-                        <w:tcW w:w="4673" w:type="dxa"/>
-                      </w:tcPr>
-                      <w:p>
-                        <w:pPr>
-                          <w:spacing w:after="0"/>
-                          <w:rPr>
-                            <w:rFonts w:cs="Arial"/>
-                          </w:rPr>
-                        </w:pPr>
-                        <w:r>
-                          <w:rPr>
-                            <w:rStyle w:val="PlaceholderText"/>
-                            <w:color w:val="auto"/>
-                          </w:rPr>
-                          <w:t>Did not attend</w:t>
-                        </w:r>
-                      </w:p>
-                    </w:tc>
-                  </w:sdtContent>
-                </w:sdt>
-              </w:tr>
-            </w:sdtContent>
-          </w:sdt>
-          <w:sdt>
-            <w:sdtPr>
-              <w:rPr>
-                <w:rFonts w:cs="Arial"/>
-              </w:rPr>
-              <w:id w:val="1660192052"/>
-              <w:placeholder>
-                <w:docPart w:val="DefaultPlaceholder_-1854013435"/>
-              </w:placeholder>
-              <w15:repeatingSectionItem/>
-            </w:sdtPr>
-            <w:sdtEndPr/>
-            <w:sdtContent>
-              <w:tr>
-                <w:sdt>
-                  <w:sdtPr>
-                    <w:rPr>
-                      <w:rFonts w:cs="Arial"/>
-                    </w:rPr>
-                    <w:alias w:val="Class"/>
-                    <w:tag w:val="Class"/>
-                    <w:id w:val="-90162792"/>
-                    <w:placeholder>
-                      <w:docPart w:val="88C8F2AB534B4B72AB25DBC157C41036"/>
-                    </w:placeholder>
-                    <w:showingPlcHdr/>
-                    <w:text/>
-                  </w:sdtPr>
-                  <w:sdtEndPr/>
-                  <w:sdtContent>
-                    <w:tc>
-                      <w:tcPr>
-                        <w:tcW w:w="4672" w:type="dxa"/>
-                        <w:vAlign w:val="bottom"/>
-                      </w:tcPr>
-                      <w:p>
-                        <w:pPr>
-                          <w:spacing w:after="0"/>
-                          <w:rPr>
-                            <w:rFonts w:cs="Arial"/>
-                          </w:rPr>
-                        </w:pPr>
-                        <w:r>
-                          <w:rPr>
-                            <w:rStyle w:val="PlaceholderText"/>
-                            <w:color w:val="auto"/>
-                          </w:rPr>
-                          <w:t>14 September 2023</w:t>
-                        </w:r>
-                      </w:p>
-                    </w:tc>
-                  </w:sdtContent>
-                </w:sdt>
-                <w:sdt>
-                  <w:sdtPr>
-                    <w:rPr>
-                      <w:rFonts w:cs="Arial"/>
-                    </w:rPr>
-                    <w:alias w:val="Attendance"/>
-                    <w:tag w:val="Attendance"/>
-                    <w:id w:val="-1480298355"/>
-                    <w:placeholder>
-                      <w:docPart w:val="85887E8681414DEABC75CCA73B94C770"/>
-                    </w:placeholder>
-                    <w:showingPlcHdr/>
-                    <w:text/>
-                  </w:sdtPr>
-                  <w:sdtEndPr/>
-                  <w:sdtContent>
-                    <w:tc>
-                      <w:tcPr>
-                        <w:tcW w:w="4673" w:type="dxa"/>
-                      </w:tcPr>
-                      <w:p>
-                        <w:pPr>
-                          <w:spacing w:after="0"/>
-                          <w:rPr>
-                            <w:rFonts w:cs="Arial"/>
-                          </w:rPr>
-                        </w:pPr>
-                        <w:r>
-                          <w:rPr>
-                            <w:rStyle w:val="PlaceholderText"/>
-                            <w:color w:val="auto"/>
-                          </w:rPr>
-                          <w:t>Did not attend</w:t>
-                        </w:r>
-                      </w:p>
-                    </w:tc>
-                  </w:sdtContent>
-                </w:sdt>
-              </w:tr>
-            </w:sdtContent>
-          </w:sdt>
-          <w:sdt>
-            <w:sdtPr>
-              <w:rPr>
-                <w:rFonts w:cs="Arial"/>
-              </w:rPr>
-              <w:id w:val="1660192052"/>
-              <w:placeholder>
-                <w:docPart w:val="DefaultPlaceholder_-1854013435"/>
-              </w:placeholder>
-              <w15:repeatingSectionItem/>
-            </w:sdtPr>
-            <w:sdtEndPr/>
-            <w:sdtContent>
-              <w:tr>
-                <w:sdt>
-                  <w:sdtPr>
-                    <w:rPr>
-                      <w:rFonts w:cs="Arial"/>
-                    </w:rPr>
-                    <w:alias w:val="Class"/>
-                    <w:tag w:val="Class"/>
-                    <w:id w:val="-90162792"/>
-                    <w:placeholder>
-                      <w:docPart w:val="88C8F2AB534B4B72AB25DBC157C41036"/>
-                    </w:placeholder>
-                    <w:showingPlcHdr/>
-                    <w:text/>
-                  </w:sdtPr>
-                  <w:sdtEndPr/>
                   <w:sdtContent>
                     <w:tc>
                       <w:tcPr>
@@ -8584,14 +8320,13 @@
                     </w:rPr>
                     <w:alias w:val="Attendance"/>
                     <w:tag w:val="Attendance"/>
-                    <w:id w:val="-1480298355"/>
+                    <w:id w:val="-1839525370"/>
                     <w:placeholder>
                       <w:docPart w:val="85887E8681414DEABC75CCA73B94C770"/>
                     </w:placeholder>
                     <w:showingPlcHdr/>
                     <w:text/>
                   </w:sdtPr>
-                  <w:sdtEndPr/>
                   <w:sdtContent>
                     <w:tc>
                       <w:tcPr>
@@ -8741,15 +8476,24 @@
       <w:pPr>
         <w:pStyle w:val="Heading1"/>
       </w:pPr>
-      <w:bookmarkStart w:name="_Toc149484345" w:id="17"/>
+      <w:bookmarkStart w:id="17" w:name="_Toc149484345"/>
       <w:r>
+        <w:lastRenderedPageBreak/>
         <w:t>Class Participation</w:t>
       </w:r>
       <w:bookmarkEnd w:id="17"/>
     </w:p>
     <w:p>
       <w:r>
-        <w:t>Students are urged to make every effort to attend and engage in the virtual classes held every Thursday morning to ensure that they get the value from the class and are able to utilise the opportunity to ask questions when they do not understand the work. The following engagement has been captured as per the completion of class quizzes:</w:t>
+        <w:t xml:space="preserve">Students are urged to make every effort to attend and engage in the virtual classes held every Thursday morning to ensure that they get the value from the class and </w:t>
+      </w:r>
+      <w:proofErr w:type="gramStart"/>
+      <w:r>
+        <w:t>are able to</w:t>
+      </w:r>
+      <w:proofErr w:type="gramEnd"/>
+      <w:r>
+        <w:t xml:space="preserve"> utilise the opportunity to ask questions when they do not understand the work. The following engagement has been captured as per the completion of class quizzes:</w:t>
       </w:r>
     </w:p>
     <w:tbl>
@@ -8774,7 +8518,7 @@
                 <w:bCs/>
               </w:rPr>
             </w:pPr>
-            <w:bookmarkStart w:name="_Hlk141860302" w:id="18"/>
+            <w:bookmarkStart w:id="18" w:name="_Hlk141860302"/>
             <w:r>
               <w:rPr>
                 <w:b/>
@@ -8815,7 +8559,6 @@
           <w:id w:val="1755553101"/>
           <w15:repeatingSection/>
         </w:sdtPr>
-        <w:sdtEndPr/>
         <w:sdtContent>
           <w:sdt>
             <w:sdtPr>
@@ -8828,7 +8571,6 @@
               </w:placeholder>
               <w15:repeatingSectionItem/>
             </w:sdtPr>
-            <w:sdtEndPr/>
             <w:sdtContent>
               <w:tr>
                 <w:sdt>
@@ -8845,7 +8587,6 @@
                     <w:showingPlcHdr/>
                     <w:text/>
                   </w:sdtPr>
-                  <w:sdtEndPr/>
                   <w:sdtContent>
                     <w:tc>
                       <w:tcPr>
@@ -8884,7 +8625,6 @@
                     <w:showingPlcHdr/>
                     <w:text/>
                   </w:sdtPr>
-                  <w:sdtEndPr/>
                   <w:sdtContent>
                     <w:tc>
                       <w:tcPr>
@@ -8916,13 +8656,12 @@
               <w:rPr>
                 <w:rFonts w:cs="Arial"/>
               </w:rPr>
-              <w:id w:val="218107205"/>
+              <w:id w:val="-1089074344"/>
               <w:placeholder>
                 <w:docPart w:val="DefaultPlaceholder_-1854013435"/>
               </w:placeholder>
               <w15:repeatingSectionItem/>
             </w:sdtPr>
-            <w:sdtEndPr/>
             <w:sdtContent>
               <w:tr>
                 <w:sdt>
@@ -8932,14 +8671,13 @@
                     </w:rPr>
                     <w:alias w:val="Activity"/>
                     <w:tag w:val="Activity"/>
-                    <w:id w:val="-153690736"/>
+                    <w:id w:val="592592922"/>
                     <w:placeholder>
                       <w:docPart w:val="7E23C317308E4172B516245129B63EF9"/>
                     </w:placeholder>
                     <w:showingPlcHdr/>
                     <w:text/>
                   </w:sdtPr>
-                  <w:sdtEndPr/>
                   <w:sdtContent>
                     <w:tc>
                       <w:tcPr>
@@ -8971,14 +8709,13 @@
                     </w:rPr>
                     <w:alias w:val="Completion"/>
                     <w:tag w:val="Completion"/>
-                    <w:id w:val="-1474358651"/>
+                    <w:id w:val="888915464"/>
                     <w:placeholder>
                       <w:docPart w:val="90EDFA0B2E534712BDBD38B32116E2BF"/>
                     </w:placeholder>
                     <w:showingPlcHdr/>
                     <w:text/>
                   </w:sdtPr>
-                  <w:sdtEndPr/>
                   <w:sdtContent>
                     <w:tc>
                       <w:tcPr>
@@ -9010,13 +8747,12 @@
               <w:rPr>
                 <w:rFonts w:cs="Arial"/>
               </w:rPr>
-              <w:id w:val="218107205"/>
+              <w:id w:val="1817990019"/>
               <w:placeholder>
                 <w:docPart w:val="DefaultPlaceholder_-1854013435"/>
               </w:placeholder>
               <w15:repeatingSectionItem/>
             </w:sdtPr>
-            <w:sdtEndPr/>
             <w:sdtContent>
               <w:tr>
                 <w:sdt>
@@ -9026,14 +8762,13 @@
                     </w:rPr>
                     <w:alias w:val="Activity"/>
                     <w:tag w:val="Activity"/>
-                    <w:id w:val="-153690736"/>
+                    <w:id w:val="836583113"/>
                     <w:placeholder>
                       <w:docPart w:val="7E23C317308E4172B516245129B63EF9"/>
                     </w:placeholder>
                     <w:showingPlcHdr/>
                     <w:text/>
                   </w:sdtPr>
-                  <w:sdtEndPr/>
                   <w:sdtContent>
                     <w:tc>
                       <w:tcPr>
@@ -9065,14 +8800,13 @@
                     </w:rPr>
                     <w:alias w:val="Completion"/>
                     <w:tag w:val="Completion"/>
-                    <w:id w:val="-1474358651"/>
+                    <w:id w:val="-16622772"/>
                     <w:placeholder>
                       <w:docPart w:val="90EDFA0B2E534712BDBD38B32116E2BF"/>
                     </w:placeholder>
                     <w:showingPlcHdr/>
                     <w:text/>
                   </w:sdtPr>
-                  <w:sdtEndPr/>
                   <w:sdtContent>
                     <w:tc>
                       <w:tcPr>
@@ -9104,13 +8838,12 @@
               <w:rPr>
                 <w:rFonts w:cs="Arial"/>
               </w:rPr>
-              <w:id w:val="218107205"/>
+              <w:id w:val="-1725129447"/>
               <w:placeholder>
                 <w:docPart w:val="DefaultPlaceholder_-1854013435"/>
               </w:placeholder>
               <w15:repeatingSectionItem/>
             </w:sdtPr>
-            <w:sdtEndPr/>
             <w:sdtContent>
               <w:tr>
                 <w:sdt>
@@ -9120,14 +8853,13 @@
                     </w:rPr>
                     <w:alias w:val="Activity"/>
                     <w:tag w:val="Activity"/>
-                    <w:id w:val="-153690736"/>
+                    <w:id w:val="-802309893"/>
                     <w:placeholder>
                       <w:docPart w:val="7E23C317308E4172B516245129B63EF9"/>
                     </w:placeholder>
                     <w:showingPlcHdr/>
                     <w:text/>
                   </w:sdtPr>
-                  <w:sdtEndPr/>
                   <w:sdtContent>
                     <w:tc>
                       <w:tcPr>
@@ -9159,14 +8891,13 @@
                     </w:rPr>
                     <w:alias w:val="Completion"/>
                     <w:tag w:val="Completion"/>
-                    <w:id w:val="-1474358651"/>
+                    <w:id w:val="-1249971089"/>
                     <w:placeholder>
                       <w:docPart w:val="90EDFA0B2E534712BDBD38B32116E2BF"/>
                     </w:placeholder>
                     <w:showingPlcHdr/>
                     <w:text/>
                   </w:sdtPr>
-                  <w:sdtEndPr/>
                   <w:sdtContent>
                     <w:tc>
                       <w:tcPr>
@@ -9198,13 +8929,12 @@
               <w:rPr>
                 <w:rFonts w:cs="Arial"/>
               </w:rPr>
-              <w:id w:val="218107205"/>
+              <w:id w:val="-265466361"/>
               <w:placeholder>
                 <w:docPart w:val="DefaultPlaceholder_-1854013435"/>
               </w:placeholder>
               <w15:repeatingSectionItem/>
             </w:sdtPr>
-            <w:sdtEndPr/>
             <w:sdtContent>
               <w:tr>
                 <w:sdt>
@@ -9214,14 +8944,13 @@
                     </w:rPr>
                     <w:alias w:val="Activity"/>
                     <w:tag w:val="Activity"/>
-                    <w:id w:val="-153690736"/>
+                    <w:id w:val="913982732"/>
                     <w:placeholder>
                       <w:docPart w:val="7E23C317308E4172B516245129B63EF9"/>
                     </w:placeholder>
                     <w:showingPlcHdr/>
                     <w:text/>
                   </w:sdtPr>
-                  <w:sdtEndPr/>
                   <w:sdtContent>
                     <w:tc>
                       <w:tcPr>
@@ -9253,14 +8982,13 @@
                     </w:rPr>
                     <w:alias w:val="Completion"/>
                     <w:tag w:val="Completion"/>
-                    <w:id w:val="-1474358651"/>
+                    <w:id w:val="-1473058326"/>
                     <w:placeholder>
                       <w:docPart w:val="90EDFA0B2E534712BDBD38B32116E2BF"/>
                     </w:placeholder>
                     <w:showingPlcHdr/>
                     <w:text/>
                   </w:sdtPr>
-                  <w:sdtEndPr/>
                   <w:sdtContent>
                     <w:tc>
                       <w:tcPr>
@@ -9292,13 +9020,12 @@
               <w:rPr>
                 <w:rFonts w:cs="Arial"/>
               </w:rPr>
-              <w:id w:val="218107205"/>
+              <w:id w:val="-1557774799"/>
               <w:placeholder>
                 <w:docPart w:val="DefaultPlaceholder_-1854013435"/>
               </w:placeholder>
               <w15:repeatingSectionItem/>
             </w:sdtPr>
-            <w:sdtEndPr/>
             <w:sdtContent>
               <w:tr>
                 <w:sdt>
@@ -9308,14 +9035,13 @@
                     </w:rPr>
                     <w:alias w:val="Activity"/>
                     <w:tag w:val="Activity"/>
-                    <w:id w:val="-153690736"/>
+                    <w:id w:val="2121330561"/>
                     <w:placeholder>
                       <w:docPart w:val="7E23C317308E4172B516245129B63EF9"/>
                     </w:placeholder>
                     <w:showingPlcHdr/>
                     <w:text/>
                   </w:sdtPr>
-                  <w:sdtEndPr/>
                   <w:sdtContent>
                     <w:tc>
                       <w:tcPr>
@@ -9347,14 +9073,13 @@
                     </w:rPr>
                     <w:alias w:val="Completion"/>
                     <w:tag w:val="Completion"/>
-                    <w:id w:val="-1474358651"/>
+                    <w:id w:val="87054449"/>
                     <w:placeholder>
                       <w:docPart w:val="90EDFA0B2E534712BDBD38B32116E2BF"/>
                     </w:placeholder>
                     <w:showingPlcHdr/>
                     <w:text/>
                   </w:sdtPr>
-                  <w:sdtEndPr/>
                   <w:sdtContent>
                     <w:tc>
                       <w:tcPr>
@@ -9485,7 +9210,7 @@
     <w:p/>
     <w:p/>
     <w:sectPr>
-      <w:pgSz w:w="11907" w:h="16840" w:orient="portrait" w:code="9"/>
+      <w:pgSz w:w="11907" w:h="16840" w:code="9"/>
       <w:pgMar w:top="1134" w:right="1134" w:bottom="1418" w:left="1418" w:header="851" w:footer="1134" w:gutter="0"/>
       <w:pgNumType w:start="1"/>
       <w:cols w:space="708"/>
@@ -9642,7 +9367,7 @@
 </file>
 
 <file path=word/header1.xml><?xml version="1.0" encoding="utf-8"?>
-<w:hdr xmlns:wpc="http://schemas.microsoft.com/office/word/2010/wordprocessingCanvas" xmlns:cx="http://schemas.microsoft.com/office/drawing/2014/chartex" xmlns:cx1="http://schemas.microsoft.com/office/drawing/2015/9/8/chartex" xmlns:cx2="http://schemas.microsoft.com/office/drawing/2015/10/21/chartex" xmlns:cx3="http://schemas.microsoft.com/office/drawing/2016/5/9/chartex" xmlns:cx4="http://schemas.microsoft.com/office/drawing/2016/5/10/chartex" xmlns:cx5="http://schemas.microsoft.com/office/drawing/2016/5/11/chartex" xmlns:cx6="http://schemas.microsoft.com/office/drawing/2016/5/12/chartex" xmlns:cx7="http://schemas.microsoft.com/office/drawing/2016/5/13/chartex" xmlns:cx8="http://schemas.microsoft.com/office/drawing/2016/5/14/chartex" xmlns:mc="http://schemas.openxmlformats.org/markup-compatibility/2006" xmlns:aink="http://schemas.microsoft.com/office/drawing/2016/ink" xmlns:am3d="http://schemas.microsoft.com/office/drawing/2017/model3d" xmlns:o="urn:schemas-microsoft-com:office:office" xmlns:oel="http://schemas.microsoft.com/office/2019/extlst" xmlns:r="http://schemas.openxmlformats.org/officeDocument/2006/relationships" xmlns:m="http://schemas.openxmlformats.org/officeDocument/2006/math" xmlns:v="urn:schemas-microsoft-com:vml" xmlns:wp14="http://schemas.microsoft.com/office/word/2010/wordprocessingDrawing" xmlns:wp="http://schemas.openxmlformats.org/drawingml/2006/wordprocessingDrawing" xmlns:w10="urn:schemas-microsoft-com:office:word" xmlns:w="http://schemas.openxmlformats.org/wordprocessingml/2006/main" xmlns:w14="http://schemas.microsoft.com/office/word/2010/wordml" xmlns:w15="http://schemas.microsoft.com/office/word/2012/wordml" xmlns:w16cex="http://schemas.microsoft.com/office/word/2018/wordml/cex" xmlns:w16cid="http://schemas.microsoft.com/office/word/2016/wordml/cid" xmlns:w16="http://schemas.microsoft.com/office/word/2018/wordml" xmlns:w16sdtdh="http://schemas.microsoft.com/office/word/2020/wordml/sdtdatahash" xmlns:w16se="http://schemas.microsoft.com/office/word/2015/wordml/symex" xmlns:wpg="http://schemas.microsoft.com/office/word/2010/wordprocessingGroup" xmlns:wpi="http://schemas.microsoft.com/office/word/2010/wordprocessingInk" xmlns:wne="http://schemas.microsoft.com/office/word/2006/wordml" xmlns:wps="http://schemas.microsoft.com/office/word/2010/wordprocessingShape" xmlns:a="http://schemas.openxmlformats.org/drawingml/2006/main" xmlns:pic="http://schemas.openxmlformats.org/drawingml/2006/picture" xmlns:a14="http://schemas.microsoft.com/office/drawing/2010/main" mc:Ignorable="w14 w15 w16se w16cid w16 w16cex w16sdtdh wp14">
+<w:hdr xmlns:wpc="http://schemas.microsoft.com/office/word/2010/wordprocessingCanvas" xmlns:cx="http://schemas.microsoft.com/office/drawing/2014/chartex" xmlns:cx1="http://schemas.microsoft.com/office/drawing/2015/9/8/chartex" xmlns:cx2="http://schemas.microsoft.com/office/drawing/2015/10/21/chartex" xmlns:cx3="http://schemas.microsoft.com/office/drawing/2016/5/9/chartex" xmlns:cx4="http://schemas.microsoft.com/office/drawing/2016/5/10/chartex" xmlns:cx5="http://schemas.microsoft.com/office/drawing/2016/5/11/chartex" xmlns:cx6="http://schemas.microsoft.com/office/drawing/2016/5/12/chartex" xmlns:cx7="http://schemas.microsoft.com/office/drawing/2016/5/13/chartex" xmlns:cx8="http://schemas.microsoft.com/office/drawing/2016/5/14/chartex" xmlns:mc="http://schemas.openxmlformats.org/markup-compatibility/2006" xmlns:aink="http://schemas.microsoft.com/office/drawing/2016/ink" xmlns:am3d="http://schemas.microsoft.com/office/drawing/2017/model3d" xmlns:o="urn:schemas-microsoft-com:office:office" xmlns:oel="http://schemas.microsoft.com/office/2019/extlst" xmlns:r="http://schemas.openxmlformats.org/officeDocument/2006/relationships" xmlns:m="http://schemas.openxmlformats.org/officeDocument/2006/math" xmlns:v="urn:schemas-microsoft-com:vml" xmlns:wp14="http://schemas.microsoft.com/office/word/2010/wordprocessingDrawing" xmlns:wp="http://schemas.openxmlformats.org/drawingml/2006/wordprocessingDrawing" xmlns:w10="urn:schemas-microsoft-com:office:word" xmlns:w="http://schemas.openxmlformats.org/wordprocessingml/2006/main" xmlns:w14="http://schemas.microsoft.com/office/word/2010/wordml" xmlns:w15="http://schemas.microsoft.com/office/word/2012/wordml" xmlns:w16cex="http://schemas.microsoft.com/office/word/2018/wordml/cex" xmlns:w16cid="http://schemas.microsoft.com/office/word/2016/wordml/cid" xmlns:w16="http://schemas.microsoft.com/office/word/2018/wordml" xmlns:w16sdtdh="http://schemas.microsoft.com/office/word/2020/wordml/sdtdatahash" xmlns:w16se="http://schemas.microsoft.com/office/word/2015/wordml/symex" xmlns:wpg="http://schemas.microsoft.com/office/word/2010/wordprocessingGroup" xmlns:wpi="http://schemas.microsoft.com/office/word/2010/wordprocessingInk" xmlns:wne="http://schemas.microsoft.com/office/word/2006/wordml" xmlns:wps="http://schemas.microsoft.com/office/word/2010/wordprocessingShape" mc:Ignorable="w14 w15 w16se w16cid w16 w16cex w16sdtdh wp14">
   <w:p>
     <w:pPr>
       <w:pStyle w:val="Header"/>
@@ -9653,7 +9378,7 @@
         <w:lang w:eastAsia="en-ZA"/>
       </w:rPr>
       <w:drawing>
-        <wp:anchor distT="0" distB="0" distL="114300" distR="114300" simplePos="0" relativeHeight="251657216" behindDoc="1" locked="0" layoutInCell="1" allowOverlap="1" wp14:editId="08D84987" wp14:anchorId="1FE0A9A1">
+        <wp:anchor distT="0" distB="0" distL="114300" distR="114300" simplePos="0" relativeHeight="251657216" behindDoc="1" locked="0" layoutInCell="1" allowOverlap="1" wp14:anchorId="1FE0A9A1" wp14:editId="08D84987">
           <wp:simplePos x="0" y="0"/>
           <wp:positionH relativeFrom="column">
             <wp:posOffset>-952500</wp:posOffset>
@@ -9766,7 +9491,7 @@
         <w:ind w:left="1786" w:hanging="357"/>
       </w:pPr>
       <w:rPr>
-        <w:rFonts w:hint="default" w:ascii="Symbol" w:hAnsi="Symbol"/>
+        <w:rFonts w:ascii="Symbol" w:hAnsi="Symbol" w:hint="default"/>
       </w:rPr>
     </w:lvl>
   </w:abstractNum>
@@ -9787,7 +9512,7 @@
         <w:ind w:left="1429" w:hanging="357"/>
       </w:pPr>
       <w:rPr>
-        <w:rFonts w:hint="default" w:ascii="Symbol" w:hAnsi="Symbol"/>
+        <w:rFonts w:ascii="Symbol" w:hAnsi="Symbol" w:hint="default"/>
       </w:rPr>
     </w:lvl>
   </w:abstractNum>
@@ -9808,7 +9533,7 @@
         <w:ind w:left="1072" w:hanging="358"/>
       </w:pPr>
       <w:rPr>
-        <w:rFonts w:hint="default" w:ascii="Symbol" w:hAnsi="Symbol"/>
+        <w:rFonts w:ascii="Symbol" w:hAnsi="Symbol" w:hint="default"/>
       </w:rPr>
     </w:lvl>
   </w:abstractNum>
@@ -9829,7 +9554,7 @@
         <w:ind w:left="714" w:hanging="357"/>
       </w:pPr>
       <w:rPr>
-        <w:rFonts w:hint="default" w:ascii="Symbol" w:hAnsi="Symbol"/>
+        <w:rFonts w:ascii="Symbol" w:hAnsi="Symbol" w:hint="default"/>
       </w:rPr>
     </w:lvl>
   </w:abstractNum>
@@ -9868,7 +9593,7 @@
         <w:ind w:left="357" w:hanging="357"/>
       </w:pPr>
       <w:rPr>
-        <w:rFonts w:hint="default" w:ascii="Symbol" w:hAnsi="Symbol"/>
+        <w:rFonts w:ascii="Symbol" w:hAnsi="Symbol" w:hint="default"/>
       </w:rPr>
     </w:lvl>
   </w:abstractNum>
@@ -10206,7 +9931,7 @@
         <w:ind w:left="567" w:hanging="567"/>
       </w:pPr>
       <w:rPr>
-        <w:rFonts w:hint="default" w:ascii="Arial" w:hAnsi="Arial"/>
+        <w:rFonts w:ascii="Arial" w:hAnsi="Arial" w:hint="default"/>
         <w:sz w:val="22"/>
       </w:rPr>
     </w:lvl>
@@ -10385,7 +10110,7 @@
         <w:ind w:left="720" w:hanging="360"/>
       </w:pPr>
       <w:rPr>
-        <w:rFonts w:hint="default" w:ascii="Arial" w:hAnsi="Arial" w:eastAsia="Times New Roman" w:cs="Arial"/>
+        <w:rFonts w:ascii="Arial" w:eastAsia="Times New Roman" w:hAnsi="Arial" w:cs="Arial" w:hint="default"/>
       </w:rPr>
     </w:lvl>
     <w:lvl w:ilvl="1" w:tplc="1C090003">
@@ -10397,7 +10122,7 @@
         <w:ind w:left="1440" w:hanging="360"/>
       </w:pPr>
       <w:rPr>
-        <w:rFonts w:hint="default" w:ascii="Courier New" w:hAnsi="Courier New" w:cs="Courier New"/>
+        <w:rFonts w:ascii="Courier New" w:hAnsi="Courier New" w:cs="Courier New" w:hint="default"/>
       </w:rPr>
     </w:lvl>
     <w:lvl w:ilvl="2" w:tplc="1C090005" w:tentative="1">
@@ -10409,7 +10134,7 @@
         <w:ind w:left="2160" w:hanging="360"/>
       </w:pPr>
       <w:rPr>
-        <w:rFonts w:hint="default" w:ascii="Wingdings" w:hAnsi="Wingdings"/>
+        <w:rFonts w:ascii="Wingdings" w:hAnsi="Wingdings" w:hint="default"/>
       </w:rPr>
     </w:lvl>
     <w:lvl w:ilvl="3" w:tplc="1C090001" w:tentative="1">
@@ -10421,7 +10146,7 @@
         <w:ind w:left="2880" w:hanging="360"/>
       </w:pPr>
       <w:rPr>
-        <w:rFonts w:hint="default" w:ascii="Symbol" w:hAnsi="Symbol"/>
+        <w:rFonts w:ascii="Symbol" w:hAnsi="Symbol" w:hint="default"/>
       </w:rPr>
     </w:lvl>
     <w:lvl w:ilvl="4" w:tplc="1C090003" w:tentative="1">
@@ -10433,7 +10158,7 @@
         <w:ind w:left="3600" w:hanging="360"/>
       </w:pPr>
       <w:rPr>
-        <w:rFonts w:hint="default" w:ascii="Courier New" w:hAnsi="Courier New" w:cs="Courier New"/>
+        <w:rFonts w:ascii="Courier New" w:hAnsi="Courier New" w:cs="Courier New" w:hint="default"/>
       </w:rPr>
     </w:lvl>
     <w:lvl w:ilvl="5" w:tplc="1C090005" w:tentative="1">
@@ -10445,7 +10170,7 @@
         <w:ind w:left="4320" w:hanging="360"/>
       </w:pPr>
       <w:rPr>
-        <w:rFonts w:hint="default" w:ascii="Wingdings" w:hAnsi="Wingdings"/>
+        <w:rFonts w:ascii="Wingdings" w:hAnsi="Wingdings" w:hint="default"/>
       </w:rPr>
     </w:lvl>
     <w:lvl w:ilvl="6" w:tplc="1C090001" w:tentative="1">
@@ -10457,7 +10182,7 @@
         <w:ind w:left="5040" w:hanging="360"/>
       </w:pPr>
       <w:rPr>
-        <w:rFonts w:hint="default" w:ascii="Symbol" w:hAnsi="Symbol"/>
+        <w:rFonts w:ascii="Symbol" w:hAnsi="Symbol" w:hint="default"/>
       </w:rPr>
     </w:lvl>
     <w:lvl w:ilvl="7" w:tplc="1C090003" w:tentative="1">
@@ -10469,7 +10194,7 @@
         <w:ind w:left="5760" w:hanging="360"/>
       </w:pPr>
       <w:rPr>
-        <w:rFonts w:hint="default" w:ascii="Courier New" w:hAnsi="Courier New" w:cs="Courier New"/>
+        <w:rFonts w:ascii="Courier New" w:hAnsi="Courier New" w:cs="Courier New" w:hint="default"/>
       </w:rPr>
     </w:lvl>
     <w:lvl w:ilvl="8" w:tplc="1C090005" w:tentative="1">
@@ -10481,7 +10206,7 @@
         <w:ind w:left="6480" w:hanging="360"/>
       </w:pPr>
       <w:rPr>
-        <w:rFonts w:hint="default" w:ascii="Wingdings" w:hAnsi="Wingdings"/>
+        <w:rFonts w:ascii="Wingdings" w:hAnsi="Wingdings" w:hint="default"/>
       </w:rPr>
     </w:lvl>
   </w:abstractNum>
@@ -10498,7 +10223,7 @@
         <w:ind w:left="720" w:hanging="360"/>
       </w:pPr>
       <w:rPr>
-        <w:rFonts w:hint="default" w:ascii="Symbol" w:hAnsi="Symbol"/>
+        <w:rFonts w:ascii="Symbol" w:hAnsi="Symbol" w:hint="default"/>
       </w:rPr>
     </w:lvl>
     <w:lvl w:ilvl="1" w:tplc="04090003">
@@ -10510,7 +10235,7 @@
         <w:ind w:left="1440" w:hanging="360"/>
       </w:pPr>
       <w:rPr>
-        <w:rFonts w:hint="default" w:ascii="Courier New" w:hAnsi="Courier New" w:cs="Courier New"/>
+        <w:rFonts w:ascii="Courier New" w:hAnsi="Courier New" w:cs="Courier New" w:hint="default"/>
       </w:rPr>
     </w:lvl>
     <w:lvl w:ilvl="2" w:tplc="04090005" w:tentative="1">
@@ -10522,7 +10247,7 @@
         <w:ind w:left="2160" w:hanging="360"/>
       </w:pPr>
       <w:rPr>
-        <w:rFonts w:hint="default" w:ascii="Wingdings" w:hAnsi="Wingdings"/>
+        <w:rFonts w:ascii="Wingdings" w:hAnsi="Wingdings" w:hint="default"/>
       </w:rPr>
     </w:lvl>
     <w:lvl w:ilvl="3" w:tplc="04090001" w:tentative="1">
@@ -10534,7 +10259,7 @@
         <w:ind w:left="2880" w:hanging="360"/>
       </w:pPr>
       <w:rPr>
-        <w:rFonts w:hint="default" w:ascii="Symbol" w:hAnsi="Symbol"/>
+        <w:rFonts w:ascii="Symbol" w:hAnsi="Symbol" w:hint="default"/>
       </w:rPr>
     </w:lvl>
     <w:lvl w:ilvl="4" w:tplc="04090003" w:tentative="1">
@@ -10546,7 +10271,7 @@
         <w:ind w:left="3600" w:hanging="360"/>
       </w:pPr>
       <w:rPr>
-        <w:rFonts w:hint="default" w:ascii="Courier New" w:hAnsi="Courier New" w:cs="Courier New"/>
+        <w:rFonts w:ascii="Courier New" w:hAnsi="Courier New" w:cs="Courier New" w:hint="default"/>
       </w:rPr>
     </w:lvl>
     <w:lvl w:ilvl="5" w:tplc="04090005" w:tentative="1">
@@ -10558,7 +10283,7 @@
         <w:ind w:left="4320" w:hanging="360"/>
       </w:pPr>
       <w:rPr>
-        <w:rFonts w:hint="default" w:ascii="Wingdings" w:hAnsi="Wingdings"/>
+        <w:rFonts w:ascii="Wingdings" w:hAnsi="Wingdings" w:hint="default"/>
       </w:rPr>
     </w:lvl>
     <w:lvl w:ilvl="6" w:tplc="04090001" w:tentative="1">
@@ -10570,7 +10295,7 @@
         <w:ind w:left="5040" w:hanging="360"/>
       </w:pPr>
       <w:rPr>
-        <w:rFonts w:hint="default" w:ascii="Symbol" w:hAnsi="Symbol"/>
+        <w:rFonts w:ascii="Symbol" w:hAnsi="Symbol" w:hint="default"/>
       </w:rPr>
     </w:lvl>
     <w:lvl w:ilvl="7" w:tplc="04090003" w:tentative="1">
@@ -10582,7 +10307,7 @@
         <w:ind w:left="5760" w:hanging="360"/>
       </w:pPr>
       <w:rPr>
-        <w:rFonts w:hint="default" w:ascii="Courier New" w:hAnsi="Courier New" w:cs="Courier New"/>
+        <w:rFonts w:ascii="Courier New" w:hAnsi="Courier New" w:cs="Courier New" w:hint="default"/>
       </w:rPr>
     </w:lvl>
     <w:lvl w:ilvl="8" w:tplc="04090005" w:tentative="1">
@@ -10594,7 +10319,7 @@
         <w:ind w:left="6480" w:hanging="360"/>
       </w:pPr>
       <w:rPr>
-        <w:rFonts w:hint="default" w:ascii="Wingdings" w:hAnsi="Wingdings"/>
+        <w:rFonts w:ascii="Wingdings" w:hAnsi="Wingdings" w:hint="default"/>
       </w:rPr>
     </w:lvl>
   </w:abstractNum>
@@ -10933,7 +10658,7 @@
         <w:ind w:left="720" w:hanging="360"/>
       </w:pPr>
       <w:rPr>
-        <w:rFonts w:hint="default" w:ascii="Arial" w:hAnsi="Arial" w:eastAsia="Times New Roman" w:cs="Arial"/>
+        <w:rFonts w:ascii="Arial" w:eastAsia="Times New Roman" w:hAnsi="Arial" w:cs="Arial" w:hint="default"/>
       </w:rPr>
     </w:lvl>
     <w:lvl w:ilvl="1" w:tplc="04090003">
@@ -10945,7 +10670,7 @@
         <w:ind w:left="1440" w:hanging="360"/>
       </w:pPr>
       <w:rPr>
-        <w:rFonts w:hint="default" w:ascii="Courier New" w:hAnsi="Courier New" w:cs="Courier New"/>
+        <w:rFonts w:ascii="Courier New" w:hAnsi="Courier New" w:cs="Courier New" w:hint="default"/>
       </w:rPr>
     </w:lvl>
     <w:lvl w:ilvl="2" w:tplc="04090005">
@@ -10957,7 +10682,7 @@
         <w:ind w:left="2160" w:hanging="360"/>
       </w:pPr>
       <w:rPr>
-        <w:rFonts w:hint="default" w:ascii="Wingdings" w:hAnsi="Wingdings"/>
+        <w:rFonts w:ascii="Wingdings" w:hAnsi="Wingdings" w:hint="default"/>
       </w:rPr>
     </w:lvl>
     <w:lvl w:ilvl="3" w:tplc="04090001" w:tentative="1">
@@ -10969,7 +10694,7 @@
         <w:ind w:left="2880" w:hanging="360"/>
       </w:pPr>
       <w:rPr>
-        <w:rFonts w:hint="default" w:ascii="Symbol" w:hAnsi="Symbol"/>
+        <w:rFonts w:ascii="Symbol" w:hAnsi="Symbol" w:hint="default"/>
       </w:rPr>
     </w:lvl>
     <w:lvl w:ilvl="4" w:tplc="04090003" w:tentative="1">
@@ -10981,7 +10706,7 @@
         <w:ind w:left="3600" w:hanging="360"/>
       </w:pPr>
       <w:rPr>
-        <w:rFonts w:hint="default" w:ascii="Courier New" w:hAnsi="Courier New" w:cs="Courier New"/>
+        <w:rFonts w:ascii="Courier New" w:hAnsi="Courier New" w:cs="Courier New" w:hint="default"/>
       </w:rPr>
     </w:lvl>
     <w:lvl w:ilvl="5" w:tplc="04090005" w:tentative="1">
@@ -10993,7 +10718,7 @@
         <w:ind w:left="4320" w:hanging="360"/>
       </w:pPr>
       <w:rPr>
-        <w:rFonts w:hint="default" w:ascii="Wingdings" w:hAnsi="Wingdings"/>
+        <w:rFonts w:ascii="Wingdings" w:hAnsi="Wingdings" w:hint="default"/>
       </w:rPr>
     </w:lvl>
     <w:lvl w:ilvl="6" w:tplc="04090001" w:tentative="1">
@@ -11005,7 +10730,7 @@
         <w:ind w:left="5040" w:hanging="360"/>
       </w:pPr>
       <w:rPr>
-        <w:rFonts w:hint="default" w:ascii="Symbol" w:hAnsi="Symbol"/>
+        <w:rFonts w:ascii="Symbol" w:hAnsi="Symbol" w:hint="default"/>
       </w:rPr>
     </w:lvl>
     <w:lvl w:ilvl="7" w:tplc="04090003" w:tentative="1">
@@ -11017,7 +10742,7 @@
         <w:ind w:left="5760" w:hanging="360"/>
       </w:pPr>
       <w:rPr>
-        <w:rFonts w:hint="default" w:ascii="Courier New" w:hAnsi="Courier New" w:cs="Courier New"/>
+        <w:rFonts w:ascii="Courier New" w:hAnsi="Courier New" w:cs="Courier New" w:hint="default"/>
       </w:rPr>
     </w:lvl>
     <w:lvl w:ilvl="8" w:tplc="04090005" w:tentative="1">
@@ -11029,7 +10754,7 @@
         <w:ind w:left="6480" w:hanging="360"/>
       </w:pPr>
       <w:rPr>
-        <w:rFonts w:hint="default" w:ascii="Wingdings" w:hAnsi="Wingdings"/>
+        <w:rFonts w:ascii="Wingdings" w:hAnsi="Wingdings" w:hint="default"/>
       </w:rPr>
     </w:lvl>
   </w:abstractNum>
@@ -11280,7 +11005,7 @@
         <w:ind w:left="720" w:hanging="360"/>
       </w:pPr>
       <w:rPr>
-        <w:rFonts w:hint="default" w:ascii="Symbol" w:hAnsi="Symbol"/>
+        <w:rFonts w:ascii="Symbol" w:hAnsi="Symbol" w:hint="default"/>
       </w:rPr>
     </w:lvl>
     <w:lvl w:ilvl="1" w:tplc="04090003" w:tentative="1">
@@ -11292,7 +11017,7 @@
         <w:ind w:left="1440" w:hanging="360"/>
       </w:pPr>
       <w:rPr>
-        <w:rFonts w:hint="default" w:ascii="Courier New" w:hAnsi="Courier New" w:cs="Courier New"/>
+        <w:rFonts w:ascii="Courier New" w:hAnsi="Courier New" w:cs="Courier New" w:hint="default"/>
       </w:rPr>
     </w:lvl>
     <w:lvl w:ilvl="2" w:tplc="04090005" w:tentative="1">
@@ -11304,7 +11029,7 @@
         <w:ind w:left="2160" w:hanging="360"/>
       </w:pPr>
       <w:rPr>
-        <w:rFonts w:hint="default" w:ascii="Wingdings" w:hAnsi="Wingdings"/>
+        <w:rFonts w:ascii="Wingdings" w:hAnsi="Wingdings" w:hint="default"/>
       </w:rPr>
     </w:lvl>
     <w:lvl w:ilvl="3" w:tplc="04090001" w:tentative="1">
@@ -11316,7 +11041,7 @@
         <w:ind w:left="2880" w:hanging="360"/>
       </w:pPr>
       <w:rPr>
-        <w:rFonts w:hint="default" w:ascii="Symbol" w:hAnsi="Symbol"/>
+        <w:rFonts w:ascii="Symbol" w:hAnsi="Symbol" w:hint="default"/>
       </w:rPr>
     </w:lvl>
     <w:lvl w:ilvl="4" w:tplc="04090003" w:tentative="1">
@@ -11328,7 +11053,7 @@
         <w:ind w:left="3600" w:hanging="360"/>
       </w:pPr>
       <w:rPr>
-        <w:rFonts w:hint="default" w:ascii="Courier New" w:hAnsi="Courier New" w:cs="Courier New"/>
+        <w:rFonts w:ascii="Courier New" w:hAnsi="Courier New" w:cs="Courier New" w:hint="default"/>
       </w:rPr>
     </w:lvl>
     <w:lvl w:ilvl="5" w:tplc="04090005" w:tentative="1">
@@ -11340,7 +11065,7 @@
         <w:ind w:left="4320" w:hanging="360"/>
       </w:pPr>
       <w:rPr>
-        <w:rFonts w:hint="default" w:ascii="Wingdings" w:hAnsi="Wingdings"/>
+        <w:rFonts w:ascii="Wingdings" w:hAnsi="Wingdings" w:hint="default"/>
       </w:rPr>
     </w:lvl>
     <w:lvl w:ilvl="6" w:tplc="04090001" w:tentative="1">
@@ -11352,7 +11077,7 @@
         <w:ind w:left="5040" w:hanging="360"/>
       </w:pPr>
       <w:rPr>
-        <w:rFonts w:hint="default" w:ascii="Symbol" w:hAnsi="Symbol"/>
+        <w:rFonts w:ascii="Symbol" w:hAnsi="Symbol" w:hint="default"/>
       </w:rPr>
     </w:lvl>
     <w:lvl w:ilvl="7" w:tplc="04090003" w:tentative="1">
@@ -11364,7 +11089,7 @@
         <w:ind w:left="5760" w:hanging="360"/>
       </w:pPr>
       <w:rPr>
-        <w:rFonts w:hint="default" w:ascii="Courier New" w:hAnsi="Courier New" w:cs="Courier New"/>
+        <w:rFonts w:ascii="Courier New" w:hAnsi="Courier New" w:cs="Courier New" w:hint="default"/>
       </w:rPr>
     </w:lvl>
     <w:lvl w:ilvl="8" w:tplc="04090005" w:tentative="1">
@@ -11376,7 +11101,7 @@
         <w:ind w:left="6480" w:hanging="360"/>
       </w:pPr>
       <w:rPr>
-        <w:rFonts w:hint="default" w:ascii="Wingdings" w:hAnsi="Wingdings"/>
+        <w:rFonts w:ascii="Wingdings" w:hAnsi="Wingdings" w:hint="default"/>
       </w:rPr>
     </w:lvl>
   </w:abstractNum>
@@ -11393,7 +11118,7 @@
         <w:ind w:left="720" w:hanging="360"/>
       </w:pPr>
       <w:rPr>
-        <w:rFonts w:hint="default" w:ascii="Arial" w:hAnsi="Arial" w:eastAsia="Times New Roman" w:cs="Arial"/>
+        <w:rFonts w:ascii="Arial" w:eastAsia="Times New Roman" w:hAnsi="Arial" w:cs="Arial" w:hint="default"/>
       </w:rPr>
     </w:lvl>
     <w:lvl w:ilvl="1" w:tplc="1C090003">
@@ -11405,7 +11130,7 @@
         <w:ind w:left="1440" w:hanging="360"/>
       </w:pPr>
       <w:rPr>
-        <w:rFonts w:hint="default" w:ascii="Courier New" w:hAnsi="Courier New" w:cs="Courier New"/>
+        <w:rFonts w:ascii="Courier New" w:hAnsi="Courier New" w:cs="Courier New" w:hint="default"/>
       </w:rPr>
     </w:lvl>
     <w:lvl w:ilvl="2" w:tplc="1C090005">
@@ -11417,7 +11142,7 @@
         <w:ind w:left="2160" w:hanging="360"/>
       </w:pPr>
       <w:rPr>
-        <w:rFonts w:hint="default" w:ascii="Wingdings" w:hAnsi="Wingdings"/>
+        <w:rFonts w:ascii="Wingdings" w:hAnsi="Wingdings" w:hint="default"/>
       </w:rPr>
     </w:lvl>
     <w:lvl w:ilvl="3" w:tplc="1C090001" w:tentative="1">
@@ -11429,7 +11154,7 @@
         <w:ind w:left="2880" w:hanging="360"/>
       </w:pPr>
       <w:rPr>
-        <w:rFonts w:hint="default" w:ascii="Symbol" w:hAnsi="Symbol"/>
+        <w:rFonts w:ascii="Symbol" w:hAnsi="Symbol" w:hint="default"/>
       </w:rPr>
     </w:lvl>
     <w:lvl w:ilvl="4" w:tplc="1C090003" w:tentative="1">
@@ -11441,7 +11166,7 @@
         <w:ind w:left="3600" w:hanging="360"/>
       </w:pPr>
       <w:rPr>
-        <w:rFonts w:hint="default" w:ascii="Courier New" w:hAnsi="Courier New" w:cs="Courier New"/>
+        <w:rFonts w:ascii="Courier New" w:hAnsi="Courier New" w:cs="Courier New" w:hint="default"/>
       </w:rPr>
     </w:lvl>
     <w:lvl w:ilvl="5" w:tplc="1C090005" w:tentative="1">
@@ -11453,7 +11178,7 @@
         <w:ind w:left="4320" w:hanging="360"/>
       </w:pPr>
       <w:rPr>
-        <w:rFonts w:hint="default" w:ascii="Wingdings" w:hAnsi="Wingdings"/>
+        <w:rFonts w:ascii="Wingdings" w:hAnsi="Wingdings" w:hint="default"/>
       </w:rPr>
     </w:lvl>
     <w:lvl w:ilvl="6" w:tplc="1C090001" w:tentative="1">
@@ -11465,7 +11190,7 @@
         <w:ind w:left="5040" w:hanging="360"/>
       </w:pPr>
       <w:rPr>
-        <w:rFonts w:hint="default" w:ascii="Symbol" w:hAnsi="Symbol"/>
+        <w:rFonts w:ascii="Symbol" w:hAnsi="Symbol" w:hint="default"/>
       </w:rPr>
     </w:lvl>
     <w:lvl w:ilvl="7" w:tplc="1C090003" w:tentative="1">
@@ -11477,7 +11202,7 @@
         <w:ind w:left="5760" w:hanging="360"/>
       </w:pPr>
       <w:rPr>
-        <w:rFonts w:hint="default" w:ascii="Courier New" w:hAnsi="Courier New" w:cs="Courier New"/>
+        <w:rFonts w:ascii="Courier New" w:hAnsi="Courier New" w:cs="Courier New" w:hint="default"/>
       </w:rPr>
     </w:lvl>
     <w:lvl w:ilvl="8" w:tplc="1C090005" w:tentative="1">
@@ -11489,7 +11214,7 @@
         <w:ind w:left="6480" w:hanging="360"/>
       </w:pPr>
       <w:rPr>
-        <w:rFonts w:hint="default" w:ascii="Wingdings" w:hAnsi="Wingdings"/>
+        <w:rFonts w:ascii="Wingdings" w:hAnsi="Wingdings" w:hint="default"/>
       </w:rPr>
     </w:lvl>
   </w:abstractNum>
@@ -11506,7 +11231,7 @@
         <w:ind w:left="720" w:hanging="360"/>
       </w:pPr>
       <w:rPr>
-        <w:rFonts w:hint="default" w:ascii="Arial" w:hAnsi="Arial" w:cs="Arial"/>
+        <w:rFonts w:ascii="Arial" w:hAnsi="Arial" w:cs="Arial" w:hint="default"/>
         <w:color w:val="auto"/>
         <w:sz w:val="21"/>
       </w:rPr>
@@ -11597,7 +11322,7 @@
         <w:ind w:left="720" w:hanging="360"/>
       </w:pPr>
       <w:rPr>
-        <w:rFonts w:hint="default" w:ascii="Arial" w:hAnsi="Arial" w:cs="Arial" w:eastAsiaTheme="majorEastAsia"/>
+        <w:rFonts w:ascii="Arial" w:eastAsiaTheme="majorEastAsia" w:hAnsi="Arial" w:cs="Arial" w:hint="default"/>
       </w:rPr>
     </w:lvl>
     <w:lvl w:ilvl="1" w:tplc="04090003" w:tentative="1">
@@ -11609,7 +11334,7 @@
         <w:ind w:left="1440" w:hanging="360"/>
       </w:pPr>
       <w:rPr>
-        <w:rFonts w:hint="default" w:ascii="Courier New" w:hAnsi="Courier New" w:cs="Courier New"/>
+        <w:rFonts w:ascii="Courier New" w:hAnsi="Courier New" w:cs="Courier New" w:hint="default"/>
       </w:rPr>
     </w:lvl>
     <w:lvl w:ilvl="2" w:tplc="04090005" w:tentative="1">
@@ -11621,7 +11346,7 @@
         <w:ind w:left="2160" w:hanging="360"/>
       </w:pPr>
       <w:rPr>
-        <w:rFonts w:hint="default" w:ascii="Wingdings" w:hAnsi="Wingdings"/>
+        <w:rFonts w:ascii="Wingdings" w:hAnsi="Wingdings" w:hint="default"/>
       </w:rPr>
     </w:lvl>
     <w:lvl w:ilvl="3" w:tplc="04090001" w:tentative="1">
@@ -11633,7 +11358,7 @@
         <w:ind w:left="2880" w:hanging="360"/>
       </w:pPr>
       <w:rPr>
-        <w:rFonts w:hint="default" w:ascii="Symbol" w:hAnsi="Symbol"/>
+        <w:rFonts w:ascii="Symbol" w:hAnsi="Symbol" w:hint="default"/>
       </w:rPr>
     </w:lvl>
     <w:lvl w:ilvl="4" w:tplc="04090003" w:tentative="1">
@@ -11645,7 +11370,7 @@
         <w:ind w:left="3600" w:hanging="360"/>
       </w:pPr>
       <w:rPr>
-        <w:rFonts w:hint="default" w:ascii="Courier New" w:hAnsi="Courier New" w:cs="Courier New"/>
+        <w:rFonts w:ascii="Courier New" w:hAnsi="Courier New" w:cs="Courier New" w:hint="default"/>
       </w:rPr>
     </w:lvl>
     <w:lvl w:ilvl="5" w:tplc="04090005" w:tentative="1">
@@ -11657,7 +11382,7 @@
         <w:ind w:left="4320" w:hanging="360"/>
       </w:pPr>
       <w:rPr>
-        <w:rFonts w:hint="default" w:ascii="Wingdings" w:hAnsi="Wingdings"/>
+        <w:rFonts w:ascii="Wingdings" w:hAnsi="Wingdings" w:hint="default"/>
       </w:rPr>
     </w:lvl>
     <w:lvl w:ilvl="6" w:tplc="04090001" w:tentative="1">
@@ -11669,7 +11394,7 @@
         <w:ind w:left="5040" w:hanging="360"/>
       </w:pPr>
       <w:rPr>
-        <w:rFonts w:hint="default" w:ascii="Symbol" w:hAnsi="Symbol"/>
+        <w:rFonts w:ascii="Symbol" w:hAnsi="Symbol" w:hint="default"/>
       </w:rPr>
     </w:lvl>
     <w:lvl w:ilvl="7" w:tplc="04090003" w:tentative="1">
@@ -11681,7 +11406,7 @@
         <w:ind w:left="5760" w:hanging="360"/>
       </w:pPr>
       <w:rPr>
-        <w:rFonts w:hint="default" w:ascii="Courier New" w:hAnsi="Courier New" w:cs="Courier New"/>
+        <w:rFonts w:ascii="Courier New" w:hAnsi="Courier New" w:cs="Courier New" w:hint="default"/>
       </w:rPr>
     </w:lvl>
     <w:lvl w:ilvl="8" w:tplc="04090005" w:tentative="1">
@@ -11693,7 +11418,7 @@
         <w:ind w:left="6480" w:hanging="360"/>
       </w:pPr>
       <w:rPr>
-        <w:rFonts w:hint="default" w:ascii="Wingdings" w:hAnsi="Wingdings"/>
+        <w:rFonts w:ascii="Wingdings" w:hAnsi="Wingdings" w:hint="default"/>
       </w:rPr>
     </w:lvl>
   </w:abstractNum>
@@ -11825,7 +11550,7 @@
         <w:ind w:left="1791" w:hanging="360"/>
       </w:pPr>
       <w:rPr>
-        <w:rFonts w:hint="default" w:ascii="Symbol" w:hAnsi="Symbol"/>
+        <w:rFonts w:ascii="Symbol" w:hAnsi="Symbol" w:hint="default"/>
       </w:rPr>
     </w:lvl>
     <w:lvl w:ilvl="1" w:tplc="1C090003" w:tentative="1">
@@ -11837,7 +11562,7 @@
         <w:ind w:left="2511" w:hanging="360"/>
       </w:pPr>
       <w:rPr>
-        <w:rFonts w:hint="default" w:ascii="Courier New" w:hAnsi="Courier New" w:cs="Courier New"/>
+        <w:rFonts w:ascii="Courier New" w:hAnsi="Courier New" w:cs="Courier New" w:hint="default"/>
       </w:rPr>
     </w:lvl>
     <w:lvl w:ilvl="2" w:tplc="1C090005" w:tentative="1">
@@ -11849,7 +11574,7 @@
         <w:ind w:left="3231" w:hanging="360"/>
       </w:pPr>
       <w:rPr>
-        <w:rFonts w:hint="default" w:ascii="Wingdings" w:hAnsi="Wingdings"/>
+        <w:rFonts w:ascii="Wingdings" w:hAnsi="Wingdings" w:hint="default"/>
       </w:rPr>
     </w:lvl>
     <w:lvl w:ilvl="3" w:tplc="1C090001" w:tentative="1">
@@ -11861,7 +11586,7 @@
         <w:ind w:left="3951" w:hanging="360"/>
       </w:pPr>
       <w:rPr>
-        <w:rFonts w:hint="default" w:ascii="Symbol" w:hAnsi="Symbol"/>
+        <w:rFonts w:ascii="Symbol" w:hAnsi="Symbol" w:hint="default"/>
       </w:rPr>
     </w:lvl>
     <w:lvl w:ilvl="4" w:tplc="1C090003" w:tentative="1">
@@ -11873,7 +11598,7 @@
         <w:ind w:left="4671" w:hanging="360"/>
       </w:pPr>
       <w:rPr>
-        <w:rFonts w:hint="default" w:ascii="Courier New" w:hAnsi="Courier New" w:cs="Courier New"/>
+        <w:rFonts w:ascii="Courier New" w:hAnsi="Courier New" w:cs="Courier New" w:hint="default"/>
       </w:rPr>
     </w:lvl>
     <w:lvl w:ilvl="5" w:tplc="1C090005" w:tentative="1">
@@ -11885,7 +11610,7 @@
         <w:ind w:left="5391" w:hanging="360"/>
       </w:pPr>
       <w:rPr>
-        <w:rFonts w:hint="default" w:ascii="Wingdings" w:hAnsi="Wingdings"/>
+        <w:rFonts w:ascii="Wingdings" w:hAnsi="Wingdings" w:hint="default"/>
       </w:rPr>
     </w:lvl>
     <w:lvl w:ilvl="6" w:tplc="1C090001" w:tentative="1">
@@ -11897,7 +11622,7 @@
         <w:ind w:left="6111" w:hanging="360"/>
       </w:pPr>
       <w:rPr>
-        <w:rFonts w:hint="default" w:ascii="Symbol" w:hAnsi="Symbol"/>
+        <w:rFonts w:ascii="Symbol" w:hAnsi="Symbol" w:hint="default"/>
       </w:rPr>
     </w:lvl>
     <w:lvl w:ilvl="7" w:tplc="1C090003" w:tentative="1">
@@ -11909,7 +11634,7 @@
         <w:ind w:left="6831" w:hanging="360"/>
       </w:pPr>
       <w:rPr>
-        <w:rFonts w:hint="default" w:ascii="Courier New" w:hAnsi="Courier New" w:cs="Courier New"/>
+        <w:rFonts w:ascii="Courier New" w:hAnsi="Courier New" w:cs="Courier New" w:hint="default"/>
       </w:rPr>
     </w:lvl>
     <w:lvl w:ilvl="8" w:tplc="1C090005" w:tentative="1">
@@ -11921,7 +11646,7 @@
         <w:ind w:left="7551" w:hanging="360"/>
       </w:pPr>
       <w:rPr>
-        <w:rFonts w:hint="default" w:ascii="Wingdings" w:hAnsi="Wingdings"/>
+        <w:rFonts w:ascii="Wingdings" w:hAnsi="Wingdings" w:hint="default"/>
       </w:rPr>
     </w:lvl>
   </w:abstractNum>
@@ -12294,7 +12019,7 @@
         <w:ind w:left="720" w:hanging="360"/>
       </w:pPr>
       <w:rPr>
-        <w:rFonts w:hint="default" w:ascii="Arial" w:hAnsi="Arial" w:eastAsia="Times New Roman" w:cs="Arial"/>
+        <w:rFonts w:ascii="Arial" w:eastAsia="Times New Roman" w:hAnsi="Arial" w:cs="Arial" w:hint="default"/>
       </w:rPr>
     </w:lvl>
     <w:lvl w:ilvl="1" w:tplc="04090003" w:tentative="1">
@@ -12306,7 +12031,7 @@
         <w:ind w:left="1440" w:hanging="360"/>
       </w:pPr>
       <w:rPr>
-        <w:rFonts w:hint="default" w:ascii="Courier New" w:hAnsi="Courier New" w:cs="Courier New"/>
+        <w:rFonts w:ascii="Courier New" w:hAnsi="Courier New" w:cs="Courier New" w:hint="default"/>
       </w:rPr>
     </w:lvl>
     <w:lvl w:ilvl="2" w:tplc="04090005" w:tentative="1">
@@ -12318,7 +12043,7 @@
         <w:ind w:left="2160" w:hanging="360"/>
       </w:pPr>
       <w:rPr>
-        <w:rFonts w:hint="default" w:ascii="Wingdings" w:hAnsi="Wingdings"/>
+        <w:rFonts w:ascii="Wingdings" w:hAnsi="Wingdings" w:hint="default"/>
       </w:rPr>
     </w:lvl>
     <w:lvl w:ilvl="3" w:tplc="04090001" w:tentative="1">
@@ -12330,7 +12055,7 @@
         <w:ind w:left="2880" w:hanging="360"/>
       </w:pPr>
       <w:rPr>
-        <w:rFonts w:hint="default" w:ascii="Symbol" w:hAnsi="Symbol"/>
+        <w:rFonts w:ascii="Symbol" w:hAnsi="Symbol" w:hint="default"/>
       </w:rPr>
     </w:lvl>
     <w:lvl w:ilvl="4" w:tplc="04090003" w:tentative="1">
@@ -12342,7 +12067,7 @@
         <w:ind w:left="3600" w:hanging="360"/>
       </w:pPr>
       <w:rPr>
-        <w:rFonts w:hint="default" w:ascii="Courier New" w:hAnsi="Courier New" w:cs="Courier New"/>
+        <w:rFonts w:ascii="Courier New" w:hAnsi="Courier New" w:cs="Courier New" w:hint="default"/>
       </w:rPr>
     </w:lvl>
     <w:lvl w:ilvl="5" w:tplc="04090005" w:tentative="1">
@@ -12354,7 +12079,7 @@
         <w:ind w:left="4320" w:hanging="360"/>
       </w:pPr>
       <w:rPr>
-        <w:rFonts w:hint="default" w:ascii="Wingdings" w:hAnsi="Wingdings"/>
+        <w:rFonts w:ascii="Wingdings" w:hAnsi="Wingdings" w:hint="default"/>
       </w:rPr>
     </w:lvl>
     <w:lvl w:ilvl="6" w:tplc="04090001" w:tentative="1">
@@ -12366,7 +12091,7 @@
         <w:ind w:left="5040" w:hanging="360"/>
       </w:pPr>
       <w:rPr>
-        <w:rFonts w:hint="default" w:ascii="Symbol" w:hAnsi="Symbol"/>
+        <w:rFonts w:ascii="Symbol" w:hAnsi="Symbol" w:hint="default"/>
       </w:rPr>
     </w:lvl>
     <w:lvl w:ilvl="7" w:tplc="04090003" w:tentative="1">
@@ -12378,7 +12103,7 @@
         <w:ind w:left="5760" w:hanging="360"/>
       </w:pPr>
       <w:rPr>
-        <w:rFonts w:hint="default" w:ascii="Courier New" w:hAnsi="Courier New" w:cs="Courier New"/>
+        <w:rFonts w:ascii="Courier New" w:hAnsi="Courier New" w:cs="Courier New" w:hint="default"/>
       </w:rPr>
     </w:lvl>
     <w:lvl w:ilvl="8" w:tplc="04090005" w:tentative="1">
@@ -12390,7 +12115,7 @@
         <w:ind w:left="6480" w:hanging="360"/>
       </w:pPr>
       <w:rPr>
-        <w:rFonts w:hint="default" w:ascii="Wingdings" w:hAnsi="Wingdings"/>
+        <w:rFonts w:ascii="Wingdings" w:hAnsi="Wingdings" w:hint="default"/>
       </w:rPr>
     </w:lvl>
   </w:abstractNum>
@@ -12502,7 +12227,7 @@
   <w:docDefaults>
     <w:rPrDefault>
       <w:rPr>
-        <w:rFonts w:ascii="Times New Roman" w:hAnsi="Times New Roman" w:eastAsia="Times New Roman" w:cs="Times New Roman"/>
+        <w:rFonts w:ascii="Times New Roman" w:eastAsia="Times New Roman" w:hAnsi="Times New Roman" w:cs="Times New Roman"/>
         <w:lang w:val="en-ZA" w:eastAsia="en-ZA" w:bidi="ar-SA"/>
       </w:rPr>
     </w:rPrDefault>
@@ -12519,43 +12244,43 @@
     <w:lsdException w:name="heading 7" w:unhideWhenUsed="1" w:qFormat="1"/>
     <w:lsdException w:name="heading 8" w:unhideWhenUsed="1" w:qFormat="1"/>
     <w:lsdException w:name="heading 9" w:unhideWhenUsed="1" w:qFormat="1"/>
-    <w:lsdException w:name="index 1" w:uiPriority="99" w:semiHidden="1" w:unhideWhenUsed="1"/>
-    <w:lsdException w:name="index 2" w:uiPriority="99" w:semiHidden="1" w:unhideWhenUsed="1"/>
-    <w:lsdException w:name="index 3" w:uiPriority="99" w:semiHidden="1" w:unhideWhenUsed="1"/>
-    <w:lsdException w:name="index 4" w:uiPriority="99" w:semiHidden="1" w:unhideWhenUsed="1"/>
-    <w:lsdException w:name="index 5" w:uiPriority="99" w:semiHidden="1" w:unhideWhenUsed="1"/>
-    <w:lsdException w:name="index 6" w:uiPriority="99" w:semiHidden="1" w:unhideWhenUsed="1"/>
-    <w:lsdException w:name="index 7" w:uiPriority="99" w:semiHidden="1" w:unhideWhenUsed="1"/>
-    <w:lsdException w:name="index 8" w:uiPriority="99" w:semiHidden="1" w:unhideWhenUsed="1"/>
-    <w:lsdException w:name="index 9" w:uiPriority="99" w:semiHidden="1" w:unhideWhenUsed="1"/>
-    <w:lsdException w:name="toc 1" w:uiPriority="39" w:semiHidden="1" w:unhideWhenUsed="1"/>
-    <w:lsdException w:name="toc 2" w:uiPriority="39" w:semiHidden="1" w:unhideWhenUsed="1"/>
-    <w:lsdException w:name="toc 3" w:uiPriority="39" w:semiHidden="1" w:unhideWhenUsed="1"/>
-    <w:lsdException w:name="toc 4" w:uiPriority="39" w:semiHidden="1" w:unhideWhenUsed="1"/>
-    <w:lsdException w:name="toc 5" w:uiPriority="39" w:semiHidden="1" w:unhideWhenUsed="1"/>
+    <w:lsdException w:name="index 1" w:semiHidden="1" w:uiPriority="99" w:unhideWhenUsed="1"/>
+    <w:lsdException w:name="index 2" w:semiHidden="1" w:uiPriority="99" w:unhideWhenUsed="1"/>
+    <w:lsdException w:name="index 3" w:semiHidden="1" w:uiPriority="99" w:unhideWhenUsed="1"/>
+    <w:lsdException w:name="index 4" w:semiHidden="1" w:uiPriority="99" w:unhideWhenUsed="1"/>
+    <w:lsdException w:name="index 5" w:semiHidden="1" w:uiPriority="99" w:unhideWhenUsed="1"/>
+    <w:lsdException w:name="index 6" w:semiHidden="1" w:uiPriority="99" w:unhideWhenUsed="1"/>
+    <w:lsdException w:name="index 7" w:semiHidden="1" w:uiPriority="99" w:unhideWhenUsed="1"/>
+    <w:lsdException w:name="index 8" w:semiHidden="1" w:uiPriority="99" w:unhideWhenUsed="1"/>
+    <w:lsdException w:name="index 9" w:semiHidden="1" w:uiPriority="99" w:unhideWhenUsed="1"/>
+    <w:lsdException w:name="toc 1" w:semiHidden="1" w:uiPriority="39" w:unhideWhenUsed="1"/>
+    <w:lsdException w:name="toc 2" w:semiHidden="1" w:uiPriority="39" w:unhideWhenUsed="1"/>
+    <w:lsdException w:name="toc 3" w:semiHidden="1" w:uiPriority="39" w:unhideWhenUsed="1"/>
+    <w:lsdException w:name="toc 4" w:semiHidden="1" w:uiPriority="39" w:unhideWhenUsed="1"/>
+    <w:lsdException w:name="toc 5" w:semiHidden="1" w:uiPriority="39" w:unhideWhenUsed="1"/>
     <w:lsdException w:name="toc 6" w:semiHidden="1" w:unhideWhenUsed="1"/>
     <w:lsdException w:name="toc 7" w:semiHidden="1" w:unhideWhenUsed="1"/>
-    <w:lsdException w:name="toc 8" w:uiPriority="39" w:semiHidden="1" w:unhideWhenUsed="1"/>
-    <w:lsdException w:name="toc 9" w:uiPriority="39" w:semiHidden="1" w:unhideWhenUsed="1"/>
-    <w:lsdException w:name="Normal Indent" w:uiPriority="99" w:semiHidden="1" w:unhideWhenUsed="1"/>
+    <w:lsdException w:name="toc 8" w:semiHidden="1" w:uiPriority="39" w:unhideWhenUsed="1"/>
+    <w:lsdException w:name="toc 9" w:semiHidden="1" w:uiPriority="39" w:unhideWhenUsed="1"/>
+    <w:lsdException w:name="Normal Indent" w:semiHidden="1" w:uiPriority="99" w:unhideWhenUsed="1"/>
     <w:lsdException w:name="footnote text" w:semiHidden="1" w:unhideWhenUsed="1"/>
-    <w:lsdException w:name="annotation text" w:uiPriority="99" w:semiHidden="1" w:unhideWhenUsed="1"/>
+    <w:lsdException w:name="annotation text" w:semiHidden="1" w:uiPriority="99" w:unhideWhenUsed="1"/>
     <w:lsdException w:name="header" w:semiHidden="1" w:unhideWhenUsed="1"/>
     <w:lsdException w:name="footer" w:semiHidden="1" w:unhideWhenUsed="1"/>
-    <w:lsdException w:name="index heading" w:uiPriority="99" w:semiHidden="1" w:unhideWhenUsed="1"/>
-    <w:lsdException w:name="caption" w:uiPriority="35" w:semiHidden="1" w:unhideWhenUsed="1" w:qFormat="1"/>
-    <w:lsdException w:name="table of figures" w:uiPriority="99" w:semiHidden="1" w:unhideWhenUsed="1"/>
+    <w:lsdException w:name="index heading" w:semiHidden="1" w:uiPriority="99" w:unhideWhenUsed="1"/>
+    <w:lsdException w:name="caption" w:semiHidden="1" w:uiPriority="35" w:unhideWhenUsed="1" w:qFormat="1"/>
+    <w:lsdException w:name="table of figures" w:semiHidden="1" w:uiPriority="99" w:unhideWhenUsed="1"/>
     <w:lsdException w:name="envelope address" w:semiHidden="1" w:unhideWhenUsed="1"/>
     <w:lsdException w:name="envelope return" w:semiHidden="1" w:unhideWhenUsed="1"/>
     <w:lsdException w:name="footnote reference" w:semiHidden="1" w:unhideWhenUsed="1"/>
-    <w:lsdException w:name="annotation reference" w:uiPriority="99" w:semiHidden="1" w:unhideWhenUsed="1"/>
+    <w:lsdException w:name="annotation reference" w:semiHidden="1" w:uiPriority="99" w:unhideWhenUsed="1"/>
     <w:lsdException w:name="line number" w:semiHidden="1" w:unhideWhenUsed="1"/>
     <w:lsdException w:name="page number" w:semiHidden="1" w:unhideWhenUsed="1"/>
-    <w:lsdException w:name="endnote reference" w:uiPriority="99" w:semiHidden="1" w:unhideWhenUsed="1"/>
-    <w:lsdException w:name="endnote text" w:uiPriority="99" w:semiHidden="1" w:unhideWhenUsed="1"/>
-    <w:lsdException w:name="table of authorities" w:uiPriority="99" w:semiHidden="1" w:unhideWhenUsed="1"/>
-    <w:lsdException w:name="macro" w:uiPriority="99" w:semiHidden="1" w:unhideWhenUsed="1"/>
-    <w:lsdException w:name="toa heading" w:uiPriority="99" w:semiHidden="1" w:unhideWhenUsed="1"/>
+    <w:lsdException w:name="endnote reference" w:semiHidden="1" w:uiPriority="99" w:unhideWhenUsed="1"/>
+    <w:lsdException w:name="endnote text" w:semiHidden="1" w:uiPriority="99" w:unhideWhenUsed="1"/>
+    <w:lsdException w:name="table of authorities" w:semiHidden="1" w:uiPriority="99" w:unhideWhenUsed="1"/>
+    <w:lsdException w:name="macro" w:semiHidden="1" w:uiPriority="99" w:unhideWhenUsed="1"/>
+    <w:lsdException w:name="toa heading" w:semiHidden="1" w:uiPriority="99" w:unhideWhenUsed="1"/>
     <w:lsdException w:name="List" w:semiHidden="1" w:unhideWhenUsed="1"/>
     <w:lsdException w:name="List Bullet" w:semiHidden="1" w:unhideWhenUsed="1"/>
     <w:lsdException w:name="List Number" w:semiHidden="1" w:unhideWhenUsed="1"/>
@@ -12574,7 +12299,7 @@
     <w:lsdException w:name="Title" w:qFormat="1"/>
     <w:lsdException w:name="Closing" w:semiHidden="1" w:unhideWhenUsed="1"/>
     <w:lsdException w:name="Signature" w:semiHidden="1" w:unhideWhenUsed="1"/>
-    <w:lsdException w:name="Default Paragraph Font" w:uiPriority="1" w:semiHidden="1" w:unhideWhenUsed="1"/>
+    <w:lsdException w:name="Default Paragraph Font" w:semiHidden="1" w:uiPriority="1" w:unhideWhenUsed="1"/>
     <w:lsdException w:name="Body Text" w:semiHidden="1" w:unhideWhenUsed="1"/>
     <w:lsdException w:name="Body Text Indent" w:semiHidden="1" w:unhideWhenUsed="1"/>
     <w:lsdException w:name="List Continue" w:semiHidden="1" w:unhideWhenUsed="1"/>
@@ -12594,15 +12319,15 @@
     <w:lsdException w:name="Body Text Indent 2" w:semiHidden="1" w:unhideWhenUsed="1"/>
     <w:lsdException w:name="Body Text Indent 3" w:semiHidden="1" w:unhideWhenUsed="1"/>
     <w:lsdException w:name="Block Text" w:semiHidden="1" w:unhideWhenUsed="1"/>
-    <w:lsdException w:name="Hyperlink" w:uiPriority="99" w:semiHidden="1" w:unhideWhenUsed="1"/>
+    <w:lsdException w:name="Hyperlink" w:semiHidden="1" w:uiPriority="99" w:unhideWhenUsed="1"/>
     <w:lsdException w:name="FollowedHyperlink" w:semiHidden="1" w:unhideWhenUsed="1"/>
     <w:lsdException w:name="Strong" w:qFormat="1"/>
     <w:lsdException w:name="Emphasis" w:uiPriority="20" w:qFormat="1"/>
-    <w:lsdException w:name="Document Map" w:uiPriority="99" w:semiHidden="1" w:unhideWhenUsed="1"/>
+    <w:lsdException w:name="Document Map" w:semiHidden="1" w:uiPriority="99" w:unhideWhenUsed="1"/>
     <w:lsdException w:name="Plain Text" w:semiHidden="1" w:unhideWhenUsed="1"/>
     <w:lsdException w:name="E-mail Signature" w:semiHidden="1" w:unhideWhenUsed="1"/>
-    <w:lsdException w:name="HTML Top of Form" w:uiPriority="99" w:semiHidden="1" w:unhideWhenUsed="1"/>
-    <w:lsdException w:name="HTML Bottom of Form" w:uiPriority="99" w:semiHidden="1" w:unhideWhenUsed="1"/>
+    <w:lsdException w:name="HTML Top of Form" w:semiHidden="1" w:uiPriority="99" w:unhideWhenUsed="1"/>
+    <w:lsdException w:name="HTML Bottom of Form" w:semiHidden="1" w:uiPriority="99" w:unhideWhenUsed="1"/>
     <w:lsdException w:name="Normal (Web)" w:semiHidden="1" w:unhideWhenUsed="1"/>
     <w:lsdException w:name="HTML Acronym" w:semiHidden="1" w:unhideWhenUsed="1"/>
     <w:lsdException w:name="HTML Address" w:semiHidden="1" w:unhideWhenUsed="1"/>
@@ -12614,9 +12339,9 @@
     <w:lsdException w:name="HTML Sample" w:semiHidden="1" w:unhideWhenUsed="1"/>
     <w:lsdException w:name="HTML Typewriter" w:semiHidden="1" w:unhideWhenUsed="1"/>
     <w:lsdException w:name="HTML Variable" w:semiHidden="1" w:unhideWhenUsed="1"/>
-    <w:lsdException w:name="Normal Table" w:uiPriority="99" w:semiHidden="1" w:unhideWhenUsed="1"/>
-    <w:lsdException w:name="annotation subject" w:uiPriority="99" w:semiHidden="1" w:unhideWhenUsed="1"/>
-    <w:lsdException w:name="No List" w:uiPriority="99" w:semiHidden="1" w:unhideWhenUsed="1"/>
+    <w:lsdException w:name="Normal Table" w:semiHidden="1" w:uiPriority="99" w:unhideWhenUsed="1"/>
+    <w:lsdException w:name="annotation subject" w:semiHidden="1" w:uiPriority="99" w:unhideWhenUsed="1"/>
+    <w:lsdException w:name="No List" w:semiHidden="1" w:uiPriority="99" w:unhideWhenUsed="1"/>
     <w:lsdException w:name="Outline List 1" w:semiHidden="1" w:unhideWhenUsed="1"/>
     <w:lsdException w:name="Outline List 2" w:semiHidden="1" w:unhideWhenUsed="1"/>
     <w:lsdException w:name="Outline List 3" w:semiHidden="1" w:unhideWhenUsed="1"/>
@@ -12662,11 +12387,11 @@
     <w:lsdException w:name="Table Web 1" w:semiHidden="1" w:unhideWhenUsed="1"/>
     <w:lsdException w:name="Table Web 2" w:semiHidden="1" w:unhideWhenUsed="1"/>
     <w:lsdException w:name="Table Web 3" w:semiHidden="1" w:unhideWhenUsed="1"/>
-    <w:lsdException w:name="Balloon Text" w:uiPriority="99" w:semiHidden="1" w:unhideWhenUsed="1"/>
+    <w:lsdException w:name="Balloon Text" w:semiHidden="1" w:uiPriority="99" w:unhideWhenUsed="1"/>
     <w:lsdException w:name="Table Grid" w:uiPriority="39"/>
     <w:lsdException w:name="Table Theme" w:semiHidden="1" w:unhideWhenUsed="1"/>
-    <w:lsdException w:name="Placeholder Text" w:uiPriority="99" w:semiHidden="1"/>
-    <w:lsdException w:name="No Spacing" w:uiPriority="1" w:semiHidden="1" w:qFormat="1"/>
+    <w:lsdException w:name="Placeholder Text" w:semiHidden="1" w:uiPriority="99"/>
+    <w:lsdException w:name="No Spacing" w:semiHidden="1" w:uiPriority="1" w:qFormat="1"/>
     <w:lsdException w:name="Light Shading" w:uiPriority="60"/>
     <w:lsdException w:name="Light List" w:uiPriority="61"/>
     <w:lsdException w:name="Light Grid" w:uiPriority="62"/>
@@ -12687,7 +12412,7 @@
     <w:lsdException w:name="Medium Shading 1 Accent 1" w:uiPriority="63"/>
     <w:lsdException w:name="Medium Shading 2 Accent 1" w:uiPriority="64"/>
     <w:lsdException w:name="Medium List 1 Accent 1" w:uiPriority="65"/>
-    <w:lsdException w:name="Revision" w:uiPriority="99" w:semiHidden="1"/>
+    <w:lsdException w:name="Revision" w:semiHidden="1" w:uiPriority="99"/>
     <w:lsdException w:name="List Paragraph" w:uiPriority="34" w:qFormat="1"/>
     <w:lsdException w:name="Quote" w:uiPriority="29" w:qFormat="1"/>
     <w:lsdException w:name="Intense Quote" w:uiPriority="30" w:qFormat="1"/>
@@ -12774,8 +12499,8 @@
     <w:lsdException w:name="Subtle Reference" w:uiPriority="31" w:qFormat="1"/>
     <w:lsdException w:name="Intense Reference" w:uiPriority="32" w:qFormat="1"/>
     <w:lsdException w:name="Book Title" w:uiPriority="33"/>
-    <w:lsdException w:name="Bibliography" w:uiPriority="37" w:semiHidden="1" w:unhideWhenUsed="1"/>
-    <w:lsdException w:name="TOC Heading" w:uiPriority="39" w:semiHidden="1" w:unhideWhenUsed="1" w:qFormat="1"/>
+    <w:lsdException w:name="Bibliography" w:semiHidden="1" w:uiPriority="37" w:unhideWhenUsed="1"/>
+    <w:lsdException w:name="TOC Heading" w:semiHidden="1" w:uiPriority="39" w:unhideWhenUsed="1" w:qFormat="1"/>
     <w:lsdException w:name="Plain Table 1" w:uiPriority="41"/>
     <w:lsdException w:name="Plain Table 2" w:uiPriority="42"/>
     <w:lsdException w:name="Plain Table 3" w:uiPriority="43"/>
@@ -12880,13 +12605,13 @@
     <w:lsdException w:name="List Table 5 Dark Accent 6" w:uiPriority="50"/>
     <w:lsdException w:name="List Table 6 Colorful Accent 6" w:uiPriority="51"/>
     <w:lsdException w:name="List Table 7 Colorful Accent 6" w:uiPriority="52"/>
-    <w:lsdException w:name="Mention" w:uiPriority="99" w:semiHidden="1" w:unhideWhenUsed="1"/>
-    <w:lsdException w:name="Smart Hyperlink" w:uiPriority="99" w:semiHidden="1" w:unhideWhenUsed="1"/>
-    <w:lsdException w:name="Hashtag" w:uiPriority="99" w:semiHidden="1" w:unhideWhenUsed="1"/>
-    <w:lsdException w:name="Unresolved Mention" w:uiPriority="99" w:semiHidden="1" w:unhideWhenUsed="1"/>
-    <w:lsdException w:name="Smart Link" w:uiPriority="99" w:semiHidden="1" w:unhideWhenUsed="1"/>
+    <w:lsdException w:name="Mention" w:semiHidden="1" w:uiPriority="99" w:unhideWhenUsed="1"/>
+    <w:lsdException w:name="Smart Hyperlink" w:semiHidden="1" w:uiPriority="99" w:unhideWhenUsed="1"/>
+    <w:lsdException w:name="Hashtag" w:semiHidden="1" w:uiPriority="99" w:unhideWhenUsed="1"/>
+    <w:lsdException w:name="Unresolved Mention" w:semiHidden="1" w:uiPriority="99" w:unhideWhenUsed="1"/>
+    <w:lsdException w:name="Smart Link" w:semiHidden="1" w:uiPriority="99" w:unhideWhenUsed="1"/>
   </w:latentStyles>
-  <w:style w:type="paragraph" w:styleId="Normal" w:default="1">
+  <w:style w:type="paragraph" w:default="1" w:styleId="Normal">
     <w:name w:val="Normal"/>
     <w:qFormat/>
     <w:rsid w:val="002C2C83"/>
@@ -13104,13 +12829,13 @@
       <w:szCs w:val="22"/>
     </w:rPr>
   </w:style>
-  <w:style w:type="character" w:styleId="DefaultParagraphFont" w:default="1">
+  <w:style w:type="character" w:default="1" w:styleId="DefaultParagraphFont">
     <w:name w:val="Default Paragraph Font"/>
     <w:uiPriority w:val="1"/>
     <w:semiHidden/>
     <w:unhideWhenUsed/>
   </w:style>
-  <w:style w:type="table" w:styleId="TableNormal" w:default="1">
+  <w:style w:type="table" w:default="1" w:styleId="TableNormal">
     <w:name w:val="Normal Table"/>
     <w:uiPriority w:val="99"/>
     <w:semiHidden/>
@@ -13125,13 +12850,13 @@
       </w:tblCellMar>
     </w:tblPr>
   </w:style>
-  <w:style w:type="numbering" w:styleId="NoList" w:default="1">
+  <w:style w:type="numbering" w:default="1" w:styleId="NoList">
     <w:name w:val="No List"/>
     <w:uiPriority w:val="99"/>
     <w:semiHidden/>
     <w:unhideWhenUsed/>
   </w:style>
-  <w:style w:type="paragraph" w:styleId="Par1" w:customStyle="1">
+  <w:style w:type="paragraph" w:customStyle="1" w:styleId="Par1">
     <w:name w:val="Par 1"/>
     <w:basedOn w:val="Heading1"/>
     <w:next w:val="Normal"/>
@@ -13147,7 +12872,7 @@
       <w:sz w:val="20"/>
     </w:rPr>
   </w:style>
-  <w:style w:type="paragraph" w:styleId="Par2" w:customStyle="1">
+  <w:style w:type="paragraph" w:customStyle="1" w:styleId="Par2">
     <w:name w:val="Par 2"/>
     <w:basedOn w:val="Heading2"/>
     <w:next w:val="Normal"/>
@@ -13161,7 +12886,7 @@
       <w:sz w:val="20"/>
     </w:rPr>
   </w:style>
-  <w:style w:type="paragraph" w:styleId="Par3" w:customStyle="1">
+  <w:style w:type="paragraph" w:customStyle="1" w:styleId="Par3">
     <w:name w:val="Par 3"/>
     <w:basedOn w:val="Heading3"/>
     <w:next w:val="Normal"/>
@@ -13174,7 +12899,7 @@
       </w:numPr>
     </w:pPr>
   </w:style>
-  <w:style w:type="paragraph" w:styleId="Par4" w:customStyle="1">
+  <w:style w:type="paragraph" w:customStyle="1" w:styleId="Par4">
     <w:name w:val="Par 4"/>
     <w:basedOn w:val="Heading4"/>
     <w:next w:val="Normal"/>
@@ -13187,7 +12912,7 @@
       </w:numPr>
     </w:pPr>
   </w:style>
-  <w:style w:type="paragraph" w:styleId="Par5" w:customStyle="1">
+  <w:style w:type="paragraph" w:customStyle="1" w:styleId="Par5">
     <w:name w:val="Par 5"/>
     <w:basedOn w:val="Heading5"/>
     <w:next w:val="Normal"/>
@@ -13200,7 +12925,7 @@
       </w:numPr>
     </w:pPr>
   </w:style>
-  <w:style w:type="paragraph" w:styleId="Par6" w:customStyle="1">
+  <w:style w:type="paragraph" w:customStyle="1" w:styleId="Par6">
     <w:name w:val="Par 6"/>
     <w:basedOn w:val="Heading6"/>
     <w:next w:val="Normal"/>
@@ -13213,7 +12938,7 @@
       </w:numPr>
     </w:pPr>
   </w:style>
-  <w:style w:type="paragraph" w:styleId="Par7" w:customStyle="1">
+  <w:style w:type="paragraph" w:customStyle="1" w:styleId="Par7">
     <w:name w:val="Par 7"/>
     <w:basedOn w:val="Heading7"/>
     <w:next w:val="Normal"/>
@@ -13226,7 +12951,7 @@
       </w:numPr>
     </w:pPr>
   </w:style>
-  <w:style w:type="paragraph" w:styleId="Par8" w:customStyle="1">
+  <w:style w:type="paragraph" w:customStyle="1" w:styleId="Par8">
     <w:name w:val="Par 8"/>
     <w:basedOn w:val="Heading8"/>
     <w:next w:val="Normal"/>
@@ -13242,7 +12967,7 @@
       <w:szCs w:val="20"/>
     </w:rPr>
   </w:style>
-  <w:style w:type="paragraph" w:styleId="Par9" w:customStyle="1">
+  <w:style w:type="paragraph" w:customStyle="1" w:styleId="Par9">
     <w:name w:val="Par 9"/>
     <w:basedOn w:val="Heading9"/>
     <w:next w:val="Normal"/>
@@ -13255,7 +12980,7 @@
       </w:numPr>
     </w:pPr>
   </w:style>
-  <w:style w:type="paragraph" w:styleId="NormalBold" w:customStyle="1">
+  <w:style w:type="paragraph" w:customStyle="1" w:styleId="NormalBold">
     <w:name w:val="Normal_Bold"/>
     <w:basedOn w:val="Normal"/>
     <w:next w:val="Normal"/>
@@ -13264,7 +12989,7 @@
       <w:b/>
     </w:rPr>
   </w:style>
-  <w:style w:type="paragraph" w:styleId="NormalIndentLeftRight" w:customStyle="1">
+  <w:style w:type="paragraph" w:customStyle="1" w:styleId="NormalIndentLeftRight">
     <w:name w:val="Normal_IndentLeftRight"/>
     <w:basedOn w:val="Normal"/>
     <w:next w:val="Normal"/>
@@ -13273,7 +12998,7 @@
       <w:ind w:left="720" w:right="720"/>
     </w:pPr>
   </w:style>
-  <w:style w:type="paragraph" w:styleId="NormalItalic" w:customStyle="1">
+  <w:style w:type="paragraph" w:customStyle="1" w:styleId="NormalItalic">
     <w:name w:val="Normal_Italic"/>
     <w:basedOn w:val="Normal"/>
     <w:next w:val="Normal"/>
@@ -13298,7 +13023,7 @@
       <w:szCs w:val="16"/>
     </w:rPr>
   </w:style>
-  <w:style w:type="paragraph" w:styleId="Heading0" w:customStyle="1">
+  <w:style w:type="paragraph" w:customStyle="1" w:styleId="Heading0">
     <w:name w:val="Heading 0"/>
     <w:basedOn w:val="Normal"/>
     <w:next w:val="Heading1"/>
@@ -13354,7 +13079,7 @@
       <w:sz w:val="20"/>
     </w:rPr>
   </w:style>
-  <w:style w:type="paragraph" w:styleId="TableHeading" w:customStyle="1">
+  <w:style w:type="paragraph" w:customStyle="1" w:styleId="TableHeading">
     <w:name w:val="Table_Heading"/>
     <w:basedOn w:val="Normal"/>
     <w:next w:val="Normal"/>
@@ -13389,7 +13114,7 @@
       <w:lang w:val="en-ZA"/>
     </w:rPr>
   </w:style>
-  <w:style w:type="paragraph" w:styleId="TOCHeading" w:customStyle="1">
+  <w:style w:type="paragraph" w:customStyle="1" w:styleId="TOCHeading">
     <w:name w:val="TOC_Heading"/>
     <w:basedOn w:val="Normal"/>
     <w:next w:val="Normal"/>
@@ -13430,7 +13155,7 @@
       <w:szCs w:val="22"/>
     </w:rPr>
   </w:style>
-  <w:style w:type="paragraph" w:styleId="ListABC2" w:customStyle="1">
+  <w:style w:type="paragraph" w:customStyle="1" w:styleId="ListABC2">
     <w:name w:val="List_ABC 2"/>
     <w:basedOn w:val="Normal"/>
     <w:semiHidden/>
@@ -13440,7 +13165,7 @@
       </w:numPr>
     </w:pPr>
   </w:style>
-  <w:style w:type="paragraph" w:styleId="ListNumberBrackets" w:customStyle="1">
+  <w:style w:type="paragraph" w:customStyle="1" w:styleId="ListNumberBrackets">
     <w:name w:val="List_Number_Brackets"/>
     <w:basedOn w:val="Normal"/>
     <w:pPr>
@@ -13449,7 +13174,7 @@
       </w:numPr>
     </w:pPr>
   </w:style>
-  <w:style w:type="paragraph" w:styleId="NormalHeader" w:customStyle="1">
+  <w:style w:type="paragraph" w:customStyle="1" w:styleId="NormalHeader">
     <w:name w:val="Normal_Header"/>
     <w:basedOn w:val="Normal"/>
     <w:next w:val="Normal"/>
@@ -13462,7 +13187,7 @@
       <w:b/>
     </w:rPr>
   </w:style>
-  <w:style w:type="paragraph" w:styleId="CaptionBotFig" w:customStyle="1">
+  <w:style w:type="paragraph" w:customStyle="1" w:styleId="CaptionBotFig">
     <w:name w:val="CaptionBot_Fig"/>
     <w:basedOn w:val="Normal"/>
     <w:next w:val="Normal"/>
@@ -13595,12 +13320,12 @@
     <w:next w:val="Normal"/>
     <w:semiHidden/>
   </w:style>
-  <w:style w:type="paragraph" w:styleId="EmailSignature">
+  <w:style w:type="paragraph" w:styleId="E-mailSignature">
     <w:name w:val="E-mail Signature"/>
     <w:basedOn w:val="Normal"/>
     <w:semiHidden/>
   </w:style>
-  <w:style w:type="character" w:styleId="BalloonTextChar" w:customStyle="1">
+  <w:style w:type="character" w:customStyle="1" w:styleId="BalloonTextChar">
     <w:name w:val="Balloon Text Char"/>
     <w:basedOn w:val="DefaultParagraphFont"/>
     <w:link w:val="BalloonText"/>
@@ -13618,7 +13343,7 @@
     <w:basedOn w:val="Normal"/>
     <w:semiHidden/>
     <w:pPr>
-      <w:framePr w:w="7920" w:h="1980" w:hSpace="180" w:wrap="auto" w:hAnchor="page" w:xAlign="center" w:yAlign="bottom" w:hRule="exact"/>
+      <w:framePr w:w="7920" w:h="1980" w:hRule="exact" w:hSpace="180" w:wrap="auto" w:hAnchor="page" w:xAlign="center" w:yAlign="bottom"/>
       <w:ind w:left="2880"/>
     </w:pPr>
     <w:rPr>
@@ -13877,10 +13602,10 @@
     <w:semiHidden/>
     <w:pPr>
       <w:pBdr>
-        <w:top w:val="single" w:color="auto" w:sz="6" w:space="1"/>
-        <w:left w:val="single" w:color="auto" w:sz="6" w:space="1"/>
-        <w:bottom w:val="single" w:color="auto" w:sz="6" w:space="1"/>
-        <w:right w:val="single" w:color="auto" w:sz="6" w:space="1"/>
+        <w:top w:val="single" w:sz="6" w:space="1" w:color="auto"/>
+        <w:left w:val="single" w:sz="6" w:space="1" w:color="auto"/>
+        <w:bottom w:val="single" w:sz="6" w:space="1" w:color="auto"/>
+        <w:right w:val="single" w:sz="6" w:space="1" w:color="auto"/>
       </w:pBdr>
       <w:shd w:val="pct20" w:color="auto" w:fill="auto"/>
       <w:ind w:left="1134" w:hanging="1134"/>
@@ -13975,9 +13700,9 @@
       <w:tblPr/>
       <w:tcPr>
         <w:tcBorders>
-          <w:bottom w:val="single" w:color="808080" w:sz="6" w:space="0"/>
-          <w:tl2br w:val="none" w:color="auto" w:sz="0" w:space="0"/>
-          <w:tr2bl w:val="none" w:color="auto" w:sz="0" w:space="0"/>
+          <w:bottom w:val="single" w:sz="6" w:space="0" w:color="808080"/>
+          <w:tl2br w:val="none" w:sz="0" w:space="0" w:color="auto"/>
+          <w:tr2bl w:val="none" w:sz="0" w:space="0" w:color="auto"/>
         </w:tcBorders>
       </w:tcPr>
     </w:tblStylePr>
@@ -13985,9 +13710,9 @@
       <w:tblPr/>
       <w:tcPr>
         <w:tcBorders>
-          <w:top w:val="single" w:color="FFFFFF" w:sz="6" w:space="0"/>
-          <w:tl2br w:val="none" w:color="auto" w:sz="0" w:space="0"/>
-          <w:tr2bl w:val="none" w:color="auto" w:sz="0" w:space="0"/>
+          <w:top w:val="single" w:sz="6" w:space="0" w:color="FFFFFF"/>
+          <w:tl2br w:val="none" w:sz="0" w:space="0" w:color="auto"/>
+          <w:tr2bl w:val="none" w:sz="0" w:space="0" w:color="auto"/>
         </w:tcBorders>
       </w:tcPr>
     </w:tblStylePr>
@@ -13999,9 +13724,9 @@
       <w:tblPr/>
       <w:tcPr>
         <w:tcBorders>
-          <w:right w:val="single" w:color="808080" w:sz="6" w:space="0"/>
-          <w:tl2br w:val="none" w:color="auto" w:sz="0" w:space="0"/>
-          <w:tr2bl w:val="none" w:color="auto" w:sz="0" w:space="0"/>
+          <w:right w:val="single" w:sz="6" w:space="0" w:color="808080"/>
+          <w:tl2br w:val="none" w:sz="0" w:space="0" w:color="auto"/>
+          <w:tr2bl w:val="none" w:sz="0" w:space="0" w:color="auto"/>
         </w:tcBorders>
       </w:tcPr>
     </w:tblStylePr>
@@ -14009,9 +13734,9 @@
       <w:tblPr/>
       <w:tcPr>
         <w:tcBorders>
-          <w:left w:val="single" w:color="FFFFFF" w:sz="6" w:space="0"/>
-          <w:tl2br w:val="none" w:color="auto" w:sz="0" w:space="0"/>
-          <w:tr2bl w:val="none" w:color="auto" w:sz="0" w:space="0"/>
+          <w:left w:val="single" w:sz="6" w:space="0" w:color="FFFFFF"/>
+          <w:tl2br w:val="none" w:sz="0" w:space="0" w:color="auto"/>
+          <w:tr2bl w:val="none" w:sz="0" w:space="0" w:color="auto"/>
         </w:tcBorders>
       </w:tcPr>
     </w:tblStylePr>
@@ -14019,10 +13744,10 @@
       <w:tblPr/>
       <w:tcPr>
         <w:tcBorders>
-          <w:left w:val="none" w:color="auto" w:sz="0" w:space="0"/>
-          <w:bottom w:val="none" w:color="auto" w:sz="0" w:space="0"/>
-          <w:tl2br w:val="none" w:color="auto" w:sz="0" w:space="0"/>
-          <w:tr2bl w:val="none" w:color="auto" w:sz="0" w:space="0"/>
+          <w:left w:val="none" w:sz="0" w:space="0" w:color="auto"/>
+          <w:bottom w:val="none" w:sz="0" w:space="0" w:color="auto"/>
+          <w:tl2br w:val="none" w:sz="0" w:space="0" w:color="auto"/>
+          <w:tr2bl w:val="none" w:sz="0" w:space="0" w:color="auto"/>
         </w:tcBorders>
       </w:tcPr>
     </w:tblStylePr>
@@ -14030,10 +13755,10 @@
       <w:tblPr/>
       <w:tcPr>
         <w:tcBorders>
-          <w:bottom w:val="none" w:color="auto" w:sz="0" w:space="0"/>
-          <w:right w:val="none" w:color="auto" w:sz="0" w:space="0"/>
-          <w:tl2br w:val="none" w:color="auto" w:sz="0" w:space="0"/>
-          <w:tr2bl w:val="none" w:color="auto" w:sz="0" w:space="0"/>
+          <w:bottom w:val="none" w:sz="0" w:space="0" w:color="auto"/>
+          <w:right w:val="none" w:sz="0" w:space="0" w:color="auto"/>
+          <w:tl2br w:val="none" w:sz="0" w:space="0" w:color="auto"/>
+          <w:tr2bl w:val="none" w:sz="0" w:space="0" w:color="auto"/>
         </w:tcBorders>
       </w:tcPr>
     </w:tblStylePr>
@@ -14041,10 +13766,10 @@
       <w:tblPr/>
       <w:tcPr>
         <w:tcBorders>
-          <w:top w:val="none" w:color="auto" w:sz="0" w:space="0"/>
-          <w:left w:val="none" w:color="auto" w:sz="0" w:space="0"/>
-          <w:tl2br w:val="none" w:color="auto" w:sz="0" w:space="0"/>
-          <w:tr2bl w:val="none" w:color="auto" w:sz="0" w:space="0"/>
+          <w:top w:val="none" w:sz="0" w:space="0" w:color="auto"/>
+          <w:left w:val="none" w:sz="0" w:space="0" w:color="auto"/>
+          <w:tl2br w:val="none" w:sz="0" w:space="0" w:color="auto"/>
+          <w:tr2bl w:val="none" w:sz="0" w:space="0" w:color="auto"/>
         </w:tcBorders>
       </w:tcPr>
     </w:tblStylePr>
@@ -14055,10 +13780,10 @@
       <w:tblPr/>
       <w:tcPr>
         <w:tcBorders>
-          <w:top w:val="none" w:color="auto" w:sz="0" w:space="0"/>
-          <w:right w:val="none" w:color="auto" w:sz="0" w:space="0"/>
-          <w:tl2br w:val="none" w:color="auto" w:sz="0" w:space="0"/>
-          <w:tr2bl w:val="none" w:color="auto" w:sz="0" w:space="0"/>
+          <w:top w:val="none" w:sz="0" w:space="0" w:color="auto"/>
+          <w:right w:val="none" w:sz="0" w:space="0" w:color="auto"/>
+          <w:tl2br w:val="none" w:sz="0" w:space="0" w:color="auto"/>
+          <w:tr2bl w:val="none" w:sz="0" w:space="0" w:color="auto"/>
         </w:tcBorders>
       </w:tcPr>
     </w:tblStylePr>
@@ -14085,8 +13810,8 @@
       <w:tblPr/>
       <w:tcPr>
         <w:tcBorders>
-          <w:tl2br w:val="none" w:color="auto" w:sz="0" w:space="0"/>
-          <w:tr2bl w:val="none" w:color="auto" w:sz="0" w:space="0"/>
+          <w:tl2br w:val="none" w:sz="0" w:space="0" w:color="auto"/>
+          <w:tr2bl w:val="none" w:sz="0" w:space="0" w:color="auto"/>
         </w:tcBorders>
       </w:tcPr>
     </w:tblStylePr>
@@ -14094,11 +13819,11 @@
       <w:tblPr/>
       <w:tcPr>
         <w:tcBorders>
-          <w:top w:val="none" w:color="auto" w:sz="0" w:space="0"/>
-          <w:bottom w:val="none" w:color="auto" w:sz="0" w:space="0"/>
-          <w:right w:val="single" w:color="808080" w:sz="6" w:space="0"/>
-          <w:tl2br w:val="none" w:color="auto" w:sz="0" w:space="0"/>
-          <w:tr2bl w:val="none" w:color="auto" w:sz="0" w:space="0"/>
+          <w:top w:val="none" w:sz="0" w:space="0" w:color="auto"/>
+          <w:bottom w:val="none" w:sz="0" w:space="0" w:color="auto"/>
+          <w:right w:val="single" w:sz="6" w:space="0" w:color="808080"/>
+          <w:tl2br w:val="none" w:sz="0" w:space="0" w:color="auto"/>
+          <w:tr2bl w:val="none" w:sz="0" w:space="0" w:color="auto"/>
         </w:tcBorders>
       </w:tcPr>
     </w:tblStylePr>
@@ -14106,9 +13831,9 @@
       <w:tblPr/>
       <w:tcPr>
         <w:tcBorders>
-          <w:right w:val="single" w:color="FFFFFF" w:sz="6" w:space="0"/>
-          <w:tl2br w:val="none" w:color="auto" w:sz="0" w:space="0"/>
-          <w:tr2bl w:val="none" w:color="auto" w:sz="0" w:space="0"/>
+          <w:right w:val="single" w:sz="6" w:space="0" w:color="FFFFFF"/>
+          <w:tl2br w:val="none" w:sz="0" w:space="0" w:color="auto"/>
+          <w:tr2bl w:val="none" w:sz="0" w:space="0" w:color="auto"/>
         </w:tcBorders>
       </w:tcPr>
     </w:tblStylePr>
@@ -14116,10 +13841,10 @@
       <w:tblPr/>
       <w:tcPr>
         <w:tcBorders>
-          <w:top w:val="single" w:color="808080" w:sz="6" w:space="0"/>
-          <w:bottom w:val="single" w:color="FFFFFF" w:sz="6" w:space="0"/>
-          <w:tl2br w:val="none" w:color="auto" w:sz="0" w:space="0"/>
-          <w:tr2bl w:val="none" w:color="auto" w:sz="0" w:space="0"/>
+          <w:top w:val="single" w:sz="6" w:space="0" w:color="808080"/>
+          <w:bottom w:val="single" w:sz="6" w:space="0" w:color="FFFFFF"/>
+          <w:tl2br w:val="none" w:sz="0" w:space="0" w:color="auto"/>
+          <w:tr2bl w:val="none" w:sz="0" w:space="0" w:color="auto"/>
         </w:tcBorders>
       </w:tcPr>
     </w:tblStylePr>
@@ -14131,8 +13856,8 @@
       <w:tblPr/>
       <w:tcPr>
         <w:tcBorders>
-          <w:tl2br w:val="none" w:color="auto" w:sz="0" w:space="0"/>
-          <w:tr2bl w:val="none" w:color="auto" w:sz="0" w:space="0"/>
+          <w:tl2br w:val="none" w:sz="0" w:space="0" w:color="auto"/>
+          <w:tr2bl w:val="none" w:sz="0" w:space="0" w:color="auto"/>
         </w:tcBorders>
       </w:tcPr>
     </w:tblStylePr>
@@ -14157,8 +13882,8 @@
       <w:tblPr/>
       <w:tcPr>
         <w:tcBorders>
-          <w:tl2br w:val="none" w:color="auto" w:sz="0" w:space="0"/>
-          <w:tr2bl w:val="none" w:color="auto" w:sz="0" w:space="0"/>
+          <w:tl2br w:val="none" w:sz="0" w:space="0" w:color="auto"/>
+          <w:tr2bl w:val="none" w:sz="0" w:space="0" w:color="auto"/>
         </w:tcBorders>
       </w:tcPr>
     </w:tblStylePr>
@@ -14166,11 +13891,11 @@
       <w:tblPr/>
       <w:tcPr>
         <w:tcBorders>
-          <w:top w:val="none" w:color="auto" w:sz="0" w:space="0"/>
-          <w:bottom w:val="none" w:color="auto" w:sz="0" w:space="0"/>
-          <w:right w:val="single" w:color="808080" w:sz="6" w:space="0"/>
-          <w:tl2br w:val="none" w:color="auto" w:sz="0" w:space="0"/>
-          <w:tr2bl w:val="none" w:color="auto" w:sz="0" w:space="0"/>
+          <w:top w:val="none" w:sz="0" w:space="0" w:color="auto"/>
+          <w:bottom w:val="none" w:sz="0" w:space="0" w:color="auto"/>
+          <w:right w:val="single" w:sz="6" w:space="0" w:color="808080"/>
+          <w:tl2br w:val="none" w:sz="0" w:space="0" w:color="auto"/>
+          <w:tr2bl w:val="none" w:sz="0" w:space="0" w:color="auto"/>
         </w:tcBorders>
       </w:tcPr>
     </w:tblStylePr>
@@ -14178,9 +13903,9 @@
       <w:tblPr/>
       <w:tcPr>
         <w:tcBorders>
-          <w:right w:val="single" w:color="FFFFFF" w:sz="6" w:space="0"/>
-          <w:tl2br w:val="none" w:color="auto" w:sz="0" w:space="0"/>
-          <w:tr2bl w:val="none" w:color="auto" w:sz="0" w:space="0"/>
+          <w:right w:val="single" w:sz="6" w:space="0" w:color="FFFFFF"/>
+          <w:tl2br w:val="none" w:sz="0" w:space="0" w:color="auto"/>
+          <w:tr2bl w:val="none" w:sz="0" w:space="0" w:color="auto"/>
         </w:tcBorders>
       </w:tcPr>
     </w:tblStylePr>
@@ -14206,10 +13931,10 @@
       <w:tblPr/>
       <w:tcPr>
         <w:tcBorders>
-          <w:top w:val="single" w:color="808080" w:sz="6" w:space="0"/>
-          <w:bottom w:val="single" w:color="FFFFFF" w:sz="6" w:space="0"/>
-          <w:tl2br w:val="none" w:color="auto" w:sz="0" w:space="0"/>
-          <w:tr2bl w:val="none" w:color="auto" w:sz="0" w:space="0"/>
+          <w:top w:val="single" w:sz="6" w:space="0" w:color="808080"/>
+          <w:bottom w:val="single" w:sz="6" w:space="0" w:color="FFFFFF"/>
+          <w:tl2br w:val="none" w:sz="0" w:space="0" w:color="auto"/>
+          <w:tr2bl w:val="none" w:sz="0" w:space="0" w:color="auto"/>
         </w:tcBorders>
       </w:tcPr>
     </w:tblStylePr>
@@ -14221,8 +13946,8 @@
       <w:tblPr/>
       <w:tcPr>
         <w:tcBorders>
-          <w:tl2br w:val="none" w:color="auto" w:sz="0" w:space="0"/>
-          <w:tr2bl w:val="none" w:color="auto" w:sz="0" w:space="0"/>
+          <w:tl2br w:val="none" w:sz="0" w:space="0" w:color="auto"/>
+          <w:tr2bl w:val="none" w:sz="0" w:space="0" w:color="auto"/>
         </w:tcBorders>
       </w:tcPr>
     </w:tblStylePr>
@@ -14237,8 +13962,8 @@
     </w:pPr>
     <w:tblPr>
       <w:tblBorders>
-        <w:top w:val="single" w:color="000000" w:sz="12" w:space="0"/>
-        <w:bottom w:val="single" w:color="000000" w:sz="12" w:space="0"/>
+        <w:top w:val="single" w:sz="12" w:space="0" w:color="000000"/>
+        <w:bottom w:val="single" w:sz="12" w:space="0" w:color="000000"/>
       </w:tblBorders>
     </w:tblPr>
     <w:tcPr>
@@ -14252,9 +13977,9 @@
       <w:tblPr/>
       <w:tcPr>
         <w:tcBorders>
-          <w:bottom w:val="single" w:color="000000" w:sz="6" w:space="0"/>
-          <w:tl2br w:val="none" w:color="auto" w:sz="0" w:space="0"/>
-          <w:tr2bl w:val="none" w:color="auto" w:sz="0" w:space="0"/>
+          <w:bottom w:val="single" w:sz="6" w:space="0" w:color="000000"/>
+          <w:tl2br w:val="none" w:sz="0" w:space="0" w:color="auto"/>
+          <w:tr2bl w:val="none" w:sz="0" w:space="0" w:color="auto"/>
         </w:tcBorders>
       </w:tcPr>
     </w:tblStylePr>
@@ -14265,9 +13990,9 @@
       <w:tblPr/>
       <w:tcPr>
         <w:tcBorders>
-          <w:top w:val="single" w:color="000000" w:sz="6" w:space="0"/>
-          <w:tl2br w:val="none" w:color="auto" w:sz="0" w:space="0"/>
-          <w:tr2bl w:val="none" w:color="auto" w:sz="0" w:space="0"/>
+          <w:top w:val="single" w:sz="6" w:space="0" w:color="000000"/>
+          <w:tl2br w:val="none" w:sz="0" w:space="0" w:color="auto"/>
+          <w:tr2bl w:val="none" w:sz="0" w:space="0" w:color="auto"/>
         </w:tcBorders>
       </w:tcPr>
     </w:tblStylePr>
@@ -14275,9 +14000,9 @@
       <w:tblPr/>
       <w:tcPr>
         <w:tcBorders>
-          <w:right w:val="single" w:color="000000" w:sz="6" w:space="0"/>
-          <w:tl2br w:val="none" w:color="auto" w:sz="0" w:space="0"/>
-          <w:tr2bl w:val="none" w:color="auto" w:sz="0" w:space="0"/>
+          <w:right w:val="single" w:sz="6" w:space="0" w:color="000000"/>
+          <w:tl2br w:val="none" w:sz="0" w:space="0" w:color="auto"/>
+          <w:tr2bl w:val="none" w:sz="0" w:space="0" w:color="auto"/>
         </w:tcBorders>
       </w:tcPr>
     </w:tblStylePr>
@@ -14291,8 +14016,8 @@
       <w:tblPr/>
       <w:tcPr>
         <w:tcBorders>
-          <w:tl2br w:val="none" w:color="auto" w:sz="0" w:space="0"/>
-          <w:tr2bl w:val="none" w:color="auto" w:sz="0" w:space="0"/>
+          <w:tl2br w:val="none" w:sz="0" w:space="0" w:color="auto"/>
+          <w:tr2bl w:val="none" w:sz="0" w:space="0" w:color="auto"/>
         </w:tcBorders>
       </w:tcPr>
     </w:tblStylePr>
@@ -14304,8 +14029,8 @@
       <w:tblPr/>
       <w:tcPr>
         <w:tcBorders>
-          <w:tl2br w:val="none" w:color="auto" w:sz="0" w:space="0"/>
-          <w:tr2bl w:val="none" w:color="auto" w:sz="0" w:space="0"/>
+          <w:tl2br w:val="none" w:sz="0" w:space="0" w:color="auto"/>
+          <w:tr2bl w:val="none" w:sz="0" w:space="0" w:color="auto"/>
         </w:tcBorders>
       </w:tcPr>
     </w:tblStylePr>
@@ -14320,8 +14045,8 @@
     </w:pPr>
     <w:tblPr>
       <w:tblBorders>
-        <w:top w:val="single" w:color="000000" w:sz="12" w:space="0"/>
-        <w:bottom w:val="single" w:color="000000" w:sz="12" w:space="0"/>
+        <w:top w:val="single" w:sz="12" w:space="0" w:color="000000"/>
+        <w:bottom w:val="single" w:sz="12" w:space="0" w:color="000000"/>
       </w:tblBorders>
     </w:tblPr>
     <w:tcPr>
@@ -14334,9 +14059,9 @@
       <w:tblPr/>
       <w:tcPr>
         <w:tcBorders>
-          <w:bottom w:val="single" w:color="000000" w:sz="6" w:space="0"/>
-          <w:tl2br w:val="none" w:color="auto" w:sz="0" w:space="0"/>
-          <w:tr2bl w:val="none" w:color="auto" w:sz="0" w:space="0"/>
+          <w:bottom w:val="single" w:sz="6" w:space="0" w:color="000000"/>
+          <w:tl2br w:val="none" w:sz="0" w:space="0" w:color="auto"/>
+          <w:tr2bl w:val="none" w:sz="0" w:space="0" w:color="auto"/>
         </w:tcBorders>
         <w:shd w:val="solid" w:color="800080" w:fill="FFFFFF"/>
       </w:tcPr>
@@ -14345,9 +14070,9 @@
       <w:tblPr/>
       <w:tcPr>
         <w:tcBorders>
-          <w:top w:val="single" w:color="000000" w:sz="6" w:space="0"/>
-          <w:tl2br w:val="none" w:color="auto" w:sz="0" w:space="0"/>
-          <w:tr2bl w:val="none" w:color="auto" w:sz="0" w:space="0"/>
+          <w:top w:val="single" w:sz="6" w:space="0" w:color="000000"/>
+          <w:tl2br w:val="none" w:sz="0" w:space="0" w:color="auto"/>
+          <w:tr2bl w:val="none" w:sz="0" w:space="0" w:color="auto"/>
         </w:tcBorders>
       </w:tcPr>
     </w:tblStylePr>
@@ -14359,8 +14084,8 @@
       <w:tblPr/>
       <w:tcPr>
         <w:tcBorders>
-          <w:tl2br w:val="none" w:color="auto" w:sz="0" w:space="0"/>
-          <w:tr2bl w:val="none" w:color="auto" w:sz="0" w:space="0"/>
+          <w:tl2br w:val="none" w:sz="0" w:space="0" w:color="auto"/>
+          <w:tr2bl w:val="none" w:sz="0" w:space="0" w:color="auto"/>
         </w:tcBorders>
         <w:shd w:val="solid" w:color="C0C0C0" w:fill="FFFFFF"/>
       </w:tcPr>
@@ -14373,8 +14098,8 @@
       <w:tblPr/>
       <w:tcPr>
         <w:tcBorders>
-          <w:tl2br w:val="none" w:color="auto" w:sz="0" w:space="0"/>
-          <w:tr2bl w:val="none" w:color="auto" w:sz="0" w:space="0"/>
+          <w:tl2br w:val="none" w:sz="0" w:space="0" w:color="auto"/>
+          <w:tr2bl w:val="none" w:sz="0" w:space="0" w:color="auto"/>
         </w:tcBorders>
       </w:tcPr>
     </w:tblStylePr>
@@ -14382,8 +14107,8 @@
       <w:tblPr/>
       <w:tcPr>
         <w:tcBorders>
-          <w:tl2br w:val="none" w:color="auto" w:sz="0" w:space="0"/>
-          <w:tr2bl w:val="none" w:color="auto" w:sz="0" w:space="0"/>
+          <w:tl2br w:val="none" w:sz="0" w:space="0" w:color="auto"/>
+          <w:tr2bl w:val="none" w:sz="0" w:space="0" w:color="auto"/>
         </w:tcBorders>
         <w:shd w:val="solid" w:color="800080" w:fill="FFFFFF"/>
       </w:tcPr>
@@ -14395,8 +14120,8 @@
       <w:tblPr/>
       <w:tcPr>
         <w:tcBorders>
-          <w:tl2br w:val="none" w:color="auto" w:sz="0" w:space="0"/>
-          <w:tr2bl w:val="none" w:color="auto" w:sz="0" w:space="0"/>
+          <w:tl2br w:val="none" w:sz="0" w:space="0" w:color="auto"/>
+          <w:tr2bl w:val="none" w:sz="0" w:space="0" w:color="auto"/>
         </w:tcBorders>
       </w:tcPr>
     </w:tblStylePr>
@@ -14414,10 +14139,10 @@
     </w:rPr>
     <w:tblPr>
       <w:tblBorders>
-        <w:top w:val="single" w:color="000000" w:sz="12" w:space="0"/>
-        <w:left w:val="single" w:color="000000" w:sz="12" w:space="0"/>
-        <w:bottom w:val="single" w:color="000000" w:sz="12" w:space="0"/>
-        <w:right w:val="single" w:color="000000" w:sz="12" w:space="0"/>
+        <w:top w:val="single" w:sz="12" w:space="0" w:color="000000"/>
+        <w:left w:val="single" w:sz="12" w:space="0" w:color="000000"/>
+        <w:bottom w:val="single" w:sz="12" w:space="0" w:color="000000"/>
+        <w:right w:val="single" w:sz="12" w:space="0" w:color="000000"/>
       </w:tblBorders>
     </w:tblPr>
     <w:tcPr>
@@ -14434,9 +14159,9 @@
       <w:tblPr/>
       <w:tcPr>
         <w:tcBorders>
-          <w:bottom w:val="single" w:color="000000" w:sz="6" w:space="0"/>
-          <w:tl2br w:val="none" w:color="auto" w:sz="0" w:space="0"/>
-          <w:tr2bl w:val="none" w:color="auto" w:sz="0" w:space="0"/>
+          <w:bottom w:val="single" w:sz="6" w:space="0" w:color="000000"/>
+          <w:tl2br w:val="none" w:sz="0" w:space="0" w:color="auto"/>
+          <w:tr2bl w:val="none" w:sz="0" w:space="0" w:color="auto"/>
         </w:tcBorders>
         <w:shd w:val="solid" w:color="000080" w:fill="FFFFFF"/>
       </w:tcPr>
@@ -14448,9 +14173,9 @@
       <w:tblPr/>
       <w:tcPr>
         <w:tcBorders>
-          <w:top w:val="single" w:color="000000" w:sz="12" w:space="0"/>
-          <w:tl2br w:val="none" w:color="auto" w:sz="0" w:space="0"/>
-          <w:tr2bl w:val="none" w:color="auto" w:sz="0" w:space="0"/>
+          <w:top w:val="single" w:sz="12" w:space="0" w:color="000000"/>
+          <w:tl2br w:val="none" w:sz="0" w:space="0" w:color="auto"/>
+          <w:tr2bl w:val="none" w:sz="0" w:space="0" w:color="auto"/>
         </w:tcBorders>
         <w:shd w:val="solid" w:color="FFFFFF" w:fill="FFFFFF"/>
       </w:tcPr>
@@ -14464,8 +14189,8 @@
       <w:tblPr/>
       <w:tcPr>
         <w:tcBorders>
-          <w:tl2br w:val="none" w:color="auto" w:sz="0" w:space="0"/>
-          <w:tr2bl w:val="none" w:color="auto" w:sz="0" w:space="0"/>
+          <w:tl2br w:val="none" w:sz="0" w:space="0" w:color="auto"/>
+          <w:tr2bl w:val="none" w:sz="0" w:space="0" w:color="auto"/>
         </w:tcBorders>
       </w:tcPr>
     </w:tblStylePr>
@@ -14480,10 +14205,10 @@
     </w:pPr>
     <w:tblPr>
       <w:tblBorders>
-        <w:top w:val="single" w:color="000000" w:sz="12" w:space="0"/>
-        <w:left w:val="single" w:color="000000" w:sz="6" w:space="0"/>
-        <w:bottom w:val="single" w:color="000000" w:sz="12" w:space="0"/>
-        <w:right w:val="single" w:color="000000" w:sz="6" w:space="0"/>
+        <w:top w:val="single" w:sz="12" w:space="0" w:color="000000"/>
+        <w:left w:val="single" w:sz="6" w:space="0" w:color="000000"/>
+        <w:bottom w:val="single" w:sz="12" w:space="0" w:color="000000"/>
+        <w:right w:val="single" w:sz="6" w:space="0" w:color="000000"/>
       </w:tblBorders>
     </w:tblPr>
     <w:tcPr>
@@ -14500,9 +14225,9 @@
       <w:tblPr/>
       <w:tcPr>
         <w:tcBorders>
-          <w:bottom w:val="single" w:color="000000" w:sz="6" w:space="0"/>
-          <w:tl2br w:val="none" w:color="auto" w:sz="0" w:space="0"/>
-          <w:tr2bl w:val="none" w:color="auto" w:sz="0" w:space="0"/>
+          <w:bottom w:val="single" w:sz="6" w:space="0" w:color="000000"/>
+          <w:tl2br w:val="none" w:sz="0" w:space="0" w:color="auto"/>
+          <w:tr2bl w:val="none" w:sz="0" w:space="0" w:color="auto"/>
         </w:tcBorders>
         <w:shd w:val="pct50" w:color="000080" w:fill="FFFFFF"/>
       </w:tcPr>
@@ -14514,9 +14239,9 @@
       <w:tblPr/>
       <w:tcPr>
         <w:tcBorders>
-          <w:bottom w:val="single" w:color="000000" w:sz="6" w:space="0"/>
-          <w:tl2br w:val="none" w:color="auto" w:sz="0" w:space="0"/>
-          <w:tr2bl w:val="none" w:color="auto" w:sz="0" w:space="0"/>
+          <w:bottom w:val="single" w:sz="6" w:space="0" w:color="000000"/>
+          <w:tl2br w:val="none" w:sz="0" w:space="0" w:color="auto"/>
+          <w:tr2bl w:val="none" w:sz="0" w:space="0" w:color="auto"/>
         </w:tcBorders>
         <w:shd w:val="pct50" w:color="000000" w:fill="FFFFFF"/>
       </w:tcPr>
@@ -14529,8 +14254,8 @@
       <w:tblPr/>
       <w:tcPr>
         <w:tcBorders>
-          <w:tl2br w:val="none" w:color="auto" w:sz="0" w:space="0"/>
-          <w:tr2bl w:val="none" w:color="auto" w:sz="0" w:space="0"/>
+          <w:tl2br w:val="none" w:sz="0" w:space="0" w:color="auto"/>
+          <w:tr2bl w:val="none" w:sz="0" w:space="0" w:color="auto"/>
         </w:tcBorders>
       </w:tcPr>
     </w:tblStylePr>
@@ -14542,8 +14267,8 @@
       <w:tblPr/>
       <w:tcPr>
         <w:tcBorders>
-          <w:tl2br w:val="none" w:color="auto" w:sz="0" w:space="0"/>
-          <w:tr2bl w:val="none" w:color="auto" w:sz="0" w:space="0"/>
+          <w:tl2br w:val="none" w:sz="0" w:space="0" w:color="auto"/>
+          <w:tr2bl w:val="none" w:sz="0" w:space="0" w:color="auto"/>
         </w:tcBorders>
       </w:tcPr>
     </w:tblStylePr>
@@ -14554,13 +14279,13 @@
       <w:tblPr/>
       <w:tcPr>
         <w:tcBorders>
-          <w:tl2br w:val="none" w:color="auto" w:sz="0" w:space="0"/>
-          <w:tr2bl w:val="none" w:color="auto" w:sz="0" w:space="0"/>
+          <w:tl2br w:val="none" w:sz="0" w:space="0" w:color="auto"/>
+          <w:tr2bl w:val="none" w:sz="0" w:space="0" w:color="auto"/>
         </w:tcBorders>
       </w:tcPr>
     </w:tblStylePr>
   </w:style>
-  <w:style w:type="table" w:styleId="TableColourful1">
+  <w:style w:type="table" w:styleId="TableColorful1">
     <w:name w:val="Table Colorful 1"/>
     <w:basedOn w:val="TableNormal"/>
     <w:semiHidden/>
@@ -14573,11 +14298,11 @@
     </w:rPr>
     <w:tblPr>
       <w:tblBorders>
-        <w:top w:val="single" w:color="008080" w:sz="12" w:space="0"/>
-        <w:left w:val="single" w:color="008080" w:sz="12" w:space="0"/>
-        <w:bottom w:val="single" w:color="008080" w:sz="12" w:space="0"/>
-        <w:right w:val="single" w:color="008080" w:sz="12" w:space="0"/>
-        <w:insideH w:val="single" w:color="00FFFF" w:sz="6" w:space="0"/>
+        <w:top w:val="single" w:sz="12" w:space="0" w:color="008080"/>
+        <w:left w:val="single" w:sz="12" w:space="0" w:color="008080"/>
+        <w:bottom w:val="single" w:sz="12" w:space="0" w:color="008080"/>
+        <w:right w:val="single" w:sz="12" w:space="0" w:color="008080"/>
+        <w:insideH w:val="single" w:sz="6" w:space="0" w:color="00FFFF"/>
       </w:tblBorders>
     </w:tblPr>
     <w:tcPr>
@@ -14593,8 +14318,8 @@
       <w:tblPr/>
       <w:tcPr>
         <w:tcBorders>
-          <w:tl2br w:val="none" w:color="auto" w:sz="0" w:space="0"/>
-          <w:tr2bl w:val="none" w:color="auto" w:sz="0" w:space="0"/>
+          <w:tl2br w:val="none" w:sz="0" w:space="0" w:color="auto"/>
+          <w:tr2bl w:val="none" w:sz="0" w:space="0" w:color="auto"/>
         </w:tcBorders>
         <w:shd w:val="solid" w:color="000000" w:fill="FFFFFF"/>
       </w:tcPr>
@@ -14609,8 +14334,8 @@
       <w:tblPr/>
       <w:tcPr>
         <w:tcBorders>
-          <w:tl2br w:val="none" w:color="auto" w:sz="0" w:space="0"/>
-          <w:tr2bl w:val="none" w:color="auto" w:sz="0" w:space="0"/>
+          <w:tl2br w:val="none" w:sz="0" w:space="0" w:color="auto"/>
+          <w:tr2bl w:val="none" w:sz="0" w:space="0" w:color="auto"/>
         </w:tcBorders>
         <w:shd w:val="solid" w:color="000080" w:fill="FFFFFF"/>
       </w:tcPr>
@@ -14619,8 +14344,8 @@
       <w:tblPr/>
       <w:tcPr>
         <w:tcBorders>
-          <w:tl2br w:val="none" w:color="auto" w:sz="0" w:space="0"/>
-          <w:tr2bl w:val="none" w:color="auto" w:sz="0" w:space="0"/>
+          <w:tl2br w:val="none" w:sz="0" w:space="0" w:color="auto"/>
+          <w:tr2bl w:val="none" w:sz="0" w:space="0" w:color="auto"/>
         </w:tcBorders>
         <w:shd w:val="solid" w:color="000000" w:fill="FFFFFF"/>
       </w:tcPr>
@@ -14635,13 +14360,13 @@
       <w:tblPr/>
       <w:tcPr>
         <w:tcBorders>
-          <w:tl2br w:val="none" w:color="auto" w:sz="0" w:space="0"/>
-          <w:tr2bl w:val="none" w:color="auto" w:sz="0" w:space="0"/>
+          <w:tl2br w:val="none" w:sz="0" w:space="0" w:color="auto"/>
+          <w:tr2bl w:val="none" w:sz="0" w:space="0" w:color="auto"/>
         </w:tcBorders>
       </w:tcPr>
     </w:tblStylePr>
   </w:style>
-  <w:style w:type="table" w:styleId="TableColourful2">
+  <w:style w:type="table" w:styleId="TableColorful2">
     <w:name w:val="Table Colorful 2"/>
     <w:basedOn w:val="TableNormal"/>
     <w:semiHidden/>
@@ -14651,7 +14376,7 @@
     </w:pPr>
     <w:tblPr>
       <w:tblBorders>
-        <w:bottom w:val="single" w:color="000000" w:sz="12" w:space="0"/>
+        <w:bottom w:val="single" w:sz="12" w:space="0" w:color="000000"/>
       </w:tblBorders>
     </w:tblPr>
     <w:tcPr>
@@ -14668,9 +14393,9 @@
       <w:tblPr/>
       <w:tcPr>
         <w:tcBorders>
-          <w:bottom w:val="single" w:color="000000" w:sz="12" w:space="0"/>
-          <w:tl2br w:val="none" w:color="auto" w:sz="0" w:space="0"/>
-          <w:tr2bl w:val="none" w:color="auto" w:sz="0" w:space="0"/>
+          <w:bottom w:val="single" w:sz="12" w:space="0" w:color="000000"/>
+          <w:tl2br w:val="none" w:sz="0" w:space="0" w:color="auto"/>
+          <w:tr2bl w:val="none" w:sz="0" w:space="0" w:color="auto"/>
         </w:tcBorders>
         <w:shd w:val="solid" w:color="800000" w:fill="FFFFFF"/>
       </w:tcPr>
@@ -14685,8 +14410,8 @@
       <w:tblPr/>
       <w:tcPr>
         <w:tcBorders>
-          <w:tl2br w:val="none" w:color="auto" w:sz="0" w:space="0"/>
-          <w:tr2bl w:val="none" w:color="auto" w:sz="0" w:space="0"/>
+          <w:tl2br w:val="none" w:sz="0" w:space="0" w:color="auto"/>
+          <w:tr2bl w:val="none" w:sz="0" w:space="0" w:color="auto"/>
         </w:tcBorders>
       </w:tcPr>
     </w:tblStylePr>
@@ -14694,8 +14419,8 @@
       <w:tblPr/>
       <w:tcPr>
         <w:tcBorders>
-          <w:tl2br w:val="none" w:color="auto" w:sz="0" w:space="0"/>
-          <w:tr2bl w:val="none" w:color="auto" w:sz="0" w:space="0"/>
+          <w:tl2br w:val="none" w:sz="0" w:space="0" w:color="auto"/>
+          <w:tr2bl w:val="none" w:sz="0" w:space="0" w:color="auto"/>
         </w:tcBorders>
         <w:shd w:val="solid" w:color="C0C0C0" w:fill="FFFFFF"/>
       </w:tcPr>
@@ -14710,13 +14435,13 @@
       <w:tblPr/>
       <w:tcPr>
         <w:tcBorders>
-          <w:tl2br w:val="none" w:color="auto" w:sz="0" w:space="0"/>
-          <w:tr2bl w:val="none" w:color="auto" w:sz="0" w:space="0"/>
+          <w:tl2br w:val="none" w:sz="0" w:space="0" w:color="auto"/>
+          <w:tr2bl w:val="none" w:sz="0" w:space="0" w:color="auto"/>
         </w:tcBorders>
       </w:tcPr>
     </w:tblStylePr>
   </w:style>
-  <w:style w:type="table" w:styleId="TableColourful3">
+  <w:style w:type="table" w:styleId="TableColorful3">
     <w:name w:val="Table Colorful 3"/>
     <w:basedOn w:val="TableNormal"/>
     <w:semiHidden/>
@@ -14726,11 +14451,11 @@
     </w:pPr>
     <w:tblPr>
       <w:tblBorders>
-        <w:top w:val="single" w:color="000000" w:sz="18" w:space="0"/>
-        <w:left w:val="single" w:color="000000" w:sz="18" w:space="0"/>
-        <w:bottom w:val="single" w:color="000000" w:sz="18" w:space="0"/>
-        <w:right w:val="single" w:color="000000" w:sz="18" w:space="0"/>
-        <w:insideH w:val="single" w:color="C0C0C0" w:sz="6" w:space="0"/>
+        <w:top w:val="single" w:sz="18" w:space="0" w:color="000000"/>
+        <w:left w:val="single" w:sz="18" w:space="0" w:color="000000"/>
+        <w:bottom w:val="single" w:sz="18" w:space="0" w:color="000000"/>
+        <w:right w:val="single" w:sz="18" w:space="0" w:color="000000"/>
+        <w:insideH w:val="single" w:sz="6" w:space="0" w:color="C0C0C0"/>
       </w:tblBorders>
     </w:tblPr>
     <w:tcPr>
@@ -14740,9 +14465,9 @@
       <w:tblPr/>
       <w:tcPr>
         <w:tcBorders>
-          <w:bottom w:val="single" w:color="000000" w:sz="6" w:space="0"/>
-          <w:tl2br w:val="none" w:color="auto" w:sz="0" w:space="0"/>
-          <w:tr2bl w:val="none" w:color="auto" w:sz="0" w:space="0"/>
+          <w:bottom w:val="single" w:sz="6" w:space="0" w:color="000000"/>
+          <w:tl2br w:val="none" w:sz="0" w:space="0" w:color="auto"/>
+          <w:tr2bl w:val="none" w:sz="0" w:space="0" w:color="auto"/>
         </w:tcBorders>
         <w:shd w:val="solid" w:color="008080" w:fill="FFFFFF"/>
       </w:tcPr>
@@ -14751,10 +14476,10 @@
       <w:tblPr/>
       <w:tcPr>
         <w:tcBorders>
-          <w:left w:val="single" w:color="000000" w:sz="36" w:space="0"/>
-          <w:right w:val="single" w:color="000000" w:sz="6" w:space="0"/>
-          <w:tl2br w:val="none" w:color="auto" w:sz="0" w:space="0"/>
-          <w:tr2bl w:val="none" w:color="auto" w:sz="0" w:space="0"/>
+          <w:left w:val="single" w:sz="36" w:space="0" w:color="000000"/>
+          <w:right w:val="single" w:sz="6" w:space="0" w:color="000000"/>
+          <w:tl2br w:val="none" w:sz="0" w:space="0" w:color="auto"/>
+          <w:tr2bl w:val="none" w:sz="0" w:space="0" w:color="auto"/>
         </w:tcBorders>
         <w:shd w:val="solid" w:color="008080" w:fill="FFFFFF"/>
       </w:tcPr>
@@ -14768,8 +14493,8 @@
       <w:tblPr/>
       <w:tcPr>
         <w:tcBorders>
-          <w:tl2br w:val="none" w:color="auto" w:sz="0" w:space="0"/>
-          <w:tr2bl w:val="none" w:color="auto" w:sz="0" w:space="0"/>
+          <w:tl2br w:val="none" w:sz="0" w:space="0" w:color="auto"/>
+          <w:tr2bl w:val="none" w:sz="0" w:space="0" w:color="auto"/>
         </w:tcBorders>
         <w:shd w:val="solid" w:color="000000" w:fill="FFFFFF"/>
       </w:tcPr>
@@ -14790,10 +14515,10 @@
     <w:tblPr>
       <w:tblStyleColBandSize w:val="1"/>
       <w:tblBorders>
-        <w:top w:val="single" w:color="000000" w:sz="12" w:space="0"/>
-        <w:left w:val="single" w:color="000000" w:sz="12" w:space="0"/>
-        <w:bottom w:val="single" w:color="000000" w:sz="12" w:space="0"/>
-        <w:right w:val="single" w:color="000000" w:sz="12" w:space="0"/>
+        <w:top w:val="single" w:sz="12" w:space="0" w:color="000000"/>
+        <w:left w:val="single" w:sz="12" w:space="0" w:color="000000"/>
+        <w:bottom w:val="single" w:sz="12" w:space="0" w:color="000000"/>
+        <w:right w:val="single" w:sz="12" w:space="0" w:color="000000"/>
       </w:tblBorders>
     </w:tblPr>
     <w:tblStylePr w:type="firstRow">
@@ -14804,9 +14529,9 @@
       <w:tblPr/>
       <w:tcPr>
         <w:tcBorders>
-          <w:bottom w:val="double" w:color="000000" w:sz="6" w:space="0"/>
-          <w:tl2br w:val="none" w:color="auto" w:sz="0" w:space="0"/>
-          <w:tr2bl w:val="none" w:color="auto" w:sz="0" w:space="0"/>
+          <w:bottom w:val="double" w:sz="6" w:space="0" w:color="000000"/>
+          <w:tl2br w:val="none" w:sz="0" w:space="0" w:color="auto"/>
+          <w:tr2bl w:val="none" w:sz="0" w:space="0" w:color="auto"/>
         </w:tcBorders>
       </w:tcPr>
     </w:tblStylePr>
@@ -14818,8 +14543,8 @@
       <w:tblPr/>
       <w:tcPr>
         <w:tcBorders>
-          <w:tl2br w:val="none" w:color="auto" w:sz="0" w:space="0"/>
-          <w:tr2bl w:val="none" w:color="auto" w:sz="0" w:space="0"/>
+          <w:tl2br w:val="none" w:sz="0" w:space="0" w:color="auto"/>
+          <w:tr2bl w:val="none" w:sz="0" w:space="0" w:color="auto"/>
         </w:tcBorders>
       </w:tcPr>
     </w:tblStylePr>
@@ -14831,8 +14556,8 @@
       <w:tblPr/>
       <w:tcPr>
         <w:tcBorders>
-          <w:tl2br w:val="none" w:color="auto" w:sz="0" w:space="0"/>
-          <w:tr2bl w:val="none" w:color="auto" w:sz="0" w:space="0"/>
+          <w:tl2br w:val="none" w:sz="0" w:space="0" w:color="auto"/>
+          <w:tr2bl w:val="none" w:sz="0" w:space="0" w:color="auto"/>
         </w:tcBorders>
       </w:tcPr>
     </w:tblStylePr>
@@ -14844,8 +14569,8 @@
       <w:tblPr/>
       <w:tcPr>
         <w:tcBorders>
-          <w:tl2br w:val="none" w:color="auto" w:sz="0" w:space="0"/>
-          <w:tr2bl w:val="none" w:color="auto" w:sz="0" w:space="0"/>
+          <w:tl2br w:val="none" w:sz="0" w:space="0" w:color="auto"/>
+          <w:tr2bl w:val="none" w:sz="0" w:space="0" w:color="auto"/>
         </w:tcBorders>
       </w:tcPr>
     </w:tblStylePr>
@@ -14875,8 +14600,8 @@
       <w:tblPr/>
       <w:tcPr>
         <w:tcBorders>
-          <w:tl2br w:val="none" w:color="auto" w:sz="0" w:space="0"/>
-          <w:tr2bl w:val="none" w:color="auto" w:sz="0" w:space="0"/>
+          <w:tl2br w:val="none" w:sz="0" w:space="0" w:color="auto"/>
+          <w:tr2bl w:val="none" w:sz="0" w:space="0" w:color="auto"/>
         </w:tcBorders>
       </w:tcPr>
     </w:tblStylePr>
@@ -14888,8 +14613,8 @@
       <w:tblPr/>
       <w:tcPr>
         <w:tcBorders>
-          <w:tl2br w:val="none" w:color="auto" w:sz="0" w:space="0"/>
-          <w:tr2bl w:val="none" w:color="auto" w:sz="0" w:space="0"/>
+          <w:tl2br w:val="none" w:sz="0" w:space="0" w:color="auto"/>
+          <w:tr2bl w:val="none" w:sz="0" w:space="0" w:color="auto"/>
         </w:tcBorders>
       </w:tcPr>
     </w:tblStylePr>
@@ -14916,8 +14641,8 @@
       <w:tblPr/>
       <w:tcPr>
         <w:tcBorders>
-          <w:tl2br w:val="none" w:color="auto" w:sz="0" w:space="0"/>
-          <w:tr2bl w:val="none" w:color="auto" w:sz="0" w:space="0"/>
+          <w:tl2br w:val="none" w:sz="0" w:space="0" w:color="auto"/>
+          <w:tr2bl w:val="none" w:sz="0" w:space="0" w:color="auto"/>
         </w:tcBorders>
         <w:shd w:val="solid" w:color="000080" w:fill="FFFFFF"/>
       </w:tcPr>
@@ -14930,8 +14655,8 @@
       <w:tblPr/>
       <w:tcPr>
         <w:tcBorders>
-          <w:tl2br w:val="none" w:color="auto" w:sz="0" w:space="0"/>
-          <w:tr2bl w:val="none" w:color="auto" w:sz="0" w:space="0"/>
+          <w:tl2br w:val="none" w:sz="0" w:space="0" w:color="auto"/>
+          <w:tr2bl w:val="none" w:sz="0" w:space="0" w:color="auto"/>
         </w:tcBorders>
       </w:tcPr>
     </w:tblStylePr>
@@ -14944,8 +14669,8 @@
       <w:tblPr/>
       <w:tcPr>
         <w:tcBorders>
-          <w:tl2br w:val="none" w:color="auto" w:sz="0" w:space="0"/>
-          <w:tr2bl w:val="none" w:color="auto" w:sz="0" w:space="0"/>
+          <w:tl2br w:val="none" w:sz="0" w:space="0" w:color="auto"/>
+          <w:tr2bl w:val="none" w:sz="0" w:space="0" w:color="auto"/>
         </w:tcBorders>
       </w:tcPr>
     </w:tblStylePr>
@@ -14957,8 +14682,8 @@
       <w:tblPr/>
       <w:tcPr>
         <w:tcBorders>
-          <w:tl2br w:val="none" w:color="auto" w:sz="0" w:space="0"/>
-          <w:tr2bl w:val="none" w:color="auto" w:sz="0" w:space="0"/>
+          <w:tl2br w:val="none" w:sz="0" w:space="0" w:color="auto"/>
+          <w:tr2bl w:val="none" w:sz="0" w:space="0" w:color="auto"/>
         </w:tcBorders>
       </w:tcPr>
     </w:tblStylePr>
@@ -14988,8 +14713,8 @@
       <w:tblPr/>
       <w:tcPr>
         <w:tcBorders>
-          <w:tl2br w:val="none" w:color="auto" w:sz="0" w:space="0"/>
-          <w:tr2bl w:val="none" w:color="auto" w:sz="0" w:space="0"/>
+          <w:tl2br w:val="none" w:sz="0" w:space="0" w:color="auto"/>
+          <w:tr2bl w:val="none" w:sz="0" w:space="0" w:color="auto"/>
         </w:tcBorders>
       </w:tcPr>
     </w:tblStylePr>
@@ -15001,8 +14726,8 @@
       <w:tblPr/>
       <w:tcPr>
         <w:tcBorders>
-          <w:tl2br w:val="none" w:color="auto" w:sz="0" w:space="0"/>
-          <w:tr2bl w:val="none" w:color="auto" w:sz="0" w:space="0"/>
+          <w:tl2br w:val="none" w:sz="0" w:space="0" w:color="auto"/>
+          <w:tr2bl w:val="none" w:sz="0" w:space="0" w:color="auto"/>
         </w:tcBorders>
       </w:tcPr>
     </w:tblStylePr>
@@ -15022,11 +14747,11 @@
     <w:tblPr>
       <w:tblStyleColBandSize w:val="1"/>
       <w:tblBorders>
-        <w:top w:val="single" w:color="000080" w:sz="6" w:space="0"/>
-        <w:left w:val="single" w:color="000080" w:sz="6" w:space="0"/>
-        <w:bottom w:val="single" w:color="000080" w:sz="6" w:space="0"/>
-        <w:right w:val="single" w:color="000080" w:sz="6" w:space="0"/>
-        <w:insideV w:val="single" w:color="000080" w:sz="6" w:space="0"/>
+        <w:top w:val="single" w:sz="6" w:space="0" w:color="000080"/>
+        <w:left w:val="single" w:sz="6" w:space="0" w:color="000080"/>
+        <w:bottom w:val="single" w:sz="6" w:space="0" w:color="000080"/>
+        <w:right w:val="single" w:sz="6" w:space="0" w:color="000080"/>
+        <w:insideV w:val="single" w:sz="6" w:space="0" w:color="000080"/>
       </w:tblBorders>
     </w:tblPr>
     <w:tblStylePr w:type="firstRow">
@@ -15036,8 +14761,8 @@
       <w:tblPr/>
       <w:tcPr>
         <w:tcBorders>
-          <w:tl2br w:val="none" w:color="auto" w:sz="0" w:space="0"/>
-          <w:tr2bl w:val="none" w:color="auto" w:sz="0" w:space="0"/>
+          <w:tl2br w:val="none" w:sz="0" w:space="0" w:color="auto"/>
+          <w:tr2bl w:val="none" w:sz="0" w:space="0" w:color="auto"/>
         </w:tcBorders>
         <w:shd w:val="solid" w:color="000080" w:fill="FFFFFF"/>
       </w:tcPr>
@@ -15050,9 +14775,9 @@
       <w:tblPr/>
       <w:tcPr>
         <w:tcBorders>
-          <w:top w:val="single" w:color="000080" w:sz="6" w:space="0"/>
-          <w:tl2br w:val="none" w:color="auto" w:sz="0" w:space="0"/>
-          <w:tr2bl w:val="none" w:color="auto" w:sz="0" w:space="0"/>
+          <w:top w:val="single" w:sz="6" w:space="0" w:color="000080"/>
+          <w:tl2br w:val="none" w:sz="0" w:space="0" w:color="auto"/>
+          <w:tr2bl w:val="none" w:sz="0" w:space="0" w:color="auto"/>
         </w:tcBorders>
       </w:tcPr>
     </w:tblStylePr>
@@ -15064,8 +14789,8 @@
       <w:tblPr/>
       <w:tcPr>
         <w:tcBorders>
-          <w:tl2br w:val="none" w:color="auto" w:sz="0" w:space="0"/>
-          <w:tr2bl w:val="none" w:color="auto" w:sz="0" w:space="0"/>
+          <w:tl2br w:val="none" w:sz="0" w:space="0" w:color="auto"/>
+          <w:tr2bl w:val="none" w:sz="0" w:space="0" w:color="auto"/>
         </w:tcBorders>
       </w:tcPr>
     </w:tblStylePr>
@@ -15077,8 +14802,8 @@
       <w:tblPr/>
       <w:tcPr>
         <w:tcBorders>
-          <w:tl2br w:val="none" w:color="auto" w:sz="0" w:space="0"/>
-          <w:tr2bl w:val="none" w:color="auto" w:sz="0" w:space="0"/>
+          <w:tl2br w:val="none" w:sz="0" w:space="0" w:color="auto"/>
+          <w:tr2bl w:val="none" w:sz="0" w:space="0" w:color="auto"/>
         </w:tcBorders>
       </w:tcPr>
     </w:tblStylePr>
@@ -15108,8 +14833,8 @@
       <w:tblPr/>
       <w:tcPr>
         <w:tcBorders>
-          <w:tl2br w:val="none" w:color="auto" w:sz="0" w:space="0"/>
-          <w:tr2bl w:val="none" w:color="auto" w:sz="0" w:space="0"/>
+          <w:tl2br w:val="none" w:sz="0" w:space="0" w:color="auto"/>
+          <w:tr2bl w:val="none" w:sz="0" w:space="0" w:color="auto"/>
         </w:tcBorders>
       </w:tcPr>
     </w:tblStylePr>
@@ -15132,8 +14857,8 @@
       <w:tblPr/>
       <w:tcPr>
         <w:tcBorders>
-          <w:tl2br w:val="none" w:color="auto" w:sz="0" w:space="0"/>
-          <w:tr2bl w:val="none" w:color="auto" w:sz="0" w:space="0"/>
+          <w:tl2br w:val="none" w:sz="0" w:space="0" w:color="auto"/>
+          <w:tr2bl w:val="none" w:sz="0" w:space="0" w:color="auto"/>
         </w:tcBorders>
         <w:shd w:val="solid" w:color="000000" w:fill="FFFFFF"/>
       </w:tcPr>
@@ -15146,8 +14871,8 @@
       <w:tblPr/>
       <w:tcPr>
         <w:tcBorders>
-          <w:tl2br w:val="none" w:color="auto" w:sz="0" w:space="0"/>
-          <w:tr2bl w:val="none" w:color="auto" w:sz="0" w:space="0"/>
+          <w:tl2br w:val="none" w:sz="0" w:space="0" w:color="auto"/>
+          <w:tr2bl w:val="none" w:sz="0" w:space="0" w:color="auto"/>
         </w:tcBorders>
       </w:tcPr>
     </w:tblStylePr>
@@ -15159,8 +14884,8 @@
       <w:tblPr/>
       <w:tcPr>
         <w:tcBorders>
-          <w:tl2br w:val="none" w:color="auto" w:sz="0" w:space="0"/>
-          <w:tr2bl w:val="none" w:color="auto" w:sz="0" w:space="0"/>
+          <w:tl2br w:val="none" w:sz="0" w:space="0" w:color="auto"/>
+          <w:tr2bl w:val="none" w:sz="0" w:space="0" w:color="auto"/>
         </w:tcBorders>
       </w:tcPr>
     </w:tblStylePr>
@@ -15194,11 +14919,11 @@
     <w:tblPr>
       <w:tblStyleColBandSize w:val="1"/>
       <w:tblBorders>
-        <w:top w:val="single" w:color="808080" w:sz="12" w:space="0"/>
-        <w:left w:val="single" w:color="808080" w:sz="12" w:space="0"/>
-        <w:bottom w:val="single" w:color="808080" w:sz="12" w:space="0"/>
-        <w:right w:val="single" w:color="808080" w:sz="12" w:space="0"/>
-        <w:insideV w:val="single" w:color="C0C0C0" w:sz="6" w:space="0"/>
+        <w:top w:val="single" w:sz="12" w:space="0" w:color="808080"/>
+        <w:left w:val="single" w:sz="12" w:space="0" w:color="808080"/>
+        <w:bottom w:val="single" w:sz="12" w:space="0" w:color="808080"/>
+        <w:right w:val="single" w:sz="12" w:space="0" w:color="808080"/>
+        <w:insideV w:val="single" w:sz="6" w:space="0" w:color="C0C0C0"/>
       </w:tblBorders>
     </w:tblPr>
     <w:tblStylePr w:type="firstRow">
@@ -15211,9 +14936,9 @@
       <w:tblPr/>
       <w:tcPr>
         <w:tcBorders>
-          <w:bottom w:val="single" w:color="808080" w:sz="6" w:space="0"/>
-          <w:tl2br w:val="none" w:color="auto" w:sz="0" w:space="0"/>
-          <w:tr2bl w:val="none" w:color="auto" w:sz="0" w:space="0"/>
+          <w:bottom w:val="single" w:sz="6" w:space="0" w:color="808080"/>
+          <w:tl2br w:val="none" w:sz="0" w:space="0" w:color="auto"/>
+          <w:tr2bl w:val="none" w:sz="0" w:space="0" w:color="auto"/>
         </w:tcBorders>
       </w:tcPr>
     </w:tblStylePr>
@@ -15225,9 +14950,9 @@
       <w:tblPr/>
       <w:tcPr>
         <w:tcBorders>
-          <w:top w:val="single" w:color="808080" w:sz="6" w:space="0"/>
-          <w:tl2br w:val="none" w:color="auto" w:sz="0" w:space="0"/>
-          <w:tr2bl w:val="none" w:color="auto" w:sz="0" w:space="0"/>
+          <w:top w:val="single" w:sz="6" w:space="0" w:color="808080"/>
+          <w:tl2br w:val="none" w:sz="0" w:space="0" w:color="auto"/>
+          <w:tr2bl w:val="none" w:sz="0" w:space="0" w:color="auto"/>
         </w:tcBorders>
       </w:tcPr>
     </w:tblStylePr>
@@ -15239,8 +14964,8 @@
       <w:tblPr/>
       <w:tcPr>
         <w:tcBorders>
-          <w:tl2br w:val="none" w:color="auto" w:sz="0" w:space="0"/>
-          <w:tr2bl w:val="none" w:color="auto" w:sz="0" w:space="0"/>
+          <w:tl2br w:val="none" w:sz="0" w:space="0" w:color="auto"/>
+          <w:tr2bl w:val="none" w:sz="0" w:space="0" w:color="auto"/>
         </w:tcBorders>
       </w:tcPr>
     </w:tblStylePr>
@@ -15252,8 +14977,8 @@
       <w:tblPr/>
       <w:tcPr>
         <w:tcBorders>
-          <w:tl2br w:val="none" w:color="auto" w:sz="0" w:space="0"/>
-          <w:tr2bl w:val="none" w:color="auto" w:sz="0" w:space="0"/>
+          <w:tl2br w:val="none" w:sz="0" w:space="0" w:color="auto"/>
+          <w:tr2bl w:val="none" w:sz="0" w:space="0" w:color="auto"/>
         </w:tcBorders>
       </w:tcPr>
     </w:tblStylePr>
@@ -15283,8 +15008,8 @@
     <w:tblPr>
       <w:tblStyleRowBandSize w:val="1"/>
       <w:tblBorders>
-        <w:insideH w:val="single" w:color="FFFFFF" w:sz="18" w:space="0"/>
-        <w:insideV w:val="single" w:color="FFFFFF" w:sz="18" w:space="0"/>
+        <w:insideH w:val="single" w:sz="18" w:space="0" w:color="FFFFFF"/>
+        <w:insideV w:val="single" w:sz="18" w:space="0" w:color="FFFFFF"/>
       </w:tblBorders>
     </w:tblPr>
     <w:tblStylePr w:type="firstRow">
@@ -15296,8 +15021,8 @@
       <w:tblPr/>
       <w:tcPr>
         <w:tcBorders>
-          <w:tl2br w:val="none" w:color="auto" w:sz="0" w:space="0"/>
-          <w:tr2bl w:val="none" w:color="auto" w:sz="0" w:space="0"/>
+          <w:tl2br w:val="none" w:sz="0" w:space="0" w:color="auto"/>
+          <w:tr2bl w:val="none" w:sz="0" w:space="0" w:color="auto"/>
         </w:tcBorders>
         <w:shd w:val="pct20" w:color="000000" w:fill="FFFFFF"/>
       </w:tcPr>
@@ -15309,8 +15034,8 @@
       <w:tblPr/>
       <w:tcPr>
         <w:tcBorders>
-          <w:tl2br w:val="none" w:color="auto" w:sz="0" w:space="0"/>
-          <w:tr2bl w:val="none" w:color="auto" w:sz="0" w:space="0"/>
+          <w:tl2br w:val="none" w:sz="0" w:space="0" w:color="auto"/>
+          <w:tr2bl w:val="none" w:sz="0" w:space="0" w:color="auto"/>
         </w:tcBorders>
         <w:shd w:val="pct5" w:color="000000" w:fill="FFFFFF"/>
       </w:tcPr>
@@ -15322,8 +15047,8 @@
       <w:tblPr/>
       <w:tcPr>
         <w:tcBorders>
-          <w:tl2br w:val="none" w:color="auto" w:sz="0" w:space="0"/>
-          <w:tr2bl w:val="none" w:color="auto" w:sz="0" w:space="0"/>
+          <w:tl2br w:val="none" w:sz="0" w:space="0" w:color="auto"/>
+          <w:tr2bl w:val="none" w:sz="0" w:space="0" w:color="auto"/>
         </w:tcBorders>
         <w:shd w:val="pct20" w:color="000000" w:fill="FFFFFF"/>
       </w:tcPr>
@@ -15339,12 +15064,12 @@
     </w:pPr>
     <w:tblPr>
       <w:tblBorders>
-        <w:top w:val="double" w:color="000000" w:sz="6" w:space="0"/>
-        <w:left w:val="double" w:color="000000" w:sz="6" w:space="0"/>
-        <w:bottom w:val="double" w:color="000000" w:sz="6" w:space="0"/>
-        <w:right w:val="double" w:color="000000" w:sz="6" w:space="0"/>
-        <w:insideH w:val="single" w:color="000000" w:sz="6" w:space="0"/>
-        <w:insideV w:val="single" w:color="000000" w:sz="6" w:space="0"/>
+        <w:top w:val="double" w:sz="6" w:space="0" w:color="000000"/>
+        <w:left w:val="double" w:sz="6" w:space="0" w:color="000000"/>
+        <w:bottom w:val="double" w:sz="6" w:space="0" w:color="000000"/>
+        <w:right w:val="double" w:sz="6" w:space="0" w:color="000000"/>
+        <w:insideH w:val="single" w:sz="6" w:space="0" w:color="000000"/>
+        <w:insideV w:val="single" w:sz="6" w:space="0" w:color="000000"/>
       </w:tblBorders>
     </w:tblPr>
     <w:tcPr>
@@ -15358,8 +15083,8 @@
       <w:tblPr/>
       <w:tcPr>
         <w:tcBorders>
-          <w:tl2br w:val="none" w:color="auto" w:sz="0" w:space="0"/>
-          <w:tr2bl w:val="none" w:color="auto" w:sz="0" w:space="0"/>
+          <w:tl2br w:val="none" w:sz="0" w:space="0" w:color="auto"/>
+          <w:tr2bl w:val="none" w:sz="0" w:space="0" w:color="auto"/>
         </w:tcBorders>
       </w:tcPr>
     </w:tblStylePr>
@@ -15374,12 +15099,12 @@
     </w:pPr>
     <w:tblPr>
       <w:tblBorders>
-        <w:top w:val="single" w:color="auto" w:sz="4" w:space="0"/>
-        <w:left w:val="single" w:color="auto" w:sz="4" w:space="0"/>
-        <w:bottom w:val="single" w:color="auto" w:sz="4" w:space="0"/>
-        <w:right w:val="single" w:color="auto" w:sz="4" w:space="0"/>
-        <w:insideH w:val="single" w:color="auto" w:sz="4" w:space="0"/>
-        <w:insideV w:val="single" w:color="auto" w:sz="4" w:space="0"/>
+        <w:top w:val="single" w:sz="4" w:space="0" w:color="auto"/>
+        <w:left w:val="single" w:sz="4" w:space="0" w:color="auto"/>
+        <w:bottom w:val="single" w:sz="4" w:space="0" w:color="auto"/>
+        <w:right w:val="single" w:sz="4" w:space="0" w:color="auto"/>
+        <w:insideH w:val="single" w:sz="4" w:space="0" w:color="auto"/>
+        <w:insideV w:val="single" w:sz="4" w:space="0" w:color="auto"/>
       </w:tblBorders>
     </w:tblPr>
   </w:style>
@@ -15393,12 +15118,12 @@
     </w:pPr>
     <w:tblPr>
       <w:tblBorders>
-        <w:top w:val="single" w:color="000000" w:sz="6" w:space="0"/>
-        <w:left w:val="single" w:color="000000" w:sz="6" w:space="0"/>
-        <w:bottom w:val="single" w:color="000000" w:sz="6" w:space="0"/>
-        <w:right w:val="single" w:color="000000" w:sz="6" w:space="0"/>
-        <w:insideH w:val="single" w:color="000000" w:sz="6" w:space="0"/>
-        <w:insideV w:val="single" w:color="000000" w:sz="6" w:space="0"/>
+        <w:top w:val="single" w:sz="6" w:space="0" w:color="000000"/>
+        <w:left w:val="single" w:sz="6" w:space="0" w:color="000000"/>
+        <w:bottom w:val="single" w:sz="6" w:space="0" w:color="000000"/>
+        <w:right w:val="single" w:sz="6" w:space="0" w:color="000000"/>
+        <w:insideH w:val="single" w:sz="6" w:space="0" w:color="000000"/>
+        <w:insideV w:val="single" w:sz="6" w:space="0" w:color="000000"/>
       </w:tblBorders>
     </w:tblPr>
     <w:tcPr>
@@ -15412,8 +15137,8 @@
       <w:tblPr/>
       <w:tcPr>
         <w:tcBorders>
-          <w:tl2br w:val="none" w:color="auto" w:sz="0" w:space="0"/>
-          <w:tr2bl w:val="none" w:color="auto" w:sz="0" w:space="0"/>
+          <w:tl2br w:val="none" w:sz="0" w:space="0" w:color="auto"/>
+          <w:tr2bl w:val="none" w:sz="0" w:space="0" w:color="auto"/>
         </w:tcBorders>
       </w:tcPr>
     </w:tblStylePr>
@@ -15425,8 +15150,8 @@
       <w:tblPr/>
       <w:tcPr>
         <w:tcBorders>
-          <w:tl2br w:val="none" w:color="auto" w:sz="0" w:space="0"/>
-          <w:tr2bl w:val="none" w:color="auto" w:sz="0" w:space="0"/>
+          <w:tl2br w:val="none" w:sz="0" w:space="0" w:color="auto"/>
+          <w:tr2bl w:val="none" w:sz="0" w:space="0" w:color="auto"/>
         </w:tcBorders>
       </w:tcPr>
     </w:tblStylePr>
@@ -15441,8 +15166,8 @@
     </w:pPr>
     <w:tblPr>
       <w:tblBorders>
-        <w:insideH w:val="single" w:color="000000" w:sz="6" w:space="0"/>
-        <w:insideV w:val="single" w:color="000000" w:sz="6" w:space="0"/>
+        <w:insideH w:val="single" w:sz="6" w:space="0" w:color="000000"/>
+        <w:insideV w:val="single" w:sz="6" w:space="0" w:color="000000"/>
       </w:tblBorders>
     </w:tblPr>
     <w:tcPr>
@@ -15456,8 +15181,8 @@
       <w:tblPr/>
       <w:tcPr>
         <w:tcBorders>
-          <w:tl2br w:val="none" w:color="auto" w:sz="0" w:space="0"/>
-          <w:tr2bl w:val="none" w:color="auto" w:sz="0" w:space="0"/>
+          <w:tl2br w:val="none" w:sz="0" w:space="0" w:color="auto"/>
+          <w:tr2bl w:val="none" w:sz="0" w:space="0" w:color="auto"/>
         </w:tcBorders>
       </w:tcPr>
     </w:tblStylePr>
@@ -15469,9 +15194,9 @@
       <w:tblPr/>
       <w:tcPr>
         <w:tcBorders>
-          <w:top w:val="single" w:color="000000" w:sz="6" w:space="0"/>
-          <w:tl2br w:val="none" w:color="auto" w:sz="0" w:space="0"/>
-          <w:tr2bl w:val="none" w:color="auto" w:sz="0" w:space="0"/>
+          <w:top w:val="single" w:sz="6" w:space="0" w:color="000000"/>
+          <w:tl2br w:val="none" w:sz="0" w:space="0" w:color="auto"/>
+          <w:tr2bl w:val="none" w:sz="0" w:space="0" w:color="auto"/>
         </w:tcBorders>
       </w:tcPr>
     </w:tblStylePr>
@@ -15483,8 +15208,8 @@
       <w:tblPr/>
       <w:tcPr>
         <w:tcBorders>
-          <w:tl2br w:val="none" w:color="auto" w:sz="0" w:space="0"/>
-          <w:tr2bl w:val="none" w:color="auto" w:sz="0" w:space="0"/>
+          <w:tl2br w:val="none" w:sz="0" w:space="0" w:color="auto"/>
+          <w:tr2bl w:val="none" w:sz="0" w:space="0" w:color="auto"/>
         </w:tcBorders>
       </w:tcPr>
     </w:tblStylePr>
@@ -15496,8 +15221,8 @@
       <w:tblPr/>
       <w:tcPr>
         <w:tcBorders>
-          <w:tl2br w:val="none" w:color="auto" w:sz="0" w:space="0"/>
-          <w:tr2bl w:val="none" w:color="auto" w:sz="0" w:space="0"/>
+          <w:tl2br w:val="none" w:sz="0" w:space="0" w:color="auto"/>
+          <w:tr2bl w:val="none" w:sz="0" w:space="0" w:color="auto"/>
         </w:tcBorders>
       </w:tcPr>
     </w:tblStylePr>
@@ -15512,11 +15237,11 @@
     </w:pPr>
     <w:tblPr>
       <w:tblBorders>
-        <w:top w:val="single" w:color="000000" w:sz="6" w:space="0"/>
-        <w:left w:val="single" w:color="000000" w:sz="12" w:space="0"/>
-        <w:bottom w:val="single" w:color="000000" w:sz="6" w:space="0"/>
-        <w:right w:val="single" w:color="000000" w:sz="12" w:space="0"/>
-        <w:insideV w:val="single" w:color="000000" w:sz="6" w:space="0"/>
+        <w:top w:val="single" w:sz="6" w:space="0" w:color="000000"/>
+        <w:left w:val="single" w:sz="12" w:space="0" w:color="000000"/>
+        <w:bottom w:val="single" w:sz="6" w:space="0" w:color="000000"/>
+        <w:right w:val="single" w:sz="12" w:space="0" w:color="000000"/>
+        <w:insideV w:val="single" w:sz="6" w:space="0" w:color="000000"/>
       </w:tblBorders>
     </w:tblPr>
     <w:tcPr>
@@ -15526,9 +15251,9 @@
       <w:tblPr/>
       <w:tcPr>
         <w:tcBorders>
-          <w:bottom w:val="single" w:color="000000" w:sz="6" w:space="0"/>
-          <w:tl2br w:val="none" w:color="auto" w:sz="0" w:space="0"/>
-          <w:tr2bl w:val="none" w:color="auto" w:sz="0" w:space="0"/>
+          <w:bottom w:val="single" w:sz="6" w:space="0" w:color="000000"/>
+          <w:tl2br w:val="none" w:sz="0" w:space="0" w:color="auto"/>
+          <w:tr2bl w:val="none" w:sz="0" w:space="0" w:color="auto"/>
         </w:tcBorders>
         <w:shd w:val="pct30" w:color="FFFF00" w:fill="FFFFFF"/>
       </w:tcPr>
@@ -15541,8 +15266,8 @@
       <w:tblPr/>
       <w:tcPr>
         <w:tcBorders>
-          <w:tl2br w:val="none" w:color="auto" w:sz="0" w:space="0"/>
-          <w:tr2bl w:val="none" w:color="auto" w:sz="0" w:space="0"/>
+          <w:tl2br w:val="none" w:sz="0" w:space="0" w:color="auto"/>
+          <w:tr2bl w:val="none" w:sz="0" w:space="0" w:color="auto"/>
         </w:tcBorders>
       </w:tcPr>
     </w:tblStylePr>
@@ -15554,8 +15279,8 @@
       <w:tblPr/>
       <w:tcPr>
         <w:tcBorders>
-          <w:tl2br w:val="none" w:color="auto" w:sz="0" w:space="0"/>
-          <w:tr2bl w:val="none" w:color="auto" w:sz="0" w:space="0"/>
+          <w:tl2br w:val="none" w:sz="0" w:space="0" w:color="auto"/>
+          <w:tr2bl w:val="none" w:sz="0" w:space="0" w:color="auto"/>
         </w:tcBorders>
       </w:tcPr>
     </w:tblStylePr>
@@ -15570,10 +15295,10 @@
     </w:pPr>
     <w:tblPr>
       <w:tblBorders>
-        <w:left w:val="single" w:color="000000" w:sz="12" w:space="0"/>
-        <w:right w:val="single" w:color="000000" w:sz="12" w:space="0"/>
-        <w:insideH w:val="single" w:color="000000" w:sz="6" w:space="0"/>
-        <w:insideV w:val="single" w:color="000000" w:sz="6" w:space="0"/>
+        <w:left w:val="single" w:sz="12" w:space="0" w:color="000000"/>
+        <w:right w:val="single" w:sz="12" w:space="0" w:color="000000"/>
+        <w:insideH w:val="single" w:sz="6" w:space="0" w:color="000000"/>
+        <w:insideV w:val="single" w:sz="6" w:space="0" w:color="000000"/>
       </w:tblBorders>
     </w:tblPr>
     <w:tcPr>
@@ -15586,9 +15311,9 @@
       <w:tblPr/>
       <w:tcPr>
         <w:tcBorders>
-          <w:bottom w:val="single" w:color="000000" w:sz="6" w:space="0"/>
-          <w:tl2br w:val="none" w:color="auto" w:sz="0" w:space="0"/>
-          <w:tr2bl w:val="none" w:color="auto" w:sz="0" w:space="0"/>
+          <w:bottom w:val="single" w:sz="6" w:space="0" w:color="000000"/>
+          <w:tl2br w:val="none" w:sz="0" w:space="0" w:color="auto"/>
+          <w:tr2bl w:val="none" w:sz="0" w:space="0" w:color="auto"/>
         </w:tcBorders>
         <w:shd w:val="pct30" w:color="FFFF00" w:fill="FFFFFF"/>
       </w:tcPr>
@@ -15602,9 +15327,9 @@
       <w:tblPr/>
       <w:tcPr>
         <w:tcBorders>
-          <w:top w:val="single" w:color="000000" w:sz="6" w:space="0"/>
-          <w:tl2br w:val="none" w:color="auto" w:sz="0" w:space="0"/>
-          <w:tr2bl w:val="none" w:color="auto" w:sz="0" w:space="0"/>
+          <w:top w:val="single" w:sz="6" w:space="0" w:color="000000"/>
+          <w:tl2br w:val="none" w:sz="0" w:space="0" w:color="auto"/>
+          <w:tr2bl w:val="none" w:sz="0" w:space="0" w:color="auto"/>
         </w:tcBorders>
         <w:shd w:val="pct30" w:color="FFFF00" w:fill="FFFFFF"/>
       </w:tcPr>
@@ -15618,8 +15343,8 @@
       <w:tblPr/>
       <w:tcPr>
         <w:tcBorders>
-          <w:tl2br w:val="none" w:color="auto" w:sz="0" w:space="0"/>
-          <w:tr2bl w:val="none" w:color="auto" w:sz="0" w:space="0"/>
+          <w:tl2br w:val="none" w:sz="0" w:space="0" w:color="auto"/>
+          <w:tr2bl w:val="none" w:sz="0" w:space="0" w:color="auto"/>
         </w:tcBorders>
       </w:tcPr>
     </w:tblStylePr>
@@ -15634,12 +15359,12 @@
     </w:pPr>
     <w:tblPr>
       <w:tblBorders>
-        <w:top w:val="single" w:color="000000" w:sz="12" w:space="0"/>
-        <w:left w:val="single" w:color="000000" w:sz="12" w:space="0"/>
-        <w:bottom w:val="single" w:color="000000" w:sz="12" w:space="0"/>
-        <w:right w:val="single" w:color="000000" w:sz="12" w:space="0"/>
-        <w:insideH w:val="single" w:color="000000" w:sz="6" w:space="0"/>
-        <w:insideV w:val="single" w:color="000000" w:sz="6" w:space="0"/>
+        <w:top w:val="single" w:sz="12" w:space="0" w:color="000000"/>
+        <w:left w:val="single" w:sz="12" w:space="0" w:color="000000"/>
+        <w:bottom w:val="single" w:sz="12" w:space="0" w:color="000000"/>
+        <w:right w:val="single" w:sz="12" w:space="0" w:color="000000"/>
+        <w:insideH w:val="single" w:sz="6" w:space="0" w:color="000000"/>
+        <w:insideV w:val="single" w:sz="6" w:space="0" w:color="000000"/>
       </w:tblBorders>
     </w:tblPr>
     <w:tcPr>
@@ -15649,9 +15374,9 @@
       <w:tblPr/>
       <w:tcPr>
         <w:tcBorders>
-          <w:bottom w:val="single" w:color="000000" w:sz="12" w:space="0"/>
-          <w:tl2br w:val="none" w:color="auto" w:sz="0" w:space="0"/>
-          <w:tr2bl w:val="none" w:color="auto" w:sz="0" w:space="0"/>
+          <w:bottom w:val="single" w:sz="12" w:space="0" w:color="000000"/>
+          <w:tl2br w:val="none" w:sz="0" w:space="0" w:color="auto"/>
+          <w:tr2bl w:val="none" w:sz="0" w:space="0" w:color="auto"/>
         </w:tcBorders>
       </w:tcPr>
     </w:tblStylePr>
@@ -15663,8 +15388,8 @@
       <w:tblPr/>
       <w:tcPr>
         <w:tcBorders>
-          <w:tl2br w:val="none" w:color="auto" w:sz="0" w:space="0"/>
-          <w:tr2bl w:val="none" w:color="auto" w:sz="0" w:space="0"/>
+          <w:tl2br w:val="none" w:sz="0" w:space="0" w:color="auto"/>
+          <w:tr2bl w:val="none" w:sz="0" w:space="0" w:color="auto"/>
         </w:tcBorders>
       </w:tcPr>
     </w:tblStylePr>
@@ -15676,8 +15401,8 @@
       <w:tblPr/>
       <w:tcPr>
         <w:tcBorders>
-          <w:tl2br w:val="none" w:color="auto" w:sz="0" w:space="0"/>
-          <w:tr2bl w:val="none" w:color="auto" w:sz="0" w:space="0"/>
+          <w:tl2br w:val="none" w:sz="0" w:space="0" w:color="auto"/>
+          <w:tr2bl w:val="none" w:sz="0" w:space="0" w:color="auto"/>
         </w:tcBorders>
       </w:tcPr>
     </w:tblStylePr>
@@ -15685,8 +15410,8 @@
       <w:tblPr/>
       <w:tcPr>
         <w:tcBorders>
-          <w:tl2br w:val="single" w:color="000000" w:sz="6" w:space="0"/>
-          <w:tr2bl w:val="none" w:color="auto" w:sz="0" w:space="0"/>
+          <w:tl2br w:val="single" w:sz="6" w:space="0" w:color="000000"/>
+          <w:tr2bl w:val="none" w:sz="0" w:space="0" w:color="auto"/>
         </w:tcBorders>
       </w:tcPr>
     </w:tblStylePr>
@@ -15701,11 +15426,11 @@
     </w:pPr>
     <w:tblPr>
       <w:tblBorders>
-        <w:top w:val="single" w:color="000000" w:sz="12" w:space="0"/>
-        <w:left w:val="single" w:color="000000" w:sz="12" w:space="0"/>
-        <w:bottom w:val="single" w:color="000000" w:sz="12" w:space="0"/>
-        <w:right w:val="single" w:color="000000" w:sz="12" w:space="0"/>
-        <w:insideV w:val="single" w:color="000000" w:sz="6" w:space="0"/>
+        <w:top w:val="single" w:sz="12" w:space="0" w:color="000000"/>
+        <w:left w:val="single" w:sz="12" w:space="0" w:color="000000"/>
+        <w:bottom w:val="single" w:sz="12" w:space="0" w:color="000000"/>
+        <w:right w:val="single" w:sz="12" w:space="0" w:color="000000"/>
+        <w:insideV w:val="single" w:sz="6" w:space="0" w:color="000000"/>
       </w:tblBorders>
     </w:tblPr>
     <w:tcPr>
@@ -15719,9 +15444,9 @@
       <w:tblPr/>
       <w:tcPr>
         <w:tcBorders>
-          <w:bottom w:val="single" w:color="000000" w:sz="6" w:space="0"/>
-          <w:tl2br w:val="none" w:color="auto" w:sz="0" w:space="0"/>
-          <w:tr2bl w:val="none" w:color="auto" w:sz="0" w:space="0"/>
+          <w:bottom w:val="single" w:sz="6" w:space="0" w:color="000000"/>
+          <w:tl2br w:val="none" w:sz="0" w:space="0" w:color="auto"/>
+          <w:tr2bl w:val="none" w:sz="0" w:space="0" w:color="auto"/>
         </w:tcBorders>
       </w:tcPr>
     </w:tblStylePr>
@@ -15732,9 +15457,9 @@
       <w:tblPr/>
       <w:tcPr>
         <w:tcBorders>
-          <w:top w:val="single" w:color="000000" w:sz="6" w:space="0"/>
-          <w:tl2br w:val="none" w:color="auto" w:sz="0" w:space="0"/>
-          <w:tr2bl w:val="none" w:color="auto" w:sz="0" w:space="0"/>
+          <w:top w:val="single" w:sz="6" w:space="0" w:color="000000"/>
+          <w:tl2br w:val="none" w:sz="0" w:space="0" w:color="auto"/>
+          <w:tr2bl w:val="none" w:sz="0" w:space="0" w:color="auto"/>
         </w:tcBorders>
       </w:tcPr>
     </w:tblStylePr>
@@ -15746,8 +15471,8 @@
       <w:tblPr/>
       <w:tcPr>
         <w:tcBorders>
-          <w:tl2br w:val="none" w:color="auto" w:sz="0" w:space="0"/>
-          <w:tr2bl w:val="none" w:color="auto" w:sz="0" w:space="0"/>
+          <w:tl2br w:val="none" w:sz="0" w:space="0" w:color="auto"/>
+          <w:tr2bl w:val="none" w:sz="0" w:space="0" w:color="auto"/>
         </w:tcBorders>
       </w:tcPr>
     </w:tblStylePr>
@@ -15755,8 +15480,8 @@
       <w:tblPr/>
       <w:tcPr>
         <w:tcBorders>
-          <w:tl2br w:val="single" w:color="000000" w:sz="6" w:space="0"/>
-          <w:tr2bl w:val="none" w:color="auto" w:sz="0" w:space="0"/>
+          <w:tl2br w:val="single" w:sz="6" w:space="0" w:color="000000"/>
+          <w:tr2bl w:val="none" w:sz="0" w:space="0" w:color="auto"/>
         </w:tcBorders>
       </w:tcPr>
     </w:tblStylePr>
@@ -15775,12 +15500,12 @@
     </w:rPr>
     <w:tblPr>
       <w:tblBorders>
-        <w:top w:val="single" w:color="000000" w:sz="12" w:space="0"/>
-        <w:left w:val="single" w:color="000000" w:sz="12" w:space="0"/>
-        <w:bottom w:val="single" w:color="000000" w:sz="12" w:space="0"/>
-        <w:right w:val="single" w:color="000000" w:sz="12" w:space="0"/>
-        <w:insideH w:val="single" w:color="000000" w:sz="6" w:space="0"/>
-        <w:insideV w:val="single" w:color="000000" w:sz="6" w:space="0"/>
+        <w:top w:val="single" w:sz="12" w:space="0" w:color="000000"/>
+        <w:left w:val="single" w:sz="12" w:space="0" w:color="000000"/>
+        <w:bottom w:val="single" w:sz="12" w:space="0" w:color="000000"/>
+        <w:right w:val="single" w:sz="12" w:space="0" w:color="000000"/>
+        <w:insideH w:val="single" w:sz="6" w:space="0" w:color="000000"/>
+        <w:insideV w:val="single" w:sz="6" w:space="0" w:color="000000"/>
       </w:tblBorders>
     </w:tblPr>
     <w:tcPr>
@@ -15794,9 +15519,9 @@
       <w:tblPr/>
       <w:tcPr>
         <w:tcBorders>
-          <w:bottom w:val="single" w:color="000000" w:sz="12" w:space="0"/>
-          <w:tl2br w:val="none" w:color="auto" w:sz="0" w:space="0"/>
-          <w:tr2bl w:val="none" w:color="auto" w:sz="0" w:space="0"/>
+          <w:bottom w:val="single" w:sz="12" w:space="0" w:color="000000"/>
+          <w:tl2br w:val="none" w:sz="0" w:space="0" w:color="auto"/>
+          <w:tr2bl w:val="none" w:sz="0" w:space="0" w:color="auto"/>
         </w:tcBorders>
       </w:tcPr>
     </w:tblStylePr>
@@ -15808,9 +15533,9 @@
       <w:tblPr/>
       <w:tcPr>
         <w:tcBorders>
-          <w:top w:val="single" w:color="000000" w:sz="6" w:space="0"/>
-          <w:tl2br w:val="none" w:color="auto" w:sz="0" w:space="0"/>
-          <w:tr2bl w:val="none" w:color="auto" w:sz="0" w:space="0"/>
+          <w:top w:val="single" w:sz="6" w:space="0" w:color="000000"/>
+          <w:tl2br w:val="none" w:sz="0" w:space="0" w:color="auto"/>
+          <w:tr2bl w:val="none" w:sz="0" w:space="0" w:color="auto"/>
         </w:tcBorders>
       </w:tcPr>
     </w:tblStylePr>
@@ -15822,8 +15547,8 @@
       <w:tblPr/>
       <w:tcPr>
         <w:tcBorders>
-          <w:tl2br w:val="none" w:color="auto" w:sz="0" w:space="0"/>
-          <w:tr2bl w:val="none" w:color="auto" w:sz="0" w:space="0"/>
+          <w:tl2br w:val="none" w:sz="0" w:space="0" w:color="auto"/>
+          <w:tr2bl w:val="none" w:sz="0" w:space="0" w:color="auto"/>
         </w:tcBorders>
       </w:tcPr>
     </w:tblStylePr>
@@ -15835,8 +15560,8 @@
       <w:tblPr/>
       <w:tcPr>
         <w:tcBorders>
-          <w:tl2br w:val="none" w:color="auto" w:sz="0" w:space="0"/>
-          <w:tr2bl w:val="none" w:color="auto" w:sz="0" w:space="0"/>
+          <w:tl2br w:val="none" w:sz="0" w:space="0" w:color="auto"/>
+          <w:tr2bl w:val="none" w:sz="0" w:space="0" w:color="auto"/>
         </w:tcBorders>
       </w:tcPr>
     </w:tblStylePr>
@@ -15844,8 +15569,8 @@
       <w:tblPr/>
       <w:tcPr>
         <w:tcBorders>
-          <w:tl2br w:val="single" w:color="000000" w:sz="6" w:space="0"/>
-          <w:tr2bl w:val="none" w:color="auto" w:sz="0" w:space="0"/>
+          <w:tl2br w:val="single" w:sz="6" w:space="0" w:color="000000"/>
+          <w:tr2bl w:val="none" w:sz="0" w:space="0" w:color="auto"/>
         </w:tcBorders>
       </w:tcPr>
     </w:tblStylePr>
@@ -15860,12 +15585,12 @@
     </w:pPr>
     <w:tblPr>
       <w:tblBorders>
-        <w:top w:val="single" w:color="000080" w:sz="6" w:space="0"/>
-        <w:left w:val="single" w:color="000080" w:sz="6" w:space="0"/>
-        <w:bottom w:val="single" w:color="000080" w:sz="6" w:space="0"/>
-        <w:right w:val="single" w:color="000080" w:sz="6" w:space="0"/>
-        <w:insideH w:val="single" w:color="000080" w:sz="6" w:space="0"/>
-        <w:insideV w:val="single" w:color="000080" w:sz="6" w:space="0"/>
+        <w:top w:val="single" w:sz="6" w:space="0" w:color="000080"/>
+        <w:left w:val="single" w:sz="6" w:space="0" w:color="000080"/>
+        <w:bottom w:val="single" w:sz="6" w:space="0" w:color="000080"/>
+        <w:right w:val="single" w:sz="6" w:space="0" w:color="000080"/>
+        <w:insideH w:val="single" w:sz="6" w:space="0" w:color="000080"/>
+        <w:insideV w:val="single" w:sz="6" w:space="0" w:color="000080"/>
       </w:tblBorders>
     </w:tblPr>
     <w:tcPr>
@@ -15880,8 +15605,8 @@
       <w:tblPr/>
       <w:tcPr>
         <w:tcBorders>
-          <w:tl2br w:val="none" w:color="auto" w:sz="0" w:space="0"/>
-          <w:tr2bl w:val="none" w:color="auto" w:sz="0" w:space="0"/>
+          <w:tl2br w:val="none" w:sz="0" w:space="0" w:color="auto"/>
+          <w:tr2bl w:val="none" w:sz="0" w:space="0" w:color="auto"/>
         </w:tcBorders>
         <w:shd w:val="solid" w:color="000080" w:fill="FFFFFF"/>
       </w:tcPr>
@@ -15895,8 +15620,8 @@
       <w:tblPr/>
       <w:tcPr>
         <w:tcBorders>
-          <w:tl2br w:val="none" w:color="auto" w:sz="0" w:space="0"/>
-          <w:tr2bl w:val="none" w:color="auto" w:sz="0" w:space="0"/>
+          <w:tl2br w:val="none" w:sz="0" w:space="0" w:color="auto"/>
+          <w:tr2bl w:val="none" w:sz="0" w:space="0" w:color="auto"/>
         </w:tcBorders>
       </w:tcPr>
     </w:tblStylePr>
@@ -15909,8 +15634,8 @@
       <w:tblPr/>
       <w:tcPr>
         <w:tcBorders>
-          <w:tl2br w:val="none" w:color="auto" w:sz="0" w:space="0"/>
-          <w:tr2bl w:val="none" w:color="auto" w:sz="0" w:space="0"/>
+          <w:tl2br w:val="none" w:sz="0" w:space="0" w:color="auto"/>
+          <w:tr2bl w:val="none" w:sz="0" w:space="0" w:color="auto"/>
         </w:tcBorders>
       </w:tcPr>
     </w:tblStylePr>
@@ -15926,10 +15651,10 @@
     <w:tblPr>
       <w:tblStyleRowBandSize w:val="1"/>
       <w:tblBorders>
-        <w:top w:val="single" w:color="008080" w:sz="12" w:space="0"/>
-        <w:left w:val="single" w:color="008080" w:sz="6" w:space="0"/>
-        <w:bottom w:val="single" w:color="008080" w:sz="12" w:space="0"/>
-        <w:right w:val="single" w:color="008080" w:sz="6" w:space="0"/>
+        <w:top w:val="single" w:sz="12" w:space="0" w:color="008080"/>
+        <w:left w:val="single" w:sz="6" w:space="0" w:color="008080"/>
+        <w:bottom w:val="single" w:sz="12" w:space="0" w:color="008080"/>
+        <w:right w:val="single" w:sz="6" w:space="0" w:color="008080"/>
       </w:tblBorders>
     </w:tblPr>
     <w:tblStylePr w:type="firstRow">
@@ -15943,9 +15668,9 @@
       <w:tblPr/>
       <w:tcPr>
         <w:tcBorders>
-          <w:bottom w:val="single" w:color="000000" w:sz="6" w:space="0"/>
-          <w:tl2br w:val="none" w:color="auto" w:sz="0" w:space="0"/>
-          <w:tr2bl w:val="none" w:color="auto" w:sz="0" w:space="0"/>
+          <w:bottom w:val="single" w:sz="6" w:space="0" w:color="000000"/>
+          <w:tl2br w:val="none" w:sz="0" w:space="0" w:color="auto"/>
+          <w:tr2bl w:val="none" w:sz="0" w:space="0" w:color="auto"/>
         </w:tcBorders>
         <w:shd w:val="solid" w:color="C0C0C0" w:fill="FFFFFF"/>
       </w:tcPr>
@@ -15954,9 +15679,9 @@
       <w:tblPr/>
       <w:tcPr>
         <w:tcBorders>
-          <w:top w:val="single" w:color="000000" w:sz="6" w:space="0"/>
-          <w:tl2br w:val="none" w:color="auto" w:sz="0" w:space="0"/>
-          <w:tr2bl w:val="none" w:color="auto" w:sz="0" w:space="0"/>
+          <w:top w:val="single" w:sz="6" w:space="0" w:color="000000"/>
+          <w:tl2br w:val="none" w:sz="0" w:space="0" w:color="auto"/>
+          <w:tr2bl w:val="none" w:sz="0" w:space="0" w:color="auto"/>
         </w:tcBorders>
       </w:tcPr>
     </w:tblStylePr>
@@ -15967,8 +15692,8 @@
       <w:tblPr/>
       <w:tcPr>
         <w:tcBorders>
-          <w:tl2br w:val="none" w:color="auto" w:sz="0" w:space="0"/>
-          <w:tr2bl w:val="none" w:color="auto" w:sz="0" w:space="0"/>
+          <w:tl2br w:val="none" w:sz="0" w:space="0" w:color="auto"/>
+          <w:tr2bl w:val="none" w:sz="0" w:space="0" w:color="auto"/>
         </w:tcBorders>
         <w:shd w:val="solid" w:color="C0C0C0" w:fill="FFFFFF"/>
       </w:tcPr>
@@ -15980,8 +15705,8 @@
       <w:tblPr/>
       <w:tcPr>
         <w:tcBorders>
-          <w:tl2br w:val="none" w:color="auto" w:sz="0" w:space="0"/>
-          <w:tr2bl w:val="none" w:color="auto" w:sz="0" w:space="0"/>
+          <w:tl2br w:val="none" w:sz="0" w:space="0" w:color="auto"/>
+          <w:tr2bl w:val="none" w:sz="0" w:space="0" w:color="auto"/>
         </w:tcBorders>
       </w:tcPr>
     </w:tblStylePr>
@@ -15993,8 +15718,8 @@
       <w:tblPr/>
       <w:tcPr>
         <w:tcBorders>
-          <w:tl2br w:val="none" w:color="auto" w:sz="0" w:space="0"/>
-          <w:tr2bl w:val="none" w:color="auto" w:sz="0" w:space="0"/>
+          <w:tl2br w:val="none" w:sz="0" w:space="0" w:color="auto"/>
+          <w:tr2bl w:val="none" w:sz="0" w:space="0" w:color="auto"/>
         </w:tcBorders>
       </w:tcPr>
     </w:tblStylePr>
@@ -16010,7 +15735,7 @@
     <w:tblPr>
       <w:tblStyleRowBandSize w:val="2"/>
       <w:tblBorders>
-        <w:bottom w:val="single" w:color="808080" w:sz="12" w:space="0"/>
+        <w:bottom w:val="single" w:sz="12" w:space="0" w:color="808080"/>
       </w:tblBorders>
     </w:tblPr>
     <w:tblStylePr w:type="firstRow">
@@ -16022,9 +15747,9 @@
       <w:tblPr/>
       <w:tcPr>
         <w:tcBorders>
-          <w:bottom w:val="single" w:color="000000" w:sz="6" w:space="0"/>
-          <w:tl2br w:val="none" w:color="auto" w:sz="0" w:space="0"/>
-          <w:tr2bl w:val="none" w:color="auto" w:sz="0" w:space="0"/>
+          <w:bottom w:val="single" w:sz="6" w:space="0" w:color="000000"/>
+          <w:tl2br w:val="none" w:sz="0" w:space="0" w:color="auto"/>
+          <w:tr2bl w:val="none" w:sz="0" w:space="0" w:color="auto"/>
         </w:tcBorders>
         <w:shd w:val="pct75" w:color="008080" w:fill="008000"/>
       </w:tcPr>
@@ -16033,9 +15758,9 @@
       <w:tblPr/>
       <w:tcPr>
         <w:tcBorders>
-          <w:top w:val="single" w:color="000000" w:sz="6" w:space="0"/>
-          <w:tl2br w:val="none" w:color="auto" w:sz="0" w:space="0"/>
-          <w:tr2bl w:val="none" w:color="auto" w:sz="0" w:space="0"/>
+          <w:top w:val="single" w:sz="6" w:space="0" w:color="000000"/>
+          <w:tl2br w:val="none" w:sz="0" w:space="0" w:color="auto"/>
+          <w:tr2bl w:val="none" w:sz="0" w:space="0" w:color="auto"/>
         </w:tcBorders>
       </w:tcPr>
     </w:tblStylePr>
@@ -16046,8 +15771,8 @@
       <w:tblPr/>
       <w:tcPr>
         <w:tcBorders>
-          <w:tl2br w:val="none" w:color="auto" w:sz="0" w:space="0"/>
-          <w:tr2bl w:val="none" w:color="auto" w:sz="0" w:space="0"/>
+          <w:tl2br w:val="none" w:sz="0" w:space="0" w:color="auto"/>
+          <w:tr2bl w:val="none" w:sz="0" w:space="0" w:color="auto"/>
         </w:tcBorders>
         <w:shd w:val="pct20" w:color="00FF00" w:fill="FFFFFF"/>
       </w:tcPr>
@@ -16059,8 +15784,8 @@
       <w:tblPr/>
       <w:tcPr>
         <w:tcBorders>
-          <w:tl2br w:val="none" w:color="auto" w:sz="0" w:space="0"/>
-          <w:tr2bl w:val="none" w:color="auto" w:sz="0" w:space="0"/>
+          <w:tl2br w:val="none" w:sz="0" w:space="0" w:color="auto"/>
+          <w:tr2bl w:val="none" w:sz="0" w:space="0" w:color="auto"/>
         </w:tcBorders>
       </w:tcPr>
     </w:tblStylePr>
@@ -16072,8 +15797,8 @@
       <w:tblPr/>
       <w:tcPr>
         <w:tcBorders>
-          <w:tl2br w:val="none" w:color="auto" w:sz="0" w:space="0"/>
-          <w:tr2bl w:val="none" w:color="auto" w:sz="0" w:space="0"/>
+          <w:tl2br w:val="none" w:sz="0" w:space="0" w:color="auto"/>
+          <w:tr2bl w:val="none" w:sz="0" w:space="0" w:color="auto"/>
         </w:tcBorders>
       </w:tcPr>
     </w:tblStylePr>
@@ -16088,9 +15813,9 @@
     </w:pPr>
     <w:tblPr>
       <w:tblBorders>
-        <w:top w:val="single" w:color="000000" w:sz="12" w:space="0"/>
-        <w:bottom w:val="single" w:color="000000" w:sz="12" w:space="0"/>
-        <w:insideH w:val="single" w:color="000000" w:sz="6" w:space="0"/>
+        <w:top w:val="single" w:sz="12" w:space="0" w:color="000000"/>
+        <w:bottom w:val="single" w:sz="12" w:space="0" w:color="000000"/>
+        <w:insideH w:val="single" w:sz="6" w:space="0" w:color="000000"/>
       </w:tblBorders>
     </w:tblPr>
     <w:tcPr>
@@ -16105,9 +15830,9 @@
       <w:tblPr/>
       <w:tcPr>
         <w:tcBorders>
-          <w:bottom w:val="single" w:color="000000" w:sz="12" w:space="0"/>
-          <w:tl2br w:val="none" w:color="auto" w:sz="0" w:space="0"/>
-          <w:tr2bl w:val="none" w:color="auto" w:sz="0" w:space="0"/>
+          <w:bottom w:val="single" w:sz="12" w:space="0" w:color="000000"/>
+          <w:tl2br w:val="none" w:sz="0" w:space="0" w:color="auto"/>
+          <w:tr2bl w:val="none" w:sz="0" w:space="0" w:color="auto"/>
         </w:tcBorders>
       </w:tcPr>
     </w:tblStylePr>
@@ -16115,9 +15840,9 @@
       <w:tblPr/>
       <w:tcPr>
         <w:tcBorders>
-          <w:top w:val="single" w:color="000000" w:sz="12" w:space="0"/>
-          <w:tl2br w:val="none" w:color="auto" w:sz="0" w:space="0"/>
-          <w:tr2bl w:val="none" w:color="auto" w:sz="0" w:space="0"/>
+          <w:top w:val="single" w:sz="12" w:space="0" w:color="000000"/>
+          <w:tl2br w:val="none" w:sz="0" w:space="0" w:color="auto"/>
+          <w:tr2bl w:val="none" w:sz="0" w:space="0" w:color="auto"/>
         </w:tcBorders>
       </w:tcPr>
     </w:tblStylePr>
@@ -16130,8 +15855,8 @@
       <w:tblPr/>
       <w:tcPr>
         <w:tcBorders>
-          <w:tl2br w:val="none" w:color="auto" w:sz="0" w:space="0"/>
-          <w:tr2bl w:val="none" w:color="auto" w:sz="0" w:space="0"/>
+          <w:tl2br w:val="none" w:sz="0" w:space="0" w:color="auto"/>
+          <w:tr2bl w:val="none" w:sz="0" w:space="0" w:color="auto"/>
         </w:tcBorders>
       </w:tcPr>
     </w:tblStylePr>
@@ -16146,11 +15871,11 @@
     </w:pPr>
     <w:tblPr>
       <w:tblBorders>
-        <w:top w:val="single" w:color="000000" w:sz="12" w:space="0"/>
-        <w:left w:val="single" w:color="000000" w:sz="12" w:space="0"/>
-        <w:bottom w:val="single" w:color="000000" w:sz="12" w:space="0"/>
-        <w:right w:val="single" w:color="000000" w:sz="12" w:space="0"/>
-        <w:insideH w:val="single" w:color="000000" w:sz="6" w:space="0"/>
+        <w:top w:val="single" w:sz="12" w:space="0" w:color="000000"/>
+        <w:left w:val="single" w:sz="12" w:space="0" w:color="000000"/>
+        <w:bottom w:val="single" w:sz="12" w:space="0" w:color="000000"/>
+        <w:right w:val="single" w:sz="12" w:space="0" w:color="000000"/>
+        <w:insideH w:val="single" w:sz="6" w:space="0" w:color="000000"/>
       </w:tblBorders>
     </w:tblPr>
     <w:tcPr>
@@ -16165,9 +15890,9 @@
       <w:tblPr/>
       <w:tcPr>
         <w:tcBorders>
-          <w:bottom w:val="single" w:color="000000" w:sz="12" w:space="0"/>
-          <w:tl2br w:val="none" w:color="auto" w:sz="0" w:space="0"/>
-          <w:tr2bl w:val="none" w:color="auto" w:sz="0" w:space="0"/>
+          <w:bottom w:val="single" w:sz="12" w:space="0" w:color="000000"/>
+          <w:tl2br w:val="none" w:sz="0" w:space="0" w:color="auto"/>
+          <w:tr2bl w:val="none" w:sz="0" w:space="0" w:color="auto"/>
         </w:tcBorders>
         <w:shd w:val="solid" w:color="808080" w:fill="FFFFFF"/>
       </w:tcPr>
@@ -16183,11 +15908,11 @@
     </w:pPr>
     <w:tblPr>
       <w:tblBorders>
-        <w:top w:val="single" w:color="000000" w:sz="6" w:space="0"/>
-        <w:left w:val="single" w:color="000000" w:sz="6" w:space="0"/>
-        <w:bottom w:val="single" w:color="000000" w:sz="6" w:space="0"/>
-        <w:right w:val="single" w:color="000000" w:sz="6" w:space="0"/>
-        <w:insideH w:val="single" w:color="000000" w:sz="6" w:space="0"/>
+        <w:top w:val="single" w:sz="6" w:space="0" w:color="000000"/>
+        <w:left w:val="single" w:sz="6" w:space="0" w:color="000000"/>
+        <w:bottom w:val="single" w:sz="6" w:space="0" w:color="000000"/>
+        <w:right w:val="single" w:sz="6" w:space="0" w:color="000000"/>
+        <w:insideH w:val="single" w:sz="6" w:space="0" w:color="000000"/>
       </w:tblBorders>
     </w:tblPr>
     <w:tcPr>
@@ -16201,9 +15926,9 @@
       <w:tblPr/>
       <w:tcPr>
         <w:tcBorders>
-          <w:bottom w:val="single" w:color="000000" w:sz="12" w:space="0"/>
-          <w:tl2br w:val="none" w:color="auto" w:sz="0" w:space="0"/>
-          <w:tr2bl w:val="none" w:color="auto" w:sz="0" w:space="0"/>
+          <w:bottom w:val="single" w:sz="12" w:space="0" w:color="000000"/>
+          <w:tl2br w:val="none" w:sz="0" w:space="0" w:color="auto"/>
+          <w:tr2bl w:val="none" w:sz="0" w:space="0" w:color="auto"/>
         </w:tcBorders>
       </w:tcPr>
     </w:tblStylePr>
@@ -16215,8 +15940,8 @@
       <w:tblPr/>
       <w:tcPr>
         <w:tcBorders>
-          <w:tl2br w:val="none" w:color="auto" w:sz="0" w:space="0"/>
-          <w:tr2bl w:val="none" w:color="auto" w:sz="0" w:space="0"/>
+          <w:tl2br w:val="none" w:sz="0" w:space="0" w:color="auto"/>
+          <w:tr2bl w:val="none" w:sz="0" w:space="0" w:color="auto"/>
         </w:tcBorders>
       </w:tcPr>
     </w:tblStylePr>
@@ -16232,10 +15957,10 @@
     <w:tblPr>
       <w:tblStyleRowBandSize w:val="1"/>
       <w:tblBorders>
-        <w:top w:val="single" w:color="000000" w:sz="6" w:space="0"/>
-        <w:left w:val="single" w:color="000000" w:sz="6" w:space="0"/>
-        <w:bottom w:val="single" w:color="000000" w:sz="6" w:space="0"/>
-        <w:right w:val="single" w:color="000000" w:sz="6" w:space="0"/>
+        <w:top w:val="single" w:sz="6" w:space="0" w:color="000000"/>
+        <w:left w:val="single" w:sz="6" w:space="0" w:color="000000"/>
+        <w:bottom w:val="single" w:sz="6" w:space="0" w:color="000000"/>
+        <w:right w:val="single" w:sz="6" w:space="0" w:color="000000"/>
       </w:tblBorders>
     </w:tblPr>
     <w:tcPr>
@@ -16249,9 +15974,9 @@
       <w:tblPr/>
       <w:tcPr>
         <w:tcBorders>
-          <w:bottom w:val="single" w:color="000000" w:sz="12" w:space="0"/>
-          <w:tl2br w:val="none" w:color="auto" w:sz="0" w:space="0"/>
-          <w:tr2bl w:val="none" w:color="auto" w:sz="0" w:space="0"/>
+          <w:bottom w:val="single" w:sz="12" w:space="0" w:color="000000"/>
+          <w:tl2br w:val="none" w:sz="0" w:space="0" w:color="auto"/>
+          <w:tr2bl w:val="none" w:sz="0" w:space="0" w:color="auto"/>
         </w:tcBorders>
       </w:tcPr>
     </w:tblStylePr>
@@ -16263,9 +15988,9 @@
       <w:tblPr/>
       <w:tcPr>
         <w:tcBorders>
-          <w:right w:val="single" w:color="000000" w:sz="12" w:space="0"/>
-          <w:tl2br w:val="none" w:color="auto" w:sz="0" w:space="0"/>
-          <w:tr2bl w:val="none" w:color="auto" w:sz="0" w:space="0"/>
+          <w:right w:val="single" w:sz="12" w:space="0" w:color="000000"/>
+          <w:tl2br w:val="none" w:sz="0" w:space="0" w:color="auto"/>
+          <w:tr2bl w:val="none" w:sz="0" w:space="0" w:color="auto"/>
         </w:tcBorders>
       </w:tcPr>
     </w:tblStylePr>
@@ -16273,8 +15998,8 @@
       <w:tblPr/>
       <w:tcPr>
         <w:tcBorders>
-          <w:tl2br w:val="none" w:color="auto" w:sz="0" w:space="0"/>
-          <w:tr2bl w:val="none" w:color="auto" w:sz="0" w:space="0"/>
+          <w:tl2br w:val="none" w:sz="0" w:space="0" w:color="auto"/>
+          <w:tr2bl w:val="none" w:sz="0" w:space="0" w:color="auto"/>
         </w:tcBorders>
         <w:shd w:val="pct25" w:color="000000" w:fill="FFFFFF"/>
       </w:tcPr>
@@ -16291,11 +16016,11 @@
     <w:tblPr>
       <w:tblStyleRowBandSize w:val="1"/>
       <w:tblBorders>
-        <w:top w:val="single" w:color="008000" w:sz="12" w:space="0"/>
-        <w:left w:val="single" w:color="008000" w:sz="6" w:space="0"/>
-        <w:bottom w:val="single" w:color="008000" w:sz="12" w:space="0"/>
-        <w:right w:val="single" w:color="008000" w:sz="6" w:space="0"/>
-        <w:insideH w:val="single" w:color="000000" w:sz="6" w:space="0"/>
+        <w:top w:val="single" w:sz="12" w:space="0" w:color="008000"/>
+        <w:left w:val="single" w:sz="6" w:space="0" w:color="008000"/>
+        <w:bottom w:val="single" w:sz="12" w:space="0" w:color="008000"/>
+        <w:right w:val="single" w:sz="6" w:space="0" w:color="008000"/>
+        <w:insideH w:val="single" w:sz="6" w:space="0" w:color="000000"/>
       </w:tblBorders>
     </w:tblPr>
     <w:tblStylePr w:type="firstRow">
@@ -16306,9 +16031,9 @@
       <w:tblPr/>
       <w:tcPr>
         <w:tcBorders>
-          <w:bottom w:val="single" w:color="008000" w:sz="12" w:space="0"/>
-          <w:tl2br w:val="none" w:color="auto" w:sz="0" w:space="0"/>
-          <w:tr2bl w:val="none" w:color="auto" w:sz="0" w:space="0"/>
+          <w:bottom w:val="single" w:sz="12" w:space="0" w:color="008000"/>
+          <w:tl2br w:val="none" w:sz="0" w:space="0" w:color="auto"/>
+          <w:tr2bl w:val="none" w:sz="0" w:space="0" w:color="auto"/>
         </w:tcBorders>
         <w:shd w:val="solid" w:color="C0C0C0" w:fill="FFFFFF"/>
       </w:tcPr>
@@ -16321,9 +16046,9 @@
       <w:tblPr/>
       <w:tcPr>
         <w:tcBorders>
-          <w:top w:val="single" w:color="008000" w:sz="12" w:space="0"/>
-          <w:tl2br w:val="none" w:color="auto" w:sz="0" w:space="0"/>
-          <w:tr2bl w:val="none" w:color="auto" w:sz="0" w:space="0"/>
+          <w:top w:val="single" w:sz="12" w:space="0" w:color="008000"/>
+          <w:tl2br w:val="none" w:sz="0" w:space="0" w:color="auto"/>
+          <w:tr2bl w:val="none" w:sz="0" w:space="0" w:color="auto"/>
         </w:tcBorders>
       </w:tcPr>
     </w:tblStylePr>
@@ -16335,8 +16060,8 @@
       <w:tblPr/>
       <w:tcPr>
         <w:tcBorders>
-          <w:tl2br w:val="none" w:color="auto" w:sz="0" w:space="0"/>
-          <w:tr2bl w:val="none" w:color="auto" w:sz="0" w:space="0"/>
+          <w:tl2br w:val="none" w:sz="0" w:space="0" w:color="auto"/>
+          <w:tr2bl w:val="none" w:sz="0" w:space="0" w:color="auto"/>
         </w:tcBorders>
       </w:tcPr>
     </w:tblStylePr>
@@ -16348,8 +16073,8 @@
       <w:tblPr/>
       <w:tcPr>
         <w:tcBorders>
-          <w:tl2br w:val="none" w:color="auto" w:sz="0" w:space="0"/>
-          <w:tr2bl w:val="none" w:color="auto" w:sz="0" w:space="0"/>
+          <w:tl2br w:val="none" w:sz="0" w:space="0" w:color="auto"/>
+          <w:tr2bl w:val="none" w:sz="0" w:space="0" w:color="auto"/>
         </w:tcBorders>
       </w:tcPr>
     </w:tblStylePr>
@@ -16360,8 +16085,8 @@
       <w:tblPr/>
       <w:tcPr>
         <w:tcBorders>
-          <w:tl2br w:val="none" w:color="auto" w:sz="0" w:space="0"/>
-          <w:tr2bl w:val="none" w:color="auto" w:sz="0" w:space="0"/>
+          <w:tl2br w:val="none" w:sz="0" w:space="0" w:color="auto"/>
+          <w:tr2bl w:val="none" w:sz="0" w:space="0" w:color="auto"/>
         </w:tcBorders>
         <w:shd w:val="pct20" w:color="000000" w:fill="FFFFFF"/>
       </w:tcPr>
@@ -16370,8 +16095,8 @@
       <w:tblPr/>
       <w:tcPr>
         <w:tcBorders>
-          <w:tl2br w:val="none" w:color="auto" w:sz="0" w:space="0"/>
-          <w:tr2bl w:val="none" w:color="auto" w:sz="0" w:space="0"/>
+          <w:tl2br w:val="none" w:sz="0" w:space="0" w:color="auto"/>
+          <w:tr2bl w:val="none" w:sz="0" w:space="0" w:color="auto"/>
         </w:tcBorders>
         <w:shd w:val="pct25" w:color="FFFF00" w:fill="FFFFFF"/>
       </w:tcPr>
@@ -16388,11 +16113,11 @@
     <w:tblPr>
       <w:tblStyleRowBandSize w:val="1"/>
       <w:tblBorders>
-        <w:top w:val="single" w:color="000000" w:sz="6" w:space="0"/>
-        <w:left w:val="single" w:color="000000" w:sz="6" w:space="0"/>
-        <w:bottom w:val="single" w:color="000000" w:sz="6" w:space="0"/>
-        <w:right w:val="single" w:color="000000" w:sz="6" w:space="0"/>
-        <w:insideV w:val="single" w:color="000000" w:sz="6" w:space="0"/>
+        <w:top w:val="single" w:sz="6" w:space="0" w:color="000000"/>
+        <w:left w:val="single" w:sz="6" w:space="0" w:color="000000"/>
+        <w:bottom w:val="single" w:sz="6" w:space="0" w:color="000000"/>
+        <w:right w:val="single" w:sz="6" w:space="0" w:color="000000"/>
+        <w:insideV w:val="single" w:sz="6" w:space="0" w:color="000000"/>
       </w:tblBorders>
     </w:tblPr>
     <w:tblStylePr w:type="firstRow">
@@ -16405,9 +16130,9 @@
       <w:tblPr/>
       <w:tcPr>
         <w:tcBorders>
-          <w:bottom w:val="single" w:color="000000" w:sz="6" w:space="0"/>
-          <w:tl2br w:val="none" w:color="auto" w:sz="0" w:space="0"/>
-          <w:tr2bl w:val="none" w:color="auto" w:sz="0" w:space="0"/>
+          <w:bottom w:val="single" w:sz="6" w:space="0" w:color="000000"/>
+          <w:tl2br w:val="none" w:sz="0" w:space="0" w:color="auto"/>
+          <w:tr2bl w:val="none" w:sz="0" w:space="0" w:color="auto"/>
         </w:tcBorders>
         <w:shd w:val="solid" w:color="FFFF00" w:fill="FFFFFF"/>
       </w:tcPr>
@@ -16420,9 +16145,9 @@
       <w:tblPr/>
       <w:tcPr>
         <w:tcBorders>
-          <w:top w:val="single" w:color="000000" w:sz="6" w:space="0"/>
-          <w:tl2br w:val="none" w:color="auto" w:sz="0" w:space="0"/>
-          <w:tr2bl w:val="none" w:color="auto" w:sz="0" w:space="0"/>
+          <w:top w:val="single" w:sz="6" w:space="0" w:color="000000"/>
+          <w:tl2br w:val="none" w:sz="0" w:space="0" w:color="auto"/>
+          <w:tr2bl w:val="none" w:sz="0" w:space="0" w:color="auto"/>
         </w:tcBorders>
       </w:tcPr>
     </w:tblStylePr>
@@ -16434,8 +16159,8 @@
       <w:tblPr/>
       <w:tcPr>
         <w:tcBorders>
-          <w:tl2br w:val="none" w:color="auto" w:sz="0" w:space="0"/>
-          <w:tr2bl w:val="none" w:color="auto" w:sz="0" w:space="0"/>
+          <w:tl2br w:val="none" w:sz="0" w:space="0" w:color="auto"/>
+          <w:tr2bl w:val="none" w:sz="0" w:space="0" w:color="auto"/>
         </w:tcBorders>
       </w:tcPr>
     </w:tblStylePr>
@@ -16447,8 +16172,8 @@
       <w:tblPr/>
       <w:tcPr>
         <w:tcBorders>
-          <w:tl2br w:val="none" w:color="auto" w:sz="0" w:space="0"/>
-          <w:tr2bl w:val="none" w:color="auto" w:sz="0" w:space="0"/>
+          <w:tl2br w:val="none" w:sz="0" w:space="0" w:color="auto"/>
+          <w:tr2bl w:val="none" w:sz="0" w:space="0" w:color="auto"/>
         </w:tcBorders>
       </w:tcPr>
     </w:tblStylePr>
@@ -16459,8 +16184,8 @@
       <w:tblPr/>
       <w:tcPr>
         <w:tcBorders>
-          <w:tl2br w:val="none" w:color="auto" w:sz="0" w:space="0"/>
-          <w:tr2bl w:val="none" w:color="auto" w:sz="0" w:space="0"/>
+          <w:tl2br w:val="none" w:sz="0" w:space="0" w:color="auto"/>
+          <w:tr2bl w:val="none" w:sz="0" w:space="0" w:color="auto"/>
         </w:tcBorders>
         <w:shd w:val="pct25" w:color="FFFF00" w:fill="FFFFFF"/>
       </w:tcPr>
@@ -16469,8 +16194,8 @@
       <w:tblPr/>
       <w:tcPr>
         <w:tcBorders>
-          <w:tl2br w:val="none" w:color="auto" w:sz="0" w:space="0"/>
-          <w:tr2bl w:val="none" w:color="auto" w:sz="0" w:space="0"/>
+          <w:tl2br w:val="none" w:sz="0" w:space="0" w:color="auto"/>
+          <w:tr2bl w:val="none" w:sz="0" w:space="0" w:color="auto"/>
         </w:tcBorders>
         <w:shd w:val="pct50" w:color="FF0000" w:fill="FFFFFF"/>
       </w:tcPr>
@@ -16486,12 +16211,12 @@
     </w:pPr>
     <w:tblPr>
       <w:tblBorders>
-        <w:top w:val="single" w:color="000000" w:sz="6" w:space="0"/>
-        <w:left w:val="single" w:color="000000" w:sz="6" w:space="0"/>
-        <w:bottom w:val="single" w:color="000000" w:sz="6" w:space="0"/>
-        <w:right w:val="single" w:color="000000" w:sz="6" w:space="0"/>
-        <w:insideH w:val="single" w:color="000000" w:sz="6" w:space="0"/>
-        <w:insideV w:val="single" w:color="000000" w:sz="6" w:space="0"/>
+        <w:top w:val="single" w:sz="6" w:space="0" w:color="000000"/>
+        <w:left w:val="single" w:sz="6" w:space="0" w:color="000000"/>
+        <w:bottom w:val="single" w:sz="6" w:space="0" w:color="000000"/>
+        <w:right w:val="single" w:sz="6" w:space="0" w:color="000000"/>
+        <w:insideH w:val="single" w:sz="6" w:space="0" w:color="000000"/>
+        <w:insideV w:val="single" w:sz="6" w:space="0" w:color="000000"/>
       </w:tblBorders>
     </w:tblPr>
     <w:tcPr>
@@ -16506,8 +16231,8 @@
       <w:tblPr/>
       <w:tcPr>
         <w:tcBorders>
-          <w:tl2br w:val="none" w:color="auto" w:sz="0" w:space="0"/>
-          <w:tr2bl w:val="none" w:color="auto" w:sz="0" w:space="0"/>
+          <w:tl2br w:val="none" w:sz="0" w:space="0" w:color="auto"/>
+          <w:tr2bl w:val="none" w:sz="0" w:space="0" w:color="auto"/>
         </w:tcBorders>
         <w:shd w:val="solid" w:color="000000" w:fill="FFFFFF"/>
       </w:tcPr>
@@ -16523,8 +16248,8 @@
     </w:pPr>
     <w:tblPr>
       <w:tblBorders>
-        <w:top w:val="single" w:color="008000" w:sz="12" w:space="0"/>
-        <w:bottom w:val="single" w:color="008000" w:sz="12" w:space="0"/>
+        <w:top w:val="single" w:sz="12" w:space="0" w:color="008000"/>
+        <w:bottom w:val="single" w:sz="12" w:space="0" w:color="008000"/>
       </w:tblBorders>
     </w:tblPr>
     <w:tcPr>
@@ -16534,9 +16259,9 @@
       <w:tblPr/>
       <w:tcPr>
         <w:tcBorders>
-          <w:bottom w:val="single" w:color="008000" w:sz="6" w:space="0"/>
-          <w:tl2br w:val="none" w:color="auto" w:sz="0" w:space="0"/>
-          <w:tr2bl w:val="none" w:color="auto" w:sz="0" w:space="0"/>
+          <w:bottom w:val="single" w:sz="6" w:space="0" w:color="008000"/>
+          <w:tl2br w:val="none" w:sz="0" w:space="0" w:color="auto"/>
+          <w:tr2bl w:val="none" w:sz="0" w:space="0" w:color="auto"/>
         </w:tcBorders>
       </w:tcPr>
     </w:tblStylePr>
@@ -16544,9 +16269,9 @@
       <w:tblPr/>
       <w:tcPr>
         <w:tcBorders>
-          <w:top w:val="single" w:color="008000" w:sz="6" w:space="0"/>
-          <w:tl2br w:val="none" w:color="auto" w:sz="0" w:space="0"/>
-          <w:tr2bl w:val="none" w:color="auto" w:sz="0" w:space="0"/>
+          <w:top w:val="single" w:sz="6" w:space="0" w:color="008000"/>
+          <w:tl2br w:val="none" w:sz="0" w:space="0" w:color="auto"/>
+          <w:tr2bl w:val="none" w:sz="0" w:space="0" w:color="auto"/>
         </w:tcBorders>
       </w:tcPr>
     </w:tblStylePr>
@@ -16568,9 +16293,9 @@
       <w:tblPr/>
       <w:tcPr>
         <w:tcBorders>
-          <w:bottom w:val="single" w:color="000000" w:sz="12" w:space="0"/>
-          <w:tl2br w:val="none" w:color="auto" w:sz="0" w:space="0"/>
-          <w:tr2bl w:val="none" w:color="auto" w:sz="0" w:space="0"/>
+          <w:bottom w:val="single" w:sz="12" w:space="0" w:color="000000"/>
+          <w:tl2br w:val="none" w:sz="0" w:space="0" w:color="auto"/>
+          <w:tr2bl w:val="none" w:sz="0" w:space="0" w:color="auto"/>
         </w:tcBorders>
       </w:tcPr>
     </w:tblStylePr>
@@ -16583,9 +16308,9 @@
       <w:tblPr/>
       <w:tcPr>
         <w:tcBorders>
-          <w:top w:val="single" w:color="000000" w:sz="6" w:space="0"/>
-          <w:tl2br w:val="none" w:color="auto" w:sz="0" w:space="0"/>
-          <w:tr2bl w:val="none" w:color="auto" w:sz="0" w:space="0"/>
+          <w:top w:val="single" w:sz="6" w:space="0" w:color="000000"/>
+          <w:tl2br w:val="none" w:sz="0" w:space="0" w:color="auto"/>
+          <w:tr2bl w:val="none" w:sz="0" w:space="0" w:color="auto"/>
         </w:tcBorders>
       </w:tcPr>
     </w:tblStylePr>
@@ -16597,9 +16322,9 @@
       <w:tblPr/>
       <w:tcPr>
         <w:tcBorders>
-          <w:right w:val="single" w:color="000000" w:sz="12" w:space="0"/>
-          <w:tl2br w:val="none" w:color="auto" w:sz="0" w:space="0"/>
-          <w:tr2bl w:val="none" w:color="auto" w:sz="0" w:space="0"/>
+          <w:right w:val="single" w:sz="12" w:space="0" w:color="000000"/>
+          <w:tl2br w:val="none" w:sz="0" w:space="0" w:color="auto"/>
+          <w:tr2bl w:val="none" w:sz="0" w:space="0" w:color="auto"/>
         </w:tcBorders>
       </w:tcPr>
     </w:tblStylePr>
@@ -16611,9 +16336,9 @@
       <w:tblPr/>
       <w:tcPr>
         <w:tcBorders>
-          <w:left w:val="single" w:color="000000" w:sz="6" w:space="0"/>
-          <w:tl2br w:val="none" w:color="auto" w:sz="0" w:space="0"/>
-          <w:tr2bl w:val="none" w:color="auto" w:sz="0" w:space="0"/>
+          <w:left w:val="single" w:sz="6" w:space="0" w:color="000000"/>
+          <w:tl2br w:val="none" w:sz="0" w:space="0" w:color="auto"/>
+          <w:tr2bl w:val="none" w:sz="0" w:space="0" w:color="auto"/>
         </w:tcBorders>
       </w:tcPr>
     </w:tblStylePr>
@@ -16625,9 +16350,9 @@
       <w:tblPr/>
       <w:tcPr>
         <w:tcBorders>
-          <w:left w:val="none" w:color="auto" w:sz="0" w:space="0"/>
-          <w:tl2br w:val="none" w:color="auto" w:sz="0" w:space="0"/>
-          <w:tr2bl w:val="none" w:color="auto" w:sz="0" w:space="0"/>
+          <w:left w:val="none" w:sz="0" w:space="0" w:color="auto"/>
+          <w:tl2br w:val="none" w:sz="0" w:space="0" w:color="auto"/>
+          <w:tr2bl w:val="none" w:sz="0" w:space="0" w:color="auto"/>
         </w:tcBorders>
       </w:tcPr>
     </w:tblStylePr>
@@ -16639,9 +16364,9 @@
       <w:tblPr/>
       <w:tcPr>
         <w:tcBorders>
-          <w:top w:val="none" w:color="auto" w:sz="0" w:space="0"/>
-          <w:tl2br w:val="none" w:color="auto" w:sz="0" w:space="0"/>
-          <w:tr2bl w:val="none" w:color="auto" w:sz="0" w:space="0"/>
+          <w:top w:val="none" w:sz="0" w:space="0" w:color="auto"/>
+          <w:tl2br w:val="none" w:sz="0" w:space="0" w:color="auto"/>
+          <w:tr2bl w:val="none" w:sz="0" w:space="0" w:color="auto"/>
         </w:tcBorders>
       </w:tcPr>
     </w:tblStylePr>
@@ -16656,10 +16381,10 @@
     </w:pPr>
     <w:tblPr>
       <w:tblBorders>
-        <w:top w:val="single" w:color="000000" w:sz="12" w:space="0"/>
-        <w:left w:val="single" w:color="000000" w:sz="12" w:space="0"/>
-        <w:bottom w:val="single" w:color="000000" w:sz="12" w:space="0"/>
-        <w:right w:val="single" w:color="000000" w:sz="12" w:space="0"/>
+        <w:top w:val="single" w:sz="12" w:space="0" w:color="000000"/>
+        <w:left w:val="single" w:sz="12" w:space="0" w:color="000000"/>
+        <w:bottom w:val="single" w:sz="12" w:space="0" w:color="000000"/>
+        <w:right w:val="single" w:sz="12" w:space="0" w:color="000000"/>
       </w:tblBorders>
     </w:tblPr>
     <w:tcPr>
@@ -16674,8 +16399,8 @@
       <w:tblPr/>
       <w:tcPr>
         <w:tcBorders>
-          <w:tl2br w:val="none" w:color="auto" w:sz="0" w:space="0"/>
-          <w:tr2bl w:val="none" w:color="auto" w:sz="0" w:space="0"/>
+          <w:tl2br w:val="none" w:sz="0" w:space="0" w:color="auto"/>
+          <w:tr2bl w:val="none" w:sz="0" w:space="0" w:color="auto"/>
         </w:tcBorders>
         <w:shd w:val="solid" w:color="000000" w:fill="FFFFFF"/>
       </w:tcPr>
@@ -16696,10 +16421,10 @@
       <w:tblPr/>
       <w:tcPr>
         <w:tcBorders>
-          <w:top w:val="single" w:color="000000" w:sz="6" w:space="0"/>
-          <w:bottom w:val="single" w:color="000000" w:sz="12" w:space="0"/>
-          <w:tl2br w:val="none" w:color="auto" w:sz="0" w:space="0"/>
-          <w:tr2bl w:val="none" w:color="auto" w:sz="0" w:space="0"/>
+          <w:top w:val="single" w:sz="6" w:space="0" w:color="000000"/>
+          <w:bottom w:val="single" w:sz="12" w:space="0" w:color="000000"/>
+          <w:tl2br w:val="none" w:sz="0" w:space="0" w:color="auto"/>
+          <w:tr2bl w:val="none" w:sz="0" w:space="0" w:color="auto"/>
         </w:tcBorders>
       </w:tcPr>
     </w:tblStylePr>
@@ -16707,9 +16432,9 @@
       <w:tblPr/>
       <w:tcPr>
         <w:tcBorders>
-          <w:top w:val="single" w:color="000000" w:sz="12" w:space="0"/>
-          <w:tl2br w:val="none" w:color="auto" w:sz="0" w:space="0"/>
-          <w:tr2bl w:val="none" w:color="auto" w:sz="0" w:space="0"/>
+          <w:top w:val="single" w:sz="12" w:space="0" w:color="000000"/>
+          <w:tl2br w:val="none" w:sz="0" w:space="0" w:color="auto"/>
+          <w:tr2bl w:val="none" w:sz="0" w:space="0" w:color="auto"/>
         </w:tcBorders>
         <w:shd w:val="pct25" w:color="800080" w:fill="FFFFFF"/>
       </w:tcPr>
@@ -16718,9 +16443,9 @@
       <w:tblPr/>
       <w:tcPr>
         <w:tcBorders>
-          <w:right w:val="single" w:color="000000" w:sz="12" w:space="0"/>
-          <w:tl2br w:val="none" w:color="auto" w:sz="0" w:space="0"/>
-          <w:tr2bl w:val="none" w:color="auto" w:sz="0" w:space="0"/>
+          <w:right w:val="single" w:sz="12" w:space="0" w:color="000000"/>
+          <w:tl2br w:val="none" w:sz="0" w:space="0" w:color="auto"/>
+          <w:tr2bl w:val="none" w:sz="0" w:space="0" w:color="auto"/>
         </w:tcBorders>
       </w:tcPr>
     </w:tblStylePr>
@@ -16728,9 +16453,9 @@
       <w:tblPr/>
       <w:tcPr>
         <w:tcBorders>
-          <w:left w:val="single" w:color="000000" w:sz="12" w:space="0"/>
-          <w:tl2br w:val="none" w:color="auto" w:sz="0" w:space="0"/>
-          <w:tr2bl w:val="none" w:color="auto" w:sz="0" w:space="0"/>
+          <w:left w:val="single" w:sz="12" w:space="0" w:color="000000"/>
+          <w:tl2br w:val="none" w:sz="0" w:space="0" w:color="auto"/>
+          <w:tr2bl w:val="none" w:sz="0" w:space="0" w:color="auto"/>
         </w:tcBorders>
       </w:tcPr>
     </w:tblStylePr>
@@ -16738,9 +16463,9 @@
       <w:tblPr/>
       <w:tcPr>
         <w:tcBorders>
-          <w:bottom w:val="single" w:color="000000" w:sz="6" w:space="0"/>
-          <w:tl2br w:val="none" w:color="auto" w:sz="0" w:space="0"/>
-          <w:tr2bl w:val="none" w:color="auto" w:sz="0" w:space="0"/>
+          <w:bottom w:val="single" w:sz="6" w:space="0" w:color="000000"/>
+          <w:tl2br w:val="none" w:sz="0" w:space="0" w:color="auto"/>
+          <w:tr2bl w:val="none" w:sz="0" w:space="0" w:color="auto"/>
         </w:tcBorders>
         <w:shd w:val="pct25" w:color="808000" w:fill="FFFFFF"/>
       </w:tcPr>
@@ -16753,8 +16478,8 @@
       <w:tblPr/>
       <w:tcPr>
         <w:tcBorders>
-          <w:tl2br w:val="none" w:color="auto" w:sz="0" w:space="0"/>
-          <w:tr2bl w:val="none" w:color="auto" w:sz="0" w:space="0"/>
+          <w:tl2br w:val="none" w:sz="0" w:space="0" w:color="auto"/>
+          <w:tr2bl w:val="none" w:sz="0" w:space="0" w:color="auto"/>
         </w:tcBorders>
       </w:tcPr>
     </w:tblStylePr>
@@ -16766,8 +16491,8 @@
       <w:tblPr/>
       <w:tcPr>
         <w:tcBorders>
-          <w:tl2br w:val="none" w:color="auto" w:sz="0" w:space="0"/>
-          <w:tr2bl w:val="none" w:color="auto" w:sz="0" w:space="0"/>
+          <w:tl2br w:val="none" w:sz="0" w:space="0" w:color="auto"/>
+          <w:tr2bl w:val="none" w:sz="0" w:space="0" w:color="auto"/>
         </w:tcBorders>
       </w:tcPr>
     </w:tblStylePr>
@@ -16782,17 +16507,17 @@
     </w:pPr>
     <w:tblPr>
       <w:tblBorders>
-        <w:left w:val="single" w:color="000000" w:sz="6" w:space="0"/>
-        <w:right w:val="single" w:color="000000" w:sz="6" w:space="0"/>
+        <w:left w:val="single" w:sz="6" w:space="0" w:color="000000"/>
+        <w:right w:val="single" w:sz="6" w:space="0" w:color="000000"/>
       </w:tblBorders>
     </w:tblPr>
     <w:tblStylePr w:type="firstRow">
       <w:tblPr/>
       <w:tcPr>
         <w:tcBorders>
-          <w:bottom w:val="single" w:color="000000" w:sz="12" w:space="0"/>
-          <w:tl2br w:val="none" w:color="auto" w:sz="0" w:space="0"/>
-          <w:tr2bl w:val="none" w:color="auto" w:sz="0" w:space="0"/>
+          <w:bottom w:val="single" w:sz="12" w:space="0" w:color="000000"/>
+          <w:tl2br w:val="none" w:sz="0" w:space="0" w:color="auto"/>
+          <w:tr2bl w:val="none" w:sz="0" w:space="0" w:color="auto"/>
         </w:tcBorders>
       </w:tcPr>
     </w:tblStylePr>
@@ -16800,9 +16525,9 @@
       <w:tblPr/>
       <w:tcPr>
         <w:tcBorders>
-          <w:top w:val="single" w:color="000000" w:sz="12" w:space="0"/>
-          <w:tl2br w:val="none" w:color="auto" w:sz="0" w:space="0"/>
-          <w:tr2bl w:val="none" w:color="auto" w:sz="0" w:space="0"/>
+          <w:top w:val="single" w:sz="12" w:space="0" w:color="000000"/>
+          <w:tl2br w:val="none" w:sz="0" w:space="0" w:color="auto"/>
+          <w:tr2bl w:val="none" w:sz="0" w:space="0" w:color="auto"/>
         </w:tcBorders>
       </w:tcPr>
     </w:tblStylePr>
@@ -16810,9 +16535,9 @@
       <w:tblPr/>
       <w:tcPr>
         <w:tcBorders>
-          <w:right w:val="single" w:color="000000" w:sz="12" w:space="0"/>
-          <w:tl2br w:val="none" w:color="auto" w:sz="0" w:space="0"/>
-          <w:tr2bl w:val="none" w:color="auto" w:sz="0" w:space="0"/>
+          <w:right w:val="single" w:sz="12" w:space="0" w:color="000000"/>
+          <w:tl2br w:val="none" w:sz="0" w:space="0" w:color="auto"/>
+          <w:tr2bl w:val="none" w:sz="0" w:space="0" w:color="auto"/>
         </w:tcBorders>
         <w:shd w:val="pct25" w:color="008000" w:fill="FFFFFF"/>
       </w:tcPr>
@@ -16821,9 +16546,9 @@
       <w:tblPr/>
       <w:tcPr>
         <w:tcBorders>
-          <w:left w:val="single" w:color="000000" w:sz="12" w:space="0"/>
-          <w:tl2br w:val="none" w:color="auto" w:sz="0" w:space="0"/>
-          <w:tr2bl w:val="none" w:color="auto" w:sz="0" w:space="0"/>
+          <w:left w:val="single" w:sz="12" w:space="0" w:color="000000"/>
+          <w:tl2br w:val="none" w:sz="0" w:space="0" w:color="auto"/>
+          <w:tr2bl w:val="none" w:sz="0" w:space="0" w:color="auto"/>
         </w:tcBorders>
         <w:shd w:val="pct25" w:color="808000" w:fill="FFFFFF"/>
       </w:tcPr>
@@ -16836,8 +16561,8 @@
       <w:tblPr/>
       <w:tcPr>
         <w:tcBorders>
-          <w:tl2br w:val="none" w:color="auto" w:sz="0" w:space="0"/>
-          <w:tr2bl w:val="none" w:color="auto" w:sz="0" w:space="0"/>
+          <w:tl2br w:val="none" w:sz="0" w:space="0" w:color="auto"/>
+          <w:tr2bl w:val="none" w:sz="0" w:space="0" w:color="auto"/>
         </w:tcBorders>
       </w:tcPr>
     </w:tblStylePr>
@@ -16849,8 +16574,8 @@
       <w:tblPr/>
       <w:tcPr>
         <w:tcBorders>
-          <w:tl2br w:val="none" w:color="auto" w:sz="0" w:space="0"/>
-          <w:tr2bl w:val="none" w:color="auto" w:sz="0" w:space="0"/>
+          <w:tl2br w:val="none" w:sz="0" w:space="0" w:color="auto"/>
+          <w:tr2bl w:val="none" w:sz="0" w:space="0" w:color="auto"/>
         </w:tcBorders>
       </w:tcPr>
     </w:tblStylePr>
@@ -16865,12 +16590,12 @@
     </w:pPr>
     <w:tblPr>
       <w:tblBorders>
-        <w:top w:val="single" w:color="auto" w:sz="4" w:space="0"/>
-        <w:left w:val="single" w:color="auto" w:sz="4" w:space="0"/>
-        <w:bottom w:val="single" w:color="auto" w:sz="4" w:space="0"/>
-        <w:right w:val="single" w:color="auto" w:sz="4" w:space="0"/>
-        <w:insideH w:val="single" w:color="auto" w:sz="4" w:space="0"/>
-        <w:insideV w:val="single" w:color="auto" w:sz="4" w:space="0"/>
+        <w:top w:val="single" w:sz="4" w:space="0" w:color="auto"/>
+        <w:left w:val="single" w:sz="4" w:space="0" w:color="auto"/>
+        <w:bottom w:val="single" w:sz="4" w:space="0" w:color="auto"/>
+        <w:right w:val="single" w:sz="4" w:space="0" w:color="auto"/>
+        <w:insideH w:val="single" w:sz="4" w:space="0" w:color="auto"/>
+        <w:insideV w:val="single" w:sz="4" w:space="0" w:color="auto"/>
       </w:tblBorders>
     </w:tblPr>
   </w:style>
@@ -16885,12 +16610,12 @@
     <w:tblPr>
       <w:tblCellSpacing w:w="20" w:type="dxa"/>
       <w:tblBorders>
-        <w:top w:val="outset" w:color="auto" w:sz="6" w:space="0"/>
-        <w:left w:val="outset" w:color="auto" w:sz="6" w:space="0"/>
-        <w:bottom w:val="outset" w:color="auto" w:sz="6" w:space="0"/>
-        <w:right w:val="outset" w:color="auto" w:sz="6" w:space="0"/>
-        <w:insideH w:val="outset" w:color="auto" w:sz="6" w:space="0"/>
-        <w:insideV w:val="outset" w:color="auto" w:sz="6" w:space="0"/>
+        <w:top w:val="outset" w:sz="6" w:space="0" w:color="auto"/>
+        <w:left w:val="outset" w:sz="6" w:space="0" w:color="auto"/>
+        <w:bottom w:val="outset" w:sz="6" w:space="0" w:color="auto"/>
+        <w:right w:val="outset" w:sz="6" w:space="0" w:color="auto"/>
+        <w:insideH w:val="outset" w:sz="6" w:space="0" w:color="auto"/>
+        <w:insideV w:val="outset" w:sz="6" w:space="0" w:color="auto"/>
       </w:tblBorders>
     </w:tblPr>
     <w:trPr>
@@ -16906,8 +16631,8 @@
       <w:tblPr/>
       <w:tcPr>
         <w:tcBorders>
-          <w:tl2br w:val="none" w:color="auto" w:sz="0" w:space="0"/>
-          <w:tr2bl w:val="none" w:color="auto" w:sz="0" w:space="0"/>
+          <w:tl2br w:val="none" w:sz="0" w:space="0" w:color="auto"/>
+          <w:tr2bl w:val="none" w:sz="0" w:space="0" w:color="auto"/>
         </w:tcBorders>
       </w:tcPr>
     </w:tblStylePr>
@@ -16923,12 +16648,12 @@
     <w:tblPr>
       <w:tblCellSpacing w:w="20" w:type="dxa"/>
       <w:tblBorders>
-        <w:top w:val="inset" w:color="auto" w:sz="6" w:space="0"/>
-        <w:left w:val="inset" w:color="auto" w:sz="6" w:space="0"/>
-        <w:bottom w:val="inset" w:color="auto" w:sz="6" w:space="0"/>
-        <w:right w:val="inset" w:color="auto" w:sz="6" w:space="0"/>
-        <w:insideH w:val="inset" w:color="auto" w:sz="6" w:space="0"/>
-        <w:insideV w:val="inset" w:color="auto" w:sz="6" w:space="0"/>
+        <w:top w:val="inset" w:sz="6" w:space="0" w:color="auto"/>
+        <w:left w:val="inset" w:sz="6" w:space="0" w:color="auto"/>
+        <w:bottom w:val="inset" w:sz="6" w:space="0" w:color="auto"/>
+        <w:right w:val="inset" w:sz="6" w:space="0" w:color="auto"/>
+        <w:insideH w:val="inset" w:sz="6" w:space="0" w:color="auto"/>
+        <w:insideV w:val="inset" w:sz="6" w:space="0" w:color="auto"/>
       </w:tblBorders>
     </w:tblPr>
     <w:trPr>
@@ -16944,8 +16669,8 @@
       <w:tblPr/>
       <w:tcPr>
         <w:tcBorders>
-          <w:tl2br w:val="none" w:color="auto" w:sz="0" w:space="0"/>
-          <w:tr2bl w:val="none" w:color="auto" w:sz="0" w:space="0"/>
+          <w:tl2br w:val="none" w:sz="0" w:space="0" w:color="auto"/>
+          <w:tr2bl w:val="none" w:sz="0" w:space="0" w:color="auto"/>
         </w:tcBorders>
       </w:tcPr>
     </w:tblStylePr>
@@ -16961,12 +16686,12 @@
     <w:tblPr>
       <w:tblCellSpacing w:w="20" w:type="dxa"/>
       <w:tblBorders>
-        <w:top w:val="outset" w:color="auto" w:sz="24" w:space="0"/>
-        <w:left w:val="outset" w:color="auto" w:sz="24" w:space="0"/>
-        <w:bottom w:val="outset" w:color="auto" w:sz="24" w:space="0"/>
-        <w:right w:val="outset" w:color="auto" w:sz="24" w:space="0"/>
-        <w:insideH w:val="outset" w:color="auto" w:sz="6" w:space="0"/>
-        <w:insideV w:val="outset" w:color="auto" w:sz="6" w:space="0"/>
+        <w:top w:val="outset" w:sz="24" w:space="0" w:color="auto"/>
+        <w:left w:val="outset" w:sz="24" w:space="0" w:color="auto"/>
+        <w:bottom w:val="outset" w:sz="24" w:space="0" w:color="auto"/>
+        <w:right w:val="outset" w:sz="24" w:space="0" w:color="auto"/>
+        <w:insideH w:val="outset" w:sz="6" w:space="0" w:color="auto"/>
+        <w:insideV w:val="outset" w:sz="6" w:space="0" w:color="auto"/>
       </w:tblBorders>
     </w:tblPr>
     <w:trPr>
@@ -16982,8 +16707,8 @@
       <w:tblPr/>
       <w:tcPr>
         <w:tcBorders>
-          <w:tl2br w:val="none" w:color="auto" w:sz="0" w:space="0"/>
-          <w:tr2bl w:val="none" w:color="auto" w:sz="0" w:space="0"/>
+          <w:tl2br w:val="none" w:sz="0" w:space="0" w:color="auto"/>
+          <w:tr2bl w:val="none" w:sz="0" w:space="0" w:color="auto"/>
         </w:tcBorders>
       </w:tcPr>
     </w:tblStylePr>
@@ -17005,7 +16730,7 @@
       <w:jc w:val="left"/>
     </w:pPr>
     <w:rPr>
-      <w:rFonts w:cs="Arial" w:eastAsiaTheme="minorEastAsia"/>
+      <w:rFonts w:eastAsiaTheme="minorEastAsia" w:cs="Arial"/>
       <w:noProof/>
       <w:sz w:val="20"/>
       <w:lang w:eastAsia="en-ZA"/>
@@ -17096,7 +16821,7 @@
       <w:caps/>
     </w:rPr>
   </w:style>
-  <w:style w:type="paragraph" w:styleId="CaptionTopTbl" w:customStyle="1">
+  <w:style w:type="paragraph" w:customStyle="1" w:styleId="CaptionTopTbl">
     <w:name w:val="CaptionTop_Tbl"/>
     <w:basedOn w:val="Normal"/>
     <w:next w:val="Normal"/>
@@ -17148,7 +16873,7 @@
       <w:lang w:eastAsia="en-ZA"/>
     </w:rPr>
   </w:style>
-  <w:style w:type="character" w:styleId="QuoteChar" w:customStyle="1">
+  <w:style w:type="character" w:customStyle="1" w:styleId="QuoteChar">
     <w:name w:val="Quote Char"/>
     <w:link w:val="Quote"/>
     <w:uiPriority w:val="29"/>
@@ -17159,7 +16884,7 @@
       <w:sz w:val="22"/>
     </w:rPr>
   </w:style>
-  <w:style w:type="paragraph" w:styleId="ListNumberRoman" w:customStyle="1">
+  <w:style w:type="paragraph" w:customStyle="1" w:styleId="ListNumberRoman">
     <w:name w:val="List Number Roman"/>
     <w:basedOn w:val="Normal"/>
     <w:semiHidden/>
@@ -17170,7 +16895,7 @@
       </w:numPr>
     </w:pPr>
   </w:style>
-  <w:style w:type="paragraph" w:styleId="ListNumberAlfabet" w:customStyle="1">
+  <w:style w:type="paragraph" w:customStyle="1" w:styleId="ListNumberAlfabet">
     <w:name w:val="List Number Alfabet"/>
     <w:basedOn w:val="Normal"/>
     <w:semiHidden/>
@@ -17181,7 +16906,7 @@
       </w:numPr>
     </w:pPr>
   </w:style>
-  <w:style w:type="paragraph" w:styleId="ListNumberRomanBrackets" w:customStyle="1">
+  <w:style w:type="paragraph" w:customStyle="1" w:styleId="ListNumberRomanBrackets">
     <w:name w:val="List_Number_Roman_Brackets"/>
     <w:basedOn w:val="Normal"/>
     <w:qFormat/>
@@ -17191,7 +16916,7 @@
       </w:numPr>
     </w:pPr>
   </w:style>
-  <w:style w:type="paragraph" w:styleId="ListNumberAlfabetBrackets" w:customStyle="1">
+  <w:style w:type="paragraph" w:customStyle="1" w:styleId="ListNumberAlfabetBrackets">
     <w:name w:val="List_Number_Alfabet_Brackets"/>
     <w:basedOn w:val="Normal"/>
     <w:qFormat/>
@@ -17201,7 +16926,7 @@
       </w:numPr>
     </w:pPr>
   </w:style>
-  <w:style w:type="numbering" w:styleId="List123" w:customStyle="1">
+  <w:style w:type="numbering" w:customStyle="1" w:styleId="List123">
     <w:name w:val="List 123"/>
     <w:uiPriority w:val="99"/>
     <w:pPr>
@@ -17210,7 +16935,7 @@
       </w:numPr>
     </w:pPr>
   </w:style>
-  <w:style w:type="paragraph" w:styleId="Reference" w:customStyle="1">
+  <w:style w:type="paragraph" w:customStyle="1" w:styleId="Reference">
     <w:name w:val="Reference"/>
     <w:basedOn w:val="Normal"/>
     <w:semiHidden/>
@@ -17219,7 +16944,7 @@
       <w:jc w:val="left"/>
     </w:pPr>
   </w:style>
-  <w:style w:type="paragraph" w:styleId="Abbreviation" w:customStyle="1">
+  <w:style w:type="paragraph" w:customStyle="1" w:styleId="Abbreviation">
     <w:name w:val="Abbreviation"/>
     <w:basedOn w:val="Normal"/>
     <w:qFormat/>
@@ -17231,7 +16956,7 @@
       <w:ind w:left="2835" w:hanging="2835"/>
     </w:pPr>
   </w:style>
-  <w:style w:type="paragraph" w:styleId="TableBody" w:customStyle="1">
+  <w:style w:type="paragraph" w:customStyle="1" w:styleId="TableBody">
     <w:name w:val="Table_Body"/>
     <w:basedOn w:val="Normal"/>
     <w:qFormat/>
@@ -17240,7 +16965,7 @@
       <w:jc w:val="left"/>
     </w:pPr>
   </w:style>
-  <w:style w:type="paragraph" w:styleId="ListBulletSingleSpacing" w:customStyle="1">
+  <w:style w:type="paragraph" w:customStyle="1" w:styleId="ListBulletSingleSpacing">
     <w:name w:val="List Bullet Single Spacing"/>
     <w:basedOn w:val="ListBullet"/>
     <w:qFormat/>
@@ -17274,13 +16999,13 @@
       <w:szCs w:val="52"/>
     </w:rPr>
   </w:style>
-  <w:style w:type="character" w:styleId="TitleChar" w:customStyle="1">
+  <w:style w:type="character" w:customStyle="1" w:styleId="TitleChar">
     <w:name w:val="Title Char"/>
     <w:basedOn w:val="DefaultParagraphFont"/>
     <w:link w:val="Title"/>
     <w:semiHidden/>
     <w:rPr>
-      <w:rFonts w:ascii="Arial" w:hAnsi="Arial" w:eastAsiaTheme="majorEastAsia" w:cstheme="majorBidi"/>
+      <w:rFonts w:ascii="Arial" w:eastAsiaTheme="majorEastAsia" w:hAnsi="Arial" w:cstheme="majorBidi"/>
       <w:b/>
       <w:color w:val="17365D" w:themeColor="text2" w:themeShade="BF"/>
       <w:spacing w:val="5"/>
@@ -17290,7 +17015,7 @@
       <w:lang w:eastAsia="en-US"/>
     </w:rPr>
   </w:style>
-  <w:style w:type="paragraph" w:styleId="Who" w:customStyle="1">
+  <w:style w:type="paragraph" w:customStyle="1" w:styleId="Who">
     <w:name w:val="Who"/>
     <w:basedOn w:val="Normal"/>
     <w:semiHidden/>
@@ -17305,7 +17030,7 @@
       <w:lang w:val="en-US"/>
     </w:rPr>
   </w:style>
-  <w:style w:type="paragraph" w:styleId="Dessertation" w:customStyle="1">
+  <w:style w:type="paragraph" w:customStyle="1" w:styleId="Dessertation">
     <w:name w:val="Dessertation"/>
     <w:basedOn w:val="Normal"/>
     <w:semiHidden/>
@@ -17320,7 +17045,7 @@
       <w:lang w:val="en-US"/>
     </w:rPr>
   </w:style>
-  <w:style w:type="paragraph" w:styleId="Month" w:customStyle="1">
+  <w:style w:type="paragraph" w:customStyle="1" w:styleId="Month">
     <w:name w:val="Month"/>
     <w:basedOn w:val="Normal"/>
     <w:semiHidden/>
@@ -17353,7 +17078,7 @@
       <w:szCs w:val="18"/>
     </w:rPr>
   </w:style>
-  <w:style w:type="paragraph" w:styleId="ListNumber0" w:customStyle="1">
+  <w:style w:type="paragraph" w:customStyle="1" w:styleId="ListNumber0">
     <w:name w:val="List_Number"/>
     <w:basedOn w:val="Normal"/>
     <w:qFormat/>
@@ -17376,7 +17101,7 @@
       <w:jc w:val="left"/>
     </w:pPr>
   </w:style>
-  <w:style w:type="character" w:styleId="FooterChar" w:customStyle="1">
+  <w:style w:type="character" w:customStyle="1" w:styleId="FooterChar">
     <w:name w:val="Footer Char"/>
     <w:link w:val="Footer"/>
     <w:rPr>
@@ -17386,7 +17111,7 @@
       <w:lang w:eastAsia="en-US"/>
     </w:rPr>
   </w:style>
-  <w:style w:type="paragraph" w:styleId="Chapter" w:customStyle="1">
+  <w:style w:type="paragraph" w:customStyle="1" w:styleId="Chapter">
     <w:name w:val="Chapter"/>
     <w:basedOn w:val="TOCHeading"/>
     <w:qFormat/>
@@ -17426,7 +17151,7 @@
       <w:sz w:val="20"/>
     </w:rPr>
   </w:style>
-  <w:style w:type="character" w:styleId="CommentTextChar" w:customStyle="1">
+  <w:style w:type="character" w:customStyle="1" w:styleId="CommentTextChar">
     <w:name w:val="Comment Text Char"/>
     <w:basedOn w:val="DefaultParagraphFont"/>
     <w:link w:val="CommentText"/>
@@ -17450,7 +17175,7 @@
       <w:bCs/>
     </w:rPr>
   </w:style>
-  <w:style w:type="character" w:styleId="CommentSubjectChar" w:customStyle="1">
+  <w:style w:type="character" w:customStyle="1" w:styleId="CommentSubjectChar">
     <w:name w:val="Comment Subject Char"/>
     <w:basedOn w:val="CommentTextChar"/>
     <w:link w:val="CommentSubject"/>
@@ -17463,12 +17188,12 @@
       <w:lang w:eastAsia="en-US"/>
     </w:rPr>
   </w:style>
-  <w:style w:type="character" w:styleId="orcid-id-https" w:customStyle="1">
+  <w:style w:type="character" w:customStyle="1" w:styleId="orcid-id-https">
     <w:name w:val="orcid-id-https"/>
     <w:basedOn w:val="DefaultParagraphFont"/>
     <w:rsid w:val="008A6681"/>
   </w:style>
-  <w:style w:type="paragraph" w:styleId="CaptionBotTblFig" w:customStyle="1">
+  <w:style w:type="paragraph" w:customStyle="1" w:styleId="CaptionBotTblFig">
     <w:name w:val="CaptionBot_Tbl_Fig"/>
     <w:basedOn w:val="Normal"/>
     <w:next w:val="Normal"/>
@@ -17482,7 +17207,7 @@
       <w:b/>
     </w:rPr>
   </w:style>
-  <w:style w:type="character" w:styleId="Heading2Char" w:customStyle="1">
+  <w:style w:type="character" w:customStyle="1" w:styleId="Heading2Char">
     <w:name w:val="Heading 2 Char"/>
     <w:basedOn w:val="DefaultParagraphFont"/>
     <w:link w:val="Heading2"/>
@@ -17497,7 +17222,7 @@
       <w:lang w:eastAsia="en-US"/>
     </w:rPr>
   </w:style>
-  <w:style w:type="character" w:styleId="Heading4Char" w:customStyle="1">
+  <w:style w:type="character" w:customStyle="1" w:styleId="Heading4Char">
     <w:name w:val="Heading 4 Char"/>
     <w:basedOn w:val="DefaultParagraphFont"/>
     <w:link w:val="Heading4"/>
@@ -17510,7 +17235,7 @@
       <w:lang w:eastAsia="en-US"/>
     </w:rPr>
   </w:style>
-  <w:style w:type="character" w:styleId="Heading3Char" w:customStyle="1">
+  <w:style w:type="character" w:customStyle="1" w:styleId="Heading3Char">
     <w:name w:val="Heading 3 Char"/>
     <w:basedOn w:val="DefaultParagraphFont"/>
     <w:link w:val="Heading3"/>
@@ -17523,7 +17248,7 @@
       <w:lang w:eastAsia="en-US"/>
     </w:rPr>
   </w:style>
-  <w:style w:type="paragraph" w:styleId="CaptionTopTblFig" w:customStyle="1">
+  <w:style w:type="paragraph" w:customStyle="1" w:styleId="CaptionTopTblFig">
     <w:name w:val="CaptionTop_Tbl_Fig"/>
     <w:basedOn w:val="Normal"/>
     <w:next w:val="Normal"/>
@@ -17539,7 +17264,7 @@
       <w:b/>
     </w:rPr>
   </w:style>
-  <w:style w:type="paragraph" w:styleId="EndNoteBibliographyTitle" w:customStyle="1">
+  <w:style w:type="paragraph" w:customStyle="1" w:styleId="EndNoteBibliographyTitle">
     <w:name w:val="EndNote Bibliography Title"/>
     <w:basedOn w:val="Normal"/>
     <w:link w:val="EndNoteBibliographyTitleChar"/>
@@ -17554,7 +17279,7 @@
       <w:lang w:val="en-US"/>
     </w:rPr>
   </w:style>
-  <w:style w:type="character" w:styleId="EndNoteBibliographyTitleChar" w:customStyle="1">
+  <w:style w:type="character" w:customStyle="1" w:styleId="EndNoteBibliographyTitleChar">
     <w:name w:val="EndNote Bibliography Title Char"/>
     <w:basedOn w:val="DefaultParagraphFont"/>
     <w:link w:val="EndNoteBibliographyTitle"/>
@@ -17566,7 +17291,7 @@
       <w:lang w:val="en-US" w:eastAsia="en-US"/>
     </w:rPr>
   </w:style>
-  <w:style w:type="paragraph" w:styleId="EndNoteBibliography" w:customStyle="1">
+  <w:style w:type="paragraph" w:customStyle="1" w:styleId="EndNoteBibliography">
     <w:name w:val="EndNote Bibliography"/>
     <w:basedOn w:val="Normal"/>
     <w:link w:val="EndNoteBibliographyChar"/>
@@ -17581,7 +17306,7 @@
       <w:lang w:val="en-US"/>
     </w:rPr>
   </w:style>
-  <w:style w:type="character" w:styleId="EndNoteBibliographyChar" w:customStyle="1">
+  <w:style w:type="character" w:customStyle="1" w:styleId="EndNoteBibliographyChar">
     <w:name w:val="EndNote Bibliography Char"/>
     <w:basedOn w:val="DefaultParagraphFont"/>
     <w:link w:val="EndNoteBibliography"/>
@@ -17593,7 +17318,7 @@
       <w:lang w:val="en-US" w:eastAsia="en-US"/>
     </w:rPr>
   </w:style>
-  <w:style w:type="character" w:styleId="UnresolvedMention1" w:customStyle="1">
+  <w:style w:type="character" w:customStyle="1" w:styleId="UnresolvedMention1">
     <w:name w:val="Unresolved Mention1"/>
     <w:basedOn w:val="DefaultParagraphFont"/>
     <w:uiPriority w:val="99"/>
@@ -17605,7 +17330,7 @@
       <w:shd w:val="clear" w:color="auto" w:fill="E1DFDD"/>
     </w:rPr>
   </w:style>
-  <w:style w:type="character" w:styleId="UnresolvedMention2" w:customStyle="1">
+  <w:style w:type="character" w:customStyle="1" w:styleId="UnresolvedMention2">
     <w:name w:val="Unresolved Mention2"/>
     <w:basedOn w:val="DefaultParagraphFont"/>
     <w:uiPriority w:val="99"/>
@@ -17617,7 +17342,7 @@
       <w:shd w:val="clear" w:color="auto" w:fill="E1DFDD"/>
     </w:rPr>
   </w:style>
-  <w:style w:type="character" w:styleId="Heading1Char" w:customStyle="1">
+  <w:style w:type="character" w:customStyle="1" w:styleId="Heading1Char">
     <w:name w:val="Heading 1 Char"/>
     <w:basedOn w:val="DefaultParagraphFont"/>
     <w:link w:val="Heading1"/>
@@ -18677,36 +18402,6 @@
     </w:docPart>
     <w:docPart>
       <w:docPartPr>
-        <w:name w:val="4B99E7ACE6F34C68A95F5BD37192C77C"/>
-        <w:category>
-          <w:name w:val="General"/>
-          <w:gallery w:val="placeholder"/>
-        </w:category>
-        <w:types>
-          <w:type w:val="bbPlcHdr"/>
-        </w:types>
-        <w:behaviors>
-          <w:behavior w:val="content"/>
-        </w:behaviors>
-        <w:guid w:val="{0216C114-5ACC-4BCA-8F45-E1804931631E}"/>
-      </w:docPartPr>
-      <w:docPartBody>
-        <w:p>
-          <w:pPr>
-            <w:pStyle w:val="4B99E7ACE6F34C68A95F5BD37192C77C2"/>
-          </w:pPr>
-          <w:r>
-            <w:rPr>
-              <w:rStyle w:val="PlaceholderText"/>
-              <w:color w:val="auto"/>
-            </w:rPr>
-            <w:t>Click or tap here to enter text.</w:t>
-          </w:r>
-        </w:p>
-      </w:docPartBody>
-    </w:docPart>
-    <w:docPart>
-      <w:docPartPr>
         <w:name w:val="0B66538218F0473F8A3B5F059B15358F"/>
         <w:category>
           <w:name w:val="General"/>
@@ -19203,7 +18898,6 @@
   </w:font>
   <w:font w:name="Yu Mincho">
     <w:altName w:val="游明朝"/>
-    <w:panose1 w:val="02020400000000000000"/>
     <w:charset w:val="80"/>
     <w:family w:val="roman"/>
     <w:pitch w:val="variable"/>
@@ -19247,7 +18941,9 @@
     <w:rsid w:val="003B51B3"/>
     <w:rsid w:val="004E74C6"/>
     <w:rsid w:val="00573D09"/>
+    <w:rsid w:val="0060133B"/>
     <w:rsid w:val="00606C27"/>
+    <w:rsid w:val="00644336"/>
     <w:rsid w:val="00691425"/>
     <w:rsid w:val="00716938"/>
     <w:rsid w:val="009148A2"/>
@@ -19270,7 +18966,7 @@
   </m:mathPr>
   <w:themeFontLang w:val="en-US" w:eastAsia="ja-JP" w:bidi="ar-SA"/>
   <w:clrSchemeMapping w:bg1="light1" w:t1="dark1" w:bg2="light2" w:t2="dark2" w:accent1="accent1" w:accent2="accent2" w:accent3="accent3" w:accent4="accent4" w:accent5="accent5" w:accent6="accent6" w:hyperlink="hyperlink" w:followedHyperlink="followedHyperlink"/>
-  <w:decimalSymbol w:val="."/>
+  <w:decimalSymbol w:val=","/>
   <w:listSeparator w:val=","/>
   <w15:chartTrackingRefBased/>
 </w:settings>
@@ -19709,7 +19405,7 @@
     <w:basedOn w:val="DefaultParagraphFont"/>
     <w:uiPriority w:val="99"/>
     <w:semiHidden/>
-    <w:rsid w:val="004E74C6"/>
+    <w:rsid w:val="0060133B"/>
     <w:rPr>
       <w:color w:val="808080"/>
     </w:rPr>
@@ -21059,6 +20755,34 @@
   <w:style w:type="paragraph" w:customStyle="1" w:styleId="77B5BE2DA50447CC84B90E547DEC646A">
     <w:name w:val="77B5BE2DA50447CC84B90E547DEC646A"/>
     <w:rsid w:val="004E74C6"/>
+  </w:style>
+  <w:style w:type="paragraph" w:customStyle="1" w:styleId="95FB2F4ADCA3433698E931A6A17F9D44">
+    <w:name w:val="95FB2F4ADCA3433698E931A6A17F9D44"/>
+    <w:rsid w:val="0060133B"/>
+    <w:rPr>
+      <w:lang w:val="en-ZA" w:eastAsia="en-ZA"/>
+    </w:rPr>
+  </w:style>
+  <w:style w:type="paragraph" w:customStyle="1" w:styleId="5F980441A49943CEB1BD46062A3A3858">
+    <w:name w:val="5F980441A49943CEB1BD46062A3A3858"/>
+    <w:rsid w:val="0060133B"/>
+    <w:rPr>
+      <w:lang w:val="en-ZA" w:eastAsia="en-ZA"/>
+    </w:rPr>
+  </w:style>
+  <w:style w:type="paragraph" w:customStyle="1" w:styleId="ECC48916D0AF4314B795E0E65E70E51A">
+    <w:name w:val="ECC48916D0AF4314B795E0E65E70E51A"/>
+    <w:rsid w:val="0060133B"/>
+    <w:rPr>
+      <w:lang w:val="en-ZA" w:eastAsia="en-ZA"/>
+    </w:rPr>
+  </w:style>
+  <w:style w:type="paragraph" w:customStyle="1" w:styleId="718621C116E248B5AAE0F3152BBE9144">
+    <w:name w:val="718621C116E248B5AAE0F3152BBE9144"/>
+    <w:rsid w:val="0060133B"/>
+    <w:rPr>
+      <w:lang w:val="en-ZA" w:eastAsia="en-ZA"/>
+    </w:rPr>
   </w:style>
 </w:styles>
 </file>
@@ -21354,44 +21078,15 @@
 </file>
 
 <file path=customXml/item1.xml><?xml version="1.0" encoding="utf-8"?>
-<p:properties xmlns:p="http://schemas.microsoft.com/office/2006/metadata/properties" xmlns:xsi="http://www.w3.org/2001/XMLSchema-instance" xmlns:pc="http://schemas.microsoft.com/office/infopath/2007/PartnerControls">
-  <documentManagement>
-    <APIDevelopmentKnowledge xmlns="b2691010-a272-48c5-adbb-48465b1412c0">2</APIDevelopmentKnowledge>
-    <PersonalityType xmlns="b2691010-a272-48c5-adbb-48465b1412c0">INTJ</PersonalityType>
-    <LinkedInProfileURL xmlns="b2691010-a272-48c5-adbb-48465b1412c0">www.linkedin.com/in/jean-stofberg-48993a285</LinkedInProfileURL>
-    <PreferredName xmlns="b2691010-a272-48c5-adbb-48465b1412c0">Jean</PreferredName>
-    <AgileKnowledge xmlns="b2691010-a272-48c5-adbb-48465b1412c0">2</AgileKnowledge>
-    <CampusDeliveryMethod xmlns="b2691010-a272-48c5-adbb-48465b1412c0">Potch - Contact</CampusDeliveryMethod>
-    <Non_x002d_ITAmbition xmlns="b2691010-a272-48c5-adbb-48465b1412c0">Yes</Non_x002d_ITAmbition>
-    <ProfilePicture xmlns="b2691010-a272-48c5-adbb-48465b1412c0" xsi:nil="true"/>
-    <SkillstobeAcquired xmlns="b2691010-a272-48c5-adbb-48465b1412c0">I want to have more control over my fundamentals and principles of coding. I want to be able to talk the talk and have good communication skills</SkillstobeAcquired>
-    <DateofBirth xmlns="b2691010-a272-48c5-adbb-48465b1412c0">2000-11-27</DateofBirth>
-    <GitHubProfileURL xmlns="b2691010-a272-48c5-adbb-48465b1412c0">https://github.com/Dustypandabro</GitHubProfileURL>
-    <StackOverflowProfileURL xmlns="b2691010-a272-48c5-adbb-48465b1412c0">https://stackoverflow.com/users/22293312/dustypandabro</StackOverflowProfileURL>
-    <StudentNumber xmlns="b2691010-a272-48c5-adbb-48465b1412c0">33758727</StudentNumber>
-    <EntrepreneurAmbition xmlns="b2691010-a272-48c5-adbb-48465b1412c0">Yes</EntrepreneurAmbition>
-    <CurrentFieldofInterest xmlns="b2691010-a272-48c5-adbb-48465b1412c0">AI;Automation;Blockchain;Game dev;</CurrentFieldofInterest>
-    <ModuleExpectations xmlns="b2691010-a272-48c5-adbb-48465b1412c0">Excited and ready to learn and develop myself to be a better</ModuleExpectations>
-    <ITRoles xmlns="b2691010-a272-48c5-adbb-48465b1412c0" xsi:nil="true"/>
-    <RPAKnowledge xmlns="b2691010-a272-48c5-adbb-48465b1412c0">2</RPAKnowledge>
-    <CompanyandPosition xmlns="b2691010-a272-48c5-adbb-48465b1412c0">Sony or Tencent, working as a game developer or game tester</CompanyandPosition>
-    <WebDevelopmentPatternsKnowledge xmlns="b2691010-a272-48c5-adbb-48465b1412c0">2</WebDevelopmentPatternsKnowledge>
-    <InitialandSurname xmlns="b2691010-a272-48c5-adbb-48465b1412c0">STOFBERG, JEAN</InitialandSurname>
-    <PreferredEmailAddress xmlns="b2691010-a272-48c5-adbb-48465b1412c0">jeanstofberg2000@gmail.com</PreferredEmailAddress>
-    <FieldofInterestDescription xmlns="b2691010-a272-48c5-adbb-48465b1412c0">Automation and creating AI tools to help me and others. To use these tools to get meaningful info</FieldofInterestDescription>
-    <DesiredRoleDescription xmlns="b2691010-a272-48c5-adbb-48465b1412c0">Stockbroker, trading with stocks and managing portfolios</DesiredRoleDescription>
-    <PowerBIKnowledge xmlns="b2691010-a272-48c5-adbb-48465b1412c0">3</PowerBIKnowledge>
-    <FavouriteProgrammingLanguage xmlns="b2691010-a272-48c5-adbb-48465b1412c0">Python;C#;</FavouriteProgrammingLanguage>
-    <TestingKnowledge xmlns="b2691010-a272-48c5-adbb-48465b1412c0">3</TestingKnowledge>
-  </documentManagement>
-</p:properties>
+<?mso-contentType ?>
+<FormTemplates xmlns="http://schemas.microsoft.com/sharepoint/v3/contenttype/forms">
+  <Display>DocumentLibraryForm</Display>
+  <Edit>DocumentLibraryForm</Edit>
+  <New>DocumentLibraryForm</New>
+</FormTemplates>
 </file>
 
 <file path=customXml/item2.xml><?xml version="1.0" encoding="utf-8"?>
-<b:Sources xmlns:b="http://schemas.openxmlformats.org/officeDocument/2006/bibliography" xmlns="http://schemas.openxmlformats.org/officeDocument/2006/bibliography" SelectedStyle="\APA.XSL" StyleName="APA"/>
-</file>
-
-<file path=customXml/item3.xml><?xml version="1.0" encoding="utf-8"?>
 <ct:contentTypeSchema xmlns:ct="http://schemas.microsoft.com/office/2006/metadata/contentType" xmlns:ma="http://schemas.microsoft.com/office/2006/metadata/properties/metaAttributes" ct:_="" ma:_="" ma:contentTypeName="Document" ma:contentTypeID="0x010100C68D2AA8A6FF514A94751BC3C56ED93C" ma:contentTypeVersion="43" ma:contentTypeDescription="Create a new document." ma:contentTypeScope="" ma:versionID="f24dd2ae69cd58f699aeec39f14a6d1c">
   <xsd:schema xmlns:xsd="http://www.w3.org/2001/XMLSchema" xmlns:xs="http://www.w3.org/2001/XMLSchema" xmlns:p="http://schemas.microsoft.com/office/2006/metadata/properties" xmlns:ns2="b2691010-a272-48c5-adbb-48465b1412c0" targetNamespace="http://schemas.microsoft.com/office/2006/metadata/properties" ma:root="true" ma:fieldsID="9d6a851e199a5ccf92888f96bc0d81b5" ns2:_="">
     <xsd:import namespace="b2691010-a272-48c5-adbb-48465b1412c0"/>
@@ -21731,34 +21426,53 @@
 </ct:contentTypeSchema>
 </file>
 
+<file path=customXml/item3.xml><?xml version="1.0" encoding="utf-8"?>
+<b:Sources xmlns:b="http://schemas.openxmlformats.org/officeDocument/2006/bibliography" xmlns="http://schemas.openxmlformats.org/officeDocument/2006/bibliography" SelectedStyle="\APA.XSL" StyleName="APA"/>
+</file>
+
 <file path=customXml/item4.xml><?xml version="1.0" encoding="utf-8"?>
-<?mso-contentType ?>
-<FormTemplates xmlns="http://schemas.microsoft.com/sharepoint/v3/contenttype/forms">
-  <Display>DocumentLibraryForm</Display>
-  <Edit>DocumentLibraryForm</Edit>
-  <New>DocumentLibraryForm</New>
-</FormTemplates>
+<p:properties xmlns:p="http://schemas.microsoft.com/office/2006/metadata/properties" xmlns:xsi="http://www.w3.org/2001/XMLSchema-instance" xmlns:pc="http://schemas.microsoft.com/office/infopath/2007/PartnerControls">
+  <documentManagement>
+    <APIDevelopmentKnowledge xmlns="b2691010-a272-48c5-adbb-48465b1412c0">2</APIDevelopmentKnowledge>
+    <PersonalityType xmlns="b2691010-a272-48c5-adbb-48465b1412c0">INTJ</PersonalityType>
+    <LinkedInProfileURL xmlns="b2691010-a272-48c5-adbb-48465b1412c0">www.linkedin.com/in/jean-stofberg-48993a285</LinkedInProfileURL>
+    <PreferredName xmlns="b2691010-a272-48c5-adbb-48465b1412c0">Jean</PreferredName>
+    <AgileKnowledge xmlns="b2691010-a272-48c5-adbb-48465b1412c0">2</AgileKnowledge>
+    <CampusDeliveryMethod xmlns="b2691010-a272-48c5-adbb-48465b1412c0">Potch - Contact</CampusDeliveryMethod>
+    <Non_x002d_ITAmbition xmlns="b2691010-a272-48c5-adbb-48465b1412c0">Yes</Non_x002d_ITAmbition>
+    <ProfilePicture xmlns="b2691010-a272-48c5-adbb-48465b1412c0" xsi:nil="true"/>
+    <SkillstobeAcquired xmlns="b2691010-a272-48c5-adbb-48465b1412c0">I want to have more control over my fundamentals and principles of coding. I want to be able to talk the talk and have good communication skills</SkillstobeAcquired>
+    <DateofBirth xmlns="b2691010-a272-48c5-adbb-48465b1412c0">2000-11-27</DateofBirth>
+    <GitHubProfileURL xmlns="b2691010-a272-48c5-adbb-48465b1412c0">https://github.com/Dustypandabro</GitHubProfileURL>
+    <StackOverflowProfileURL xmlns="b2691010-a272-48c5-adbb-48465b1412c0">https://stackoverflow.com/users/22293312/dustypandabro</StackOverflowProfileURL>
+    <StudentNumber xmlns="b2691010-a272-48c5-adbb-48465b1412c0">33758727</StudentNumber>
+    <EntrepreneurAmbition xmlns="b2691010-a272-48c5-adbb-48465b1412c0">Yes</EntrepreneurAmbition>
+    <CurrentFieldofInterest xmlns="b2691010-a272-48c5-adbb-48465b1412c0">AI;Automation;Blockchain;Game dev;</CurrentFieldofInterest>
+    <ModuleExpectations xmlns="b2691010-a272-48c5-adbb-48465b1412c0">Excited and ready to learn and develop myself to be a better</ModuleExpectations>
+    <ITRoles xmlns="b2691010-a272-48c5-adbb-48465b1412c0" xsi:nil="true"/>
+    <RPAKnowledge xmlns="b2691010-a272-48c5-adbb-48465b1412c0">2</RPAKnowledge>
+    <CompanyandPosition xmlns="b2691010-a272-48c5-adbb-48465b1412c0">Sony or Tencent, working as a game developer or game tester</CompanyandPosition>
+    <WebDevelopmentPatternsKnowledge xmlns="b2691010-a272-48c5-adbb-48465b1412c0">2</WebDevelopmentPatternsKnowledge>
+    <InitialandSurname xmlns="b2691010-a272-48c5-adbb-48465b1412c0">STOFBERG, JEAN</InitialandSurname>
+    <PreferredEmailAddress xmlns="b2691010-a272-48c5-adbb-48465b1412c0">jeanstofberg2000@gmail.com</PreferredEmailAddress>
+    <FieldofInterestDescription xmlns="b2691010-a272-48c5-adbb-48465b1412c0">Automation and creating AI tools to help me and others. To use these tools to get meaningful info</FieldofInterestDescription>
+    <DesiredRoleDescription xmlns="b2691010-a272-48c5-adbb-48465b1412c0">Stockbroker, trading with stocks and managing portfolios</DesiredRoleDescription>
+    <PowerBIKnowledge xmlns="b2691010-a272-48c5-adbb-48465b1412c0">3</PowerBIKnowledge>
+    <FavouriteProgrammingLanguage xmlns="b2691010-a272-48c5-adbb-48465b1412c0">Python;C#;Java</FavouriteProgrammingLanguage>
+    <TestingKnowledge xmlns="b2691010-a272-48c5-adbb-48465b1412c0">3</TestingKnowledge>
+  </documentManagement>
+</p:properties>
 </file>
 
 <file path=customXml/itemProps1.xml><?xml version="1.0" encoding="utf-8"?>
-<ds:datastoreItem xmlns:ds="http://schemas.openxmlformats.org/officeDocument/2006/customXml" ds:itemID="{A3A2649F-51E7-4BAB-97E8-E589016BDBFC}">
+<ds:datastoreItem xmlns:ds="http://schemas.openxmlformats.org/officeDocument/2006/customXml" ds:itemID="{DFCE688B-01A1-4A38-B19A-BD9E313D3D5A}">
   <ds:schemaRefs>
-    <ds:schemaRef ds:uri="http://schemas.microsoft.com/office/2006/metadata/properties"/>
-    <ds:schemaRef ds:uri="http://schemas.microsoft.com/office/infopath/2007/PartnerControls"/>
-    <ds:schemaRef ds:uri="b2691010-a272-48c5-adbb-48465b1412c0"/>
+    <ds:schemaRef ds:uri="http://schemas.microsoft.com/sharepoint/v3/contenttype/forms"/>
   </ds:schemaRefs>
 </ds:datastoreItem>
 </file>
 
 <file path=customXml/itemProps2.xml><?xml version="1.0" encoding="utf-8"?>
-<ds:datastoreItem xmlns:ds="http://schemas.openxmlformats.org/officeDocument/2006/customXml" ds:itemID="{B2E202A8-E7EA-4A32-AC7F-0EEBBE950670}">
-  <ds:schemaRefs>
-    <ds:schemaRef ds:uri="http://schemas.openxmlformats.org/officeDocument/2006/bibliography"/>
-  </ds:schemaRefs>
-</ds:datastoreItem>
-</file>
-
-<file path=customXml/itemProps3.xml><?xml version="1.0" encoding="utf-8"?>
 <ds:datastoreItem xmlns:ds="http://schemas.openxmlformats.org/officeDocument/2006/customXml" ds:itemID="{F156B4B7-E91C-41E6-9F9D-F1D4A8EEAF6A}">
   <ds:schemaRefs>
     <ds:schemaRef ds:uri="http://schemas.microsoft.com/office/2006/metadata/contentType"/>
@@ -21776,10 +21490,20 @@
 </ds:datastoreItem>
 </file>
 
+<file path=customXml/itemProps3.xml><?xml version="1.0" encoding="utf-8"?>
+<ds:datastoreItem xmlns:ds="http://schemas.openxmlformats.org/officeDocument/2006/customXml" ds:itemID="{B2E202A8-E7EA-4A32-AC7F-0EEBBE950670}">
+  <ds:schemaRefs>
+    <ds:schemaRef ds:uri="http://schemas.openxmlformats.org/officeDocument/2006/bibliography"/>
+  </ds:schemaRefs>
+</ds:datastoreItem>
+</file>
+
 <file path=customXml/itemProps4.xml><?xml version="1.0" encoding="utf-8"?>
-<ds:datastoreItem xmlns:ds="http://schemas.openxmlformats.org/officeDocument/2006/customXml" ds:itemID="{DFCE688B-01A1-4A38-B19A-BD9E313D3D5A}">
+<ds:datastoreItem xmlns:ds="http://schemas.openxmlformats.org/officeDocument/2006/customXml" ds:itemID="{A3A2649F-51E7-4BAB-97E8-E589016BDBFC}">
   <ds:schemaRefs>
-    <ds:schemaRef ds:uri="http://schemas.microsoft.com/sharepoint/v3/contenttype/forms"/>
+    <ds:schemaRef ds:uri="http://schemas.microsoft.com/office/2006/metadata/properties"/>
+    <ds:schemaRef ds:uri="http://schemas.microsoft.com/office/infopath/2007/PartnerControls"/>
+    <ds:schemaRef ds:uri="b2691010-a272-48c5-adbb-48465b1412c0"/>
   </ds:schemaRefs>
 </ds:datastoreItem>
 </file>
--- a/33758727_POE.docx
+++ b/33758727_POE.docx
@@ -7457,7 +7457,7 @@
                             <w:b/>
                             <w:bCs/>
                           </w:rPr>
-                          <w:t>An insight into AI characters and how they work</w:t>
+                          <w:t>An insight into AI characters and how they work. I forked the repo onto my GitHub page. https://github.com/Dustypandabro/ai-town</w:t>
                         </w:r>
                       </w:p>
                     </w:tc>
@@ -8044,9 +8044,6 @@
                 </w:sdt>
                 <w:sdt>
                   <w:sdtPr>
-                    <w:rPr>
-                      <w:rStyle w:val="Par1"/>
-                    </w:rPr>
                     <w:alias w:val="Attendance"/>
                     <w:tag w:val="Attendance"/>
                     <w:id w:val="-544374943"/>
@@ -8068,9 +8065,6 @@
                           </w:rPr>
                         </w:pPr>
                         <w:r>
-                          <w:rPr>
-                            <w:rStyle w:val="Par1"/>
-                          </w:rPr>
                           <w:t>Attended</w:t>
                         </w:r>
                       </w:p>
@@ -18946,6 +18940,7 @@
     <w:rsid w:val="00644336"/>
     <w:rsid w:val="00691425"/>
     <w:rsid w:val="00716938"/>
+    <w:rsid w:val="00896BBB"/>
     <w:rsid w:val="009148A2"/>
     <w:rsid w:val="00D75611"/>
     <w:rsid w:val="00DD4031"/>
@@ -21078,15 +21073,6 @@
 </file>
 
 <file path=customXml/item1.xml><?xml version="1.0" encoding="utf-8"?>
-<?mso-contentType ?>
-<FormTemplates xmlns="http://schemas.microsoft.com/sharepoint/v3/contenttype/forms">
-  <Display>DocumentLibraryForm</Display>
-  <Edit>DocumentLibraryForm</Edit>
-  <New>DocumentLibraryForm</New>
-</FormTemplates>
-</file>
-
-<file path=customXml/item2.xml><?xml version="1.0" encoding="utf-8"?>
 <ct:contentTypeSchema xmlns:ct="http://schemas.microsoft.com/office/2006/metadata/contentType" xmlns:ma="http://schemas.microsoft.com/office/2006/metadata/properties/metaAttributes" ct:_="" ma:_="" ma:contentTypeName="Document" ma:contentTypeID="0x010100C68D2AA8A6FF514A94751BC3C56ED93C" ma:contentTypeVersion="43" ma:contentTypeDescription="Create a new document." ma:contentTypeScope="" ma:versionID="f24dd2ae69cd58f699aeec39f14a6d1c">
   <xsd:schema xmlns:xsd="http://www.w3.org/2001/XMLSchema" xmlns:xs="http://www.w3.org/2001/XMLSchema" xmlns:p="http://schemas.microsoft.com/office/2006/metadata/properties" xmlns:ns2="b2691010-a272-48c5-adbb-48465b1412c0" targetNamespace="http://schemas.microsoft.com/office/2006/metadata/properties" ma:root="true" ma:fieldsID="9d6a851e199a5ccf92888f96bc0d81b5" ns2:_="">
     <xsd:import namespace="b2691010-a272-48c5-adbb-48465b1412c0"/>
@@ -21426,11 +21412,16 @@
 </ct:contentTypeSchema>
 </file>
 
-<file path=customXml/item3.xml><?xml version="1.0" encoding="utf-8"?>
-<b:Sources xmlns:b="http://schemas.openxmlformats.org/officeDocument/2006/bibliography" xmlns="http://schemas.openxmlformats.org/officeDocument/2006/bibliography" SelectedStyle="\APA.XSL" StyleName="APA"/>
+<file path=customXml/item2.xml><?xml version="1.0" encoding="utf-8"?>
+<?mso-contentType ?>
+<FormTemplates xmlns="http://schemas.microsoft.com/sharepoint/v3/contenttype/forms">
+  <Display>DocumentLibraryForm</Display>
+  <Edit>DocumentLibraryForm</Edit>
+  <New>DocumentLibraryForm</New>
+</FormTemplates>
 </file>
 
-<file path=customXml/item4.xml><?xml version="1.0" encoding="utf-8"?>
+<file path=customXml/item3.xml><?xml version="1.0" encoding="utf-8"?>
 <p:properties xmlns:p="http://schemas.microsoft.com/office/2006/metadata/properties" xmlns:xsi="http://www.w3.org/2001/XMLSchema-instance" xmlns:pc="http://schemas.microsoft.com/office/infopath/2007/PartnerControls">
   <documentManagement>
     <APIDevelopmentKnowledge xmlns="b2691010-a272-48c5-adbb-48465b1412c0">2</APIDevelopmentKnowledge>
@@ -21464,15 +21455,11 @@
 </p:properties>
 </file>
 
-<file path=customXml/itemProps1.xml><?xml version="1.0" encoding="utf-8"?>
-<ds:datastoreItem xmlns:ds="http://schemas.openxmlformats.org/officeDocument/2006/customXml" ds:itemID="{DFCE688B-01A1-4A38-B19A-BD9E313D3D5A}">
-  <ds:schemaRefs>
-    <ds:schemaRef ds:uri="http://schemas.microsoft.com/sharepoint/v3/contenttype/forms"/>
-  </ds:schemaRefs>
-</ds:datastoreItem>
+<file path=customXml/item4.xml><?xml version="1.0" encoding="utf-8"?>
+<b:Sources xmlns:b="http://schemas.openxmlformats.org/officeDocument/2006/bibliography" xmlns="http://schemas.openxmlformats.org/officeDocument/2006/bibliography" SelectedStyle="\APA.XSL" StyleName="APA"/>
 </file>
 
-<file path=customXml/itemProps2.xml><?xml version="1.0" encoding="utf-8"?>
+<file path=customXml/itemProps1.xml><?xml version="1.0" encoding="utf-8"?>
 <ds:datastoreItem xmlns:ds="http://schemas.openxmlformats.org/officeDocument/2006/customXml" ds:itemID="{F156B4B7-E91C-41E6-9F9D-F1D4A8EEAF6A}">
   <ds:schemaRefs>
     <ds:schemaRef ds:uri="http://schemas.microsoft.com/office/2006/metadata/contentType"/>
@@ -21490,15 +21477,15 @@
 </ds:datastoreItem>
 </file>
 
-<file path=customXml/itemProps3.xml><?xml version="1.0" encoding="utf-8"?>
-<ds:datastoreItem xmlns:ds="http://schemas.openxmlformats.org/officeDocument/2006/customXml" ds:itemID="{B2E202A8-E7EA-4A32-AC7F-0EEBBE950670}">
+<file path=customXml/itemProps2.xml><?xml version="1.0" encoding="utf-8"?>
+<ds:datastoreItem xmlns:ds="http://schemas.openxmlformats.org/officeDocument/2006/customXml" ds:itemID="{DFCE688B-01A1-4A38-B19A-BD9E313D3D5A}">
   <ds:schemaRefs>
-    <ds:schemaRef ds:uri="http://schemas.openxmlformats.org/officeDocument/2006/bibliography"/>
+    <ds:schemaRef ds:uri="http://schemas.microsoft.com/sharepoint/v3/contenttype/forms"/>
   </ds:schemaRefs>
 </ds:datastoreItem>
 </file>
 
-<file path=customXml/itemProps4.xml><?xml version="1.0" encoding="utf-8"?>
+<file path=customXml/itemProps3.xml><?xml version="1.0" encoding="utf-8"?>
 <ds:datastoreItem xmlns:ds="http://schemas.openxmlformats.org/officeDocument/2006/customXml" ds:itemID="{A3A2649F-51E7-4BAB-97E8-E589016BDBFC}">
   <ds:schemaRefs>
     <ds:schemaRef ds:uri="http://schemas.microsoft.com/office/2006/metadata/properties"/>
@@ -21506,4 +21493,12 @@
     <ds:schemaRef ds:uri="b2691010-a272-48c5-adbb-48465b1412c0"/>
   </ds:schemaRefs>
 </ds:datastoreItem>
+</file>
+
+<file path=customXml/itemProps4.xml><?xml version="1.0" encoding="utf-8"?>
+<ds:datastoreItem xmlns:ds="http://schemas.openxmlformats.org/officeDocument/2006/customXml" ds:itemID="{B2E202A8-E7EA-4A32-AC7F-0EEBBE950670}">
+  <ds:schemaRefs>
+    <ds:schemaRef ds:uri="http://schemas.openxmlformats.org/officeDocument/2006/bibliography"/>
+  </ds:schemaRefs>
+</ds:datastoreItem>
 </file>